--- a/04_ResolutionCinematique/16_RC4_04_ResolutionCinematique.docx
+++ b/04_ResolutionCinematique/16_RC4_04_ResolutionCinematique.docx
@@ -1,6 +1,6 @@
 
 <file path=word/document.xml><?xml version="1.0" encoding="utf-8"?>
-<w:document xmlns:wpc="http://schemas.microsoft.com/office/word/2010/wordprocessingCanvas" xmlns:cx="http://schemas.microsoft.com/office/drawing/2014/chartex" xmlns:cx1="http://schemas.microsoft.com/office/drawing/2015/9/8/chartex" xmlns:mc="http://schemas.openxmlformats.org/markup-compatibility/2006" xmlns:o="urn:schemas-microsoft-com:office:office" xmlns:r="http://schemas.openxmlformats.org/officeDocument/2006/relationships" xmlns:m="http://schemas.openxmlformats.org/officeDocument/2006/math" xmlns:v="urn:schemas-microsoft-com:vml" xmlns:wp14="http://schemas.microsoft.com/office/word/2010/wordprocessingDrawing" xmlns:wp="http://schemas.openxmlformats.org/drawingml/2006/wordprocessingDrawing" xmlns:w10="urn:schemas-microsoft-com:office:word" xmlns:w="http://schemas.openxmlformats.org/wordprocessingml/2006/main" xmlns:w14="http://schemas.microsoft.com/office/word/2010/wordml" xmlns:w15="http://schemas.microsoft.com/office/word/2012/wordml" xmlns:w16se="http://schemas.microsoft.com/office/word/2015/wordml/symex" xmlns:wpg="http://schemas.microsoft.com/office/word/2010/wordprocessingGroup" xmlns:wpi="http://schemas.microsoft.com/office/word/2010/wordprocessingInk" xmlns:wne="http://schemas.microsoft.com/office/word/2006/wordml" xmlns:wps="http://schemas.microsoft.com/office/word/2010/wordprocessingShape" mc:Ignorable="w14 w15 w16se wp14">
+<w:document xmlns:wpc="http://schemas.microsoft.com/office/word/2010/wordprocessingCanvas" xmlns:cx="http://schemas.microsoft.com/office/drawing/2014/chartex" xmlns:cx1="http://schemas.microsoft.com/office/drawing/2015/9/8/chartex" xmlns:cx2="http://schemas.microsoft.com/office/drawing/2015/10/21/chartex" xmlns:cx3="http://schemas.microsoft.com/office/drawing/2016/5/9/chartex" xmlns:cx4="http://schemas.microsoft.com/office/drawing/2016/5/10/chartex" xmlns:cx5="http://schemas.microsoft.com/office/drawing/2016/5/11/chartex" xmlns:cx6="http://schemas.microsoft.com/office/drawing/2016/5/12/chartex" xmlns:cx7="http://schemas.microsoft.com/office/drawing/2016/5/13/chartex" xmlns:cx8="http://schemas.microsoft.com/office/drawing/2016/5/14/chartex" xmlns:mc="http://schemas.openxmlformats.org/markup-compatibility/2006" xmlns:aink="http://schemas.microsoft.com/office/drawing/2016/ink" xmlns:am3d="http://schemas.microsoft.com/office/drawing/2017/model3d" xmlns:o="urn:schemas-microsoft-com:office:office" xmlns:oel="http://schemas.microsoft.com/office/2019/extlst" xmlns:r="http://schemas.openxmlformats.org/officeDocument/2006/relationships" xmlns:m="http://schemas.openxmlformats.org/officeDocument/2006/math" xmlns:v="urn:schemas-microsoft-com:vml" xmlns:wp14="http://schemas.microsoft.com/office/word/2010/wordprocessingDrawing" xmlns:wp="http://schemas.openxmlformats.org/drawingml/2006/wordprocessingDrawing" xmlns:w10="urn:schemas-microsoft-com:office:word" xmlns:w="http://schemas.openxmlformats.org/wordprocessingml/2006/main" xmlns:w14="http://schemas.microsoft.com/office/word/2010/wordml" xmlns:w15="http://schemas.microsoft.com/office/word/2012/wordml" xmlns:w16cex="http://schemas.microsoft.com/office/word/2018/wordml/cex" xmlns:w16cid="http://schemas.microsoft.com/office/word/2016/wordml/cid" xmlns:w16="http://schemas.microsoft.com/office/word/2018/wordml" xmlns:w16sdtdh="http://schemas.microsoft.com/office/word/2020/wordml/sdtdatahash" xmlns:w16se="http://schemas.microsoft.com/office/word/2015/wordml/symex" xmlns:wpg="http://schemas.microsoft.com/office/word/2010/wordprocessingGroup" xmlns:wpi="http://schemas.microsoft.com/office/word/2010/wordprocessingInk" xmlns:wne="http://schemas.microsoft.com/office/word/2006/wordml" xmlns:wps="http://schemas.microsoft.com/office/word/2010/wordprocessingShape" mc:Ignorable="w14 w15 w16se w16cid w16 w16cex w16sdtdh wp14">
   <w:body>
     <w:p>
       <w:pPr>
@@ -36,8 +36,8 @@
         <w:tblLook w:val="04A0" w:firstRow="1" w:lastRow="0" w:firstColumn="1" w:lastColumn="0" w:noHBand="0" w:noVBand="1"/>
       </w:tblPr>
       <w:tblGrid>
-        <w:gridCol w:w="498"/>
-        <w:gridCol w:w="9696"/>
+        <w:gridCol w:w="506"/>
+        <w:gridCol w:w="9688"/>
       </w:tblGrid>
       <w:tr>
         <w:trPr>
@@ -285,8 +285,8 @@
         <w:tblLook w:val="04A0" w:firstRow="1" w:lastRow="0" w:firstColumn="1" w:lastColumn="0" w:noHBand="0" w:noVBand="1"/>
       </w:tblPr>
       <w:tblGrid>
-        <w:gridCol w:w="498"/>
-        <w:gridCol w:w="9696"/>
+        <w:gridCol w:w="506"/>
+        <w:gridCol w:w="9688"/>
       </w:tblGrid>
       <w:tr>
         <w:trPr>
@@ -662,28 +662,24 @@
               </w:rPr>
               <w:t xml:space="preserve"> </w:t>
             </w:r>
-            <w:proofErr w:type="spellStart"/>
             <w:r>
               <w:rPr>
                 <w:rFonts w:ascii="Consolas" w:hAnsi="Consolas"/>
               </w:rPr>
               <w:t>amax</w:t>
             </w:r>
-            <w:proofErr w:type="spellEnd"/>
             <w:r>
               <w:rPr>
                 <w:rFonts w:eastAsiaTheme="minorEastAsia"/>
               </w:rPr>
               <w:t xml:space="preserve">, la vitesse maximale accessible est </w:t>
             </w:r>
-            <w:proofErr w:type="spellStart"/>
             <w:r>
               <w:rPr>
                 <w:rFonts w:ascii="Consolas" w:hAnsi="Consolas"/>
               </w:rPr>
               <w:t>vmax</w:t>
             </w:r>
-            <w:proofErr w:type="spellEnd"/>
             <w:r>
               <w:rPr>
                 <w:rFonts w:eastAsiaTheme="minorEastAsia"/>
@@ -822,51 +818,35 @@
               </w:rPr>
               <w:t xml:space="preserve"> et fonction de </w:t>
             </w:r>
-            <w:proofErr w:type="spellStart"/>
             <w:r>
               <w:rPr>
                 <w:rFonts w:ascii="Consolas" w:hAnsi="Consolas"/>
               </w:rPr>
-              <w:t>amax</w:t>
-            </w:r>
-            <w:proofErr w:type="spellEnd"/>
+              <w:t>amax,</w:t>
+            </w:r>
             <w:r>
               <w:rPr>
                 <w:rFonts w:ascii="Consolas" w:hAnsi="Consolas"/>
               </w:rPr>
-              <w:t>,</w:t>
+              <w:t xml:space="preserve"> </w:t>
             </w:r>
             <w:r>
               <w:rPr>
                 <w:rFonts w:ascii="Consolas" w:hAnsi="Consolas"/>
               </w:rPr>
-              <w:t xml:space="preserve"> </w:t>
-            </w:r>
-            <w:proofErr w:type="spellStart"/>
+              <w:t>vmax</w:t>
+            </w:r>
+            <w:r>
+              <w:rPr>
+                <w:rFonts w:cstheme="minorHAnsi"/>
+              </w:rPr>
+              <w:t xml:space="preserve"> et </w:t>
+            </w:r>
             <w:r>
               <w:rPr>
                 <w:rFonts w:ascii="Consolas" w:hAnsi="Consolas"/>
               </w:rPr>
-              <w:t>vmax</w:t>
-            </w:r>
-            <w:proofErr w:type="spellEnd"/>
-            <w:r>
-              <w:rPr>
-                <w:rFonts w:cstheme="minorHAnsi"/>
-              </w:rPr>
-              <w:t xml:space="preserve"> et </w:t>
-            </w:r>
-            <w:r>
-              <w:rPr>
-                <w:rFonts w:ascii="Consolas" w:hAnsi="Consolas"/>
-              </w:rPr>
-              <w:t>distance</w:t>
-            </w:r>
-            <w:r>
-              <w:rPr>
-                <w:rFonts w:ascii="Consolas" w:hAnsi="Consolas"/>
-              </w:rPr>
-              <w:t>.</w:t>
+              <w:t>distance.</w:t>
             </w:r>
           </w:p>
           <w:p>
@@ -882,19 +862,11 @@
             <w:r>
               <w:t xml:space="preserve">Implémenter dans </w:t>
             </w:r>
-            <w:proofErr w:type="spellStart"/>
             <w:r>
               <w:rPr>
                 <w:highlight w:val="yellow"/>
               </w:rPr>
-              <w:t>capytale</w:t>
-            </w:r>
-            <w:proofErr w:type="spellEnd"/>
-            <w:r>
-              <w:rPr>
-                <w:highlight w:val="yellow"/>
-              </w:rPr>
-              <w:t xml:space="preserve"> *Lien*</w:t>
+              <w:t>capytale *Lien*</w:t>
             </w:r>
             <w:r>
               <w:t xml:space="preserve"> </w:t>
@@ -902,7 +874,6 @@
             <w:r>
               <w:t xml:space="preserve">la fonction </w:t>
             </w:r>
-            <w:proofErr w:type="spellStart"/>
             <w:r>
               <w:rPr>
                 <w:rFonts w:ascii="Consolas" w:hAnsi="Consolas"/>
@@ -919,135 +890,74 @@
               <w:rPr>
                 <w:rFonts w:ascii="Consolas" w:hAnsi="Consolas"/>
               </w:rPr>
-              <w:t>_temps</w:t>
-            </w:r>
-            <w:proofErr w:type="spellEnd"/>
+              <w:t>_temps(amax</w:t>
+            </w:r>
             <w:r>
               <w:rPr>
                 <w:rFonts w:ascii="Consolas" w:hAnsi="Consolas"/>
               </w:rPr>
-              <w:t>(</w:t>
-            </w:r>
-            <w:proofErr w:type="spellStart"/>
+              <w:t> :float</w:t>
+            </w:r>
             <w:r>
               <w:rPr>
                 <w:rFonts w:ascii="Consolas" w:hAnsi="Consolas"/>
               </w:rPr>
-              <w:t>amax</w:t>
-            </w:r>
-            <w:proofErr w:type="spellEnd"/>
+              <w:t>,</w:t>
+            </w:r>
             <w:r>
               <w:rPr>
                 <w:rFonts w:ascii="Consolas" w:hAnsi="Consolas"/>
               </w:rPr>
-              <w:t> :</w:t>
-            </w:r>
-            <w:proofErr w:type="spellStart"/>
+              <w:t xml:space="preserve"> </w:t>
+            </w:r>
             <w:r>
               <w:rPr>
                 <w:rFonts w:ascii="Consolas" w:hAnsi="Consolas"/>
               </w:rPr>
-              <w:t>float</w:t>
-            </w:r>
-            <w:proofErr w:type="spellEnd"/>
+              <w:t>vmax</w:t>
+            </w:r>
             <w:r>
               <w:rPr>
                 <w:rFonts w:ascii="Consolas" w:hAnsi="Consolas"/>
               </w:rPr>
+              <w:t> :float</w:t>
+            </w:r>
+            <w:r>
+              <w:rPr>
+                <w:rFonts w:ascii="Consolas" w:hAnsi="Consolas"/>
+              </w:rPr>
               <w:t>,</w:t>
             </w:r>
             <w:r>
               <w:rPr>
                 <w:rFonts w:ascii="Consolas" w:hAnsi="Consolas"/>
               </w:rPr>
+              <w:t xml:space="preserve"> distance :float</w:t>
+            </w:r>
+            <w:r>
+              <w:rPr>
+                <w:rFonts w:ascii="Consolas" w:hAnsi="Consolas"/>
+              </w:rPr>
+              <w:t>)</w:t>
+            </w:r>
+            <w:r>
+              <w:rPr>
+                <w:rFonts w:ascii="Consolas" w:hAnsi="Consolas"/>
+              </w:rPr>
               <w:t xml:space="preserve"> </w:t>
             </w:r>
-            <w:proofErr w:type="spellStart"/>
             <w:r>
               <w:rPr>
                 <w:rFonts w:ascii="Consolas" w:hAnsi="Consolas"/>
               </w:rPr>
-              <w:t>vmax</w:t>
-            </w:r>
-            <w:proofErr w:type="spellEnd"/>
+              <w:t>-&gt;</w:t>
+            </w:r>
             <w:r>
               <w:rPr>
                 <w:rFonts w:ascii="Consolas" w:hAnsi="Consolas"/>
               </w:rPr>
-              <w:t> :</w:t>
-            </w:r>
-            <w:proofErr w:type="spellStart"/>
-            <w:r>
-              <w:rPr>
-                <w:rFonts w:ascii="Consolas" w:hAnsi="Consolas"/>
-              </w:rPr>
-              <w:t>float</w:t>
-            </w:r>
-            <w:proofErr w:type="spellEnd"/>
-            <w:r>
-              <w:rPr>
-                <w:rFonts w:ascii="Consolas" w:hAnsi="Consolas"/>
-              </w:rPr>
-              <w:t>,</w:t>
-            </w:r>
-            <w:r>
-              <w:rPr>
-                <w:rFonts w:ascii="Consolas" w:hAnsi="Consolas"/>
-              </w:rPr>
-              <w:t xml:space="preserve"> </w:t>
-            </w:r>
-            <w:r>
-              <w:rPr>
-                <w:rFonts w:ascii="Consolas" w:hAnsi="Consolas"/>
-              </w:rPr>
-              <w:t>distance</w:t>
-            </w:r>
-            <w:r>
-              <w:rPr>
-                <w:rFonts w:ascii="Consolas" w:hAnsi="Consolas"/>
-              </w:rPr>
-              <w:t> :</w:t>
-            </w:r>
-            <w:proofErr w:type="spellStart"/>
-            <w:r>
-              <w:rPr>
-                <w:rFonts w:ascii="Consolas" w:hAnsi="Consolas"/>
-              </w:rPr>
-              <w:t>float</w:t>
-            </w:r>
-            <w:proofErr w:type="spellEnd"/>
-            <w:r>
-              <w:rPr>
-                <w:rFonts w:ascii="Consolas" w:hAnsi="Consolas"/>
-              </w:rPr>
-              <w:t>)</w:t>
-            </w:r>
-            <w:r>
-              <w:rPr>
-                <w:rFonts w:ascii="Consolas" w:hAnsi="Consolas"/>
-              </w:rPr>
-              <w:t xml:space="preserve"> </w:t>
-            </w:r>
-            <w:r>
-              <w:rPr>
-                <w:rFonts w:ascii="Consolas" w:hAnsi="Consolas"/>
-              </w:rPr>
-              <w:t>-&gt;</w:t>
-            </w:r>
-            <w:r>
-              <w:rPr>
-                <w:rFonts w:ascii="Consolas" w:hAnsi="Consolas"/>
-              </w:rPr>
-              <w:t xml:space="preserve"> </w:t>
-            </w:r>
-            <w:proofErr w:type="spellStart"/>
-            <w:r>
-              <w:rPr>
-                <w:rFonts w:ascii="Consolas" w:hAnsi="Consolas"/>
-              </w:rPr>
-              <w:t>float,float,float</w:t>
-            </w:r>
-            <w:proofErr w:type="spellEnd"/>
+              <w:t xml:space="preserve"> float,float,float</w:t>
+            </w:r>
             <w:r>
               <w:t xml:space="preserve">, </w:t>
             </w:r>
@@ -1173,86 +1083,24 @@
               </w:rPr>
               <w:t xml:space="preserve">Ecrire une fonction </w:t>
             </w:r>
-            <w:proofErr w:type="spellStart"/>
             <w:r>
               <w:rPr>
                 <w:rFonts w:ascii="Consolas" w:eastAsiaTheme="minorEastAsia" w:hAnsi="Consolas"/>
               </w:rPr>
-              <w:t>calcule_profil</w:t>
-            </w:r>
-            <w:proofErr w:type="spellEnd"/>
+              <w:t>calcule_profil(amax,vmax</w:t>
+            </w:r>
             <w:r>
               <w:rPr>
                 <w:rFonts w:ascii="Consolas" w:eastAsiaTheme="minorEastAsia" w:hAnsi="Consolas"/>
               </w:rPr>
-              <w:t>(</w:t>
-            </w:r>
-            <w:proofErr w:type="spellStart"/>
-            <w:proofErr w:type="gramStart"/>
+              <w:t>,distance</w:t>
+            </w:r>
             <w:r>
               <w:rPr>
                 <w:rFonts w:ascii="Consolas" w:eastAsiaTheme="minorEastAsia" w:hAnsi="Consolas"/>
               </w:rPr>
-              <w:t>amax,vmax</w:t>
-            </w:r>
-            <w:proofErr w:type="spellEnd"/>
-            <w:proofErr w:type="gramEnd"/>
-            <w:r>
-              <w:rPr>
-                <w:rFonts w:ascii="Consolas" w:eastAsiaTheme="minorEastAsia" w:hAnsi="Consolas"/>
-              </w:rPr>
-              <w:t xml:space="preserve">) -&gt; </w:t>
-            </w:r>
-            <w:proofErr w:type="spellStart"/>
-            <w:r>
-              <w:rPr>
-                <w:rFonts w:ascii="Consolas" w:eastAsiaTheme="minorEastAsia" w:hAnsi="Consolas"/>
-              </w:rPr>
-              <w:t>np.array</w:t>
-            </w:r>
-            <w:proofErr w:type="spellEnd"/>
-            <w:r>
-              <w:rPr>
-                <w:rFonts w:ascii="Consolas" w:eastAsiaTheme="minorEastAsia" w:hAnsi="Consolas"/>
-              </w:rPr>
-              <w:t xml:space="preserve">, </w:t>
-            </w:r>
-            <w:proofErr w:type="spellStart"/>
-            <w:r>
-              <w:rPr>
-                <w:rFonts w:ascii="Consolas" w:eastAsiaTheme="minorEastAsia" w:hAnsi="Consolas"/>
-              </w:rPr>
-              <w:t>np.array</w:t>
-            </w:r>
-            <w:proofErr w:type="spellEnd"/>
-            <w:r>
-              <w:rPr>
-                <w:rFonts w:ascii="Consolas" w:eastAsiaTheme="minorEastAsia" w:hAnsi="Consolas"/>
-              </w:rPr>
-              <w:t xml:space="preserve">, </w:t>
-            </w:r>
-            <w:proofErr w:type="spellStart"/>
-            <w:r>
-              <w:rPr>
-                <w:rFonts w:ascii="Consolas" w:eastAsiaTheme="minorEastAsia" w:hAnsi="Consolas"/>
-              </w:rPr>
-              <w:t>np.array</w:t>
-            </w:r>
-            <w:proofErr w:type="spellEnd"/>
-            <w:r>
-              <w:rPr>
-                <w:rFonts w:ascii="Consolas" w:eastAsiaTheme="minorEastAsia" w:hAnsi="Consolas"/>
-              </w:rPr>
-              <w:t xml:space="preserve">, </w:t>
-            </w:r>
-            <w:proofErr w:type="spellStart"/>
-            <w:r>
-              <w:rPr>
-                <w:rFonts w:ascii="Consolas" w:eastAsiaTheme="minorEastAsia" w:hAnsi="Consolas"/>
-              </w:rPr>
-              <w:t>np.array</w:t>
-            </w:r>
-            <w:proofErr w:type="spellEnd"/>
+              <w:t>) -&gt; np.array, np.array, np.array, np.array</w:t>
+            </w:r>
             <w:r>
               <w:rPr>
                 <w:rFonts w:eastAsiaTheme="minorEastAsia"/>
@@ -1270,45 +1118,27 @@
               <w:spacing w:line="240" w:lineRule="auto"/>
               <w:jc w:val="left"/>
             </w:pPr>
-            <w:proofErr w:type="spellStart"/>
-            <w:proofErr w:type="gramStart"/>
             <w:r>
               <w:rPr>
                 <w:rFonts w:ascii="Consolas" w:hAnsi="Consolas"/>
               </w:rPr>
-              <w:t>les</w:t>
-            </w:r>
-            <w:proofErr w:type="gramEnd"/>
+              <w:t>les_t</w:t>
+            </w:r>
+            <w:r>
+              <w:t xml:space="preserve"> : </w:t>
+            </w:r>
+            <w:r>
+              <w:rPr>
+                <w:rFonts w:cstheme="minorHAnsi"/>
+              </w:rPr>
+              <w:t>tableau</w:t>
+            </w:r>
             <w:r>
               <w:rPr>
                 <w:rFonts w:ascii="Consolas" w:hAnsi="Consolas"/>
               </w:rPr>
-              <w:t>_t</w:t>
-            </w:r>
-            <w:proofErr w:type="spellEnd"/>
-            <w:r>
-              <w:t xml:space="preserve"> : </w:t>
-            </w:r>
-            <w:r>
-              <w:rPr>
-                <w:rFonts w:cstheme="minorHAnsi"/>
-              </w:rPr>
-              <w:t>tableau</w:t>
-            </w:r>
-            <w:r>
-              <w:rPr>
-                <w:rFonts w:ascii="Consolas" w:hAnsi="Consolas"/>
-              </w:rPr>
-              <w:t xml:space="preserve"> </w:t>
-            </w:r>
-            <w:proofErr w:type="spellStart"/>
-            <w:r>
-              <w:rPr>
-                <w:rFonts w:ascii="Consolas" w:hAnsi="Consolas"/>
-              </w:rPr>
-              <w:t>numpy</w:t>
-            </w:r>
-            <w:proofErr w:type="spellEnd"/>
+              <w:t xml:space="preserve"> numpy</w:t>
+            </w:r>
             <w:r>
               <w:t xml:space="preserve"> des temps discrétisés toutes </w:t>
             </w:r>
@@ -1316,7 +1146,19 @@
               <w:rPr>
                 <w:highlight w:val="yellow"/>
               </w:rPr>
-              <w:t>les ** s ;</w:t>
+              <w:t xml:space="preserve">les </w:t>
+            </w:r>
+            <w:r>
+              <w:rPr>
+                <w:highlight w:val="yellow"/>
+              </w:rPr>
+              <w:t>0,1</w:t>
+            </w:r>
+            <w:r>
+              <w:rPr>
+                <w:highlight w:val="yellow"/>
+              </w:rPr>
+              <w:t xml:space="preserve"> s ;</w:t>
             </w:r>
           </w:p>
           <w:p>
@@ -1329,33 +1171,21 @@
               <w:spacing w:line="240" w:lineRule="auto"/>
               <w:jc w:val="left"/>
             </w:pPr>
-            <w:proofErr w:type="spellStart"/>
-            <w:proofErr w:type="gramStart"/>
             <w:r>
               <w:rPr>
                 <w:rFonts w:ascii="Consolas" w:hAnsi="Consolas"/>
               </w:rPr>
-              <w:t>les</w:t>
-            </w:r>
-            <w:proofErr w:type="gramEnd"/>
+              <w:t>les_x</w:t>
+            </w:r>
+            <w:r>
+              <w:t xml:space="preserve"> : tableau </w:t>
+            </w:r>
             <w:r>
               <w:rPr>
                 <w:rFonts w:ascii="Consolas" w:hAnsi="Consolas"/>
               </w:rPr>
-              <w:t>_x</w:t>
-            </w:r>
-            <w:proofErr w:type="spellEnd"/>
-            <w:r>
-              <w:t xml:space="preserve"> : tableau </w:t>
-            </w:r>
-            <w:proofErr w:type="spellStart"/>
-            <w:r>
-              <w:rPr>
-                <w:rFonts w:ascii="Consolas" w:hAnsi="Consolas"/>
-              </w:rPr>
               <w:t>numpy</w:t>
             </w:r>
-            <w:proofErr w:type="spellEnd"/>
             <w:r>
               <w:t xml:space="preserve"> des positions angulaires (en fonction du temps);</w:t>
             </w:r>
@@ -1370,33 +1200,21 @@
               <w:spacing w:line="240" w:lineRule="auto"/>
               <w:jc w:val="left"/>
             </w:pPr>
-            <w:proofErr w:type="spellStart"/>
-            <w:proofErr w:type="gramStart"/>
             <w:r>
               <w:rPr>
                 <w:rFonts w:ascii="Consolas" w:hAnsi="Consolas"/>
               </w:rPr>
-              <w:t>les</w:t>
-            </w:r>
-            <w:proofErr w:type="gramEnd"/>
+              <w:t>les_v</w:t>
+            </w:r>
+            <w:r>
+              <w:t xml:space="preserve"> : tableau </w:t>
+            </w:r>
             <w:r>
               <w:rPr>
                 <w:rFonts w:ascii="Consolas" w:hAnsi="Consolas"/>
               </w:rPr>
-              <w:t>_v</w:t>
-            </w:r>
-            <w:proofErr w:type="spellEnd"/>
-            <w:r>
-              <w:t xml:space="preserve"> : tableau </w:t>
-            </w:r>
-            <w:proofErr w:type="spellStart"/>
-            <w:r>
-              <w:rPr>
-                <w:rFonts w:ascii="Consolas" w:hAnsi="Consolas"/>
-              </w:rPr>
               <w:t>numpy</w:t>
             </w:r>
-            <w:proofErr w:type="spellEnd"/>
             <w:r>
               <w:t xml:space="preserve"> des vitesses angulaires (en fonction du temps);</w:t>
             </w:r>
@@ -1411,33 +1229,21 @@
               <w:spacing w:line="240" w:lineRule="auto"/>
               <w:jc w:val="left"/>
             </w:pPr>
-            <w:proofErr w:type="spellStart"/>
-            <w:proofErr w:type="gramStart"/>
             <w:r>
               <w:rPr>
                 <w:rFonts w:ascii="Consolas" w:hAnsi="Consolas"/>
               </w:rPr>
-              <w:t>les</w:t>
-            </w:r>
-            <w:proofErr w:type="gramEnd"/>
+              <w:t>les_a</w:t>
+            </w:r>
+            <w:r>
+              <w:t xml:space="preserve"> : tableau </w:t>
+            </w:r>
             <w:r>
               <w:rPr>
                 <w:rFonts w:ascii="Consolas" w:hAnsi="Consolas"/>
               </w:rPr>
-              <w:t>_a</w:t>
-            </w:r>
-            <w:proofErr w:type="spellEnd"/>
-            <w:r>
-              <w:t xml:space="preserve"> : tableau </w:t>
-            </w:r>
-            <w:proofErr w:type="spellStart"/>
-            <w:r>
-              <w:rPr>
-                <w:rFonts w:ascii="Consolas" w:hAnsi="Consolas"/>
-              </w:rPr>
               <w:t>numpy</w:t>
             </w:r>
-            <w:proofErr w:type="spellEnd"/>
             <w:r>
               <w:t xml:space="preserve"> des accélérations angulaires (en fonction du temps).</w:t>
             </w:r>
@@ -1489,22 +1295,14 @@
               <w:rPr>
                 <w:rFonts w:cstheme="minorHAnsi"/>
               </w:rPr>
-              <w:t xml:space="preserve">e distance de 100 </w:t>
-            </w:r>
-            <w:proofErr w:type="spellStart"/>
+              <w:t>e distance de 100 mm</w:t>
+            </w:r>
             <w:r>
               <w:rPr>
                 <w:rFonts w:cstheme="minorHAnsi"/>
               </w:rPr>
-              <w:t>mm</w:t>
-            </w:r>
-            <w:r>
-              <w:rPr>
-                <w:rFonts w:cstheme="minorHAnsi"/>
-              </w:rPr>
               <w:t>.</w:t>
             </w:r>
-            <w:proofErr w:type="spellEnd"/>
           </w:p>
         </w:tc>
       </w:tr>
@@ -1560,7 +1358,8 @@
                 <w:szCs w:val="24"/>
                 <w:lang w:eastAsia="fr-FR"/>
               </w:rPr>
-              <w:t>Expérimenter</w:t>
+              <w:lastRenderedPageBreak/>
+              <w:t>Modéliser</w:t>
             </w:r>
           </w:p>
         </w:tc>
@@ -1614,8 +1413,1466 @@
             </w:r>
           </w:p>
           <w:p>
-            <w:bookmarkStart w:id="0" w:name="_GoBack"/>
-            <w:bookmarkEnd w:id="0"/>
+            <w:r>
+              <w:rPr>
+                <w:noProof/>
+              </w:rPr>
+              <w:drawing>
+                <wp:anchor distT="0" distB="0" distL="114300" distR="114300" simplePos="0" relativeHeight="251660288" behindDoc="1" locked="0" layoutInCell="1" allowOverlap="1" wp14:anchorId="1AB378D0" wp14:editId="76BB55B4">
+                  <wp:simplePos x="0" y="0"/>
+                  <wp:positionH relativeFrom="column">
+                    <wp:posOffset>3122930</wp:posOffset>
+                  </wp:positionH>
+                  <wp:positionV relativeFrom="paragraph">
+                    <wp:posOffset>16510</wp:posOffset>
+                  </wp:positionV>
+                  <wp:extent cx="2737485" cy="1939925"/>
+                  <wp:effectExtent l="0" t="0" r="5715" b="3175"/>
+                  <wp:wrapSquare wrapText="bothSides"/>
+                  <wp:docPr id="1" name="Image 1"/>
+                  <wp:cNvGraphicFramePr>
+                    <a:graphicFrameLocks xmlns:a="http://schemas.openxmlformats.org/drawingml/2006/main" noChangeAspect="1"/>
+                  </wp:cNvGraphicFramePr>
+                  <a:graphic xmlns:a="http://schemas.openxmlformats.org/drawingml/2006/main">
+                    <a:graphicData uri="http://schemas.openxmlformats.org/drawingml/2006/picture">
+                      <pic:pic xmlns:pic="http://schemas.openxmlformats.org/drawingml/2006/picture">
+                        <pic:nvPicPr>
+                          <pic:cNvPr id="0" name="Picture 2"/>
+                          <pic:cNvPicPr>
+                            <a:picLocks noChangeAspect="1" noChangeArrowheads="1"/>
+                          </pic:cNvPicPr>
+                        </pic:nvPicPr>
+                        <pic:blipFill>
+                          <a:blip r:embed="rId8" cstate="print">
+                            <a:extLst>
+                              <a:ext uri="{28A0092B-C50C-407E-A947-70E740481C1C}">
+                                <a14:useLocalDpi xmlns:a14="http://schemas.microsoft.com/office/drawing/2010/main" val="0"/>
+                              </a:ext>
+                            </a:extLst>
+                          </a:blip>
+                          <a:srcRect/>
+                          <a:stretch>
+                            <a:fillRect/>
+                          </a:stretch>
+                        </pic:blipFill>
+                        <pic:spPr bwMode="auto">
+                          <a:xfrm>
+                            <a:off x="0" y="0"/>
+                            <a:ext cx="2737485" cy="1939925"/>
+                          </a:xfrm>
+                          <a:prstGeom prst="rect">
+                            <a:avLst/>
+                          </a:prstGeom>
+                          <a:noFill/>
+                        </pic:spPr>
+                      </pic:pic>
+                    </a:graphicData>
+                  </a:graphic>
+                  <wp14:sizeRelH relativeFrom="margin">
+                    <wp14:pctWidth>0</wp14:pctWidth>
+                  </wp14:sizeRelH>
+                  <wp14:sizeRelV relativeFrom="margin">
+                    <wp14:pctHeight>0</wp14:pctHeight>
+                  </wp14:sizeRelV>
+                </wp:anchor>
+              </w:drawing>
+            </w:r>
+            <w:r>
+              <w:t>On propose le schéma ci-contre où :</w:t>
+            </w:r>
+          </w:p>
+          <w:p>
+            <w:pPr>
+              <w:pStyle w:val="Paragraphedeliste"/>
+              <w:numPr>
+                <w:ilvl w:val="0"/>
+                <w:numId w:val="15"/>
+              </w:numPr>
+            </w:pPr>
+            <m:oMath>
+              <m:r>
+                <w:rPr>
+                  <w:rFonts w:ascii="Cambria Math" w:hAnsi="Cambria Math"/>
+                </w:rPr>
+                <m:t>M</m:t>
+              </m:r>
+            </m:oMath>
+            <w:r>
+              <w:t xml:space="preserve"> est le centre du mobile ;</w:t>
+            </w:r>
+          </w:p>
+          <w:p>
+            <w:pPr>
+              <w:pStyle w:val="Paragraphedeliste"/>
+              <w:numPr>
+                <w:ilvl w:val="0"/>
+                <w:numId w:val="15"/>
+              </w:numPr>
+            </w:pPr>
+            <m:oMath>
+              <m:sSub>
+                <m:sSubPr>
+                  <m:ctrlPr>
+                    <w:rPr>
+                      <w:rFonts w:ascii="Cambria Math" w:hAnsi="Cambria Math"/>
+                      <w:i/>
+                    </w:rPr>
+                  </m:ctrlPr>
+                </m:sSubPr>
+                <m:e>
+                  <m:r>
+                    <w:rPr>
+                      <w:rFonts w:ascii="Cambria Math" w:hAnsi="Cambria Math"/>
+                    </w:rPr>
+                    <m:t>A</m:t>
+                  </m:r>
+                </m:e>
+                <m:sub>
+                  <m:r>
+                    <w:rPr>
+                      <w:rFonts w:ascii="Cambria Math" w:hAnsi="Cambria Math"/>
+                    </w:rPr>
+                    <m:t>HD</m:t>
+                  </m:r>
+                </m:sub>
+              </m:sSub>
+            </m:oMath>
+            <w:r>
+              <w:rPr>
+                <w:rFonts w:eastAsiaTheme="minorEastAsia"/>
+              </w:rPr>
+              <w:t xml:space="preserve"> est le point d’accroche du câble sur le mobile ;</w:t>
+            </w:r>
+          </w:p>
+          <w:p>
+            <w:pPr>
+              <w:pStyle w:val="Paragraphedeliste"/>
+              <w:numPr>
+                <w:ilvl w:val="0"/>
+                <w:numId w:val="15"/>
+              </w:numPr>
+            </w:pPr>
+            <m:oMath>
+              <m:sSub>
+                <m:sSubPr>
+                  <m:ctrlPr>
+                    <w:rPr>
+                      <w:rFonts w:ascii="Cambria Math" w:hAnsi="Cambria Math"/>
+                      <w:i/>
+                    </w:rPr>
+                  </m:ctrlPr>
+                </m:sSubPr>
+                <m:e>
+                  <m:r>
+                    <w:rPr>
+                      <w:rFonts w:ascii="Cambria Math" w:hAnsi="Cambria Math"/>
+                    </w:rPr>
+                    <m:t>B</m:t>
+                  </m:r>
+                </m:e>
+                <m:sub>
+                  <m:r>
+                    <w:rPr>
+                      <w:rFonts w:ascii="Cambria Math" w:hAnsi="Cambria Math"/>
+                    </w:rPr>
+                    <m:t>HD</m:t>
+                  </m:r>
+                </m:sub>
+              </m:sSub>
+            </m:oMath>
+            <w:r>
+              <w:rPr>
+                <w:rFonts w:eastAsiaTheme="minorEastAsia"/>
+              </w:rPr>
+              <w:t xml:space="preserve"> est le centre de la poulie en haut à droite ;</w:t>
+            </w:r>
+          </w:p>
+          <w:p>
+            <w:pPr>
+              <w:pStyle w:val="Paragraphedeliste"/>
+              <w:numPr>
+                <w:ilvl w:val="0"/>
+                <w:numId w:val="15"/>
+              </w:numPr>
+            </w:pPr>
+            <m:oMath>
+              <m:sSub>
+                <m:sSubPr>
+                  <m:ctrlPr>
+                    <w:rPr>
+                      <w:rFonts w:ascii="Cambria Math" w:hAnsi="Cambria Math"/>
+                      <w:i/>
+                    </w:rPr>
+                  </m:ctrlPr>
+                </m:sSubPr>
+                <m:e>
+                  <m:r>
+                    <w:rPr>
+                      <w:rFonts w:ascii="Cambria Math" w:hAnsi="Cambria Math"/>
+                    </w:rPr>
+                    <m:t>C</m:t>
+                  </m:r>
+                </m:e>
+                <m:sub>
+                  <m:r>
+                    <w:rPr>
+                      <w:rFonts w:ascii="Cambria Math" w:hAnsi="Cambria Math"/>
+                    </w:rPr>
+                    <m:t>HD</m:t>
+                  </m:r>
+                </m:sub>
+              </m:sSub>
+            </m:oMath>
+            <w:r>
+              <w:rPr>
+                <w:rFonts w:eastAsiaTheme="minorEastAsia"/>
+              </w:rPr>
+              <w:t xml:space="preserve"> est le point ou le câble vient s’enrouler sur la poulie.</w:t>
+            </w:r>
+          </w:p>
+          <w:p>
+            <w:r>
+              <w:t>On note :</w:t>
+            </w:r>
+          </w:p>
+          <w:p>
+            <w:pPr>
+              <w:pStyle w:val="Paragraphedeliste"/>
+              <w:numPr>
+                <w:ilvl w:val="0"/>
+                <w:numId w:val="17"/>
+              </w:numPr>
+            </w:pPr>
+            <m:oMath>
+              <m:acc>
+                <m:accPr>
+                  <m:chr m:val="⃗"/>
+                  <m:ctrlPr>
+                    <w:rPr>
+                      <w:rFonts w:ascii="Cambria Math" w:hAnsi="Cambria Math"/>
+                      <w:i/>
+                      <w:iCs/>
+                    </w:rPr>
+                  </m:ctrlPr>
+                </m:accPr>
+                <m:e>
+                  <m:r>
+                    <w:rPr>
+                      <w:rFonts w:ascii="Cambria Math" w:hAnsi="Cambria Math"/>
+                    </w:rPr>
+                    <m:t>OM</m:t>
+                  </m:r>
+                </m:e>
+              </m:acc>
+              <m:r>
+                <w:rPr>
+                  <w:rFonts w:ascii="Cambria Math" w:hAnsi="Cambria Math"/>
+                </w:rPr>
+                <m:t>=</m:t>
+              </m:r>
+              <m:sSub>
+                <m:sSubPr>
+                  <m:ctrlPr>
+                    <w:rPr>
+                      <w:rFonts w:ascii="Cambria Math" w:hAnsi="Cambria Math"/>
+                      <w:i/>
+                      <w:iCs/>
+                    </w:rPr>
+                  </m:ctrlPr>
+                </m:sSubPr>
+                <m:e>
+                  <m:r>
+                    <w:rPr>
+                      <w:rFonts w:ascii="Cambria Math" w:hAnsi="Cambria Math"/>
+                    </w:rPr>
+                    <m:t>X</m:t>
+                  </m:r>
+                </m:e>
+                <m:sub>
+                  <m:r>
+                    <w:rPr>
+                      <w:rFonts w:ascii="Cambria Math" w:hAnsi="Cambria Math"/>
+                    </w:rPr>
+                    <m:t>M</m:t>
+                  </m:r>
+                </m:sub>
+              </m:sSub>
+              <m:acc>
+                <m:accPr>
+                  <m:chr m:val="⃗"/>
+                  <m:ctrlPr>
+                    <w:rPr>
+                      <w:rFonts w:ascii="Cambria Math" w:hAnsi="Cambria Math"/>
+                      <w:i/>
+                      <w:iCs/>
+                    </w:rPr>
+                  </m:ctrlPr>
+                </m:accPr>
+                <m:e>
+                  <m:r>
+                    <w:rPr>
+                      <w:rFonts w:ascii="Cambria Math" w:hAnsi="Cambria Math"/>
+                    </w:rPr>
+                    <m:t>x</m:t>
+                  </m:r>
+                </m:e>
+              </m:acc>
+              <m:r>
+                <m:rPr>
+                  <m:sty m:val="p"/>
+                </m:rPr>
+                <w:rPr>
+                  <w:rFonts w:ascii="Cambria Math" w:hAnsi="Cambria Math"/>
+                </w:rPr>
+                <m:t>+</m:t>
+              </m:r>
+              <m:sSub>
+                <m:sSubPr>
+                  <m:ctrlPr>
+                    <w:rPr>
+                      <w:rFonts w:ascii="Cambria Math" w:hAnsi="Cambria Math"/>
+                      <w:i/>
+                      <w:iCs/>
+                    </w:rPr>
+                  </m:ctrlPr>
+                </m:sSubPr>
+                <m:e>
+                  <m:r>
+                    <w:rPr>
+                      <w:rFonts w:ascii="Cambria Math" w:hAnsi="Cambria Math"/>
+                    </w:rPr>
+                    <m:t>Y</m:t>
+                  </m:r>
+                </m:e>
+                <m:sub>
+                  <m:r>
+                    <w:rPr>
+                      <w:rFonts w:ascii="Cambria Math" w:hAnsi="Cambria Math"/>
+                    </w:rPr>
+                    <m:t>M</m:t>
+                  </m:r>
+                </m:sub>
+              </m:sSub>
+              <m:acc>
+                <m:accPr>
+                  <m:chr m:val="⃗"/>
+                  <m:ctrlPr>
+                    <w:rPr>
+                      <w:rFonts w:ascii="Cambria Math" w:hAnsi="Cambria Math"/>
+                      <w:i/>
+                      <w:iCs/>
+                    </w:rPr>
+                  </m:ctrlPr>
+                </m:accPr>
+                <m:e>
+                  <m:r>
+                    <w:rPr>
+                      <w:rFonts w:ascii="Cambria Math" w:hAnsi="Cambria Math"/>
+                    </w:rPr>
+                    <m:t>y</m:t>
+                  </m:r>
+                  <m:r>
+                    <w:rPr>
+                      <w:rFonts w:ascii="Cambria Math" w:hAnsi="Cambria Math"/>
+                    </w:rPr>
+                    <m:t>;</m:t>
+                  </m:r>
+                </m:e>
+              </m:acc>
+            </m:oMath>
+          </w:p>
+          <w:p>
+            <w:pPr>
+              <w:pStyle w:val="Paragraphedeliste"/>
+              <w:numPr>
+                <w:ilvl w:val="0"/>
+                <w:numId w:val="17"/>
+              </w:numPr>
+              <w:rPr>
+                <w:rFonts w:eastAsiaTheme="minorEastAsia"/>
+              </w:rPr>
+            </w:pPr>
+            <m:oMath>
+              <m:acc>
+                <m:accPr>
+                  <m:chr m:val="⃗"/>
+                  <m:ctrlPr>
+                    <w:rPr>
+                      <w:rFonts w:ascii="Cambria Math" w:hAnsi="Cambria Math"/>
+                      <w:i/>
+                      <w:iCs/>
+                    </w:rPr>
+                  </m:ctrlPr>
+                </m:accPr>
+                <m:e>
+                  <m:r>
+                    <w:rPr>
+                      <w:rFonts w:ascii="Cambria Math" w:hAnsi="Cambria Math"/>
+                    </w:rPr>
+                    <m:t>O</m:t>
+                  </m:r>
+                  <m:sSub>
+                    <m:sSubPr>
+                      <m:ctrlPr>
+                        <w:rPr>
+                          <w:rFonts w:ascii="Cambria Math" w:hAnsi="Cambria Math"/>
+                          <w:i/>
+                          <w:iCs/>
+                        </w:rPr>
+                      </m:ctrlPr>
+                    </m:sSubPr>
+                    <m:e>
+                      <m:r>
+                        <w:rPr>
+                          <w:rFonts w:ascii="Cambria Math" w:hAnsi="Cambria Math"/>
+                        </w:rPr>
+                        <m:t>B</m:t>
+                      </m:r>
+                    </m:e>
+                    <m:sub>
+                      <m:r>
+                        <w:rPr>
+                          <w:rFonts w:ascii="Cambria Math" w:hAnsi="Cambria Math"/>
+                        </w:rPr>
+                        <m:t>HD</m:t>
+                      </m:r>
+                    </m:sub>
+                  </m:sSub>
+                </m:e>
+              </m:acc>
+              <m:r>
+                <w:rPr>
+                  <w:rFonts w:ascii="Cambria Math" w:hAnsi="Cambria Math"/>
+                </w:rPr>
+                <m:t>=</m:t>
+              </m:r>
+              <m:sSub>
+                <m:sSubPr>
+                  <m:ctrlPr>
+                    <w:rPr>
+                      <w:rFonts w:ascii="Cambria Math" w:hAnsi="Cambria Math"/>
+                      <w:i/>
+                      <w:iCs/>
+                    </w:rPr>
+                  </m:ctrlPr>
+                </m:sSubPr>
+                <m:e>
+                  <m:r>
+                    <w:rPr>
+                      <w:rFonts w:ascii="Cambria Math" w:hAnsi="Cambria Math"/>
+                    </w:rPr>
+                    <m:t>X</m:t>
+                  </m:r>
+                </m:e>
+                <m:sub>
+                  <m:r>
+                    <w:rPr>
+                      <w:rFonts w:ascii="Cambria Math" w:hAnsi="Cambria Math"/>
+                    </w:rPr>
+                    <m:t>HD</m:t>
+                  </m:r>
+                </m:sub>
+              </m:sSub>
+              <m:acc>
+                <m:accPr>
+                  <m:chr m:val="⃗"/>
+                  <m:ctrlPr>
+                    <w:rPr>
+                      <w:rFonts w:ascii="Cambria Math" w:hAnsi="Cambria Math"/>
+                      <w:i/>
+                      <w:iCs/>
+                    </w:rPr>
+                  </m:ctrlPr>
+                </m:accPr>
+                <m:e>
+                  <m:r>
+                    <w:rPr>
+                      <w:rFonts w:ascii="Cambria Math" w:hAnsi="Cambria Math"/>
+                    </w:rPr>
+                    <m:t>x</m:t>
+                  </m:r>
+                </m:e>
+              </m:acc>
+              <m:r>
+                <m:rPr>
+                  <m:sty m:val="p"/>
+                </m:rPr>
+                <w:rPr>
+                  <w:rFonts w:ascii="Cambria Math" w:hAnsi="Cambria Math"/>
+                </w:rPr>
+                <m:t>+</m:t>
+              </m:r>
+              <m:sSub>
+                <m:sSubPr>
+                  <m:ctrlPr>
+                    <w:rPr>
+                      <w:rFonts w:ascii="Cambria Math" w:hAnsi="Cambria Math"/>
+                      <w:i/>
+                      <w:iCs/>
+                    </w:rPr>
+                  </m:ctrlPr>
+                </m:sSubPr>
+                <m:e>
+                  <m:r>
+                    <w:rPr>
+                      <w:rFonts w:ascii="Cambria Math" w:hAnsi="Cambria Math"/>
+                    </w:rPr>
+                    <m:t>Y</m:t>
+                  </m:r>
+                </m:e>
+                <m:sub>
+                  <m:r>
+                    <w:rPr>
+                      <w:rFonts w:ascii="Cambria Math" w:hAnsi="Cambria Math"/>
+                    </w:rPr>
+                    <m:t>HD</m:t>
+                  </m:r>
+                </m:sub>
+              </m:sSub>
+              <m:acc>
+                <m:accPr>
+                  <m:chr m:val="⃗"/>
+                  <m:ctrlPr>
+                    <w:rPr>
+                      <w:rFonts w:ascii="Cambria Math" w:hAnsi="Cambria Math"/>
+                      <w:i/>
+                      <w:iCs/>
+                    </w:rPr>
+                  </m:ctrlPr>
+                </m:accPr>
+                <m:e>
+                  <m:r>
+                    <w:rPr>
+                      <w:rFonts w:ascii="Cambria Math" w:hAnsi="Cambria Math"/>
+                    </w:rPr>
+                    <m:t>y</m:t>
+                  </m:r>
+                </m:e>
+              </m:acc>
+              <m:r>
+                <w:rPr>
+                  <w:rFonts w:ascii="Cambria Math" w:hAnsi="Cambria Math"/>
+                </w:rPr>
+                <m:t>;</m:t>
+              </m:r>
+            </m:oMath>
+          </w:p>
+          <w:p>
+            <w:pPr>
+              <w:pStyle w:val="Paragraphedeliste"/>
+              <w:numPr>
+                <w:ilvl w:val="0"/>
+                <w:numId w:val="17"/>
+              </w:numPr>
+              <w:rPr>
+                <w:rFonts w:eastAsiaTheme="minorEastAsia"/>
+              </w:rPr>
+            </w:pPr>
+            <m:oMath>
+              <m:acc>
+                <m:accPr>
+                  <m:chr m:val="⃗"/>
+                  <m:ctrlPr>
+                    <w:rPr>
+                      <w:rFonts w:ascii="Cambria Math" w:eastAsiaTheme="minorEastAsia" w:hAnsi="Cambria Math"/>
+                      <w:i/>
+                      <w:iCs/>
+                    </w:rPr>
+                  </m:ctrlPr>
+                </m:accPr>
+                <m:e>
+                  <m:sSub>
+                    <m:sSubPr>
+                      <m:ctrlPr>
+                        <w:rPr>
+                          <w:rFonts w:ascii="Cambria Math" w:eastAsiaTheme="minorEastAsia" w:hAnsi="Cambria Math"/>
+                          <w:i/>
+                          <w:iCs/>
+                        </w:rPr>
+                      </m:ctrlPr>
+                    </m:sSubPr>
+                    <m:e>
+                      <m:r>
+                        <w:rPr>
+                          <w:rFonts w:ascii="Cambria Math" w:eastAsiaTheme="minorEastAsia" w:hAnsi="Cambria Math"/>
+                        </w:rPr>
+                        <m:t>A</m:t>
+                      </m:r>
+                    </m:e>
+                    <m:sub>
+                      <m:r>
+                        <w:rPr>
+                          <w:rFonts w:ascii="Cambria Math" w:eastAsiaTheme="minorEastAsia" w:hAnsi="Cambria Math"/>
+                        </w:rPr>
+                        <m:t>HG</m:t>
+                      </m:r>
+                    </m:sub>
+                  </m:sSub>
+                  <m:sSub>
+                    <m:sSubPr>
+                      <m:ctrlPr>
+                        <w:rPr>
+                          <w:rFonts w:ascii="Cambria Math" w:eastAsiaTheme="minorEastAsia" w:hAnsi="Cambria Math"/>
+                          <w:i/>
+                          <w:iCs/>
+                        </w:rPr>
+                      </m:ctrlPr>
+                    </m:sSubPr>
+                    <m:e>
+                      <m:r>
+                        <w:rPr>
+                          <w:rFonts w:ascii="Cambria Math" w:eastAsiaTheme="minorEastAsia" w:hAnsi="Cambria Math"/>
+                        </w:rPr>
+                        <m:t>A</m:t>
+                      </m:r>
+                    </m:e>
+                    <m:sub>
+                      <m:r>
+                        <w:rPr>
+                          <w:rFonts w:ascii="Cambria Math" w:eastAsiaTheme="minorEastAsia" w:hAnsi="Cambria Math"/>
+                        </w:rPr>
+                        <m:t>HD</m:t>
+                      </m:r>
+                    </m:sub>
+                  </m:sSub>
+                </m:e>
+              </m:acc>
+              <m:r>
+                <w:rPr>
+                  <w:rFonts w:ascii="Cambria Math" w:eastAsiaTheme="minorEastAsia" w:hAnsi="Cambria Math"/>
+                </w:rPr>
+                <m:t>=</m:t>
+              </m:r>
+              <m:sSub>
+                <m:sSubPr>
+                  <m:ctrlPr>
+                    <w:rPr>
+                      <w:rFonts w:ascii="Cambria Math" w:eastAsiaTheme="minorEastAsia" w:hAnsi="Cambria Math"/>
+                      <w:i/>
+                      <w:iCs/>
+                    </w:rPr>
+                  </m:ctrlPr>
+                </m:sSubPr>
+                <m:e>
+                  <m:r>
+                    <w:rPr>
+                      <w:rFonts w:ascii="Cambria Math" w:eastAsiaTheme="minorEastAsia" w:hAnsi="Cambria Math"/>
+                    </w:rPr>
+                    <m:t>L</m:t>
+                  </m:r>
+                </m:e>
+                <m:sub>
+                  <m:r>
+                    <w:rPr>
+                      <w:rFonts w:ascii="Cambria Math" w:eastAsiaTheme="minorEastAsia" w:hAnsi="Cambria Math"/>
+                    </w:rPr>
+                    <m:t>M</m:t>
+                  </m:r>
+                </m:sub>
+              </m:sSub>
+              <m:acc>
+                <m:accPr>
+                  <m:chr m:val="⃗"/>
+                  <m:ctrlPr>
+                    <w:rPr>
+                      <w:rFonts w:ascii="Cambria Math" w:eastAsiaTheme="minorEastAsia" w:hAnsi="Cambria Math"/>
+                      <w:i/>
+                      <w:iCs/>
+                    </w:rPr>
+                  </m:ctrlPr>
+                </m:accPr>
+                <m:e>
+                  <m:sSub>
+                    <m:sSubPr>
+                      <m:ctrlPr>
+                        <w:rPr>
+                          <w:rFonts w:ascii="Cambria Math" w:eastAsiaTheme="minorEastAsia" w:hAnsi="Cambria Math"/>
+                          <w:i/>
+                          <w:iCs/>
+                        </w:rPr>
+                      </m:ctrlPr>
+                    </m:sSubPr>
+                    <m:e>
+                      <m:r>
+                        <w:rPr>
+                          <w:rFonts w:ascii="Cambria Math" w:eastAsiaTheme="minorEastAsia" w:hAnsi="Cambria Math"/>
+                        </w:rPr>
+                        <m:t>x</m:t>
+                      </m:r>
+                    </m:e>
+                    <m:sub>
+                      <m:r>
+                        <w:rPr>
+                          <w:rFonts w:ascii="Cambria Math" w:eastAsiaTheme="minorEastAsia" w:hAnsi="Cambria Math"/>
+                        </w:rPr>
+                        <m:t>M</m:t>
+                      </m:r>
+                    </m:sub>
+                  </m:sSub>
+                </m:e>
+              </m:acc>
+            </m:oMath>
+          </w:p>
+          <w:p>
+            <w:pPr>
+              <w:pStyle w:val="Paragraphedeliste"/>
+              <w:numPr>
+                <w:ilvl w:val="0"/>
+                <w:numId w:val="17"/>
+              </w:numPr>
+              <w:rPr>
+                <w:rFonts w:eastAsiaTheme="minorEastAsia"/>
+              </w:rPr>
+            </w:pPr>
+            <m:oMath>
+              <m:sSub>
+                <m:sSubPr>
+                  <m:ctrlPr>
+                    <w:rPr>
+                      <w:rFonts w:ascii="Cambria Math" w:eastAsiaTheme="minorEastAsia" w:hAnsi="Cambria Math"/>
+                      <w:i/>
+                      <w:iCs/>
+                    </w:rPr>
+                  </m:ctrlPr>
+                </m:sSubPr>
+                <m:e>
+                  <m:r>
+                    <w:rPr>
+                      <w:rFonts w:ascii="Cambria Math" w:eastAsiaTheme="minorEastAsia" w:hAnsi="Cambria Math"/>
+                    </w:rPr>
+                    <m:t>A</m:t>
+                  </m:r>
+                </m:e>
+                <m:sub>
+                  <m:r>
+                    <w:rPr>
+                      <w:rFonts w:ascii="Cambria Math" w:eastAsiaTheme="minorEastAsia" w:hAnsi="Cambria Math"/>
+                    </w:rPr>
+                    <m:t>BG</m:t>
+                  </m:r>
+                </m:sub>
+              </m:sSub>
+              <m:sSub>
+                <m:sSubPr>
+                  <m:ctrlPr>
+                    <w:rPr>
+                      <w:rFonts w:ascii="Cambria Math" w:eastAsiaTheme="minorEastAsia" w:hAnsi="Cambria Math"/>
+                      <w:i/>
+                      <w:iCs/>
+                    </w:rPr>
+                  </m:ctrlPr>
+                </m:sSubPr>
+                <m:e>
+                  <m:r>
+                    <w:rPr>
+                      <w:rFonts w:ascii="Cambria Math" w:eastAsiaTheme="minorEastAsia" w:hAnsi="Cambria Math"/>
+                    </w:rPr>
+                    <m:t>A</m:t>
+                  </m:r>
+                </m:e>
+                <m:sub>
+                  <m:r>
+                    <w:rPr>
+                      <w:rFonts w:ascii="Cambria Math" w:eastAsiaTheme="minorEastAsia" w:hAnsi="Cambria Math"/>
+                    </w:rPr>
+                    <m:t>HG</m:t>
+                  </m:r>
+                </m:sub>
+              </m:sSub>
+              <m:r>
+                <w:rPr>
+                  <w:rFonts w:ascii="Cambria Math" w:eastAsiaTheme="minorEastAsia" w:hAnsi="Cambria Math"/>
+                </w:rPr>
+                <m:t>=</m:t>
+              </m:r>
+              <m:sSub>
+                <m:sSubPr>
+                  <m:ctrlPr>
+                    <w:rPr>
+                      <w:rFonts w:ascii="Cambria Math" w:eastAsiaTheme="minorEastAsia" w:hAnsi="Cambria Math"/>
+                      <w:i/>
+                      <w:iCs/>
+                    </w:rPr>
+                  </m:ctrlPr>
+                </m:sSubPr>
+                <m:e>
+                  <m:r>
+                    <w:rPr>
+                      <w:rFonts w:ascii="Cambria Math" w:eastAsiaTheme="minorEastAsia" w:hAnsi="Cambria Math"/>
+                    </w:rPr>
+                    <m:t>H</m:t>
+                  </m:r>
+                </m:e>
+                <m:sub>
+                  <m:r>
+                    <w:rPr>
+                      <w:rFonts w:ascii="Cambria Math" w:eastAsiaTheme="minorEastAsia" w:hAnsi="Cambria Math"/>
+                    </w:rPr>
+                    <m:t>M</m:t>
+                  </m:r>
+                </m:sub>
+              </m:sSub>
+              <m:acc>
+                <m:accPr>
+                  <m:chr m:val="⃗"/>
+                  <m:ctrlPr>
+                    <w:rPr>
+                      <w:rFonts w:ascii="Cambria Math" w:eastAsiaTheme="minorEastAsia" w:hAnsi="Cambria Math"/>
+                      <w:i/>
+                      <w:iCs/>
+                    </w:rPr>
+                  </m:ctrlPr>
+                </m:accPr>
+                <m:e>
+                  <m:sSub>
+                    <m:sSubPr>
+                      <m:ctrlPr>
+                        <w:rPr>
+                          <w:rFonts w:ascii="Cambria Math" w:eastAsiaTheme="minorEastAsia" w:hAnsi="Cambria Math"/>
+                          <w:i/>
+                          <w:iCs/>
+                        </w:rPr>
+                      </m:ctrlPr>
+                    </m:sSubPr>
+                    <m:e>
+                      <m:r>
+                        <w:rPr>
+                          <w:rFonts w:ascii="Cambria Math" w:eastAsiaTheme="minorEastAsia" w:hAnsi="Cambria Math"/>
+                        </w:rPr>
+                        <m:t>y</m:t>
+                      </m:r>
+                    </m:e>
+                    <m:sub>
+                      <m:r>
+                        <w:rPr>
+                          <w:rFonts w:ascii="Cambria Math" w:eastAsiaTheme="minorEastAsia" w:hAnsi="Cambria Math"/>
+                        </w:rPr>
+                        <m:t>M</m:t>
+                      </m:r>
+                    </m:sub>
+                  </m:sSub>
+                </m:e>
+              </m:acc>
+            </m:oMath>
+          </w:p>
+          <w:p/>
+          <w:p>
+            <w:pPr>
+              <w:pStyle w:val="Paragraphedeliste"/>
+              <w:numPr>
+                <w:ilvl w:val="0"/>
+                <w:numId w:val="20"/>
+              </w:numPr>
+            </w:pPr>
+            <w:r>
+              <w:t xml:space="preserve">Exprimer la distance </w:t>
+            </w:r>
+            <m:oMath>
+              <m:sSub>
+                <m:sSubPr>
+                  <m:ctrlPr>
+                    <w:rPr>
+                      <w:rFonts w:ascii="Cambria Math" w:hAnsi="Cambria Math"/>
+                      <w:i/>
+                      <w:iCs/>
+                    </w:rPr>
+                  </m:ctrlPr>
+                </m:sSubPr>
+                <m:e>
+                  <m:r>
+                    <w:rPr>
+                      <w:rFonts w:ascii="Cambria Math" w:hAnsi="Cambria Math"/>
+                    </w:rPr>
+                    <m:t>D</m:t>
+                  </m:r>
+                </m:e>
+                <m:sub>
+                  <m:r>
+                    <w:rPr>
+                      <w:rFonts w:ascii="Cambria Math" w:hAnsi="Cambria Math"/>
+                    </w:rPr>
+                    <m:t>HD</m:t>
+                  </m:r>
+                </m:sub>
+              </m:sSub>
+              <m:r>
+                <w:rPr>
+                  <w:rFonts w:ascii="Cambria Math" w:hAnsi="Cambria Math"/>
+                </w:rPr>
+                <m:t>=</m:t>
+              </m:r>
+              <m:sSub>
+                <m:sSubPr>
+                  <m:ctrlPr>
+                    <w:rPr>
+                      <w:rFonts w:ascii="Cambria Math" w:hAnsi="Cambria Math"/>
+                      <w:i/>
+                      <w:iCs/>
+                    </w:rPr>
+                  </m:ctrlPr>
+                </m:sSubPr>
+                <m:e>
+                  <m:r>
+                    <w:rPr>
+                      <w:rFonts w:ascii="Cambria Math" w:hAnsi="Cambria Math"/>
+                    </w:rPr>
+                    <m:t>A</m:t>
+                  </m:r>
+                </m:e>
+                <m:sub>
+                  <m:r>
+                    <w:rPr>
+                      <w:rFonts w:ascii="Cambria Math" w:hAnsi="Cambria Math"/>
+                    </w:rPr>
+                    <m:t>HD</m:t>
+                  </m:r>
+                </m:sub>
+              </m:sSub>
+              <m:sSub>
+                <m:sSubPr>
+                  <m:ctrlPr>
+                    <w:rPr>
+                      <w:rFonts w:ascii="Cambria Math" w:hAnsi="Cambria Math"/>
+                      <w:i/>
+                      <w:iCs/>
+                    </w:rPr>
+                  </m:ctrlPr>
+                </m:sSubPr>
+                <m:e>
+                  <m:r>
+                    <w:rPr>
+                      <w:rFonts w:ascii="Cambria Math" w:hAnsi="Cambria Math"/>
+                    </w:rPr>
+                    <m:t>B</m:t>
+                  </m:r>
+                </m:e>
+                <m:sub>
+                  <m:r>
+                    <w:rPr>
+                      <w:rFonts w:ascii="Cambria Math" w:hAnsi="Cambria Math"/>
+                    </w:rPr>
+                    <m:t>HD</m:t>
+                  </m:r>
+                </m:sub>
+              </m:sSub>
+            </m:oMath>
+            <w:r>
+              <w:t xml:space="preserve"> </w:t>
+            </w:r>
+            <w:r>
+              <w:t xml:space="preserve">en fonction de </w:t>
+            </w:r>
+            <m:oMath>
+              <m:sSub>
+                <m:sSubPr>
+                  <m:ctrlPr>
+                    <w:rPr>
+                      <w:rFonts w:ascii="Cambria Math" w:hAnsi="Cambria Math"/>
+                      <w:i/>
+                    </w:rPr>
+                  </m:ctrlPr>
+                </m:sSubPr>
+                <m:e>
+                  <m:r>
+                    <w:rPr>
+                      <w:rFonts w:ascii="Cambria Math" w:hAnsi="Cambria Math"/>
+                    </w:rPr>
+                    <m:t>L</m:t>
+                  </m:r>
+                </m:e>
+                <m:sub>
+                  <m:r>
+                    <w:rPr>
+                      <w:rFonts w:ascii="Cambria Math" w:hAnsi="Cambria Math"/>
+                    </w:rPr>
+                    <m:t>M</m:t>
+                  </m:r>
+                </m:sub>
+              </m:sSub>
+            </m:oMath>
+            <w:r>
+              <w:rPr>
+                <w:rFonts w:eastAsiaTheme="minorEastAsia"/>
+              </w:rPr>
+              <w:t xml:space="preserve">, </w:t>
+            </w:r>
+            <m:oMath>
+              <m:sSub>
+                <m:sSubPr>
+                  <m:ctrlPr>
+                    <w:rPr>
+                      <w:rFonts w:ascii="Cambria Math" w:eastAsiaTheme="minorEastAsia" w:hAnsi="Cambria Math"/>
+                      <w:i/>
+                    </w:rPr>
+                  </m:ctrlPr>
+                </m:sSubPr>
+                <m:e>
+                  <m:r>
+                    <w:rPr>
+                      <w:rFonts w:ascii="Cambria Math" w:eastAsiaTheme="minorEastAsia" w:hAnsi="Cambria Math"/>
+                    </w:rPr>
+                    <m:t>H</m:t>
+                  </m:r>
+                </m:e>
+                <m:sub>
+                  <m:r>
+                    <w:rPr>
+                      <w:rFonts w:ascii="Cambria Math" w:eastAsiaTheme="minorEastAsia" w:hAnsi="Cambria Math"/>
+                    </w:rPr>
+                    <m:t>M</m:t>
+                  </m:r>
+                </m:sub>
+              </m:sSub>
+            </m:oMath>
+            <w:r>
+              <w:rPr>
+                <w:rFonts w:eastAsiaTheme="minorEastAsia"/>
+              </w:rPr>
+              <w:t xml:space="preserve">, </w:t>
+            </w:r>
+            <m:oMath>
+              <m:sSub>
+                <m:sSubPr>
+                  <m:ctrlPr>
+                    <w:rPr>
+                      <w:rFonts w:ascii="Cambria Math" w:eastAsiaTheme="minorEastAsia" w:hAnsi="Cambria Math"/>
+                      <w:i/>
+                    </w:rPr>
+                  </m:ctrlPr>
+                </m:sSubPr>
+                <m:e>
+                  <m:r>
+                    <w:rPr>
+                      <w:rFonts w:ascii="Cambria Math" w:eastAsiaTheme="minorEastAsia" w:hAnsi="Cambria Math"/>
+                    </w:rPr>
+                    <m:t>X</m:t>
+                  </m:r>
+                </m:e>
+                <m:sub>
+                  <m:r>
+                    <w:rPr>
+                      <w:rFonts w:ascii="Cambria Math" w:eastAsiaTheme="minorEastAsia" w:hAnsi="Cambria Math"/>
+                    </w:rPr>
+                    <m:t>M</m:t>
+                  </m:r>
+                </m:sub>
+              </m:sSub>
+            </m:oMath>
+            <w:r>
+              <w:rPr>
+                <w:rFonts w:eastAsiaTheme="minorEastAsia"/>
+              </w:rPr>
+              <w:t xml:space="preserve">, </w:t>
+            </w:r>
+            <m:oMath>
+              <m:sSub>
+                <m:sSubPr>
+                  <m:ctrlPr>
+                    <w:rPr>
+                      <w:rFonts w:ascii="Cambria Math" w:eastAsiaTheme="minorEastAsia" w:hAnsi="Cambria Math"/>
+                      <w:i/>
+                    </w:rPr>
+                  </m:ctrlPr>
+                </m:sSubPr>
+                <m:e>
+                  <m:r>
+                    <w:rPr>
+                      <w:rFonts w:ascii="Cambria Math" w:eastAsiaTheme="minorEastAsia" w:hAnsi="Cambria Math"/>
+                    </w:rPr>
+                    <m:t>Y</m:t>
+                  </m:r>
+                </m:e>
+                <m:sub>
+                  <m:r>
+                    <w:rPr>
+                      <w:rFonts w:ascii="Cambria Math" w:eastAsiaTheme="minorEastAsia" w:hAnsi="Cambria Math"/>
+                    </w:rPr>
+                    <m:t>M</m:t>
+                  </m:r>
+                </m:sub>
+              </m:sSub>
+              <m:r>
+                <m:rPr>
+                  <m:sty m:val="p"/>
+                </m:rPr>
+                <w:rPr>
+                  <w:rFonts w:ascii="Cambria Math" w:eastAsiaTheme="minorEastAsia" w:hAnsi="Cambria Math"/>
+                </w:rPr>
+                <m:t xml:space="preserve">, </m:t>
+              </m:r>
+              <m:sSub>
+                <m:sSubPr>
+                  <m:ctrlPr>
+                    <w:rPr>
+                      <w:rFonts w:ascii="Cambria Math" w:eastAsiaTheme="minorEastAsia" w:hAnsi="Cambria Math"/>
+                      <w:i/>
+                    </w:rPr>
+                  </m:ctrlPr>
+                </m:sSubPr>
+                <m:e>
+                  <m:r>
+                    <w:rPr>
+                      <w:rFonts w:ascii="Cambria Math" w:eastAsiaTheme="minorEastAsia" w:hAnsi="Cambria Math"/>
+                    </w:rPr>
+                    <m:t>X</m:t>
+                  </m:r>
+                </m:e>
+                <m:sub>
+                  <m:r>
+                    <w:rPr>
+                      <w:rFonts w:ascii="Cambria Math" w:eastAsiaTheme="minorEastAsia" w:hAnsi="Cambria Math"/>
+                    </w:rPr>
+                    <m:t>HD</m:t>
+                  </m:r>
+                </m:sub>
+              </m:sSub>
+              <m:r>
+                <m:rPr>
+                  <m:sty m:val="p"/>
+                </m:rPr>
+                <w:rPr>
+                  <w:rFonts w:ascii="Cambria Math" w:eastAsiaTheme="minorEastAsia" w:hAnsi="Cambria Math"/>
+                </w:rPr>
+                <m:t xml:space="preserve">, </m:t>
+              </m:r>
+              <m:sSub>
+                <m:sSubPr>
+                  <m:ctrlPr>
+                    <w:rPr>
+                      <w:rFonts w:ascii="Cambria Math" w:eastAsiaTheme="minorEastAsia" w:hAnsi="Cambria Math"/>
+                      <w:i/>
+                    </w:rPr>
+                  </m:ctrlPr>
+                </m:sSubPr>
+                <m:e>
+                  <m:r>
+                    <w:rPr>
+                      <w:rFonts w:ascii="Cambria Math" w:eastAsiaTheme="minorEastAsia" w:hAnsi="Cambria Math"/>
+                    </w:rPr>
+                    <m:t>Y</m:t>
+                  </m:r>
+                </m:e>
+                <m:sub>
+                  <m:r>
+                    <w:rPr>
+                      <w:rFonts w:ascii="Cambria Math" w:eastAsiaTheme="minorEastAsia" w:hAnsi="Cambria Math"/>
+                    </w:rPr>
+                    <m:t>HD</m:t>
+                  </m:r>
+                </m:sub>
+              </m:sSub>
+            </m:oMath>
+            <w:r>
+              <w:rPr>
+                <w:rFonts w:eastAsiaTheme="minorEastAsia"/>
+              </w:rPr>
+              <w:t>.</w:t>
+            </w:r>
+          </w:p>
+          <w:p>
+            <w:pPr>
+              <w:pStyle w:val="Paragraphedeliste"/>
+              <w:numPr>
+                <w:ilvl w:val="0"/>
+                <w:numId w:val="20"/>
+              </w:numPr>
+            </w:pPr>
+            <w:r>
+              <w:t xml:space="preserve">On note </w:t>
+            </w:r>
+            <m:oMath>
+              <m:sSub>
+                <m:sSubPr>
+                  <m:ctrlPr>
+                    <w:rPr>
+                      <w:rFonts w:ascii="Cambria Math" w:hAnsi="Cambria Math"/>
+                      <w:i/>
+                    </w:rPr>
+                  </m:ctrlPr>
+                </m:sSubPr>
+                <m:e>
+                  <m:r>
+                    <w:rPr>
+                      <w:rFonts w:ascii="Cambria Math" w:hAnsi="Cambria Math"/>
+                    </w:rPr>
+                    <m:t>φ</m:t>
+                  </m:r>
+                </m:e>
+                <m:sub>
+                  <m:r>
+                    <w:rPr>
+                      <w:rFonts w:ascii="Cambria Math" w:hAnsi="Cambria Math"/>
+                    </w:rPr>
+                    <m:t>HD</m:t>
+                  </m:r>
+                </m:sub>
+              </m:sSub>
+              <m:r>
+                <w:rPr>
+                  <w:rFonts w:ascii="Cambria Math" w:eastAsiaTheme="minorEastAsia" w:hAnsi="Cambria Math"/>
+                </w:rPr>
+                <m:t>=</m:t>
+              </m:r>
+              <m:d>
+                <m:dPr>
+                  <m:ctrlPr>
+                    <w:rPr>
+                      <w:rFonts w:ascii="Cambria Math" w:eastAsiaTheme="minorEastAsia" w:hAnsi="Cambria Math"/>
+                      <w:i/>
+                    </w:rPr>
+                  </m:ctrlPr>
+                </m:dPr>
+                <m:e>
+                  <m:acc>
+                    <m:accPr>
+                      <m:chr m:val="⃗"/>
+                      <m:ctrlPr>
+                        <w:rPr>
+                          <w:rFonts w:ascii="Cambria Math" w:eastAsiaTheme="minorEastAsia" w:hAnsi="Cambria Math"/>
+                          <w:i/>
+                        </w:rPr>
+                      </m:ctrlPr>
+                    </m:accPr>
+                    <m:e>
+                      <m:r>
+                        <w:rPr>
+                          <w:rFonts w:ascii="Cambria Math" w:eastAsiaTheme="minorEastAsia" w:hAnsi="Cambria Math"/>
+                        </w:rPr>
+                        <m:t>x</m:t>
+                      </m:r>
+                    </m:e>
+                  </m:acc>
+                  <m:r>
+                    <w:rPr>
+                      <w:rFonts w:ascii="Cambria Math" w:eastAsiaTheme="minorEastAsia" w:hAnsi="Cambria Math"/>
+                    </w:rPr>
+                    <m:t>,</m:t>
+                  </m:r>
+                  <m:acc>
+                    <m:accPr>
+                      <m:chr m:val="⃗"/>
+                      <m:ctrlPr>
+                        <w:rPr>
+                          <w:rFonts w:ascii="Cambria Math" w:eastAsiaTheme="minorEastAsia" w:hAnsi="Cambria Math"/>
+                          <w:i/>
+                        </w:rPr>
+                      </m:ctrlPr>
+                    </m:accPr>
+                    <m:e>
+                      <m:sSub>
+                        <m:sSubPr>
+                          <m:ctrlPr>
+                            <w:rPr>
+                              <w:rFonts w:ascii="Cambria Math" w:eastAsiaTheme="minorEastAsia" w:hAnsi="Cambria Math"/>
+                              <w:i/>
+                            </w:rPr>
+                          </m:ctrlPr>
+                        </m:sSubPr>
+                        <m:e>
+                          <m:r>
+                            <w:rPr>
+                              <w:rFonts w:ascii="Cambria Math" w:eastAsiaTheme="minorEastAsia" w:hAnsi="Cambria Math"/>
+                            </w:rPr>
+                            <m:t>u</m:t>
+                          </m:r>
+                        </m:e>
+                        <m:sub>
+                          <m:r>
+                            <w:rPr>
+                              <w:rFonts w:ascii="Cambria Math" w:eastAsiaTheme="minorEastAsia" w:hAnsi="Cambria Math"/>
+                            </w:rPr>
+                            <m:t>HD</m:t>
+                          </m:r>
+                        </m:sub>
+                      </m:sSub>
+                    </m:e>
+                  </m:acc>
+                </m:e>
+              </m:d>
+            </m:oMath>
+            <w:r>
+              <w:rPr>
+                <w:rFonts w:eastAsiaTheme="minorEastAsia"/>
+              </w:rPr>
+              <w:t xml:space="preserve">. Exprimer </w:t>
+            </w:r>
+            <m:oMath>
+              <m:sSub>
+                <m:sSubPr>
+                  <m:ctrlPr>
+                    <w:rPr>
+                      <w:rFonts w:ascii="Cambria Math" w:eastAsiaTheme="minorEastAsia" w:hAnsi="Cambria Math"/>
+                      <w:i/>
+                    </w:rPr>
+                  </m:ctrlPr>
+                </m:sSubPr>
+                <m:e>
+                  <m:r>
+                    <w:rPr>
+                      <w:rFonts w:ascii="Cambria Math" w:eastAsiaTheme="minorEastAsia" w:hAnsi="Cambria Math"/>
+                    </w:rPr>
+                    <m:t>φ</m:t>
+                  </m:r>
+                </m:e>
+                <m:sub>
+                  <m:r>
+                    <w:rPr>
+                      <w:rFonts w:ascii="Cambria Math" w:eastAsiaTheme="minorEastAsia" w:hAnsi="Cambria Math"/>
+                    </w:rPr>
+                    <m:t>HD</m:t>
+                  </m:r>
+                </m:sub>
+              </m:sSub>
+            </m:oMath>
+            <w:r>
+              <w:rPr>
+                <w:rFonts w:eastAsiaTheme="minorEastAsia"/>
+              </w:rPr>
+              <w:t xml:space="preserve"> en fonction des paramètres géométriques.</w:t>
+            </w:r>
+          </w:p>
+          <w:p>
+            <w:pPr>
+              <w:pStyle w:val="Paragraphedeliste"/>
+              <w:numPr>
+                <w:ilvl w:val="0"/>
+                <w:numId w:val="20"/>
+              </w:numPr>
+            </w:pPr>
+            <w:r>
+              <w:t>Implémenter</w:t>
+            </w:r>
+            <w:r>
+              <w:t xml:space="preserve"> la fonction </w:t>
+            </w:r>
+            <w:r>
+              <w:rPr>
+                <w:rFonts w:ascii="Consolas" w:hAnsi="Consolas"/>
+              </w:rPr>
+              <w:t>calcul</w:t>
+            </w:r>
+            <w:r>
+              <w:rPr>
+                <w:rFonts w:ascii="Consolas" w:hAnsi="Consolas"/>
+              </w:rPr>
+              <w:t>e</w:t>
+            </w:r>
+            <w:r>
+              <w:rPr>
+                <w:rFonts w:ascii="Consolas" w:hAnsi="Consolas"/>
+              </w:rPr>
+              <w:t>_</w:t>
+            </w:r>
+            <w:r>
+              <w:rPr>
+                <w:rFonts w:ascii="Consolas" w:hAnsi="Consolas"/>
+              </w:rPr>
+              <w:t>D_phi</w:t>
+            </w:r>
+            <w:r>
+              <w:rPr>
+                <w:rFonts w:ascii="Consolas" w:hAnsi="Consolas"/>
+              </w:rPr>
+              <w:t>(</w:t>
+            </w:r>
+            <w:r>
+              <w:rPr>
+                <w:rFonts w:ascii="Consolas" w:hAnsi="Consolas"/>
+              </w:rPr>
+              <w:t>H, L, Xm, Ym, Xhd, Yhd, theta = 0) -&gt; fl</w:t>
+            </w:r>
+            <w:r>
+              <w:rPr>
+                <w:rFonts w:ascii="Consolas" w:hAnsi="Consolas"/>
+              </w:rPr>
+              <w:t>oat,float</w:t>
+            </w:r>
+            <w:r>
+              <w:rPr>
+                <w:rFonts w:ascii="Consolas" w:hAnsi="Consolas"/>
+              </w:rPr>
+              <w:t xml:space="preserve"> </w:t>
+            </w:r>
+            <w:r>
+              <w:rPr>
+                <w:rFonts w:cstheme="minorHAnsi"/>
+              </w:rPr>
+              <w:t xml:space="preserve">renvoyant </w:t>
+            </w:r>
+            <m:oMath>
+              <m:sSub>
+                <m:sSubPr>
+                  <m:ctrlPr>
+                    <w:rPr>
+                      <w:rFonts w:ascii="Cambria Math" w:hAnsi="Cambria Math" w:cstheme="minorHAnsi"/>
+                      <w:i/>
+                    </w:rPr>
+                  </m:ctrlPr>
+                </m:sSubPr>
+                <m:e>
+                  <m:r>
+                    <w:rPr>
+                      <w:rFonts w:ascii="Cambria Math" w:hAnsi="Cambria Math" w:cstheme="minorHAnsi"/>
+                    </w:rPr>
+                    <m:t>D</m:t>
+                  </m:r>
+                </m:e>
+                <m:sub>
+                  <m:r>
+                    <w:rPr>
+                      <w:rFonts w:ascii="Cambria Math" w:hAnsi="Cambria Math" w:cstheme="minorHAnsi"/>
+                    </w:rPr>
+                    <m:t>HD</m:t>
+                  </m:r>
+                </m:sub>
+              </m:sSub>
+            </m:oMath>
+            <w:r>
+              <w:rPr>
+                <w:rFonts w:cstheme="minorHAnsi"/>
+              </w:rPr>
+              <w:t xml:space="preserve"> </w:t>
+            </w:r>
+            <w:r>
+              <w:rPr>
+                <w:rFonts w:cstheme="minorHAnsi"/>
+              </w:rPr>
+              <w:t xml:space="preserve">et </w:t>
+            </w:r>
+            <m:oMath>
+              <m:sSub>
+                <m:sSubPr>
+                  <m:ctrlPr>
+                    <w:rPr>
+                      <w:rFonts w:ascii="Cambria Math" w:hAnsi="Cambria Math" w:cstheme="minorHAnsi"/>
+                      <w:i/>
+                    </w:rPr>
+                  </m:ctrlPr>
+                </m:sSubPr>
+                <m:e>
+                  <m:r>
+                    <w:rPr>
+                      <w:rFonts w:ascii="Cambria Math" w:hAnsi="Cambria Math" w:cstheme="minorHAnsi"/>
+                    </w:rPr>
+                    <m:t>φ</m:t>
+                  </m:r>
+                </m:e>
+                <m:sub>
+                  <m:r>
+                    <w:rPr>
+                      <w:rFonts w:ascii="Cambria Math" w:hAnsi="Cambria Math" w:cstheme="minorHAnsi"/>
+                    </w:rPr>
+                    <m:t>HD</m:t>
+                  </m:r>
+                </m:sub>
+              </m:sSub>
+            </m:oMath>
+            <w:r>
+              <w:rPr>
+                <w:rFonts w:eastAsiaTheme="minorEastAsia" w:cstheme="minorHAnsi"/>
+              </w:rPr>
+              <w:t>.</w:t>
+            </w:r>
           </w:p>
         </w:tc>
       </w:tr>
@@ -1643,7 +2900,7 @@
       <w:tr>
         <w:trPr>
           <w:cantSplit/>
-          <w:trHeight w:val="1651"/>
+          <w:trHeight w:val="1667"/>
         </w:trPr>
         <w:tc>
           <w:tcPr>
@@ -1670,7 +2927,17 @@
                 <w:szCs w:val="24"/>
                 <w:lang w:eastAsia="fr-FR"/>
               </w:rPr>
-              <w:t>Résoudre analytiquement</w:t>
+              <w:t xml:space="preserve">Résoudre </w:t>
+            </w:r>
+            <w:r>
+              <w:rPr>
+                <w:rFonts w:ascii="Tw Cen MT" w:hAnsi="Tw Cen MT"/>
+                <w:b/>
+                <w:sz w:val="22"/>
+                <w:szCs w:val="24"/>
+                <w:lang w:eastAsia="fr-FR"/>
+              </w:rPr>
+              <w:t>numériquement</w:t>
             </w:r>
           </w:p>
         </w:tc>
@@ -1730,7 +2997,7 @@
                 <w:sz w:val="22"/>
                 <w:szCs w:val="24"/>
               </w:rPr>
-              <w:t>Modéliser le mouvement vertical</w:t>
+              <w:t>Déterminer les longueurs de câble en fonction du temps</w:t>
             </w:r>
           </w:p>
           <w:p>
@@ -1744,24 +3011,7 @@
               <w:jc w:val="left"/>
             </w:pPr>
             <w:r>
-              <w:t xml:space="preserve">Exprimer le déplacement vertical </w:t>
-            </w:r>
-            <m:oMath>
-              <m:r>
-                <w:rPr>
-                  <w:rFonts w:ascii="Cambria Math" w:hAnsi="Cambria Math"/>
-                </w:rPr>
-                <m:t>y(t)</m:t>
-              </m:r>
-            </m:oMath>
-            <w:r>
-              <w:rPr>
-                <w:rFonts w:eastAsiaTheme="minorEastAsia"/>
-              </w:rPr>
-              <w:t xml:space="preserve"> </w:t>
-            </w:r>
-            <w:r>
-              <w:t xml:space="preserve">de la nacelle berçant le bébé. </w:t>
+              <w:t>Pour un déplacement de ** à **, tracer les longueurs de chacun des 4 câbles en fonction du temps.</w:t>
             </w:r>
           </w:p>
           <w:p>
@@ -1775,13 +3025,7 @@
               <w:jc w:val="left"/>
             </w:pPr>
             <w:r>
-              <w:rPr>
-                <w:highlight w:val="yellow"/>
-              </w:rPr>
-              <w:t>En utilisant Capytale, comparer la trajectoire souhaitée, la trajectoire simulée, et la trajectoire mesurée.</w:t>
-            </w:r>
-            <w:r>
-              <w:t xml:space="preserve"> </w:t>
+              <w:t>Comparer avec les résultats expérimentaux.</w:t>
             </w:r>
           </w:p>
           <w:p>
@@ -1795,21 +3039,10 @@
               <w:jc w:val="left"/>
             </w:pPr>
             <w:r>
-              <w:t>Comparer les résultats issus du modèle souhaité, du modèle simulé et les résultats expérimentaux.</w:t>
-            </w:r>
-          </w:p>
-          <w:p>
-            <w:pPr>
-              <w:pStyle w:val="Paragraphedeliste"/>
-              <w:numPr>
-                <w:ilvl w:val="0"/>
-                <w:numId w:val="10"/>
-              </w:numPr>
-              <w:spacing w:line="240" w:lineRule="auto"/>
-              <w:jc w:val="left"/>
-            </w:pPr>
-            <w:r>
-              <w:t>Conclure</w:t>
+              <w:t>Commenter</w:t>
+            </w:r>
+            <w:r>
+              <w:t xml:space="preserve"> les résultats obtenus.</w:t>
             </w:r>
           </w:p>
         </w:tc>
@@ -1865,7 +3098,6 @@
                 <w:szCs w:val="24"/>
                 <w:lang w:eastAsia="fr-FR"/>
               </w:rPr>
-              <w:lastRenderedPageBreak/>
               <w:t>Synthèse</w:t>
             </w:r>
           </w:p>
@@ -2131,10 +3363,10 @@
       </w:pPr>
     </w:p>
     <w:sectPr>
-      <w:headerReference w:type="default" r:id="rId8"/>
-      <w:footerReference w:type="default" r:id="rId9"/>
-      <w:headerReference w:type="first" r:id="rId10"/>
-      <w:footerReference w:type="first" r:id="rId11"/>
+      <w:headerReference w:type="default" r:id="rId9"/>
+      <w:footerReference w:type="default" r:id="rId10"/>
+      <w:headerReference w:type="first" r:id="rId11"/>
+      <w:footerReference w:type="first" r:id="rId12"/>
       <w:type w:val="continuous"/>
       <w:pgSz w:w="11906" w:h="16838"/>
       <w:pgMar w:top="1276" w:right="851" w:bottom="992" w:left="851" w:header="709" w:footer="266" w:gutter="0"/>
@@ -2147,7 +3379,7 @@
 </file>
 
 <file path=word/endnotes.xml><?xml version="1.0" encoding="utf-8"?>
-<w:endnotes xmlns:wpc="http://schemas.microsoft.com/office/word/2010/wordprocessingCanvas" xmlns:cx="http://schemas.microsoft.com/office/drawing/2014/chartex" xmlns:cx1="http://schemas.microsoft.com/office/drawing/2015/9/8/chartex" xmlns:mc="http://schemas.openxmlformats.org/markup-compatibility/2006" xmlns:o="urn:schemas-microsoft-com:office:office" xmlns:r="http://schemas.openxmlformats.org/officeDocument/2006/relationships" xmlns:m="http://schemas.openxmlformats.org/officeDocument/2006/math" xmlns:v="urn:schemas-microsoft-com:vml" xmlns:wp14="http://schemas.microsoft.com/office/word/2010/wordprocessingDrawing" xmlns:wp="http://schemas.openxmlformats.org/drawingml/2006/wordprocessingDrawing" xmlns:w10="urn:schemas-microsoft-com:office:word" xmlns:w="http://schemas.openxmlformats.org/wordprocessingml/2006/main" xmlns:w14="http://schemas.microsoft.com/office/word/2010/wordml" xmlns:w15="http://schemas.microsoft.com/office/word/2012/wordml" xmlns:w16se="http://schemas.microsoft.com/office/word/2015/wordml/symex" xmlns:wpg="http://schemas.microsoft.com/office/word/2010/wordprocessingGroup" xmlns:wpi="http://schemas.microsoft.com/office/word/2010/wordprocessingInk" xmlns:wne="http://schemas.microsoft.com/office/word/2006/wordml" xmlns:wps="http://schemas.microsoft.com/office/word/2010/wordprocessingShape" mc:Ignorable="w14 w15 w16se wp14">
+<w:endnotes xmlns:wpc="http://schemas.microsoft.com/office/word/2010/wordprocessingCanvas" xmlns:cx="http://schemas.microsoft.com/office/drawing/2014/chartex" xmlns:cx1="http://schemas.microsoft.com/office/drawing/2015/9/8/chartex" xmlns:cx2="http://schemas.microsoft.com/office/drawing/2015/10/21/chartex" xmlns:cx3="http://schemas.microsoft.com/office/drawing/2016/5/9/chartex" xmlns:cx4="http://schemas.microsoft.com/office/drawing/2016/5/10/chartex" xmlns:cx5="http://schemas.microsoft.com/office/drawing/2016/5/11/chartex" xmlns:cx6="http://schemas.microsoft.com/office/drawing/2016/5/12/chartex" xmlns:cx7="http://schemas.microsoft.com/office/drawing/2016/5/13/chartex" xmlns:cx8="http://schemas.microsoft.com/office/drawing/2016/5/14/chartex" xmlns:mc="http://schemas.openxmlformats.org/markup-compatibility/2006" xmlns:aink="http://schemas.microsoft.com/office/drawing/2016/ink" xmlns:am3d="http://schemas.microsoft.com/office/drawing/2017/model3d" xmlns:o="urn:schemas-microsoft-com:office:office" xmlns:oel="http://schemas.microsoft.com/office/2019/extlst" xmlns:r="http://schemas.openxmlformats.org/officeDocument/2006/relationships" xmlns:m="http://schemas.openxmlformats.org/officeDocument/2006/math" xmlns:v="urn:schemas-microsoft-com:vml" xmlns:wp14="http://schemas.microsoft.com/office/word/2010/wordprocessingDrawing" xmlns:wp="http://schemas.openxmlformats.org/drawingml/2006/wordprocessingDrawing" xmlns:w10="urn:schemas-microsoft-com:office:word" xmlns:w="http://schemas.openxmlformats.org/wordprocessingml/2006/main" xmlns:w14="http://schemas.microsoft.com/office/word/2010/wordml" xmlns:w15="http://schemas.microsoft.com/office/word/2012/wordml" xmlns:w16cex="http://schemas.microsoft.com/office/word/2018/wordml/cex" xmlns:w16cid="http://schemas.microsoft.com/office/word/2016/wordml/cid" xmlns:w16="http://schemas.microsoft.com/office/word/2018/wordml" xmlns:w16sdtdh="http://schemas.microsoft.com/office/word/2020/wordml/sdtdatahash" xmlns:w16se="http://schemas.microsoft.com/office/word/2015/wordml/symex" xmlns:wpg="http://schemas.microsoft.com/office/word/2010/wordprocessingGroup" xmlns:wpi="http://schemas.microsoft.com/office/word/2010/wordprocessingInk" xmlns:wne="http://schemas.microsoft.com/office/word/2006/wordml" xmlns:wps="http://schemas.microsoft.com/office/word/2010/wordprocessingShape" mc:Ignorable="w14 w15 w16se w16cid w16 w16cex w16sdtdh wp14">
   <w:endnote w:type="separator" w:id="-1">
     <w:p>
       <w:pPr>
@@ -2172,7 +3404,7 @@
 </file>
 
 <file path=word/footer1.xml><?xml version="1.0" encoding="utf-8"?>
-<w:ftr xmlns:wpc="http://schemas.microsoft.com/office/word/2010/wordprocessingCanvas" xmlns:cx="http://schemas.microsoft.com/office/drawing/2014/chartex" xmlns:cx1="http://schemas.microsoft.com/office/drawing/2015/9/8/chartex" xmlns:mc="http://schemas.openxmlformats.org/markup-compatibility/2006" xmlns:o="urn:schemas-microsoft-com:office:office" xmlns:r="http://schemas.openxmlformats.org/officeDocument/2006/relationships" xmlns:m="http://schemas.openxmlformats.org/officeDocument/2006/math" xmlns:v="urn:schemas-microsoft-com:vml" xmlns:wp14="http://schemas.microsoft.com/office/word/2010/wordprocessingDrawing" xmlns:wp="http://schemas.openxmlformats.org/drawingml/2006/wordprocessingDrawing" xmlns:w10="urn:schemas-microsoft-com:office:word" xmlns:w="http://schemas.openxmlformats.org/wordprocessingml/2006/main" xmlns:w14="http://schemas.microsoft.com/office/word/2010/wordml" xmlns:w15="http://schemas.microsoft.com/office/word/2012/wordml" xmlns:w16se="http://schemas.microsoft.com/office/word/2015/wordml/symex" xmlns:wpg="http://schemas.microsoft.com/office/word/2010/wordprocessingGroup" xmlns:wpi="http://schemas.microsoft.com/office/word/2010/wordprocessingInk" xmlns:wne="http://schemas.microsoft.com/office/word/2006/wordml" xmlns:wps="http://schemas.microsoft.com/office/word/2010/wordprocessingShape" mc:Ignorable="w14 w15 w16se wp14">
+<w:ftr xmlns:wpc="http://schemas.microsoft.com/office/word/2010/wordprocessingCanvas" xmlns:cx="http://schemas.microsoft.com/office/drawing/2014/chartex" xmlns:cx1="http://schemas.microsoft.com/office/drawing/2015/9/8/chartex" xmlns:cx2="http://schemas.microsoft.com/office/drawing/2015/10/21/chartex" xmlns:cx3="http://schemas.microsoft.com/office/drawing/2016/5/9/chartex" xmlns:cx4="http://schemas.microsoft.com/office/drawing/2016/5/10/chartex" xmlns:cx5="http://schemas.microsoft.com/office/drawing/2016/5/11/chartex" xmlns:cx6="http://schemas.microsoft.com/office/drawing/2016/5/12/chartex" xmlns:cx7="http://schemas.microsoft.com/office/drawing/2016/5/13/chartex" xmlns:cx8="http://schemas.microsoft.com/office/drawing/2016/5/14/chartex" xmlns:mc="http://schemas.openxmlformats.org/markup-compatibility/2006" xmlns:aink="http://schemas.microsoft.com/office/drawing/2016/ink" xmlns:am3d="http://schemas.microsoft.com/office/drawing/2017/model3d" xmlns:o="urn:schemas-microsoft-com:office:office" xmlns:oel="http://schemas.microsoft.com/office/2019/extlst" xmlns:r="http://schemas.openxmlformats.org/officeDocument/2006/relationships" xmlns:m="http://schemas.openxmlformats.org/officeDocument/2006/math" xmlns:v="urn:schemas-microsoft-com:vml" xmlns:wp14="http://schemas.microsoft.com/office/word/2010/wordprocessingDrawing" xmlns:wp="http://schemas.openxmlformats.org/drawingml/2006/wordprocessingDrawing" xmlns:w10="urn:schemas-microsoft-com:office:word" xmlns:w="http://schemas.openxmlformats.org/wordprocessingml/2006/main" xmlns:w14="http://schemas.microsoft.com/office/word/2010/wordml" xmlns:w15="http://schemas.microsoft.com/office/word/2012/wordml" xmlns:w16cex="http://schemas.microsoft.com/office/word/2018/wordml/cex" xmlns:w16cid="http://schemas.microsoft.com/office/word/2016/wordml/cid" xmlns:w16="http://schemas.microsoft.com/office/word/2018/wordml" xmlns:w16sdtdh="http://schemas.microsoft.com/office/word/2020/wordml/sdtdatahash" xmlns:w16se="http://schemas.microsoft.com/office/word/2015/wordml/symex" xmlns:wpg="http://schemas.microsoft.com/office/word/2010/wordprocessingGroup" xmlns:wpi="http://schemas.microsoft.com/office/word/2010/wordprocessingInk" xmlns:wne="http://schemas.microsoft.com/office/word/2006/wordml" xmlns:wps="http://schemas.microsoft.com/office/word/2010/wordprocessingShape" mc:Ignorable="w14 w15 w16se w16cid w16 w16cex w16sdtdh wp14">
   <w:tbl>
     <w:tblPr>
       <w:tblStyle w:val="Grilledutableau"/>
@@ -2313,7 +3545,7 @@
 </file>
 
 <file path=word/footer2.xml><?xml version="1.0" encoding="utf-8"?>
-<w:ftr xmlns:wpc="http://schemas.microsoft.com/office/word/2010/wordprocessingCanvas" xmlns:cx="http://schemas.microsoft.com/office/drawing/2014/chartex" xmlns:cx1="http://schemas.microsoft.com/office/drawing/2015/9/8/chartex" xmlns:mc="http://schemas.openxmlformats.org/markup-compatibility/2006" xmlns:o="urn:schemas-microsoft-com:office:office" xmlns:r="http://schemas.openxmlformats.org/officeDocument/2006/relationships" xmlns:m="http://schemas.openxmlformats.org/officeDocument/2006/math" xmlns:v="urn:schemas-microsoft-com:vml" xmlns:wp14="http://schemas.microsoft.com/office/word/2010/wordprocessingDrawing" xmlns:wp="http://schemas.openxmlformats.org/drawingml/2006/wordprocessingDrawing" xmlns:w10="urn:schemas-microsoft-com:office:word" xmlns:w="http://schemas.openxmlformats.org/wordprocessingml/2006/main" xmlns:w14="http://schemas.microsoft.com/office/word/2010/wordml" xmlns:w15="http://schemas.microsoft.com/office/word/2012/wordml" xmlns:w16se="http://schemas.microsoft.com/office/word/2015/wordml/symex" xmlns:wpg="http://schemas.microsoft.com/office/word/2010/wordprocessingGroup" xmlns:wpi="http://schemas.microsoft.com/office/word/2010/wordprocessingInk" xmlns:wne="http://schemas.microsoft.com/office/word/2006/wordml" xmlns:wps="http://schemas.microsoft.com/office/word/2010/wordprocessingShape" mc:Ignorable="w14 w15 w16se wp14">
+<w:ftr xmlns:wpc="http://schemas.microsoft.com/office/word/2010/wordprocessingCanvas" xmlns:cx="http://schemas.microsoft.com/office/drawing/2014/chartex" xmlns:cx1="http://schemas.microsoft.com/office/drawing/2015/9/8/chartex" xmlns:cx2="http://schemas.microsoft.com/office/drawing/2015/10/21/chartex" xmlns:cx3="http://schemas.microsoft.com/office/drawing/2016/5/9/chartex" xmlns:cx4="http://schemas.microsoft.com/office/drawing/2016/5/10/chartex" xmlns:cx5="http://schemas.microsoft.com/office/drawing/2016/5/11/chartex" xmlns:cx6="http://schemas.microsoft.com/office/drawing/2016/5/12/chartex" xmlns:cx7="http://schemas.microsoft.com/office/drawing/2016/5/13/chartex" xmlns:cx8="http://schemas.microsoft.com/office/drawing/2016/5/14/chartex" xmlns:mc="http://schemas.openxmlformats.org/markup-compatibility/2006" xmlns:aink="http://schemas.microsoft.com/office/drawing/2016/ink" xmlns:am3d="http://schemas.microsoft.com/office/drawing/2017/model3d" xmlns:o="urn:schemas-microsoft-com:office:office" xmlns:oel="http://schemas.microsoft.com/office/2019/extlst" xmlns:r="http://schemas.openxmlformats.org/officeDocument/2006/relationships" xmlns:m="http://schemas.openxmlformats.org/officeDocument/2006/math" xmlns:v="urn:schemas-microsoft-com:vml" xmlns:wp14="http://schemas.microsoft.com/office/word/2010/wordprocessingDrawing" xmlns:wp="http://schemas.openxmlformats.org/drawingml/2006/wordprocessingDrawing" xmlns:w10="urn:schemas-microsoft-com:office:word" xmlns:w="http://schemas.openxmlformats.org/wordprocessingml/2006/main" xmlns:w14="http://schemas.microsoft.com/office/word/2010/wordml" xmlns:w15="http://schemas.microsoft.com/office/word/2012/wordml" xmlns:w16cex="http://schemas.microsoft.com/office/word/2018/wordml/cex" xmlns:w16cid="http://schemas.microsoft.com/office/word/2016/wordml/cid" xmlns:w16="http://schemas.microsoft.com/office/word/2018/wordml" xmlns:w16sdtdh="http://schemas.microsoft.com/office/word/2020/wordml/sdtdatahash" xmlns:w16se="http://schemas.microsoft.com/office/word/2015/wordml/symex" xmlns:wpg="http://schemas.microsoft.com/office/word/2010/wordprocessingGroup" xmlns:wpi="http://schemas.microsoft.com/office/word/2010/wordprocessingInk" xmlns:wne="http://schemas.microsoft.com/office/word/2006/wordml" xmlns:wps="http://schemas.microsoft.com/office/word/2010/wordprocessingShape" mc:Ignorable="w14 w15 w16se w16cid w16 w16cex w16sdtdh wp14">
   <w:tbl>
     <w:tblPr>
       <w:tblStyle w:val="Grilledutableau"/>
@@ -2454,7 +3686,7 @@
 </file>
 
 <file path=word/footnotes.xml><?xml version="1.0" encoding="utf-8"?>
-<w:footnotes xmlns:wpc="http://schemas.microsoft.com/office/word/2010/wordprocessingCanvas" xmlns:cx="http://schemas.microsoft.com/office/drawing/2014/chartex" xmlns:cx1="http://schemas.microsoft.com/office/drawing/2015/9/8/chartex" xmlns:mc="http://schemas.openxmlformats.org/markup-compatibility/2006" xmlns:o="urn:schemas-microsoft-com:office:office" xmlns:r="http://schemas.openxmlformats.org/officeDocument/2006/relationships" xmlns:m="http://schemas.openxmlformats.org/officeDocument/2006/math" xmlns:v="urn:schemas-microsoft-com:vml" xmlns:wp14="http://schemas.microsoft.com/office/word/2010/wordprocessingDrawing" xmlns:wp="http://schemas.openxmlformats.org/drawingml/2006/wordprocessingDrawing" xmlns:w10="urn:schemas-microsoft-com:office:word" xmlns:w="http://schemas.openxmlformats.org/wordprocessingml/2006/main" xmlns:w14="http://schemas.microsoft.com/office/word/2010/wordml" xmlns:w15="http://schemas.microsoft.com/office/word/2012/wordml" xmlns:w16se="http://schemas.microsoft.com/office/word/2015/wordml/symex" xmlns:wpg="http://schemas.microsoft.com/office/word/2010/wordprocessingGroup" xmlns:wpi="http://schemas.microsoft.com/office/word/2010/wordprocessingInk" xmlns:wne="http://schemas.microsoft.com/office/word/2006/wordml" xmlns:wps="http://schemas.microsoft.com/office/word/2010/wordprocessingShape" mc:Ignorable="w14 w15 w16se wp14">
+<w:footnotes xmlns:wpc="http://schemas.microsoft.com/office/word/2010/wordprocessingCanvas" xmlns:cx="http://schemas.microsoft.com/office/drawing/2014/chartex" xmlns:cx1="http://schemas.microsoft.com/office/drawing/2015/9/8/chartex" xmlns:cx2="http://schemas.microsoft.com/office/drawing/2015/10/21/chartex" xmlns:cx3="http://schemas.microsoft.com/office/drawing/2016/5/9/chartex" xmlns:cx4="http://schemas.microsoft.com/office/drawing/2016/5/10/chartex" xmlns:cx5="http://schemas.microsoft.com/office/drawing/2016/5/11/chartex" xmlns:cx6="http://schemas.microsoft.com/office/drawing/2016/5/12/chartex" xmlns:cx7="http://schemas.microsoft.com/office/drawing/2016/5/13/chartex" xmlns:cx8="http://schemas.microsoft.com/office/drawing/2016/5/14/chartex" xmlns:mc="http://schemas.openxmlformats.org/markup-compatibility/2006" xmlns:aink="http://schemas.microsoft.com/office/drawing/2016/ink" xmlns:am3d="http://schemas.microsoft.com/office/drawing/2017/model3d" xmlns:o="urn:schemas-microsoft-com:office:office" xmlns:oel="http://schemas.microsoft.com/office/2019/extlst" xmlns:r="http://schemas.openxmlformats.org/officeDocument/2006/relationships" xmlns:m="http://schemas.openxmlformats.org/officeDocument/2006/math" xmlns:v="urn:schemas-microsoft-com:vml" xmlns:wp14="http://schemas.microsoft.com/office/word/2010/wordprocessingDrawing" xmlns:wp="http://schemas.openxmlformats.org/drawingml/2006/wordprocessingDrawing" xmlns:w10="urn:schemas-microsoft-com:office:word" xmlns:w="http://schemas.openxmlformats.org/wordprocessingml/2006/main" xmlns:w14="http://schemas.microsoft.com/office/word/2010/wordml" xmlns:w15="http://schemas.microsoft.com/office/word/2012/wordml" xmlns:w16cex="http://schemas.microsoft.com/office/word/2018/wordml/cex" xmlns:w16cid="http://schemas.microsoft.com/office/word/2016/wordml/cid" xmlns:w16="http://schemas.microsoft.com/office/word/2018/wordml" xmlns:w16sdtdh="http://schemas.microsoft.com/office/word/2020/wordml/sdtdatahash" xmlns:w16se="http://schemas.microsoft.com/office/word/2015/wordml/symex" xmlns:wpg="http://schemas.microsoft.com/office/word/2010/wordprocessingGroup" xmlns:wpi="http://schemas.microsoft.com/office/word/2010/wordprocessingInk" xmlns:wne="http://schemas.microsoft.com/office/word/2006/wordml" xmlns:wps="http://schemas.microsoft.com/office/word/2010/wordprocessingShape" mc:Ignorable="w14 w15 w16se w16cid w16 w16cex w16sdtdh wp14">
   <w:footnote w:type="separator" w:id="-1">
     <w:p>
       <w:pPr>
@@ -2479,7 +3711,7 @@
 </file>
 
 <file path=word/header1.xml><?xml version="1.0" encoding="utf-8"?>
-<w:hdr xmlns:wpc="http://schemas.microsoft.com/office/word/2010/wordprocessingCanvas" xmlns:cx="http://schemas.microsoft.com/office/drawing/2014/chartex" xmlns:cx1="http://schemas.microsoft.com/office/drawing/2015/9/8/chartex" xmlns:mc="http://schemas.openxmlformats.org/markup-compatibility/2006" xmlns:o="urn:schemas-microsoft-com:office:office" xmlns:r="http://schemas.openxmlformats.org/officeDocument/2006/relationships" xmlns:m="http://schemas.openxmlformats.org/officeDocument/2006/math" xmlns:v="urn:schemas-microsoft-com:vml" xmlns:wp14="http://schemas.microsoft.com/office/word/2010/wordprocessingDrawing" xmlns:wp="http://schemas.openxmlformats.org/drawingml/2006/wordprocessingDrawing" xmlns:w10="urn:schemas-microsoft-com:office:word" xmlns:w="http://schemas.openxmlformats.org/wordprocessingml/2006/main" xmlns:w14="http://schemas.microsoft.com/office/word/2010/wordml" xmlns:w15="http://schemas.microsoft.com/office/word/2012/wordml" xmlns:w16se="http://schemas.microsoft.com/office/word/2015/wordml/symex" xmlns:wpg="http://schemas.microsoft.com/office/word/2010/wordprocessingGroup" xmlns:wpi="http://schemas.microsoft.com/office/word/2010/wordprocessingInk" xmlns:wne="http://schemas.microsoft.com/office/word/2006/wordml" xmlns:wps="http://schemas.microsoft.com/office/word/2010/wordprocessingShape" mc:Ignorable="w14 w15 w16se wp14">
+<w:hdr xmlns:wpc="http://schemas.microsoft.com/office/word/2010/wordprocessingCanvas" xmlns:cx="http://schemas.microsoft.com/office/drawing/2014/chartex" xmlns:cx1="http://schemas.microsoft.com/office/drawing/2015/9/8/chartex" xmlns:cx2="http://schemas.microsoft.com/office/drawing/2015/10/21/chartex" xmlns:cx3="http://schemas.microsoft.com/office/drawing/2016/5/9/chartex" xmlns:cx4="http://schemas.microsoft.com/office/drawing/2016/5/10/chartex" xmlns:cx5="http://schemas.microsoft.com/office/drawing/2016/5/11/chartex" xmlns:cx6="http://schemas.microsoft.com/office/drawing/2016/5/12/chartex" xmlns:cx7="http://schemas.microsoft.com/office/drawing/2016/5/13/chartex" xmlns:cx8="http://schemas.microsoft.com/office/drawing/2016/5/14/chartex" xmlns:mc="http://schemas.openxmlformats.org/markup-compatibility/2006" xmlns:aink="http://schemas.microsoft.com/office/drawing/2016/ink" xmlns:am3d="http://schemas.microsoft.com/office/drawing/2017/model3d" xmlns:o="urn:schemas-microsoft-com:office:office" xmlns:oel="http://schemas.microsoft.com/office/2019/extlst" xmlns:r="http://schemas.openxmlformats.org/officeDocument/2006/relationships" xmlns:m="http://schemas.openxmlformats.org/officeDocument/2006/math" xmlns:v="urn:schemas-microsoft-com:vml" xmlns:wp14="http://schemas.microsoft.com/office/word/2010/wordprocessingDrawing" xmlns:wp="http://schemas.openxmlformats.org/drawingml/2006/wordprocessingDrawing" xmlns:w10="urn:schemas-microsoft-com:office:word" xmlns:w="http://schemas.openxmlformats.org/wordprocessingml/2006/main" xmlns:w14="http://schemas.microsoft.com/office/word/2010/wordml" xmlns:w15="http://schemas.microsoft.com/office/word/2012/wordml" xmlns:w16cex="http://schemas.microsoft.com/office/word/2018/wordml/cex" xmlns:w16cid="http://schemas.microsoft.com/office/word/2016/wordml/cid" xmlns:w16="http://schemas.microsoft.com/office/word/2018/wordml" xmlns:w16sdtdh="http://schemas.microsoft.com/office/word/2020/wordml/sdtdatahash" xmlns:w16se="http://schemas.microsoft.com/office/word/2015/wordml/symex" xmlns:wpg="http://schemas.microsoft.com/office/word/2010/wordprocessingGroup" xmlns:wpi="http://schemas.microsoft.com/office/word/2010/wordprocessingInk" xmlns:wne="http://schemas.microsoft.com/office/word/2006/wordml" xmlns:wps="http://schemas.microsoft.com/office/word/2010/wordprocessingShape" mc:Ignorable="w14 w15 w16se w16cid w16 w16cex w16sdtdh wp14">
   <w:tbl>
     <w:tblPr>
       <w:tblStyle w:val="Grilledutableau"/>
@@ -2668,7 +3900,7 @@
 </file>
 
 <file path=word/header2.xml><?xml version="1.0" encoding="utf-8"?>
-<w:hdr xmlns:wpc="http://schemas.microsoft.com/office/word/2010/wordprocessingCanvas" xmlns:cx="http://schemas.microsoft.com/office/drawing/2014/chartex" xmlns:cx1="http://schemas.microsoft.com/office/drawing/2015/9/8/chartex" xmlns:mc="http://schemas.openxmlformats.org/markup-compatibility/2006" xmlns:o="urn:schemas-microsoft-com:office:office" xmlns:r="http://schemas.openxmlformats.org/officeDocument/2006/relationships" xmlns:m="http://schemas.openxmlformats.org/officeDocument/2006/math" xmlns:v="urn:schemas-microsoft-com:vml" xmlns:wp14="http://schemas.microsoft.com/office/word/2010/wordprocessingDrawing" xmlns:wp="http://schemas.openxmlformats.org/drawingml/2006/wordprocessingDrawing" xmlns:w10="urn:schemas-microsoft-com:office:word" xmlns:w="http://schemas.openxmlformats.org/wordprocessingml/2006/main" xmlns:w14="http://schemas.microsoft.com/office/word/2010/wordml" xmlns:w15="http://schemas.microsoft.com/office/word/2012/wordml" xmlns:w16se="http://schemas.microsoft.com/office/word/2015/wordml/symex" xmlns:wpg="http://schemas.microsoft.com/office/word/2010/wordprocessingGroup" xmlns:wpi="http://schemas.microsoft.com/office/word/2010/wordprocessingInk" xmlns:wne="http://schemas.microsoft.com/office/word/2006/wordml" xmlns:wps="http://schemas.microsoft.com/office/word/2010/wordprocessingShape" mc:Ignorable="w14 w15 w16se wp14">
+<w:hdr xmlns:wpc="http://schemas.microsoft.com/office/word/2010/wordprocessingCanvas" xmlns:cx="http://schemas.microsoft.com/office/drawing/2014/chartex" xmlns:cx1="http://schemas.microsoft.com/office/drawing/2015/9/8/chartex" xmlns:cx2="http://schemas.microsoft.com/office/drawing/2015/10/21/chartex" xmlns:cx3="http://schemas.microsoft.com/office/drawing/2016/5/9/chartex" xmlns:cx4="http://schemas.microsoft.com/office/drawing/2016/5/10/chartex" xmlns:cx5="http://schemas.microsoft.com/office/drawing/2016/5/11/chartex" xmlns:cx6="http://schemas.microsoft.com/office/drawing/2016/5/12/chartex" xmlns:cx7="http://schemas.microsoft.com/office/drawing/2016/5/13/chartex" xmlns:cx8="http://schemas.microsoft.com/office/drawing/2016/5/14/chartex" xmlns:mc="http://schemas.openxmlformats.org/markup-compatibility/2006" xmlns:aink="http://schemas.microsoft.com/office/drawing/2016/ink" xmlns:am3d="http://schemas.microsoft.com/office/drawing/2017/model3d" xmlns:o="urn:schemas-microsoft-com:office:office" xmlns:oel="http://schemas.microsoft.com/office/2019/extlst" xmlns:r="http://schemas.openxmlformats.org/officeDocument/2006/relationships" xmlns:m="http://schemas.openxmlformats.org/officeDocument/2006/math" xmlns:v="urn:schemas-microsoft-com:vml" xmlns:wp14="http://schemas.microsoft.com/office/word/2010/wordprocessingDrawing" xmlns:wp="http://schemas.openxmlformats.org/drawingml/2006/wordprocessingDrawing" xmlns:w10="urn:schemas-microsoft-com:office:word" xmlns:w="http://schemas.openxmlformats.org/wordprocessingml/2006/main" xmlns:w14="http://schemas.microsoft.com/office/word/2010/wordml" xmlns:w15="http://schemas.microsoft.com/office/word/2012/wordml" xmlns:w16cex="http://schemas.microsoft.com/office/word/2018/wordml/cex" xmlns:w16cid="http://schemas.microsoft.com/office/word/2016/wordml/cid" xmlns:w16="http://schemas.microsoft.com/office/word/2018/wordml" xmlns:w16sdtdh="http://schemas.microsoft.com/office/word/2020/wordml/sdtdatahash" xmlns:w16se="http://schemas.microsoft.com/office/word/2015/wordml/symex" xmlns:wpg="http://schemas.microsoft.com/office/word/2010/wordprocessingGroup" xmlns:wpi="http://schemas.microsoft.com/office/word/2010/wordprocessingInk" xmlns:wne="http://schemas.microsoft.com/office/word/2006/wordml" xmlns:wps="http://schemas.microsoft.com/office/word/2010/wordprocessingShape" mc:Ignorable="w14 w15 w16se w16cid w16 w16cex w16sdtdh wp14">
   <w:tbl>
     <w:tblPr>
       <w:tblStyle w:val="Grilledutableau"/>
@@ -2857,7 +4089,7 @@
 </file>
 
 <file path=word/numbering.xml><?xml version="1.0" encoding="utf-8"?>
-<w:numbering xmlns:wpc="http://schemas.microsoft.com/office/word/2010/wordprocessingCanvas" xmlns:cx="http://schemas.microsoft.com/office/drawing/2014/chartex" xmlns:cx1="http://schemas.microsoft.com/office/drawing/2015/9/8/chartex" xmlns:mc="http://schemas.openxmlformats.org/markup-compatibility/2006" xmlns:o="urn:schemas-microsoft-com:office:office" xmlns:r="http://schemas.openxmlformats.org/officeDocument/2006/relationships" xmlns:m="http://schemas.openxmlformats.org/officeDocument/2006/math" xmlns:v="urn:schemas-microsoft-com:vml" xmlns:wp14="http://schemas.microsoft.com/office/word/2010/wordprocessingDrawing" xmlns:wp="http://schemas.openxmlformats.org/drawingml/2006/wordprocessingDrawing" xmlns:w10="urn:schemas-microsoft-com:office:word" xmlns:w="http://schemas.openxmlformats.org/wordprocessingml/2006/main" xmlns:w14="http://schemas.microsoft.com/office/word/2010/wordml" xmlns:w15="http://schemas.microsoft.com/office/word/2012/wordml" xmlns:w16se="http://schemas.microsoft.com/office/word/2015/wordml/symex" xmlns:wpg="http://schemas.microsoft.com/office/word/2010/wordprocessingGroup" xmlns:wpi="http://schemas.microsoft.com/office/word/2010/wordprocessingInk" xmlns:wne="http://schemas.microsoft.com/office/word/2006/wordml" xmlns:wps="http://schemas.microsoft.com/office/word/2010/wordprocessingShape" mc:Ignorable="w14 w15 w16se wp14">
+<w:numbering xmlns:wpc="http://schemas.microsoft.com/office/word/2010/wordprocessingCanvas" xmlns:cx="http://schemas.microsoft.com/office/drawing/2014/chartex" xmlns:cx1="http://schemas.microsoft.com/office/drawing/2015/9/8/chartex" xmlns:cx2="http://schemas.microsoft.com/office/drawing/2015/10/21/chartex" xmlns:cx3="http://schemas.microsoft.com/office/drawing/2016/5/9/chartex" xmlns:cx4="http://schemas.microsoft.com/office/drawing/2016/5/10/chartex" xmlns:cx5="http://schemas.microsoft.com/office/drawing/2016/5/11/chartex" xmlns:cx6="http://schemas.microsoft.com/office/drawing/2016/5/12/chartex" xmlns:cx7="http://schemas.microsoft.com/office/drawing/2016/5/13/chartex" xmlns:cx8="http://schemas.microsoft.com/office/drawing/2016/5/14/chartex" xmlns:mc="http://schemas.openxmlformats.org/markup-compatibility/2006" xmlns:aink="http://schemas.microsoft.com/office/drawing/2016/ink" xmlns:am3d="http://schemas.microsoft.com/office/drawing/2017/model3d" xmlns:o="urn:schemas-microsoft-com:office:office" xmlns:oel="http://schemas.microsoft.com/office/2019/extlst" xmlns:r="http://schemas.openxmlformats.org/officeDocument/2006/relationships" xmlns:m="http://schemas.openxmlformats.org/officeDocument/2006/math" xmlns:v="urn:schemas-microsoft-com:vml" xmlns:wp14="http://schemas.microsoft.com/office/word/2010/wordprocessingDrawing" xmlns:wp="http://schemas.openxmlformats.org/drawingml/2006/wordprocessingDrawing" xmlns:w10="urn:schemas-microsoft-com:office:word" xmlns:w="http://schemas.openxmlformats.org/wordprocessingml/2006/main" xmlns:w14="http://schemas.microsoft.com/office/word/2010/wordml" xmlns:w15="http://schemas.microsoft.com/office/word/2012/wordml" xmlns:w16cex="http://schemas.microsoft.com/office/word/2018/wordml/cex" xmlns:w16cid="http://schemas.microsoft.com/office/word/2016/wordml/cid" xmlns:w16="http://schemas.microsoft.com/office/word/2018/wordml" xmlns:w16sdtdh="http://schemas.microsoft.com/office/word/2020/wordml/sdtdatahash" xmlns:w16se="http://schemas.microsoft.com/office/word/2015/wordml/symex" xmlns:wpg="http://schemas.microsoft.com/office/word/2010/wordprocessingGroup" xmlns:wpi="http://schemas.microsoft.com/office/word/2010/wordprocessingInk" xmlns:wne="http://schemas.microsoft.com/office/word/2006/wordml" xmlns:wps="http://schemas.microsoft.com/office/word/2010/wordprocessingShape" mc:Ignorable="w14 w15 w16se w16cid w16 w16cex w16sdtdh wp14">
   <w:abstractNum w:abstractNumId="0" w15:restartNumberingAfterBreak="0">
     <w:nsid w:val="003C303B"/>
     <w:multiLevelType w:val="hybridMultilevel"/>
@@ -2974,6 +4206,121 @@
     </w:lvl>
   </w:abstractNum>
   <w:abstractNum w:abstractNumId="1" w15:restartNumberingAfterBreak="0">
+    <w:nsid w:val="0BF55BDD"/>
+    <w:multiLevelType w:val="hybridMultilevel"/>
+    <w:tmpl w:val="C91001FA"/>
+    <w:lvl w:ilvl="0" w:tplc="23EECDC6">
+      <w:start w:val="1"/>
+      <w:numFmt w:val="bullet"/>
+      <w:lvlText w:val="∎"/>
+      <w:lvlJc w:val="left"/>
+      <w:pPr>
+        <w:ind w:left="767" w:hanging="360"/>
+      </w:pPr>
+      <w:rPr>
+        <w:rFonts w:ascii="Cambria" w:hAnsi="Cambria" w:hint="default"/>
+        <w:color w:val="002060"/>
+        <w:sz w:val="16"/>
+      </w:rPr>
+    </w:lvl>
+    <w:lvl w:ilvl="1" w:tplc="040C0003" w:tentative="1">
+      <w:start w:val="1"/>
+      <w:numFmt w:val="bullet"/>
+      <w:lvlText w:val="o"/>
+      <w:lvlJc w:val="left"/>
+      <w:pPr>
+        <w:ind w:left="1487" w:hanging="360"/>
+      </w:pPr>
+      <w:rPr>
+        <w:rFonts w:ascii="Courier New" w:hAnsi="Courier New" w:cs="Courier New" w:hint="default"/>
+      </w:rPr>
+    </w:lvl>
+    <w:lvl w:ilvl="2" w:tplc="040C0005" w:tentative="1">
+      <w:start w:val="1"/>
+      <w:numFmt w:val="bullet"/>
+      <w:lvlText w:val=""/>
+      <w:lvlJc w:val="left"/>
+      <w:pPr>
+        <w:ind w:left="2207" w:hanging="360"/>
+      </w:pPr>
+      <w:rPr>
+        <w:rFonts w:ascii="Wingdings" w:hAnsi="Wingdings" w:hint="default"/>
+      </w:rPr>
+    </w:lvl>
+    <w:lvl w:ilvl="3" w:tplc="040C0001" w:tentative="1">
+      <w:start w:val="1"/>
+      <w:numFmt w:val="bullet"/>
+      <w:lvlText w:val=""/>
+      <w:lvlJc w:val="left"/>
+      <w:pPr>
+        <w:ind w:left="2927" w:hanging="360"/>
+      </w:pPr>
+      <w:rPr>
+        <w:rFonts w:ascii="Symbol" w:hAnsi="Symbol" w:hint="default"/>
+      </w:rPr>
+    </w:lvl>
+    <w:lvl w:ilvl="4" w:tplc="040C0003" w:tentative="1">
+      <w:start w:val="1"/>
+      <w:numFmt w:val="bullet"/>
+      <w:lvlText w:val="o"/>
+      <w:lvlJc w:val="left"/>
+      <w:pPr>
+        <w:ind w:left="3647" w:hanging="360"/>
+      </w:pPr>
+      <w:rPr>
+        <w:rFonts w:ascii="Courier New" w:hAnsi="Courier New" w:cs="Courier New" w:hint="default"/>
+      </w:rPr>
+    </w:lvl>
+    <w:lvl w:ilvl="5" w:tplc="040C0005" w:tentative="1">
+      <w:start w:val="1"/>
+      <w:numFmt w:val="bullet"/>
+      <w:lvlText w:val=""/>
+      <w:lvlJc w:val="left"/>
+      <w:pPr>
+        <w:ind w:left="4367" w:hanging="360"/>
+      </w:pPr>
+      <w:rPr>
+        <w:rFonts w:ascii="Wingdings" w:hAnsi="Wingdings" w:hint="default"/>
+      </w:rPr>
+    </w:lvl>
+    <w:lvl w:ilvl="6" w:tplc="040C0001" w:tentative="1">
+      <w:start w:val="1"/>
+      <w:numFmt w:val="bullet"/>
+      <w:lvlText w:val=""/>
+      <w:lvlJc w:val="left"/>
+      <w:pPr>
+        <w:ind w:left="5087" w:hanging="360"/>
+      </w:pPr>
+      <w:rPr>
+        <w:rFonts w:ascii="Symbol" w:hAnsi="Symbol" w:hint="default"/>
+      </w:rPr>
+    </w:lvl>
+    <w:lvl w:ilvl="7" w:tplc="040C0003" w:tentative="1">
+      <w:start w:val="1"/>
+      <w:numFmt w:val="bullet"/>
+      <w:lvlText w:val="o"/>
+      <w:lvlJc w:val="left"/>
+      <w:pPr>
+        <w:ind w:left="5807" w:hanging="360"/>
+      </w:pPr>
+      <w:rPr>
+        <w:rFonts w:ascii="Courier New" w:hAnsi="Courier New" w:cs="Courier New" w:hint="default"/>
+      </w:rPr>
+    </w:lvl>
+    <w:lvl w:ilvl="8" w:tplc="040C0005" w:tentative="1">
+      <w:start w:val="1"/>
+      <w:numFmt w:val="bullet"/>
+      <w:lvlText w:val=""/>
+      <w:lvlJc w:val="left"/>
+      <w:pPr>
+        <w:ind w:left="6527" w:hanging="360"/>
+      </w:pPr>
+      <w:rPr>
+        <w:rFonts w:ascii="Wingdings" w:hAnsi="Wingdings" w:hint="default"/>
+      </w:rPr>
+    </w:lvl>
+  </w:abstractNum>
+  <w:abstractNum w:abstractNumId="2" w15:restartNumberingAfterBreak="0">
     <w:nsid w:val="12877AD6"/>
     <w:multiLevelType w:val="hybridMultilevel"/>
     <w:tmpl w:val="7DD27C34"/>
@@ -3088,7 +4435,262 @@
       </w:rPr>
     </w:lvl>
   </w:abstractNum>
-  <w:abstractNum w:abstractNumId="2" w15:restartNumberingAfterBreak="0">
+  <w:abstractNum w:abstractNumId="3" w15:restartNumberingAfterBreak="0">
+    <w:nsid w:val="18273652"/>
+    <w:multiLevelType w:val="hybridMultilevel"/>
+    <w:tmpl w:val="2EB681B4"/>
+    <w:lvl w:ilvl="0" w:tplc="3E28E838">
+      <w:start w:val="1"/>
+      <w:numFmt w:val="bullet"/>
+      <w:lvlText w:val="•"/>
+      <w:lvlJc w:val="left"/>
+      <w:pPr>
+        <w:tabs>
+          <w:tab w:val="num" w:pos="720"/>
+        </w:tabs>
+        <w:ind w:left="720" w:hanging="360"/>
+      </w:pPr>
+      <w:rPr>
+        <w:rFonts w:ascii="Arial" w:hAnsi="Arial" w:hint="default"/>
+      </w:rPr>
+    </w:lvl>
+    <w:lvl w:ilvl="1" w:tplc="2A2EA508" w:tentative="1">
+      <w:start w:val="1"/>
+      <w:numFmt w:val="bullet"/>
+      <w:lvlText w:val="•"/>
+      <w:lvlJc w:val="left"/>
+      <w:pPr>
+        <w:tabs>
+          <w:tab w:val="num" w:pos="1440"/>
+        </w:tabs>
+        <w:ind w:left="1440" w:hanging="360"/>
+      </w:pPr>
+      <w:rPr>
+        <w:rFonts w:ascii="Arial" w:hAnsi="Arial" w:hint="default"/>
+      </w:rPr>
+    </w:lvl>
+    <w:lvl w:ilvl="2" w:tplc="B230739E" w:tentative="1">
+      <w:start w:val="1"/>
+      <w:numFmt w:val="bullet"/>
+      <w:lvlText w:val="•"/>
+      <w:lvlJc w:val="left"/>
+      <w:pPr>
+        <w:tabs>
+          <w:tab w:val="num" w:pos="2160"/>
+        </w:tabs>
+        <w:ind w:left="2160" w:hanging="360"/>
+      </w:pPr>
+      <w:rPr>
+        <w:rFonts w:ascii="Arial" w:hAnsi="Arial" w:hint="default"/>
+      </w:rPr>
+    </w:lvl>
+    <w:lvl w:ilvl="3" w:tplc="CEBC90D0" w:tentative="1">
+      <w:start w:val="1"/>
+      <w:numFmt w:val="bullet"/>
+      <w:lvlText w:val="•"/>
+      <w:lvlJc w:val="left"/>
+      <w:pPr>
+        <w:tabs>
+          <w:tab w:val="num" w:pos="2880"/>
+        </w:tabs>
+        <w:ind w:left="2880" w:hanging="360"/>
+      </w:pPr>
+      <w:rPr>
+        <w:rFonts w:ascii="Arial" w:hAnsi="Arial" w:hint="default"/>
+      </w:rPr>
+    </w:lvl>
+    <w:lvl w:ilvl="4" w:tplc="DE5AE076" w:tentative="1">
+      <w:start w:val="1"/>
+      <w:numFmt w:val="bullet"/>
+      <w:lvlText w:val="•"/>
+      <w:lvlJc w:val="left"/>
+      <w:pPr>
+        <w:tabs>
+          <w:tab w:val="num" w:pos="3600"/>
+        </w:tabs>
+        <w:ind w:left="3600" w:hanging="360"/>
+      </w:pPr>
+      <w:rPr>
+        <w:rFonts w:ascii="Arial" w:hAnsi="Arial" w:hint="default"/>
+      </w:rPr>
+    </w:lvl>
+    <w:lvl w:ilvl="5" w:tplc="CAA84752" w:tentative="1">
+      <w:start w:val="1"/>
+      <w:numFmt w:val="bullet"/>
+      <w:lvlText w:val="•"/>
+      <w:lvlJc w:val="left"/>
+      <w:pPr>
+        <w:tabs>
+          <w:tab w:val="num" w:pos="4320"/>
+        </w:tabs>
+        <w:ind w:left="4320" w:hanging="360"/>
+      </w:pPr>
+      <w:rPr>
+        <w:rFonts w:ascii="Arial" w:hAnsi="Arial" w:hint="default"/>
+      </w:rPr>
+    </w:lvl>
+    <w:lvl w:ilvl="6" w:tplc="93F8129A" w:tentative="1">
+      <w:start w:val="1"/>
+      <w:numFmt w:val="bullet"/>
+      <w:lvlText w:val="•"/>
+      <w:lvlJc w:val="left"/>
+      <w:pPr>
+        <w:tabs>
+          <w:tab w:val="num" w:pos="5040"/>
+        </w:tabs>
+        <w:ind w:left="5040" w:hanging="360"/>
+      </w:pPr>
+      <w:rPr>
+        <w:rFonts w:ascii="Arial" w:hAnsi="Arial" w:hint="default"/>
+      </w:rPr>
+    </w:lvl>
+    <w:lvl w:ilvl="7" w:tplc="00A61A74" w:tentative="1">
+      <w:start w:val="1"/>
+      <w:numFmt w:val="bullet"/>
+      <w:lvlText w:val="•"/>
+      <w:lvlJc w:val="left"/>
+      <w:pPr>
+        <w:tabs>
+          <w:tab w:val="num" w:pos="5760"/>
+        </w:tabs>
+        <w:ind w:left="5760" w:hanging="360"/>
+      </w:pPr>
+      <w:rPr>
+        <w:rFonts w:ascii="Arial" w:hAnsi="Arial" w:hint="default"/>
+      </w:rPr>
+    </w:lvl>
+    <w:lvl w:ilvl="8" w:tplc="18C81E02" w:tentative="1">
+      <w:start w:val="1"/>
+      <w:numFmt w:val="bullet"/>
+      <w:lvlText w:val="•"/>
+      <w:lvlJc w:val="left"/>
+      <w:pPr>
+        <w:tabs>
+          <w:tab w:val="num" w:pos="6480"/>
+        </w:tabs>
+        <w:ind w:left="6480" w:hanging="360"/>
+      </w:pPr>
+      <w:rPr>
+        <w:rFonts w:ascii="Arial" w:hAnsi="Arial" w:hint="default"/>
+      </w:rPr>
+    </w:lvl>
+  </w:abstractNum>
+  <w:abstractNum w:abstractNumId="4" w15:restartNumberingAfterBreak="0">
+    <w:nsid w:val="1A2A7F60"/>
+    <w:multiLevelType w:val="hybridMultilevel"/>
+    <w:tmpl w:val="D0CC98E2"/>
+    <w:lvl w:ilvl="0" w:tplc="12F0ED68">
+      <w:start w:val="1"/>
+      <w:numFmt w:val="bullet"/>
+      <w:lvlText w:val=""/>
+      <w:lvlJc w:val="left"/>
+      <w:pPr>
+        <w:ind w:left="720" w:hanging="360"/>
+      </w:pPr>
+      <w:rPr>
+        <w:rFonts w:ascii="Wingdings" w:hAnsi="Wingdings" w:hint="default"/>
+        <w:color w:val="auto"/>
+        <w:sz w:val="18"/>
+      </w:rPr>
+    </w:lvl>
+    <w:lvl w:ilvl="1" w:tplc="040C0003" w:tentative="1">
+      <w:start w:val="1"/>
+      <w:numFmt w:val="bullet"/>
+      <w:lvlText w:val="o"/>
+      <w:lvlJc w:val="left"/>
+      <w:pPr>
+        <w:ind w:left="1440" w:hanging="360"/>
+      </w:pPr>
+      <w:rPr>
+        <w:rFonts w:ascii="Courier New" w:hAnsi="Courier New" w:cs="Courier New" w:hint="default"/>
+      </w:rPr>
+    </w:lvl>
+    <w:lvl w:ilvl="2" w:tplc="040C0005" w:tentative="1">
+      <w:start w:val="1"/>
+      <w:numFmt w:val="bullet"/>
+      <w:lvlText w:val=""/>
+      <w:lvlJc w:val="left"/>
+      <w:pPr>
+        <w:ind w:left="2160" w:hanging="360"/>
+      </w:pPr>
+      <w:rPr>
+        <w:rFonts w:ascii="Wingdings" w:hAnsi="Wingdings" w:hint="default"/>
+      </w:rPr>
+    </w:lvl>
+    <w:lvl w:ilvl="3" w:tplc="040C0001" w:tentative="1">
+      <w:start w:val="1"/>
+      <w:numFmt w:val="bullet"/>
+      <w:lvlText w:val=""/>
+      <w:lvlJc w:val="left"/>
+      <w:pPr>
+        <w:ind w:left="2880" w:hanging="360"/>
+      </w:pPr>
+      <w:rPr>
+        <w:rFonts w:ascii="Symbol" w:hAnsi="Symbol" w:hint="default"/>
+      </w:rPr>
+    </w:lvl>
+    <w:lvl w:ilvl="4" w:tplc="040C0003" w:tentative="1">
+      <w:start w:val="1"/>
+      <w:numFmt w:val="bullet"/>
+      <w:lvlText w:val="o"/>
+      <w:lvlJc w:val="left"/>
+      <w:pPr>
+        <w:ind w:left="3600" w:hanging="360"/>
+      </w:pPr>
+      <w:rPr>
+        <w:rFonts w:ascii="Courier New" w:hAnsi="Courier New" w:cs="Courier New" w:hint="default"/>
+      </w:rPr>
+    </w:lvl>
+    <w:lvl w:ilvl="5" w:tplc="040C0005" w:tentative="1">
+      <w:start w:val="1"/>
+      <w:numFmt w:val="bullet"/>
+      <w:lvlText w:val=""/>
+      <w:lvlJc w:val="left"/>
+      <w:pPr>
+        <w:ind w:left="4320" w:hanging="360"/>
+      </w:pPr>
+      <w:rPr>
+        <w:rFonts w:ascii="Wingdings" w:hAnsi="Wingdings" w:hint="default"/>
+      </w:rPr>
+    </w:lvl>
+    <w:lvl w:ilvl="6" w:tplc="040C0001" w:tentative="1">
+      <w:start w:val="1"/>
+      <w:numFmt w:val="bullet"/>
+      <w:lvlText w:val=""/>
+      <w:lvlJc w:val="left"/>
+      <w:pPr>
+        <w:ind w:left="5040" w:hanging="360"/>
+      </w:pPr>
+      <w:rPr>
+        <w:rFonts w:ascii="Symbol" w:hAnsi="Symbol" w:hint="default"/>
+      </w:rPr>
+    </w:lvl>
+    <w:lvl w:ilvl="7" w:tplc="040C0003" w:tentative="1">
+      <w:start w:val="1"/>
+      <w:numFmt w:val="bullet"/>
+      <w:lvlText w:val="o"/>
+      <w:lvlJc w:val="left"/>
+      <w:pPr>
+        <w:ind w:left="5760" w:hanging="360"/>
+      </w:pPr>
+      <w:rPr>
+        <w:rFonts w:ascii="Courier New" w:hAnsi="Courier New" w:cs="Courier New" w:hint="default"/>
+      </w:rPr>
+    </w:lvl>
+    <w:lvl w:ilvl="8" w:tplc="040C0005" w:tentative="1">
+      <w:start w:val="1"/>
+      <w:numFmt w:val="bullet"/>
+      <w:lvlText w:val=""/>
+      <w:lvlJc w:val="left"/>
+      <w:pPr>
+        <w:ind w:left="6480" w:hanging="360"/>
+      </w:pPr>
+      <w:rPr>
+        <w:rFonts w:ascii="Wingdings" w:hAnsi="Wingdings" w:hint="default"/>
+      </w:rPr>
+    </w:lvl>
+  </w:abstractNum>
+  <w:abstractNum w:abstractNumId="5" w15:restartNumberingAfterBreak="0">
     <w:nsid w:val="1AD87D15"/>
     <w:multiLevelType w:val="hybridMultilevel"/>
     <w:tmpl w:val="C7A48B5C"/>
@@ -3179,7 +4781,147 @@
       </w:pPr>
     </w:lvl>
   </w:abstractNum>
-  <w:abstractNum w:abstractNumId="3" w15:restartNumberingAfterBreak="0">
+  <w:abstractNum w:abstractNumId="6" w15:restartNumberingAfterBreak="0">
+    <w:nsid w:val="21393FD9"/>
+    <w:multiLevelType w:val="hybridMultilevel"/>
+    <w:tmpl w:val="38C2CEE0"/>
+    <w:lvl w:ilvl="0" w:tplc="23B8B728">
+      <w:start w:val="1"/>
+      <w:numFmt w:val="bullet"/>
+      <w:lvlText w:val="•"/>
+      <w:lvlJc w:val="left"/>
+      <w:pPr>
+        <w:tabs>
+          <w:tab w:val="num" w:pos="720"/>
+        </w:tabs>
+        <w:ind w:left="720" w:hanging="360"/>
+      </w:pPr>
+      <w:rPr>
+        <w:rFonts w:ascii="Arial" w:hAnsi="Arial" w:hint="default"/>
+      </w:rPr>
+    </w:lvl>
+    <w:lvl w:ilvl="1" w:tplc="0382DAE6">
+      <w:start w:val="1"/>
+      <w:numFmt w:val="bullet"/>
+      <w:lvlText w:val="•"/>
+      <w:lvlJc w:val="left"/>
+      <w:pPr>
+        <w:tabs>
+          <w:tab w:val="num" w:pos="1440"/>
+        </w:tabs>
+        <w:ind w:left="1440" w:hanging="360"/>
+      </w:pPr>
+      <w:rPr>
+        <w:rFonts w:ascii="Arial" w:hAnsi="Arial" w:hint="default"/>
+      </w:rPr>
+    </w:lvl>
+    <w:lvl w:ilvl="2" w:tplc="38989268" w:tentative="1">
+      <w:start w:val="1"/>
+      <w:numFmt w:val="bullet"/>
+      <w:lvlText w:val="•"/>
+      <w:lvlJc w:val="left"/>
+      <w:pPr>
+        <w:tabs>
+          <w:tab w:val="num" w:pos="2160"/>
+        </w:tabs>
+        <w:ind w:left="2160" w:hanging="360"/>
+      </w:pPr>
+      <w:rPr>
+        <w:rFonts w:ascii="Arial" w:hAnsi="Arial" w:hint="default"/>
+      </w:rPr>
+    </w:lvl>
+    <w:lvl w:ilvl="3" w:tplc="03C027D8" w:tentative="1">
+      <w:start w:val="1"/>
+      <w:numFmt w:val="bullet"/>
+      <w:lvlText w:val="•"/>
+      <w:lvlJc w:val="left"/>
+      <w:pPr>
+        <w:tabs>
+          <w:tab w:val="num" w:pos="2880"/>
+        </w:tabs>
+        <w:ind w:left="2880" w:hanging="360"/>
+      </w:pPr>
+      <w:rPr>
+        <w:rFonts w:ascii="Arial" w:hAnsi="Arial" w:hint="default"/>
+      </w:rPr>
+    </w:lvl>
+    <w:lvl w:ilvl="4" w:tplc="F50A3620" w:tentative="1">
+      <w:start w:val="1"/>
+      <w:numFmt w:val="bullet"/>
+      <w:lvlText w:val="•"/>
+      <w:lvlJc w:val="left"/>
+      <w:pPr>
+        <w:tabs>
+          <w:tab w:val="num" w:pos="3600"/>
+        </w:tabs>
+        <w:ind w:left="3600" w:hanging="360"/>
+      </w:pPr>
+      <w:rPr>
+        <w:rFonts w:ascii="Arial" w:hAnsi="Arial" w:hint="default"/>
+      </w:rPr>
+    </w:lvl>
+    <w:lvl w:ilvl="5" w:tplc="D9426AE4" w:tentative="1">
+      <w:start w:val="1"/>
+      <w:numFmt w:val="bullet"/>
+      <w:lvlText w:val="•"/>
+      <w:lvlJc w:val="left"/>
+      <w:pPr>
+        <w:tabs>
+          <w:tab w:val="num" w:pos="4320"/>
+        </w:tabs>
+        <w:ind w:left="4320" w:hanging="360"/>
+      </w:pPr>
+      <w:rPr>
+        <w:rFonts w:ascii="Arial" w:hAnsi="Arial" w:hint="default"/>
+      </w:rPr>
+    </w:lvl>
+    <w:lvl w:ilvl="6" w:tplc="372CDDC2" w:tentative="1">
+      <w:start w:val="1"/>
+      <w:numFmt w:val="bullet"/>
+      <w:lvlText w:val="•"/>
+      <w:lvlJc w:val="left"/>
+      <w:pPr>
+        <w:tabs>
+          <w:tab w:val="num" w:pos="5040"/>
+        </w:tabs>
+        <w:ind w:left="5040" w:hanging="360"/>
+      </w:pPr>
+      <w:rPr>
+        <w:rFonts w:ascii="Arial" w:hAnsi="Arial" w:hint="default"/>
+      </w:rPr>
+    </w:lvl>
+    <w:lvl w:ilvl="7" w:tplc="1716F056" w:tentative="1">
+      <w:start w:val="1"/>
+      <w:numFmt w:val="bullet"/>
+      <w:lvlText w:val="•"/>
+      <w:lvlJc w:val="left"/>
+      <w:pPr>
+        <w:tabs>
+          <w:tab w:val="num" w:pos="5760"/>
+        </w:tabs>
+        <w:ind w:left="5760" w:hanging="360"/>
+      </w:pPr>
+      <w:rPr>
+        <w:rFonts w:ascii="Arial" w:hAnsi="Arial" w:hint="default"/>
+      </w:rPr>
+    </w:lvl>
+    <w:lvl w:ilvl="8" w:tplc="B4746208" w:tentative="1">
+      <w:start w:val="1"/>
+      <w:numFmt w:val="bullet"/>
+      <w:lvlText w:val="•"/>
+      <w:lvlJc w:val="left"/>
+      <w:pPr>
+        <w:tabs>
+          <w:tab w:val="num" w:pos="6480"/>
+        </w:tabs>
+        <w:ind w:left="6480" w:hanging="360"/>
+      </w:pPr>
+      <w:rPr>
+        <w:rFonts w:ascii="Arial" w:hAnsi="Arial" w:hint="default"/>
+      </w:rPr>
+    </w:lvl>
+  </w:abstractNum>
+  <w:abstractNum w:abstractNumId="7" w15:restartNumberingAfterBreak="0">
     <w:nsid w:val="27E53287"/>
     <w:multiLevelType w:val="hybridMultilevel"/>
     <w:tmpl w:val="4100F5D0"/>
@@ -3294,7 +5036,7 @@
       </w:rPr>
     </w:lvl>
   </w:abstractNum>
-  <w:abstractNum w:abstractNumId="4" w15:restartNumberingAfterBreak="0">
+  <w:abstractNum w:abstractNumId="8" w15:restartNumberingAfterBreak="0">
     <w:nsid w:val="328C670C"/>
     <w:multiLevelType w:val="hybridMultilevel"/>
     <w:tmpl w:val="02D0687A"/>
@@ -3409,7 +5151,7 @@
       </w:rPr>
     </w:lvl>
   </w:abstractNum>
-  <w:abstractNum w:abstractNumId="5" w15:restartNumberingAfterBreak="0">
+  <w:abstractNum w:abstractNumId="9" w15:restartNumberingAfterBreak="0">
     <w:nsid w:val="329C3DFA"/>
     <w:multiLevelType w:val="hybridMultilevel"/>
     <w:tmpl w:val="3DC05866"/>
@@ -3526,7 +5268,7 @@
       </w:rPr>
     </w:lvl>
   </w:abstractNum>
-  <w:abstractNum w:abstractNumId="6" w15:restartNumberingAfterBreak="0">
+  <w:abstractNum w:abstractNumId="10" w15:restartNumberingAfterBreak="0">
     <w:nsid w:val="34AE46D9"/>
     <w:multiLevelType w:val="hybridMultilevel"/>
     <w:tmpl w:val="580E6676"/>
@@ -3639,7 +5381,147 @@
       </w:rPr>
     </w:lvl>
   </w:abstractNum>
-  <w:abstractNum w:abstractNumId="7" w15:restartNumberingAfterBreak="0">
+  <w:abstractNum w:abstractNumId="11" w15:restartNumberingAfterBreak="0">
+    <w:nsid w:val="41911DEB"/>
+    <w:multiLevelType w:val="hybridMultilevel"/>
+    <w:tmpl w:val="D3029526"/>
+    <w:lvl w:ilvl="0" w:tplc="7146FB64">
+      <w:start w:val="1"/>
+      <w:numFmt w:val="bullet"/>
+      <w:lvlText w:val="•"/>
+      <w:lvlJc w:val="left"/>
+      <w:pPr>
+        <w:tabs>
+          <w:tab w:val="num" w:pos="720"/>
+        </w:tabs>
+        <w:ind w:left="720" w:hanging="360"/>
+      </w:pPr>
+      <w:rPr>
+        <w:rFonts w:ascii="Arial" w:hAnsi="Arial" w:hint="default"/>
+      </w:rPr>
+    </w:lvl>
+    <w:lvl w:ilvl="1" w:tplc="EEC20DF8">
+      <w:start w:val="1"/>
+      <w:numFmt w:val="bullet"/>
+      <w:lvlText w:val="•"/>
+      <w:lvlJc w:val="left"/>
+      <w:pPr>
+        <w:tabs>
+          <w:tab w:val="num" w:pos="1440"/>
+        </w:tabs>
+        <w:ind w:left="1440" w:hanging="360"/>
+      </w:pPr>
+      <w:rPr>
+        <w:rFonts w:ascii="Arial" w:hAnsi="Arial" w:hint="default"/>
+      </w:rPr>
+    </w:lvl>
+    <w:lvl w:ilvl="2" w:tplc="3B76694A" w:tentative="1">
+      <w:start w:val="1"/>
+      <w:numFmt w:val="bullet"/>
+      <w:lvlText w:val="•"/>
+      <w:lvlJc w:val="left"/>
+      <w:pPr>
+        <w:tabs>
+          <w:tab w:val="num" w:pos="2160"/>
+        </w:tabs>
+        <w:ind w:left="2160" w:hanging="360"/>
+      </w:pPr>
+      <w:rPr>
+        <w:rFonts w:ascii="Arial" w:hAnsi="Arial" w:hint="default"/>
+      </w:rPr>
+    </w:lvl>
+    <w:lvl w:ilvl="3" w:tplc="9208AE82" w:tentative="1">
+      <w:start w:val="1"/>
+      <w:numFmt w:val="bullet"/>
+      <w:lvlText w:val="•"/>
+      <w:lvlJc w:val="left"/>
+      <w:pPr>
+        <w:tabs>
+          <w:tab w:val="num" w:pos="2880"/>
+        </w:tabs>
+        <w:ind w:left="2880" w:hanging="360"/>
+      </w:pPr>
+      <w:rPr>
+        <w:rFonts w:ascii="Arial" w:hAnsi="Arial" w:hint="default"/>
+      </w:rPr>
+    </w:lvl>
+    <w:lvl w:ilvl="4" w:tplc="59C0891E" w:tentative="1">
+      <w:start w:val="1"/>
+      <w:numFmt w:val="bullet"/>
+      <w:lvlText w:val="•"/>
+      <w:lvlJc w:val="left"/>
+      <w:pPr>
+        <w:tabs>
+          <w:tab w:val="num" w:pos="3600"/>
+        </w:tabs>
+        <w:ind w:left="3600" w:hanging="360"/>
+      </w:pPr>
+      <w:rPr>
+        <w:rFonts w:ascii="Arial" w:hAnsi="Arial" w:hint="default"/>
+      </w:rPr>
+    </w:lvl>
+    <w:lvl w:ilvl="5" w:tplc="E6E8E21C" w:tentative="1">
+      <w:start w:val="1"/>
+      <w:numFmt w:val="bullet"/>
+      <w:lvlText w:val="•"/>
+      <w:lvlJc w:val="left"/>
+      <w:pPr>
+        <w:tabs>
+          <w:tab w:val="num" w:pos="4320"/>
+        </w:tabs>
+        <w:ind w:left="4320" w:hanging="360"/>
+      </w:pPr>
+      <w:rPr>
+        <w:rFonts w:ascii="Arial" w:hAnsi="Arial" w:hint="default"/>
+      </w:rPr>
+    </w:lvl>
+    <w:lvl w:ilvl="6" w:tplc="CCA8DFA8" w:tentative="1">
+      <w:start w:val="1"/>
+      <w:numFmt w:val="bullet"/>
+      <w:lvlText w:val="•"/>
+      <w:lvlJc w:val="left"/>
+      <w:pPr>
+        <w:tabs>
+          <w:tab w:val="num" w:pos="5040"/>
+        </w:tabs>
+        <w:ind w:left="5040" w:hanging="360"/>
+      </w:pPr>
+      <w:rPr>
+        <w:rFonts w:ascii="Arial" w:hAnsi="Arial" w:hint="default"/>
+      </w:rPr>
+    </w:lvl>
+    <w:lvl w:ilvl="7" w:tplc="EBA47096" w:tentative="1">
+      <w:start w:val="1"/>
+      <w:numFmt w:val="bullet"/>
+      <w:lvlText w:val="•"/>
+      <w:lvlJc w:val="left"/>
+      <w:pPr>
+        <w:tabs>
+          <w:tab w:val="num" w:pos="5760"/>
+        </w:tabs>
+        <w:ind w:left="5760" w:hanging="360"/>
+      </w:pPr>
+      <w:rPr>
+        <w:rFonts w:ascii="Arial" w:hAnsi="Arial" w:hint="default"/>
+      </w:rPr>
+    </w:lvl>
+    <w:lvl w:ilvl="8" w:tplc="B3F8C176" w:tentative="1">
+      <w:start w:val="1"/>
+      <w:numFmt w:val="bullet"/>
+      <w:lvlText w:val="•"/>
+      <w:lvlJc w:val="left"/>
+      <w:pPr>
+        <w:tabs>
+          <w:tab w:val="num" w:pos="6480"/>
+        </w:tabs>
+        <w:ind w:left="6480" w:hanging="360"/>
+      </w:pPr>
+      <w:rPr>
+        <w:rFonts w:ascii="Arial" w:hAnsi="Arial" w:hint="default"/>
+      </w:rPr>
+    </w:lvl>
+  </w:abstractNum>
+  <w:abstractNum w:abstractNumId="12" w15:restartNumberingAfterBreak="0">
     <w:nsid w:val="41B03D46"/>
     <w:multiLevelType w:val="hybridMultilevel"/>
     <w:tmpl w:val="0D385EA0"/>
@@ -3778,7 +5660,7 @@
       </w:rPr>
     </w:lvl>
   </w:abstractNum>
-  <w:abstractNum w:abstractNumId="8" w15:restartNumberingAfterBreak="0">
+  <w:abstractNum w:abstractNumId="13" w15:restartNumberingAfterBreak="0">
     <w:nsid w:val="41B46256"/>
     <w:multiLevelType w:val="multilevel"/>
     <w:tmpl w:val="2AC2DE68"/>
@@ -3873,7 +5755,7 @@
       </w:pPr>
     </w:lvl>
   </w:abstractNum>
-  <w:abstractNum w:abstractNumId="9" w15:restartNumberingAfterBreak="0">
+  <w:abstractNum w:abstractNumId="14" w15:restartNumberingAfterBreak="0">
     <w:nsid w:val="522631C9"/>
     <w:multiLevelType w:val="hybridMultilevel"/>
     <w:tmpl w:val="68B0ACD2"/>
@@ -3988,7 +5870,208 @@
       </w:rPr>
     </w:lvl>
   </w:abstractNum>
-  <w:abstractNum w:abstractNumId="10" w15:restartNumberingAfterBreak="0">
+  <w:abstractNum w:abstractNumId="15" w15:restartNumberingAfterBreak="0">
+    <w:nsid w:val="54226649"/>
+    <w:multiLevelType w:val="hybridMultilevel"/>
+    <w:tmpl w:val="AC2EFFD8"/>
+    <w:lvl w:ilvl="0" w:tplc="040C000F">
+      <w:start w:val="1"/>
+      <w:numFmt w:val="decimal"/>
+      <w:lvlText w:val="%1."/>
+      <w:lvlJc w:val="left"/>
+      <w:pPr>
+        <w:ind w:left="720" w:hanging="360"/>
+      </w:pPr>
+    </w:lvl>
+    <w:lvl w:ilvl="1" w:tplc="040C0019" w:tentative="1">
+      <w:start w:val="1"/>
+      <w:numFmt w:val="lowerLetter"/>
+      <w:lvlText w:val="%2."/>
+      <w:lvlJc w:val="left"/>
+      <w:pPr>
+        <w:ind w:left="1440" w:hanging="360"/>
+      </w:pPr>
+    </w:lvl>
+    <w:lvl w:ilvl="2" w:tplc="040C001B" w:tentative="1">
+      <w:start w:val="1"/>
+      <w:numFmt w:val="lowerRoman"/>
+      <w:lvlText w:val="%3."/>
+      <w:lvlJc w:val="right"/>
+      <w:pPr>
+        <w:ind w:left="2160" w:hanging="180"/>
+      </w:pPr>
+    </w:lvl>
+    <w:lvl w:ilvl="3" w:tplc="040C000F" w:tentative="1">
+      <w:start w:val="1"/>
+      <w:numFmt w:val="decimal"/>
+      <w:lvlText w:val="%4."/>
+      <w:lvlJc w:val="left"/>
+      <w:pPr>
+        <w:ind w:left="2880" w:hanging="360"/>
+      </w:pPr>
+    </w:lvl>
+    <w:lvl w:ilvl="4" w:tplc="040C0019" w:tentative="1">
+      <w:start w:val="1"/>
+      <w:numFmt w:val="lowerLetter"/>
+      <w:lvlText w:val="%5."/>
+      <w:lvlJc w:val="left"/>
+      <w:pPr>
+        <w:ind w:left="3600" w:hanging="360"/>
+      </w:pPr>
+    </w:lvl>
+    <w:lvl w:ilvl="5" w:tplc="040C001B" w:tentative="1">
+      <w:start w:val="1"/>
+      <w:numFmt w:val="lowerRoman"/>
+      <w:lvlText w:val="%6."/>
+      <w:lvlJc w:val="right"/>
+      <w:pPr>
+        <w:ind w:left="4320" w:hanging="180"/>
+      </w:pPr>
+    </w:lvl>
+    <w:lvl w:ilvl="6" w:tplc="040C000F" w:tentative="1">
+      <w:start w:val="1"/>
+      <w:numFmt w:val="decimal"/>
+      <w:lvlText w:val="%7."/>
+      <w:lvlJc w:val="left"/>
+      <w:pPr>
+        <w:ind w:left="5040" w:hanging="360"/>
+      </w:pPr>
+    </w:lvl>
+    <w:lvl w:ilvl="7" w:tplc="040C0019" w:tentative="1">
+      <w:start w:val="1"/>
+      <w:numFmt w:val="lowerLetter"/>
+      <w:lvlText w:val="%8."/>
+      <w:lvlJc w:val="left"/>
+      <w:pPr>
+        <w:ind w:left="5760" w:hanging="360"/>
+      </w:pPr>
+    </w:lvl>
+    <w:lvl w:ilvl="8" w:tplc="040C001B" w:tentative="1">
+      <w:start w:val="1"/>
+      <w:numFmt w:val="lowerRoman"/>
+      <w:lvlText w:val="%9."/>
+      <w:lvlJc w:val="right"/>
+      <w:pPr>
+        <w:ind w:left="6480" w:hanging="180"/>
+      </w:pPr>
+    </w:lvl>
+  </w:abstractNum>
+  <w:abstractNum w:abstractNumId="16" w15:restartNumberingAfterBreak="0">
+    <w:nsid w:val="55FB591B"/>
+    <w:multiLevelType w:val="hybridMultilevel"/>
+    <w:tmpl w:val="3E76A630"/>
+    <w:lvl w:ilvl="0" w:tplc="23EECDC6">
+      <w:start w:val="1"/>
+      <w:numFmt w:val="bullet"/>
+      <w:lvlText w:val="∎"/>
+      <w:lvlJc w:val="left"/>
+      <w:pPr>
+        <w:ind w:left="720" w:hanging="360"/>
+      </w:pPr>
+      <w:rPr>
+        <w:rFonts w:ascii="Cambria" w:hAnsi="Cambria" w:hint="default"/>
+        <w:color w:val="002060"/>
+        <w:sz w:val="16"/>
+      </w:rPr>
+    </w:lvl>
+    <w:lvl w:ilvl="1" w:tplc="040C0003" w:tentative="1">
+      <w:start w:val="1"/>
+      <w:numFmt w:val="bullet"/>
+      <w:lvlText w:val="o"/>
+      <w:lvlJc w:val="left"/>
+      <w:pPr>
+        <w:ind w:left="1440" w:hanging="360"/>
+      </w:pPr>
+      <w:rPr>
+        <w:rFonts w:ascii="Courier New" w:hAnsi="Courier New" w:cs="Courier New" w:hint="default"/>
+      </w:rPr>
+    </w:lvl>
+    <w:lvl w:ilvl="2" w:tplc="040C0005" w:tentative="1">
+      <w:start w:val="1"/>
+      <w:numFmt w:val="bullet"/>
+      <w:lvlText w:val=""/>
+      <w:lvlJc w:val="left"/>
+      <w:pPr>
+        <w:ind w:left="2160" w:hanging="360"/>
+      </w:pPr>
+      <w:rPr>
+        <w:rFonts w:ascii="Wingdings" w:hAnsi="Wingdings" w:hint="default"/>
+      </w:rPr>
+    </w:lvl>
+    <w:lvl w:ilvl="3" w:tplc="040C0001" w:tentative="1">
+      <w:start w:val="1"/>
+      <w:numFmt w:val="bullet"/>
+      <w:lvlText w:val=""/>
+      <w:lvlJc w:val="left"/>
+      <w:pPr>
+        <w:ind w:left="2880" w:hanging="360"/>
+      </w:pPr>
+      <w:rPr>
+        <w:rFonts w:ascii="Symbol" w:hAnsi="Symbol" w:hint="default"/>
+      </w:rPr>
+    </w:lvl>
+    <w:lvl w:ilvl="4" w:tplc="040C0003" w:tentative="1">
+      <w:start w:val="1"/>
+      <w:numFmt w:val="bullet"/>
+      <w:lvlText w:val="o"/>
+      <w:lvlJc w:val="left"/>
+      <w:pPr>
+        <w:ind w:left="3600" w:hanging="360"/>
+      </w:pPr>
+      <w:rPr>
+        <w:rFonts w:ascii="Courier New" w:hAnsi="Courier New" w:cs="Courier New" w:hint="default"/>
+      </w:rPr>
+    </w:lvl>
+    <w:lvl w:ilvl="5" w:tplc="040C0005" w:tentative="1">
+      <w:start w:val="1"/>
+      <w:numFmt w:val="bullet"/>
+      <w:lvlText w:val=""/>
+      <w:lvlJc w:val="left"/>
+      <w:pPr>
+        <w:ind w:left="4320" w:hanging="360"/>
+      </w:pPr>
+      <w:rPr>
+        <w:rFonts w:ascii="Wingdings" w:hAnsi="Wingdings" w:hint="default"/>
+      </w:rPr>
+    </w:lvl>
+    <w:lvl w:ilvl="6" w:tplc="040C0001" w:tentative="1">
+      <w:start w:val="1"/>
+      <w:numFmt w:val="bullet"/>
+      <w:lvlText w:val=""/>
+      <w:lvlJc w:val="left"/>
+      <w:pPr>
+        <w:ind w:left="5040" w:hanging="360"/>
+      </w:pPr>
+      <w:rPr>
+        <w:rFonts w:ascii="Symbol" w:hAnsi="Symbol" w:hint="default"/>
+      </w:rPr>
+    </w:lvl>
+    <w:lvl w:ilvl="7" w:tplc="040C0003" w:tentative="1">
+      <w:start w:val="1"/>
+      <w:numFmt w:val="bullet"/>
+      <w:lvlText w:val="o"/>
+      <w:lvlJc w:val="left"/>
+      <w:pPr>
+        <w:ind w:left="5760" w:hanging="360"/>
+      </w:pPr>
+      <w:rPr>
+        <w:rFonts w:ascii="Courier New" w:hAnsi="Courier New" w:cs="Courier New" w:hint="default"/>
+      </w:rPr>
+    </w:lvl>
+    <w:lvl w:ilvl="8" w:tplc="040C0005" w:tentative="1">
+      <w:start w:val="1"/>
+      <w:numFmt w:val="bullet"/>
+      <w:lvlText w:val=""/>
+      <w:lvlJc w:val="left"/>
+      <w:pPr>
+        <w:ind w:left="6480" w:hanging="360"/>
+      </w:pPr>
+      <w:rPr>
+        <w:rFonts w:ascii="Wingdings" w:hAnsi="Wingdings" w:hint="default"/>
+      </w:rPr>
+    </w:lvl>
+  </w:abstractNum>
+  <w:abstractNum w:abstractNumId="17" w15:restartNumberingAfterBreak="0">
     <w:nsid w:val="5CF33102"/>
     <w:multiLevelType w:val="hybridMultilevel"/>
     <w:tmpl w:val="A4501324"/>
@@ -4103,7 +6186,7 @@
       </w:rPr>
     </w:lvl>
   </w:abstractNum>
-  <w:abstractNum w:abstractNumId="11" w15:restartNumberingAfterBreak="0">
+  <w:abstractNum w:abstractNumId="18" w15:restartNumberingAfterBreak="0">
     <w:nsid w:val="5FE52E27"/>
     <w:multiLevelType w:val="hybridMultilevel"/>
     <w:tmpl w:val="243ECAF8"/>
@@ -4218,7 +6301,7 @@
       </w:rPr>
     </w:lvl>
   </w:abstractNum>
-  <w:abstractNum w:abstractNumId="12" w15:restartNumberingAfterBreak="0">
+  <w:abstractNum w:abstractNumId="19" w15:restartNumberingAfterBreak="0">
     <w:nsid w:val="6F7A7DAA"/>
     <w:multiLevelType w:val="hybridMultilevel"/>
     <w:tmpl w:val="8FFAED64"/>
@@ -4333,7 +6416,7 @@
       </w:rPr>
     </w:lvl>
   </w:abstractNum>
-  <w:abstractNum w:abstractNumId="13" w15:restartNumberingAfterBreak="0">
+  <w:abstractNum w:abstractNumId="20" w15:restartNumberingAfterBreak="0">
     <w:nsid w:val="724752FE"/>
     <w:multiLevelType w:val="hybridMultilevel"/>
     <w:tmpl w:val="9056B8A4"/>
@@ -4424,53 +6507,74 @@
       </w:pPr>
     </w:lvl>
   </w:abstractNum>
-  <w:num w:numId="1">
+  <w:num w:numId="1" w16cid:durableId="928195964">
+    <w:abstractNumId w:val="13"/>
+  </w:num>
+  <w:num w:numId="2" w16cid:durableId="1524513526">
+    <w:abstractNumId w:val="19"/>
+  </w:num>
+  <w:num w:numId="3" w16cid:durableId="911354458">
+    <w:abstractNumId w:val="5"/>
+  </w:num>
+  <w:num w:numId="4" w16cid:durableId="2045054507">
+    <w:abstractNumId w:val="0"/>
+  </w:num>
+  <w:num w:numId="5" w16cid:durableId="1480263437">
+    <w:abstractNumId w:val="20"/>
+  </w:num>
+  <w:num w:numId="6" w16cid:durableId="545482839">
+    <w:abstractNumId w:val="17"/>
+  </w:num>
+  <w:num w:numId="7" w16cid:durableId="973220130">
+    <w:abstractNumId w:val="12"/>
+  </w:num>
+  <w:num w:numId="8" w16cid:durableId="698042571">
     <w:abstractNumId w:val="8"/>
   </w:num>
-  <w:num w:numId="2">
-    <w:abstractNumId w:val="12"/>
+  <w:num w:numId="9" w16cid:durableId="1714385686">
+    <w:abstractNumId w:val="7"/>
   </w:num>
-  <w:num w:numId="3">
+  <w:num w:numId="10" w16cid:durableId="984698129">
+    <w:abstractNumId w:val="9"/>
+  </w:num>
+  <w:num w:numId="11" w16cid:durableId="281226762">
+    <w:abstractNumId w:val="14"/>
+  </w:num>
+  <w:num w:numId="12" w16cid:durableId="2137797984">
+    <w:abstractNumId w:val="18"/>
+  </w:num>
+  <w:num w:numId="13" w16cid:durableId="697196106">
+    <w:abstractNumId w:val="10"/>
+  </w:num>
+  <w:num w:numId="14" w16cid:durableId="807278973">
     <w:abstractNumId w:val="2"/>
   </w:num>
-  <w:num w:numId="4">
-    <w:abstractNumId w:val="0"/>
+  <w:num w:numId="15" w16cid:durableId="1372874658">
+    <w:abstractNumId w:val="1"/>
   </w:num>
-  <w:num w:numId="5">
-    <w:abstractNumId w:val="13"/>
+  <w:num w:numId="16" w16cid:durableId="1919707077">
+    <w:abstractNumId w:val="3"/>
   </w:num>
-  <w:num w:numId="6">
-    <w:abstractNumId w:val="10"/>
+  <w:num w:numId="17" w16cid:durableId="493381440">
+    <w:abstractNumId w:val="16"/>
   </w:num>
-  <w:num w:numId="7">
-    <w:abstractNumId w:val="7"/>
+  <w:num w:numId="18" w16cid:durableId="1135952137">
+    <w:abstractNumId w:val="6"/>
   </w:num>
-  <w:num w:numId="8">
+  <w:num w:numId="19" w16cid:durableId="1225484413">
+    <w:abstractNumId w:val="15"/>
+  </w:num>
+  <w:num w:numId="20" w16cid:durableId="552160031">
     <w:abstractNumId w:val="4"/>
   </w:num>
-  <w:num w:numId="9">
-    <w:abstractNumId w:val="3"/>
-  </w:num>
-  <w:num w:numId="10">
-    <w:abstractNumId w:val="5"/>
-  </w:num>
-  <w:num w:numId="11">
-    <w:abstractNumId w:val="9"/>
-  </w:num>
-  <w:num w:numId="12">
+  <w:num w:numId="21" w16cid:durableId="1646859239">
     <w:abstractNumId w:val="11"/>
-  </w:num>
-  <w:num w:numId="13">
-    <w:abstractNumId w:val="6"/>
-  </w:num>
-  <w:num w:numId="14">
-    <w:abstractNumId w:val="1"/>
   </w:num>
 </w:numbering>
 </file>
 
 <file path=word/styles.xml><?xml version="1.0" encoding="utf-8"?>
-<w:styles xmlns:mc="http://schemas.openxmlformats.org/markup-compatibility/2006" xmlns:r="http://schemas.openxmlformats.org/officeDocument/2006/relationships" xmlns:w="http://schemas.openxmlformats.org/wordprocessingml/2006/main" xmlns:w14="http://schemas.microsoft.com/office/word/2010/wordml" xmlns:w15="http://schemas.microsoft.com/office/word/2012/wordml" xmlns:w16se="http://schemas.microsoft.com/office/word/2015/wordml/symex" mc:Ignorable="w14 w15 w16se">
+<w:styles xmlns:mc="http://schemas.openxmlformats.org/markup-compatibility/2006" xmlns:r="http://schemas.openxmlformats.org/officeDocument/2006/relationships" xmlns:w="http://schemas.openxmlformats.org/wordprocessingml/2006/main" xmlns:w14="http://schemas.microsoft.com/office/word/2010/wordml" xmlns:w15="http://schemas.microsoft.com/office/word/2012/wordml" xmlns:w16cex="http://schemas.microsoft.com/office/word/2018/wordml/cex" xmlns:w16cid="http://schemas.microsoft.com/office/word/2016/wordml/cid" xmlns:w16="http://schemas.microsoft.com/office/word/2018/wordml" xmlns:w16sdtdh="http://schemas.microsoft.com/office/word/2020/wordml/sdtdatahash" xmlns:w16se="http://schemas.microsoft.com/office/word/2015/wordml/symex" mc:Ignorable="w14 w15 w16se w16cid w16 w16cex w16sdtdh">
   <w:docDefaults>
     <w:rPrDefault>
       <w:rPr>
@@ -4486,7 +6590,7 @@
       </w:pPr>
     </w:pPrDefault>
   </w:docDefaults>
-  <w:latentStyles w:defLockedState="0" w:defUIPriority="99" w:defSemiHidden="0" w:defUnhideWhenUsed="0" w:defQFormat="0" w:count="371">
+  <w:latentStyles w:defLockedState="0" w:defUIPriority="99" w:defSemiHidden="0" w:defUnhideWhenUsed="0" w:defQFormat="0" w:count="376">
     <w:lsdException w:name="Normal" w:uiPriority="0" w:qFormat="1"/>
     <w:lsdException w:name="heading 1" w:uiPriority="9" w:qFormat="1"/>
     <w:lsdException w:name="heading 2" w:semiHidden="1" w:uiPriority="9" w:unhideWhenUsed="1" w:qFormat="1"/>
@@ -4592,7 +6696,6 @@
     <w:lsdException w:name="HTML Sample" w:semiHidden="1" w:unhideWhenUsed="1"/>
     <w:lsdException w:name="HTML Typewriter" w:semiHidden="1" w:unhideWhenUsed="1"/>
     <w:lsdException w:name="HTML Variable" w:semiHidden="1" w:unhideWhenUsed="1"/>
-    <w:lsdException w:name="Normal Table" w:semiHidden="1" w:unhideWhenUsed="1"/>
     <w:lsdException w:name="annotation subject" w:semiHidden="1" w:unhideWhenUsed="1"/>
     <w:lsdException w:name="No List" w:semiHidden="1" w:unhideWhenUsed="1"/>
     <w:lsdException w:name="Outline List 1" w:semiHidden="1" w:unhideWhenUsed="1"/>
@@ -4635,11 +6738,8 @@
     <w:lsdException w:name="Table Contemporary" w:semiHidden="1" w:unhideWhenUsed="1"/>
     <w:lsdException w:name="Table Elegant" w:semiHidden="1" w:unhideWhenUsed="1"/>
     <w:lsdException w:name="Table Professional" w:semiHidden="1" w:unhideWhenUsed="1"/>
-    <w:lsdException w:name="Table Subtle 1" w:semiHidden="1" w:unhideWhenUsed="1"/>
     <w:lsdException w:name="Table Subtle 2" w:semiHidden="1" w:unhideWhenUsed="1"/>
     <w:lsdException w:name="Table Web 1" w:semiHidden="1" w:unhideWhenUsed="1"/>
-    <w:lsdException w:name="Table Web 2" w:semiHidden="1" w:unhideWhenUsed="1"/>
-    <w:lsdException w:name="Table Web 3" w:semiHidden="1" w:unhideWhenUsed="1"/>
     <w:lsdException w:name="Balloon Text" w:semiHidden="1" w:unhideWhenUsed="1"/>
     <w:lsdException w:name="Table Grid" w:uiPriority="0"/>
     <w:lsdException w:name="Table Theme" w:semiHidden="1" w:unhideWhenUsed="1"/>
@@ -4858,6 +6958,11 @@
     <w:lsdException w:name="List Table 5 Dark Accent 6" w:uiPriority="50"/>
     <w:lsdException w:name="List Table 6 Colorful Accent 6" w:uiPriority="51"/>
     <w:lsdException w:name="List Table 7 Colorful Accent 6" w:uiPriority="52"/>
+    <w:lsdException w:name="Mention" w:semiHidden="1" w:unhideWhenUsed="1"/>
+    <w:lsdException w:name="Smart Hyperlink" w:semiHidden="1" w:unhideWhenUsed="1"/>
+    <w:lsdException w:name="Hashtag" w:semiHidden="1" w:unhideWhenUsed="1"/>
+    <w:lsdException w:name="Unresolved Mention" w:semiHidden="1" w:unhideWhenUsed="1"/>
+    <w:lsdException w:name="Smart Link" w:semiHidden="1" w:unhideWhenUsed="1"/>
   </w:latentStyles>
   <w:style w:type="paragraph" w:default="1" w:styleId="Normal">
     <w:name w:val="Normal"/>
@@ -5122,7 +7227,6 @@
   <w:style w:type="character" w:default="1" w:styleId="Policepardfaut">
     <w:name w:val="Default Paragraph Font"/>
     <w:uiPriority w:val="1"/>
-    <w:semiHidden/>
     <w:unhideWhenUsed/>
   </w:style>
   <w:style w:type="table" w:default="1" w:styleId="TableauNormal">

--- a/04_ResolutionCinematique/16_RC4_04_ResolutionCinematique.docx
+++ b/04_ResolutionCinematique/16_RC4_04_ResolutionCinematique.docx
@@ -662,24 +662,28 @@
               </w:rPr>
               <w:t xml:space="preserve"> </w:t>
             </w:r>
+            <w:proofErr w:type="spellStart"/>
             <w:r>
               <w:rPr>
                 <w:rFonts w:ascii="Consolas" w:hAnsi="Consolas"/>
               </w:rPr>
               <w:t>amax</w:t>
             </w:r>
+            <w:proofErr w:type="spellEnd"/>
             <w:r>
               <w:rPr>
                 <w:rFonts w:eastAsiaTheme="minorEastAsia"/>
               </w:rPr>
               <w:t xml:space="preserve">, la vitesse maximale accessible est </w:t>
             </w:r>
+            <w:proofErr w:type="spellStart"/>
             <w:r>
               <w:rPr>
                 <w:rFonts w:ascii="Consolas" w:hAnsi="Consolas"/>
               </w:rPr>
               <w:t>vmax</w:t>
             </w:r>
+            <w:proofErr w:type="spellEnd"/>
             <w:r>
               <w:rPr>
                 <w:rFonts w:eastAsiaTheme="minorEastAsia"/>
@@ -818,24 +822,34 @@
               </w:rPr>
               <w:t xml:space="preserve"> et fonction de </w:t>
             </w:r>
+            <w:proofErr w:type="spellStart"/>
             <w:r>
               <w:rPr>
                 <w:rFonts w:ascii="Consolas" w:hAnsi="Consolas"/>
               </w:rPr>
-              <w:t>amax,</w:t>
-            </w:r>
+              <w:t>amax</w:t>
+            </w:r>
+            <w:proofErr w:type="spellEnd"/>
             <w:r>
               <w:rPr>
                 <w:rFonts w:ascii="Consolas" w:hAnsi="Consolas"/>
               </w:rPr>
+              <w:t>,</w:t>
+            </w:r>
+            <w:r>
+              <w:rPr>
+                <w:rFonts w:ascii="Consolas" w:hAnsi="Consolas"/>
+              </w:rPr>
               <w:t xml:space="preserve"> </w:t>
             </w:r>
+            <w:proofErr w:type="spellStart"/>
             <w:r>
               <w:rPr>
                 <w:rFonts w:ascii="Consolas" w:hAnsi="Consolas"/>
               </w:rPr>
               <w:t>vmax</w:t>
             </w:r>
+            <w:proofErr w:type="spellEnd"/>
             <w:r>
               <w:rPr>
                 <w:rFonts w:cstheme="minorHAnsi"/>
@@ -862,11 +876,19 @@
             <w:r>
               <w:t xml:space="preserve">Implémenter dans </w:t>
             </w:r>
+            <w:proofErr w:type="spellStart"/>
             <w:r>
               <w:rPr>
                 <w:highlight w:val="yellow"/>
               </w:rPr>
-              <w:t>capytale *Lien*</w:t>
+              <w:t>capytale</w:t>
+            </w:r>
+            <w:proofErr w:type="spellEnd"/>
+            <w:r>
+              <w:rPr>
+                <w:highlight w:val="yellow"/>
+              </w:rPr>
+              <w:t xml:space="preserve"> *Lien*</w:t>
             </w:r>
             <w:r>
               <w:t xml:space="preserve"> </w:t>
@@ -874,6 +896,7 @@
             <w:r>
               <w:t xml:space="preserve">la fonction </w:t>
             </w:r>
+            <w:proofErr w:type="spellStart"/>
             <w:r>
               <w:rPr>
                 <w:rFonts w:ascii="Consolas" w:hAnsi="Consolas"/>
@@ -890,18 +913,41 @@
               <w:rPr>
                 <w:rFonts w:ascii="Consolas" w:hAnsi="Consolas"/>
               </w:rPr>
-              <w:t>_temps(amax</w:t>
-            </w:r>
+              <w:t>_temps</w:t>
+            </w:r>
+            <w:proofErr w:type="spellEnd"/>
             <w:r>
               <w:rPr>
                 <w:rFonts w:ascii="Consolas" w:hAnsi="Consolas"/>
               </w:rPr>
-              <w:t> :float</w:t>
-            </w:r>
+              <w:t>(</w:t>
+            </w:r>
+            <w:proofErr w:type="spellStart"/>
             <w:r>
               <w:rPr>
                 <w:rFonts w:ascii="Consolas" w:hAnsi="Consolas"/>
               </w:rPr>
+              <w:t>amax</w:t>
+            </w:r>
+            <w:proofErr w:type="spellEnd"/>
+            <w:r>
+              <w:rPr>
+                <w:rFonts w:ascii="Consolas" w:hAnsi="Consolas"/>
+              </w:rPr>
+              <w:t> :</w:t>
+            </w:r>
+            <w:proofErr w:type="spellStart"/>
+            <w:r>
+              <w:rPr>
+                <w:rFonts w:ascii="Consolas" w:hAnsi="Consolas"/>
+              </w:rPr>
+              <w:t>float</w:t>
+            </w:r>
+            <w:proofErr w:type="spellEnd"/>
+            <w:r>
+              <w:rPr>
+                <w:rFonts w:ascii="Consolas" w:hAnsi="Consolas"/>
+              </w:rPr>
               <w:t>,</w:t>
             </w:r>
             <w:r>
@@ -910,34 +956,52 @@
               </w:rPr>
               <w:t xml:space="preserve"> </w:t>
             </w:r>
+            <w:proofErr w:type="spellStart"/>
             <w:r>
               <w:rPr>
                 <w:rFonts w:ascii="Consolas" w:hAnsi="Consolas"/>
               </w:rPr>
               <w:t>vmax</w:t>
             </w:r>
+            <w:proofErr w:type="spellEnd"/>
             <w:r>
               <w:rPr>
                 <w:rFonts w:ascii="Consolas" w:hAnsi="Consolas"/>
               </w:rPr>
-              <w:t> :float</w:t>
-            </w:r>
+              <w:t> :</w:t>
+            </w:r>
+            <w:proofErr w:type="spellStart"/>
             <w:r>
               <w:rPr>
                 <w:rFonts w:ascii="Consolas" w:hAnsi="Consolas"/>
               </w:rPr>
+              <w:t>float</w:t>
+            </w:r>
+            <w:proofErr w:type="spellEnd"/>
+            <w:r>
+              <w:rPr>
+                <w:rFonts w:ascii="Consolas" w:hAnsi="Consolas"/>
+              </w:rPr>
               <w:t>,</w:t>
             </w:r>
             <w:r>
               <w:rPr>
                 <w:rFonts w:ascii="Consolas" w:hAnsi="Consolas"/>
               </w:rPr>
-              <w:t xml:space="preserve"> distance :float</w:t>
-            </w:r>
+              <w:t xml:space="preserve"> distance :</w:t>
+            </w:r>
+            <w:proofErr w:type="spellStart"/>
             <w:r>
               <w:rPr>
                 <w:rFonts w:ascii="Consolas" w:hAnsi="Consolas"/>
               </w:rPr>
+              <w:t>float</w:t>
+            </w:r>
+            <w:proofErr w:type="spellEnd"/>
+            <w:r>
+              <w:rPr>
+                <w:rFonts w:ascii="Consolas" w:hAnsi="Consolas"/>
+              </w:rPr>
               <w:t>)</w:t>
             </w:r>
             <w:r>
@@ -956,8 +1020,16 @@
               <w:rPr>
                 <w:rFonts w:ascii="Consolas" w:hAnsi="Consolas"/>
               </w:rPr>
-              <w:t xml:space="preserve"> float,float,float</w:t>
-            </w:r>
+              <w:t xml:space="preserve"> </w:t>
+            </w:r>
+            <w:proofErr w:type="spellStart"/>
+            <w:r>
+              <w:rPr>
+                <w:rFonts w:ascii="Consolas" w:hAnsi="Consolas"/>
+              </w:rPr>
+              <w:t>float,float,float</w:t>
+            </w:r>
+            <w:proofErr w:type="spellEnd"/>
             <w:r>
               <w:t xml:space="preserve">, </w:t>
             </w:r>
@@ -1083,24 +1155,90 @@
               </w:rPr>
               <w:t xml:space="preserve">Ecrire une fonction </w:t>
             </w:r>
+            <w:proofErr w:type="spellStart"/>
             <w:r>
               <w:rPr>
                 <w:rFonts w:ascii="Consolas" w:eastAsiaTheme="minorEastAsia" w:hAnsi="Consolas"/>
               </w:rPr>
-              <w:t>calcule_profil(amax,vmax</w:t>
-            </w:r>
+              <w:t>calcule_profil</w:t>
+            </w:r>
+            <w:proofErr w:type="spellEnd"/>
             <w:r>
               <w:rPr>
                 <w:rFonts w:ascii="Consolas" w:eastAsiaTheme="minorEastAsia" w:hAnsi="Consolas"/>
               </w:rPr>
+              <w:t>(</w:t>
+            </w:r>
+            <w:proofErr w:type="spellStart"/>
+            <w:r>
+              <w:rPr>
+                <w:rFonts w:ascii="Consolas" w:eastAsiaTheme="minorEastAsia" w:hAnsi="Consolas"/>
+              </w:rPr>
+              <w:t>amax,vmax</w:t>
+            </w:r>
+            <w:r>
+              <w:rPr>
+                <w:rFonts w:ascii="Consolas" w:eastAsiaTheme="minorEastAsia" w:hAnsi="Consolas"/>
+              </w:rPr>
               <w:t>,distance</w:t>
             </w:r>
+            <w:proofErr w:type="spellEnd"/>
             <w:r>
               <w:rPr>
                 <w:rFonts w:ascii="Consolas" w:eastAsiaTheme="minorEastAsia" w:hAnsi="Consolas"/>
               </w:rPr>
-              <w:t>) -&gt; np.array, np.array, np.array, np.array</w:t>
-            </w:r>
+              <w:t xml:space="preserve">) -&gt; </w:t>
+            </w:r>
+            <w:proofErr w:type="spellStart"/>
+            <w:r>
+              <w:rPr>
+                <w:rFonts w:ascii="Consolas" w:eastAsiaTheme="minorEastAsia" w:hAnsi="Consolas"/>
+              </w:rPr>
+              <w:t>np.array</w:t>
+            </w:r>
+            <w:proofErr w:type="spellEnd"/>
+            <w:r>
+              <w:rPr>
+                <w:rFonts w:ascii="Consolas" w:eastAsiaTheme="minorEastAsia" w:hAnsi="Consolas"/>
+              </w:rPr>
+              <w:t xml:space="preserve">, </w:t>
+            </w:r>
+            <w:proofErr w:type="spellStart"/>
+            <w:r>
+              <w:rPr>
+                <w:rFonts w:ascii="Consolas" w:eastAsiaTheme="minorEastAsia" w:hAnsi="Consolas"/>
+              </w:rPr>
+              <w:t>np.array</w:t>
+            </w:r>
+            <w:proofErr w:type="spellEnd"/>
+            <w:r>
+              <w:rPr>
+                <w:rFonts w:ascii="Consolas" w:eastAsiaTheme="minorEastAsia" w:hAnsi="Consolas"/>
+              </w:rPr>
+              <w:t xml:space="preserve">, </w:t>
+            </w:r>
+            <w:proofErr w:type="spellStart"/>
+            <w:r>
+              <w:rPr>
+                <w:rFonts w:ascii="Consolas" w:eastAsiaTheme="minorEastAsia" w:hAnsi="Consolas"/>
+              </w:rPr>
+              <w:t>np.array</w:t>
+            </w:r>
+            <w:proofErr w:type="spellEnd"/>
+            <w:r>
+              <w:rPr>
+                <w:rFonts w:ascii="Consolas" w:eastAsiaTheme="minorEastAsia" w:hAnsi="Consolas"/>
+              </w:rPr>
+              <w:t xml:space="preserve">, </w:t>
+            </w:r>
+            <w:proofErr w:type="spellStart"/>
+            <w:r>
+              <w:rPr>
+                <w:rFonts w:ascii="Consolas" w:eastAsiaTheme="minorEastAsia" w:hAnsi="Consolas"/>
+              </w:rPr>
+              <w:t>np.array</w:t>
+            </w:r>
+            <w:proofErr w:type="spellEnd"/>
             <w:r>
               <w:rPr>
                 <w:rFonts w:eastAsiaTheme="minorEastAsia"/>
@@ -1118,12 +1256,14 @@
               <w:spacing w:line="240" w:lineRule="auto"/>
               <w:jc w:val="left"/>
             </w:pPr>
+            <w:proofErr w:type="spellStart"/>
             <w:r>
               <w:rPr>
                 <w:rFonts w:ascii="Consolas" w:hAnsi="Consolas"/>
               </w:rPr>
               <w:t>les_t</w:t>
             </w:r>
+            <w:proofErr w:type="spellEnd"/>
             <w:r>
               <w:t xml:space="preserve"> : </w:t>
             </w:r>
@@ -1134,11 +1274,16 @@
               <w:t>tableau</w:t>
             </w:r>
             <w:r>
+              <w:t xml:space="preserve"> </w:t>
+            </w:r>
+            <w:proofErr w:type="spellStart"/>
+            <w:r>
               <w:rPr>
                 <w:rFonts w:ascii="Consolas" w:hAnsi="Consolas"/>
               </w:rPr>
-              <w:t xml:space="preserve"> numpy</w:t>
-            </w:r>
+              <w:t>numpy</w:t>
+            </w:r>
+            <w:proofErr w:type="spellEnd"/>
             <w:r>
               <w:t xml:space="preserve"> des temps discrétisés toutes </w:t>
             </w:r>
@@ -1171,21 +1316,25 @@
               <w:spacing w:line="240" w:lineRule="auto"/>
               <w:jc w:val="left"/>
             </w:pPr>
+            <w:proofErr w:type="spellStart"/>
             <w:r>
               <w:rPr>
                 <w:rFonts w:ascii="Consolas" w:hAnsi="Consolas"/>
               </w:rPr>
               <w:t>les_x</w:t>
             </w:r>
+            <w:proofErr w:type="spellEnd"/>
             <w:r>
               <w:t xml:space="preserve"> : tableau </w:t>
             </w:r>
+            <w:proofErr w:type="spellStart"/>
             <w:r>
               <w:rPr>
                 <w:rFonts w:ascii="Consolas" w:hAnsi="Consolas"/>
               </w:rPr>
               <w:t>numpy</w:t>
             </w:r>
+            <w:proofErr w:type="spellEnd"/>
             <w:r>
               <w:t xml:space="preserve"> des positions angulaires (en fonction du temps);</w:t>
             </w:r>
@@ -1200,21 +1349,25 @@
               <w:spacing w:line="240" w:lineRule="auto"/>
               <w:jc w:val="left"/>
             </w:pPr>
+            <w:proofErr w:type="spellStart"/>
             <w:r>
               <w:rPr>
                 <w:rFonts w:ascii="Consolas" w:hAnsi="Consolas"/>
               </w:rPr>
               <w:t>les_v</w:t>
             </w:r>
+            <w:proofErr w:type="spellEnd"/>
             <w:r>
               <w:t xml:space="preserve"> : tableau </w:t>
             </w:r>
+            <w:proofErr w:type="spellStart"/>
             <w:r>
               <w:rPr>
                 <w:rFonts w:ascii="Consolas" w:hAnsi="Consolas"/>
               </w:rPr>
               <w:t>numpy</w:t>
             </w:r>
+            <w:proofErr w:type="spellEnd"/>
             <w:r>
               <w:t xml:space="preserve"> des vitesses angulaires (en fonction du temps);</w:t>
             </w:r>
@@ -1229,21 +1382,25 @@
               <w:spacing w:line="240" w:lineRule="auto"/>
               <w:jc w:val="left"/>
             </w:pPr>
+            <w:proofErr w:type="spellStart"/>
             <w:r>
               <w:rPr>
                 <w:rFonts w:ascii="Consolas" w:hAnsi="Consolas"/>
               </w:rPr>
               <w:t>les_a</w:t>
             </w:r>
+            <w:proofErr w:type="spellEnd"/>
             <w:r>
               <w:t xml:space="preserve"> : tableau </w:t>
             </w:r>
+            <w:proofErr w:type="spellStart"/>
             <w:r>
               <w:rPr>
                 <w:rFonts w:ascii="Consolas" w:hAnsi="Consolas"/>
               </w:rPr>
               <w:t>numpy</w:t>
             </w:r>
+            <w:proofErr w:type="spellEnd"/>
             <w:r>
               <w:t xml:space="preserve"> des accélérations angulaires (en fonction du temps).</w:t>
             </w:r>
@@ -1295,14 +1452,22 @@
               <w:rPr>
                 <w:rFonts w:cstheme="minorHAnsi"/>
               </w:rPr>
-              <w:t>e distance de 100 mm</w:t>
-            </w:r>
+              <w:t xml:space="preserve">e distance de 100 </w:t>
+            </w:r>
+            <w:proofErr w:type="spellStart"/>
             <w:r>
               <w:rPr>
                 <w:rFonts w:cstheme="minorHAnsi"/>
               </w:rPr>
+              <w:t>mm</w:t>
+            </w:r>
+            <w:r>
+              <w:rPr>
+                <w:rFonts w:cstheme="minorHAnsi"/>
+              </w:rPr>
               <w:t>.</w:t>
             </w:r>
+            <w:proofErr w:type="spellEnd"/>
           </w:p>
         </w:tc>
       </w:tr>
@@ -1769,13 +1934,7 @@
                     <w:rPr>
                       <w:rFonts w:ascii="Cambria Math" w:hAnsi="Cambria Math"/>
                     </w:rPr>
-                    <m:t>y</m:t>
-                  </m:r>
-                  <m:r>
-                    <w:rPr>
-                      <w:rFonts w:ascii="Cambria Math" w:hAnsi="Cambria Math"/>
-                    </w:rPr>
-                    <m:t>;</m:t>
+                    <m:t>y;</m:t>
                   </m:r>
                 </m:e>
               </m:acc>
@@ -2745,6 +2904,7 @@
             <w:r>
               <w:t xml:space="preserve"> la fonction </w:t>
             </w:r>
+            <w:proofErr w:type="spellStart"/>
             <w:r>
               <w:rPr>
                 <w:rFonts w:ascii="Consolas" w:hAnsi="Consolas"/>
@@ -2769,6 +2929,7 @@
               </w:rPr>
               <w:t>D_phi</w:t>
             </w:r>
+            <w:proofErr w:type="spellEnd"/>
             <w:r>
               <w:rPr>
                 <w:rFonts w:ascii="Consolas" w:hAnsi="Consolas"/>
@@ -2779,14 +2940,86 @@
               <w:rPr>
                 <w:rFonts w:ascii="Consolas" w:hAnsi="Consolas"/>
               </w:rPr>
-              <w:t>H, L, Xm, Ym, Xhd, Yhd, theta = 0) -&gt; fl</w:t>
-            </w:r>
+              <w:t xml:space="preserve">H, L, </w:t>
+            </w:r>
+            <w:proofErr w:type="spellStart"/>
             <w:r>
               <w:rPr>
                 <w:rFonts w:ascii="Consolas" w:hAnsi="Consolas"/>
               </w:rPr>
-              <w:t>oat,float</w:t>
-            </w:r>
+              <w:t>Xm</w:t>
+            </w:r>
+            <w:proofErr w:type="spellEnd"/>
+            <w:r>
+              <w:rPr>
+                <w:rFonts w:ascii="Consolas" w:hAnsi="Consolas"/>
+              </w:rPr>
+              <w:t xml:space="preserve">, </w:t>
+            </w:r>
+            <w:proofErr w:type="spellStart"/>
+            <w:r>
+              <w:rPr>
+                <w:rFonts w:ascii="Consolas" w:hAnsi="Consolas"/>
+              </w:rPr>
+              <w:t>Ym</w:t>
+            </w:r>
+            <w:proofErr w:type="spellEnd"/>
+            <w:r>
+              <w:rPr>
+                <w:rFonts w:ascii="Consolas" w:hAnsi="Consolas"/>
+              </w:rPr>
+              <w:t xml:space="preserve">, </w:t>
+            </w:r>
+            <w:proofErr w:type="spellStart"/>
+            <w:r>
+              <w:rPr>
+                <w:rFonts w:ascii="Consolas" w:hAnsi="Consolas"/>
+              </w:rPr>
+              <w:t>Xhd</w:t>
+            </w:r>
+            <w:proofErr w:type="spellEnd"/>
+            <w:r>
+              <w:rPr>
+                <w:rFonts w:ascii="Consolas" w:hAnsi="Consolas"/>
+              </w:rPr>
+              <w:t xml:space="preserve">, </w:t>
+            </w:r>
+            <w:proofErr w:type="spellStart"/>
+            <w:r>
+              <w:rPr>
+                <w:rFonts w:ascii="Consolas" w:hAnsi="Consolas"/>
+              </w:rPr>
+              <w:t>Yhd</w:t>
+            </w:r>
+            <w:proofErr w:type="spellEnd"/>
+            <w:r>
+              <w:rPr>
+                <w:rFonts w:ascii="Consolas" w:hAnsi="Consolas"/>
+              </w:rPr>
+              <w:t xml:space="preserve">, </w:t>
+            </w:r>
+            <w:proofErr w:type="spellStart"/>
+            <w:r>
+              <w:rPr>
+                <w:rFonts w:ascii="Consolas" w:hAnsi="Consolas"/>
+              </w:rPr>
+              <w:t>theta</w:t>
+            </w:r>
+            <w:proofErr w:type="spellEnd"/>
+            <w:r>
+              <w:rPr>
+                <w:rFonts w:ascii="Consolas" w:hAnsi="Consolas"/>
+              </w:rPr>
+              <w:t xml:space="preserve"> = 0) -&gt; </w:t>
+            </w:r>
+            <w:proofErr w:type="spellStart"/>
+            <w:r>
+              <w:rPr>
+                <w:rFonts w:ascii="Consolas" w:hAnsi="Consolas"/>
+              </w:rPr>
+              <w:t>float,float</w:t>
+            </w:r>
+            <w:proofErr w:type="spellEnd"/>
             <w:r>
               <w:rPr>
                 <w:rFonts w:ascii="Consolas" w:hAnsi="Consolas"/>
@@ -6696,6 +6929,7 @@
     <w:lsdException w:name="HTML Sample" w:semiHidden="1" w:unhideWhenUsed="1"/>
     <w:lsdException w:name="HTML Typewriter" w:semiHidden="1" w:unhideWhenUsed="1"/>
     <w:lsdException w:name="HTML Variable" w:semiHidden="1" w:unhideWhenUsed="1"/>
+    <w:lsdException w:name="Normal Table" w:semiHidden="1" w:unhideWhenUsed="1"/>
     <w:lsdException w:name="annotation subject" w:semiHidden="1" w:unhideWhenUsed="1"/>
     <w:lsdException w:name="No List" w:semiHidden="1" w:unhideWhenUsed="1"/>
     <w:lsdException w:name="Outline List 1" w:semiHidden="1" w:unhideWhenUsed="1"/>
@@ -6738,8 +6972,11 @@
     <w:lsdException w:name="Table Contemporary" w:semiHidden="1" w:unhideWhenUsed="1"/>
     <w:lsdException w:name="Table Elegant" w:semiHidden="1" w:unhideWhenUsed="1"/>
     <w:lsdException w:name="Table Professional" w:semiHidden="1" w:unhideWhenUsed="1"/>
+    <w:lsdException w:name="Table Subtle 1" w:semiHidden="1" w:unhideWhenUsed="1"/>
     <w:lsdException w:name="Table Subtle 2" w:semiHidden="1" w:unhideWhenUsed="1"/>
     <w:lsdException w:name="Table Web 1" w:semiHidden="1" w:unhideWhenUsed="1"/>
+    <w:lsdException w:name="Table Web 2" w:semiHidden="1" w:unhideWhenUsed="1"/>
+    <w:lsdException w:name="Table Web 3" w:semiHidden="1" w:unhideWhenUsed="1"/>
     <w:lsdException w:name="Balloon Text" w:semiHidden="1" w:unhideWhenUsed="1"/>
     <w:lsdException w:name="Table Grid" w:uiPriority="0"/>
     <w:lsdException w:name="Table Theme" w:semiHidden="1" w:unhideWhenUsed="1"/>
@@ -7227,6 +7464,7 @@
   <w:style w:type="character" w:default="1" w:styleId="Policepardfaut">
     <w:name w:val="Default Paragraph Font"/>
     <w:uiPriority w:val="1"/>
+    <w:semiHidden/>
     <w:unhideWhenUsed/>
   </w:style>
   <w:style w:type="table" w:default="1" w:styleId="TableauNormal">

--- a/04_ResolutionCinematique/16_RC4_04_ResolutionCinematique.docx
+++ b/04_ResolutionCinematique/16_RC4_04_ResolutionCinematique.docx
@@ -1,6 +1,6 @@
 
 <file path=word/document.xml><?xml version="1.0" encoding="utf-8"?>
-<w:document xmlns:wpc="http://schemas.microsoft.com/office/word/2010/wordprocessingCanvas" xmlns:cx="http://schemas.microsoft.com/office/drawing/2014/chartex" xmlns:cx1="http://schemas.microsoft.com/office/drawing/2015/9/8/chartex" xmlns:cx2="http://schemas.microsoft.com/office/drawing/2015/10/21/chartex" xmlns:cx3="http://schemas.microsoft.com/office/drawing/2016/5/9/chartex" xmlns:cx4="http://schemas.microsoft.com/office/drawing/2016/5/10/chartex" xmlns:cx5="http://schemas.microsoft.com/office/drawing/2016/5/11/chartex" xmlns:cx6="http://schemas.microsoft.com/office/drawing/2016/5/12/chartex" xmlns:cx7="http://schemas.microsoft.com/office/drawing/2016/5/13/chartex" xmlns:cx8="http://schemas.microsoft.com/office/drawing/2016/5/14/chartex" xmlns:mc="http://schemas.openxmlformats.org/markup-compatibility/2006" xmlns:aink="http://schemas.microsoft.com/office/drawing/2016/ink" xmlns:am3d="http://schemas.microsoft.com/office/drawing/2017/model3d" xmlns:o="urn:schemas-microsoft-com:office:office" xmlns:oel="http://schemas.microsoft.com/office/2019/extlst" xmlns:r="http://schemas.openxmlformats.org/officeDocument/2006/relationships" xmlns:m="http://schemas.openxmlformats.org/officeDocument/2006/math" xmlns:v="urn:schemas-microsoft-com:vml" xmlns:wp14="http://schemas.microsoft.com/office/word/2010/wordprocessingDrawing" xmlns:wp="http://schemas.openxmlformats.org/drawingml/2006/wordprocessingDrawing" xmlns:w10="urn:schemas-microsoft-com:office:word" xmlns:w="http://schemas.openxmlformats.org/wordprocessingml/2006/main" xmlns:w14="http://schemas.microsoft.com/office/word/2010/wordml" xmlns:w15="http://schemas.microsoft.com/office/word/2012/wordml" xmlns:w16cex="http://schemas.microsoft.com/office/word/2018/wordml/cex" xmlns:w16cid="http://schemas.microsoft.com/office/word/2016/wordml/cid" xmlns:w16="http://schemas.microsoft.com/office/word/2018/wordml" xmlns:w16sdtdh="http://schemas.microsoft.com/office/word/2020/wordml/sdtdatahash" xmlns:w16se="http://schemas.microsoft.com/office/word/2015/wordml/symex" xmlns:wpg="http://schemas.microsoft.com/office/word/2010/wordprocessingGroup" xmlns:wpi="http://schemas.microsoft.com/office/word/2010/wordprocessingInk" xmlns:wne="http://schemas.microsoft.com/office/word/2006/wordml" xmlns:wps="http://schemas.microsoft.com/office/word/2010/wordprocessingShape" mc:Ignorable="w14 w15 w16se w16cid w16 w16cex w16sdtdh wp14">
+<w:document xmlns:wpc="http://schemas.microsoft.com/office/word/2010/wordprocessingCanvas" xmlns:cx="http://schemas.microsoft.com/office/drawing/2014/chartex" xmlns:cx1="http://schemas.microsoft.com/office/drawing/2015/9/8/chartex" xmlns:cx2="http://schemas.microsoft.com/office/drawing/2015/10/21/chartex" xmlns:cx3="http://schemas.microsoft.com/office/drawing/2016/5/9/chartex" xmlns:cx4="http://schemas.microsoft.com/office/drawing/2016/5/10/chartex" xmlns:cx5="http://schemas.microsoft.com/office/drawing/2016/5/11/chartex" xmlns:cx6="http://schemas.microsoft.com/office/drawing/2016/5/12/chartex" xmlns:cx7="http://schemas.microsoft.com/office/drawing/2016/5/13/chartex" xmlns:cx8="http://schemas.microsoft.com/office/drawing/2016/5/14/chartex" xmlns:mc="http://schemas.openxmlformats.org/markup-compatibility/2006" xmlns:aink="http://schemas.microsoft.com/office/drawing/2016/ink" xmlns:am3d="http://schemas.microsoft.com/office/drawing/2017/model3d" xmlns:o="urn:schemas-microsoft-com:office:office" xmlns:oel="http://schemas.microsoft.com/office/2019/extlst" xmlns:r="http://schemas.openxmlformats.org/officeDocument/2006/relationships" xmlns:m="http://schemas.openxmlformats.org/officeDocument/2006/math" xmlns:v="urn:schemas-microsoft-com:vml" xmlns:wp14="http://schemas.microsoft.com/office/word/2010/wordprocessingDrawing" xmlns:wp="http://schemas.openxmlformats.org/drawingml/2006/wordprocessingDrawing" xmlns:w10="urn:schemas-microsoft-com:office:word" xmlns:w="http://schemas.openxmlformats.org/wordprocessingml/2006/main" xmlns:w14="http://schemas.microsoft.com/office/word/2010/wordml" xmlns:w15="http://schemas.microsoft.com/office/word/2012/wordml" xmlns:w16cex="http://schemas.microsoft.com/office/word/2018/wordml/cex" xmlns:w16cid="http://schemas.microsoft.com/office/word/2016/wordml/cid" xmlns:w16="http://schemas.microsoft.com/office/word/2018/wordml" xmlns:w16du="http://schemas.microsoft.com/office/word/2023/wordml/word16du" xmlns:w16sdtdh="http://schemas.microsoft.com/office/word/2020/wordml/sdtdatahash" xmlns:w16se="http://schemas.microsoft.com/office/word/2015/wordml/symex" xmlns:wpg="http://schemas.microsoft.com/office/word/2010/wordprocessingGroup" xmlns:wpi="http://schemas.microsoft.com/office/word/2010/wordprocessingInk" xmlns:wne="http://schemas.microsoft.com/office/word/2006/wordml" xmlns:wps="http://schemas.microsoft.com/office/word/2010/wordprocessingShape" mc:Ignorable="w14 w15 w16se w16cid w16 w16cex w16sdtdh wp14">
   <w:body>
     <w:p>
       <w:pPr>
@@ -429,8 +429,7 @@
             </w:pPr>
             <w:r>
               <w:rPr>
-                <w:noProof/>
-                <w:lang w:eastAsia="fr-FR"/>
+                <w:rStyle w:val="ActivitsCar"/>
               </w:rPr>
               <w:drawing>
                 <wp:anchor distT="0" distB="0" distL="114300" distR="114300" simplePos="0" relativeHeight="251659264" behindDoc="0" locked="0" layoutInCell="1" allowOverlap="1" wp14:anchorId="19398588" wp14:editId="0B817B1E">
@@ -494,21 +493,13 @@
             </w:r>
             <w:r>
               <w:rPr>
-                <w:rFonts w:ascii="Tw Cen MT" w:hAnsi="Tw Cen MT"/>
-                <w:b/>
-                <w:bCs/>
-                <w:sz w:val="22"/>
-                <w:szCs w:val="24"/>
+                <w:rStyle w:val="ActivitsCar"/>
               </w:rPr>
               <w:t>Activité 1</w:t>
             </w:r>
             <w:r>
               <w:rPr>
-                <w:rFonts w:ascii="Tw Cen MT" w:hAnsi="Tw Cen MT"/>
-                <w:b/>
-                <w:bCs/>
-                <w:sz w:val="22"/>
-                <w:szCs w:val="24"/>
+                <w:rStyle w:val="ActivitsCar"/>
               </w:rPr>
               <w:t xml:space="preserve"> – </w:t>
             </w:r>
@@ -1472,7 +1463,6 @@
         </w:tc>
       </w:tr>
     </w:tbl>
-    <w:p/>
     <w:p/>
     <w:tbl>
       <w:tblPr>
@@ -1523,7 +1513,6 @@
                 <w:szCs w:val="24"/>
                 <w:lang w:eastAsia="fr-FR"/>
               </w:rPr>
-              <w:lastRenderedPageBreak/>
               <w:t>Modéliser</w:t>
             </w:r>
           </w:p>
@@ -1536,44 +1525,9 @@
           </w:tcPr>
           <w:p>
             <w:pPr>
-              <w:spacing w:line="240" w:lineRule="auto"/>
-              <w:jc w:val="left"/>
-              <w:rPr>
-                <w:rFonts w:ascii="Tw Cen MT" w:hAnsi="Tw Cen MT"/>
-                <w:b/>
-                <w:bCs/>
-                <w:sz w:val="22"/>
-                <w:szCs w:val="24"/>
-              </w:rPr>
+              <w:pStyle w:val="Activits"/>
             </w:pPr>
             <w:r>
-              <w:rPr>
-                <w:rFonts w:ascii="Tw Cen MT" w:hAnsi="Tw Cen MT"/>
-                <w:b/>
-                <w:bCs/>
-                <w:sz w:val="22"/>
-                <w:szCs w:val="24"/>
-              </w:rPr>
-              <w:t xml:space="preserve">Activité </w:t>
-            </w:r>
-            <w:r>
-              <w:rPr>
-                <w:rFonts w:ascii="Tw Cen MT" w:hAnsi="Tw Cen MT"/>
-                <w:b/>
-                <w:bCs/>
-                <w:sz w:val="22"/>
-                <w:szCs w:val="24"/>
-              </w:rPr>
-              <w:t xml:space="preserve">2 – </w:t>
-            </w:r>
-            <w:r>
-              <w:rPr>
-                <w:rFonts w:ascii="Tw Cen MT" w:hAnsi="Tw Cen MT"/>
-                <w:b/>
-                <w:bCs/>
-                <w:sz w:val="22"/>
-                <w:szCs w:val="24"/>
-              </w:rPr>
               <w:t>Détermination de la longueur d’enroulement des câbles</w:t>
             </w:r>
           </w:p>
@@ -3182,54 +3136,9 @@
           </w:tcPr>
           <w:p>
             <w:pPr>
-              <w:spacing w:line="240" w:lineRule="auto"/>
-              <w:jc w:val="left"/>
-              <w:rPr>
-                <w:rFonts w:ascii="Tw Cen MT" w:hAnsi="Tw Cen MT"/>
-                <w:b/>
-                <w:bCs/>
-                <w:sz w:val="22"/>
-                <w:szCs w:val="24"/>
-              </w:rPr>
+              <w:pStyle w:val="Activits"/>
             </w:pPr>
             <w:r>
-              <w:rPr>
-                <w:rFonts w:ascii="Tw Cen MT" w:hAnsi="Tw Cen MT"/>
-                <w:b/>
-                <w:bCs/>
-                <w:sz w:val="22"/>
-                <w:szCs w:val="24"/>
-              </w:rPr>
-              <w:t xml:space="preserve">Activité </w:t>
-            </w:r>
-            <w:r>
-              <w:rPr>
-                <w:rFonts w:ascii="Tw Cen MT" w:hAnsi="Tw Cen MT"/>
-                <w:b/>
-                <w:bCs/>
-                <w:sz w:val="22"/>
-                <w:szCs w:val="24"/>
-              </w:rPr>
-              <w:t>3</w:t>
-            </w:r>
-            <w:r>
-              <w:rPr>
-                <w:rFonts w:ascii="Tw Cen MT" w:hAnsi="Tw Cen MT"/>
-                <w:b/>
-                <w:bCs/>
-                <w:sz w:val="22"/>
-                <w:szCs w:val="24"/>
-              </w:rPr>
-              <w:t xml:space="preserve"> – </w:t>
-            </w:r>
-            <w:r>
-              <w:rPr>
-                <w:rFonts w:ascii="Tw Cen MT" w:hAnsi="Tw Cen MT"/>
-                <w:b/>
-                <w:bCs/>
-                <w:sz w:val="22"/>
-                <w:szCs w:val="24"/>
-              </w:rPr>
               <w:t>Déterminer les longueurs de câble en fonction du temps</w:t>
             </w:r>
           </w:p>
@@ -3612,7 +3521,7 @@
 </file>
 
 <file path=word/endnotes.xml><?xml version="1.0" encoding="utf-8"?>
-<w:endnotes xmlns:wpc="http://schemas.microsoft.com/office/word/2010/wordprocessingCanvas" xmlns:cx="http://schemas.microsoft.com/office/drawing/2014/chartex" xmlns:cx1="http://schemas.microsoft.com/office/drawing/2015/9/8/chartex" xmlns:cx2="http://schemas.microsoft.com/office/drawing/2015/10/21/chartex" xmlns:cx3="http://schemas.microsoft.com/office/drawing/2016/5/9/chartex" xmlns:cx4="http://schemas.microsoft.com/office/drawing/2016/5/10/chartex" xmlns:cx5="http://schemas.microsoft.com/office/drawing/2016/5/11/chartex" xmlns:cx6="http://schemas.microsoft.com/office/drawing/2016/5/12/chartex" xmlns:cx7="http://schemas.microsoft.com/office/drawing/2016/5/13/chartex" xmlns:cx8="http://schemas.microsoft.com/office/drawing/2016/5/14/chartex" xmlns:mc="http://schemas.openxmlformats.org/markup-compatibility/2006" xmlns:aink="http://schemas.microsoft.com/office/drawing/2016/ink" xmlns:am3d="http://schemas.microsoft.com/office/drawing/2017/model3d" xmlns:o="urn:schemas-microsoft-com:office:office" xmlns:oel="http://schemas.microsoft.com/office/2019/extlst" xmlns:r="http://schemas.openxmlformats.org/officeDocument/2006/relationships" xmlns:m="http://schemas.openxmlformats.org/officeDocument/2006/math" xmlns:v="urn:schemas-microsoft-com:vml" xmlns:wp14="http://schemas.microsoft.com/office/word/2010/wordprocessingDrawing" xmlns:wp="http://schemas.openxmlformats.org/drawingml/2006/wordprocessingDrawing" xmlns:w10="urn:schemas-microsoft-com:office:word" xmlns:w="http://schemas.openxmlformats.org/wordprocessingml/2006/main" xmlns:w14="http://schemas.microsoft.com/office/word/2010/wordml" xmlns:w15="http://schemas.microsoft.com/office/word/2012/wordml" xmlns:w16cex="http://schemas.microsoft.com/office/word/2018/wordml/cex" xmlns:w16cid="http://schemas.microsoft.com/office/word/2016/wordml/cid" xmlns:w16="http://schemas.microsoft.com/office/word/2018/wordml" xmlns:w16sdtdh="http://schemas.microsoft.com/office/word/2020/wordml/sdtdatahash" xmlns:w16se="http://schemas.microsoft.com/office/word/2015/wordml/symex" xmlns:wpg="http://schemas.microsoft.com/office/word/2010/wordprocessingGroup" xmlns:wpi="http://schemas.microsoft.com/office/word/2010/wordprocessingInk" xmlns:wne="http://schemas.microsoft.com/office/word/2006/wordml" xmlns:wps="http://schemas.microsoft.com/office/word/2010/wordprocessingShape" mc:Ignorable="w14 w15 w16se w16cid w16 w16cex w16sdtdh wp14">
+<w:endnotes xmlns:wpc="http://schemas.microsoft.com/office/word/2010/wordprocessingCanvas" xmlns:cx="http://schemas.microsoft.com/office/drawing/2014/chartex" xmlns:cx1="http://schemas.microsoft.com/office/drawing/2015/9/8/chartex" xmlns:cx2="http://schemas.microsoft.com/office/drawing/2015/10/21/chartex" xmlns:cx3="http://schemas.microsoft.com/office/drawing/2016/5/9/chartex" xmlns:cx4="http://schemas.microsoft.com/office/drawing/2016/5/10/chartex" xmlns:cx5="http://schemas.microsoft.com/office/drawing/2016/5/11/chartex" xmlns:cx6="http://schemas.microsoft.com/office/drawing/2016/5/12/chartex" xmlns:cx7="http://schemas.microsoft.com/office/drawing/2016/5/13/chartex" xmlns:cx8="http://schemas.microsoft.com/office/drawing/2016/5/14/chartex" xmlns:mc="http://schemas.openxmlformats.org/markup-compatibility/2006" xmlns:aink="http://schemas.microsoft.com/office/drawing/2016/ink" xmlns:am3d="http://schemas.microsoft.com/office/drawing/2017/model3d" xmlns:o="urn:schemas-microsoft-com:office:office" xmlns:oel="http://schemas.microsoft.com/office/2019/extlst" xmlns:r="http://schemas.openxmlformats.org/officeDocument/2006/relationships" xmlns:m="http://schemas.openxmlformats.org/officeDocument/2006/math" xmlns:v="urn:schemas-microsoft-com:vml" xmlns:wp14="http://schemas.microsoft.com/office/word/2010/wordprocessingDrawing" xmlns:wp="http://schemas.openxmlformats.org/drawingml/2006/wordprocessingDrawing" xmlns:w10="urn:schemas-microsoft-com:office:word" xmlns:w="http://schemas.openxmlformats.org/wordprocessingml/2006/main" xmlns:w14="http://schemas.microsoft.com/office/word/2010/wordml" xmlns:w15="http://schemas.microsoft.com/office/word/2012/wordml" xmlns:w16cex="http://schemas.microsoft.com/office/word/2018/wordml/cex" xmlns:w16cid="http://schemas.microsoft.com/office/word/2016/wordml/cid" xmlns:w16="http://schemas.microsoft.com/office/word/2018/wordml" xmlns:w16du="http://schemas.microsoft.com/office/word/2023/wordml/word16du" xmlns:w16sdtdh="http://schemas.microsoft.com/office/word/2020/wordml/sdtdatahash" xmlns:w16se="http://schemas.microsoft.com/office/word/2015/wordml/symex" xmlns:wpg="http://schemas.microsoft.com/office/word/2010/wordprocessingGroup" xmlns:wpi="http://schemas.microsoft.com/office/word/2010/wordprocessingInk" xmlns:wne="http://schemas.microsoft.com/office/word/2006/wordml" xmlns:wps="http://schemas.microsoft.com/office/word/2010/wordprocessingShape" mc:Ignorable="w14 w15 w16se w16cid w16 w16cex w16sdtdh wp14">
   <w:endnote w:type="separator" w:id="-1">
     <w:p>
       <w:pPr>
@@ -3637,7 +3546,7 @@
 </file>
 
 <file path=word/footer1.xml><?xml version="1.0" encoding="utf-8"?>
-<w:ftr xmlns:wpc="http://schemas.microsoft.com/office/word/2010/wordprocessingCanvas" xmlns:cx="http://schemas.microsoft.com/office/drawing/2014/chartex" xmlns:cx1="http://schemas.microsoft.com/office/drawing/2015/9/8/chartex" xmlns:cx2="http://schemas.microsoft.com/office/drawing/2015/10/21/chartex" xmlns:cx3="http://schemas.microsoft.com/office/drawing/2016/5/9/chartex" xmlns:cx4="http://schemas.microsoft.com/office/drawing/2016/5/10/chartex" xmlns:cx5="http://schemas.microsoft.com/office/drawing/2016/5/11/chartex" xmlns:cx6="http://schemas.microsoft.com/office/drawing/2016/5/12/chartex" xmlns:cx7="http://schemas.microsoft.com/office/drawing/2016/5/13/chartex" xmlns:cx8="http://schemas.microsoft.com/office/drawing/2016/5/14/chartex" xmlns:mc="http://schemas.openxmlformats.org/markup-compatibility/2006" xmlns:aink="http://schemas.microsoft.com/office/drawing/2016/ink" xmlns:am3d="http://schemas.microsoft.com/office/drawing/2017/model3d" xmlns:o="urn:schemas-microsoft-com:office:office" xmlns:oel="http://schemas.microsoft.com/office/2019/extlst" xmlns:r="http://schemas.openxmlformats.org/officeDocument/2006/relationships" xmlns:m="http://schemas.openxmlformats.org/officeDocument/2006/math" xmlns:v="urn:schemas-microsoft-com:vml" xmlns:wp14="http://schemas.microsoft.com/office/word/2010/wordprocessingDrawing" xmlns:wp="http://schemas.openxmlformats.org/drawingml/2006/wordprocessingDrawing" xmlns:w10="urn:schemas-microsoft-com:office:word" xmlns:w="http://schemas.openxmlformats.org/wordprocessingml/2006/main" xmlns:w14="http://schemas.microsoft.com/office/word/2010/wordml" xmlns:w15="http://schemas.microsoft.com/office/word/2012/wordml" xmlns:w16cex="http://schemas.microsoft.com/office/word/2018/wordml/cex" xmlns:w16cid="http://schemas.microsoft.com/office/word/2016/wordml/cid" xmlns:w16="http://schemas.microsoft.com/office/word/2018/wordml" xmlns:w16sdtdh="http://schemas.microsoft.com/office/word/2020/wordml/sdtdatahash" xmlns:w16se="http://schemas.microsoft.com/office/word/2015/wordml/symex" xmlns:wpg="http://schemas.microsoft.com/office/word/2010/wordprocessingGroup" xmlns:wpi="http://schemas.microsoft.com/office/word/2010/wordprocessingInk" xmlns:wne="http://schemas.microsoft.com/office/word/2006/wordml" xmlns:wps="http://schemas.microsoft.com/office/word/2010/wordprocessingShape" mc:Ignorable="w14 w15 w16se w16cid w16 w16cex w16sdtdh wp14">
+<w:ftr xmlns:wpc="http://schemas.microsoft.com/office/word/2010/wordprocessingCanvas" xmlns:cx="http://schemas.microsoft.com/office/drawing/2014/chartex" xmlns:cx1="http://schemas.microsoft.com/office/drawing/2015/9/8/chartex" xmlns:cx2="http://schemas.microsoft.com/office/drawing/2015/10/21/chartex" xmlns:cx3="http://schemas.microsoft.com/office/drawing/2016/5/9/chartex" xmlns:cx4="http://schemas.microsoft.com/office/drawing/2016/5/10/chartex" xmlns:cx5="http://schemas.microsoft.com/office/drawing/2016/5/11/chartex" xmlns:cx6="http://schemas.microsoft.com/office/drawing/2016/5/12/chartex" xmlns:cx7="http://schemas.microsoft.com/office/drawing/2016/5/13/chartex" xmlns:cx8="http://schemas.microsoft.com/office/drawing/2016/5/14/chartex" xmlns:mc="http://schemas.openxmlformats.org/markup-compatibility/2006" xmlns:aink="http://schemas.microsoft.com/office/drawing/2016/ink" xmlns:am3d="http://schemas.microsoft.com/office/drawing/2017/model3d" xmlns:o="urn:schemas-microsoft-com:office:office" xmlns:oel="http://schemas.microsoft.com/office/2019/extlst" xmlns:r="http://schemas.openxmlformats.org/officeDocument/2006/relationships" xmlns:m="http://schemas.openxmlformats.org/officeDocument/2006/math" xmlns:v="urn:schemas-microsoft-com:vml" xmlns:wp14="http://schemas.microsoft.com/office/word/2010/wordprocessingDrawing" xmlns:wp="http://schemas.openxmlformats.org/drawingml/2006/wordprocessingDrawing" xmlns:w10="urn:schemas-microsoft-com:office:word" xmlns:w="http://schemas.openxmlformats.org/wordprocessingml/2006/main" xmlns:w14="http://schemas.microsoft.com/office/word/2010/wordml" xmlns:w15="http://schemas.microsoft.com/office/word/2012/wordml" xmlns:w16cex="http://schemas.microsoft.com/office/word/2018/wordml/cex" xmlns:w16cid="http://schemas.microsoft.com/office/word/2016/wordml/cid" xmlns:w16="http://schemas.microsoft.com/office/word/2018/wordml" xmlns:w16du="http://schemas.microsoft.com/office/word/2023/wordml/word16du" xmlns:w16sdtdh="http://schemas.microsoft.com/office/word/2020/wordml/sdtdatahash" xmlns:w16se="http://schemas.microsoft.com/office/word/2015/wordml/symex" xmlns:wpg="http://schemas.microsoft.com/office/word/2010/wordprocessingGroup" xmlns:wpi="http://schemas.microsoft.com/office/word/2010/wordprocessingInk" xmlns:wne="http://schemas.microsoft.com/office/word/2006/wordml" xmlns:wps="http://schemas.microsoft.com/office/word/2010/wordprocessingShape" mc:Ignorable="w14 w15 w16se w16cid w16 w16cex w16sdtdh wp14">
   <w:tbl>
     <w:tblPr>
       <w:tblStyle w:val="Grilledutableau"/>
@@ -3778,7 +3687,7 @@
 </file>
 
 <file path=word/footer2.xml><?xml version="1.0" encoding="utf-8"?>
-<w:ftr xmlns:wpc="http://schemas.microsoft.com/office/word/2010/wordprocessingCanvas" xmlns:cx="http://schemas.microsoft.com/office/drawing/2014/chartex" xmlns:cx1="http://schemas.microsoft.com/office/drawing/2015/9/8/chartex" xmlns:cx2="http://schemas.microsoft.com/office/drawing/2015/10/21/chartex" xmlns:cx3="http://schemas.microsoft.com/office/drawing/2016/5/9/chartex" xmlns:cx4="http://schemas.microsoft.com/office/drawing/2016/5/10/chartex" xmlns:cx5="http://schemas.microsoft.com/office/drawing/2016/5/11/chartex" xmlns:cx6="http://schemas.microsoft.com/office/drawing/2016/5/12/chartex" xmlns:cx7="http://schemas.microsoft.com/office/drawing/2016/5/13/chartex" xmlns:cx8="http://schemas.microsoft.com/office/drawing/2016/5/14/chartex" xmlns:mc="http://schemas.openxmlformats.org/markup-compatibility/2006" xmlns:aink="http://schemas.microsoft.com/office/drawing/2016/ink" xmlns:am3d="http://schemas.microsoft.com/office/drawing/2017/model3d" xmlns:o="urn:schemas-microsoft-com:office:office" xmlns:oel="http://schemas.microsoft.com/office/2019/extlst" xmlns:r="http://schemas.openxmlformats.org/officeDocument/2006/relationships" xmlns:m="http://schemas.openxmlformats.org/officeDocument/2006/math" xmlns:v="urn:schemas-microsoft-com:vml" xmlns:wp14="http://schemas.microsoft.com/office/word/2010/wordprocessingDrawing" xmlns:wp="http://schemas.openxmlformats.org/drawingml/2006/wordprocessingDrawing" xmlns:w10="urn:schemas-microsoft-com:office:word" xmlns:w="http://schemas.openxmlformats.org/wordprocessingml/2006/main" xmlns:w14="http://schemas.microsoft.com/office/word/2010/wordml" xmlns:w15="http://schemas.microsoft.com/office/word/2012/wordml" xmlns:w16cex="http://schemas.microsoft.com/office/word/2018/wordml/cex" xmlns:w16cid="http://schemas.microsoft.com/office/word/2016/wordml/cid" xmlns:w16="http://schemas.microsoft.com/office/word/2018/wordml" xmlns:w16sdtdh="http://schemas.microsoft.com/office/word/2020/wordml/sdtdatahash" xmlns:w16se="http://schemas.microsoft.com/office/word/2015/wordml/symex" xmlns:wpg="http://schemas.microsoft.com/office/word/2010/wordprocessingGroup" xmlns:wpi="http://schemas.microsoft.com/office/word/2010/wordprocessingInk" xmlns:wne="http://schemas.microsoft.com/office/word/2006/wordml" xmlns:wps="http://schemas.microsoft.com/office/word/2010/wordprocessingShape" mc:Ignorable="w14 w15 w16se w16cid w16 w16cex w16sdtdh wp14">
+<w:ftr xmlns:wpc="http://schemas.microsoft.com/office/word/2010/wordprocessingCanvas" xmlns:cx="http://schemas.microsoft.com/office/drawing/2014/chartex" xmlns:cx1="http://schemas.microsoft.com/office/drawing/2015/9/8/chartex" xmlns:cx2="http://schemas.microsoft.com/office/drawing/2015/10/21/chartex" xmlns:cx3="http://schemas.microsoft.com/office/drawing/2016/5/9/chartex" xmlns:cx4="http://schemas.microsoft.com/office/drawing/2016/5/10/chartex" xmlns:cx5="http://schemas.microsoft.com/office/drawing/2016/5/11/chartex" xmlns:cx6="http://schemas.microsoft.com/office/drawing/2016/5/12/chartex" xmlns:cx7="http://schemas.microsoft.com/office/drawing/2016/5/13/chartex" xmlns:cx8="http://schemas.microsoft.com/office/drawing/2016/5/14/chartex" xmlns:mc="http://schemas.openxmlformats.org/markup-compatibility/2006" xmlns:aink="http://schemas.microsoft.com/office/drawing/2016/ink" xmlns:am3d="http://schemas.microsoft.com/office/drawing/2017/model3d" xmlns:o="urn:schemas-microsoft-com:office:office" xmlns:oel="http://schemas.microsoft.com/office/2019/extlst" xmlns:r="http://schemas.openxmlformats.org/officeDocument/2006/relationships" xmlns:m="http://schemas.openxmlformats.org/officeDocument/2006/math" xmlns:v="urn:schemas-microsoft-com:vml" xmlns:wp14="http://schemas.microsoft.com/office/word/2010/wordprocessingDrawing" xmlns:wp="http://schemas.openxmlformats.org/drawingml/2006/wordprocessingDrawing" xmlns:w10="urn:schemas-microsoft-com:office:word" xmlns:w="http://schemas.openxmlformats.org/wordprocessingml/2006/main" xmlns:w14="http://schemas.microsoft.com/office/word/2010/wordml" xmlns:w15="http://schemas.microsoft.com/office/word/2012/wordml" xmlns:w16cex="http://schemas.microsoft.com/office/word/2018/wordml/cex" xmlns:w16cid="http://schemas.microsoft.com/office/word/2016/wordml/cid" xmlns:w16="http://schemas.microsoft.com/office/word/2018/wordml" xmlns:w16du="http://schemas.microsoft.com/office/word/2023/wordml/word16du" xmlns:w16sdtdh="http://schemas.microsoft.com/office/word/2020/wordml/sdtdatahash" xmlns:w16se="http://schemas.microsoft.com/office/word/2015/wordml/symex" xmlns:wpg="http://schemas.microsoft.com/office/word/2010/wordprocessingGroup" xmlns:wpi="http://schemas.microsoft.com/office/word/2010/wordprocessingInk" xmlns:wne="http://schemas.microsoft.com/office/word/2006/wordml" xmlns:wps="http://schemas.microsoft.com/office/word/2010/wordprocessingShape" mc:Ignorable="w14 w15 w16se w16cid w16 w16cex w16sdtdh wp14">
   <w:tbl>
     <w:tblPr>
       <w:tblStyle w:val="Grilledutableau"/>
@@ -3919,7 +3828,7 @@
 </file>
 
 <file path=word/footnotes.xml><?xml version="1.0" encoding="utf-8"?>
-<w:footnotes xmlns:wpc="http://schemas.microsoft.com/office/word/2010/wordprocessingCanvas" xmlns:cx="http://schemas.microsoft.com/office/drawing/2014/chartex" xmlns:cx1="http://schemas.microsoft.com/office/drawing/2015/9/8/chartex" xmlns:cx2="http://schemas.microsoft.com/office/drawing/2015/10/21/chartex" xmlns:cx3="http://schemas.microsoft.com/office/drawing/2016/5/9/chartex" xmlns:cx4="http://schemas.microsoft.com/office/drawing/2016/5/10/chartex" xmlns:cx5="http://schemas.microsoft.com/office/drawing/2016/5/11/chartex" xmlns:cx6="http://schemas.microsoft.com/office/drawing/2016/5/12/chartex" xmlns:cx7="http://schemas.microsoft.com/office/drawing/2016/5/13/chartex" xmlns:cx8="http://schemas.microsoft.com/office/drawing/2016/5/14/chartex" xmlns:mc="http://schemas.openxmlformats.org/markup-compatibility/2006" xmlns:aink="http://schemas.microsoft.com/office/drawing/2016/ink" xmlns:am3d="http://schemas.microsoft.com/office/drawing/2017/model3d" xmlns:o="urn:schemas-microsoft-com:office:office" xmlns:oel="http://schemas.microsoft.com/office/2019/extlst" xmlns:r="http://schemas.openxmlformats.org/officeDocument/2006/relationships" xmlns:m="http://schemas.openxmlformats.org/officeDocument/2006/math" xmlns:v="urn:schemas-microsoft-com:vml" xmlns:wp14="http://schemas.microsoft.com/office/word/2010/wordprocessingDrawing" xmlns:wp="http://schemas.openxmlformats.org/drawingml/2006/wordprocessingDrawing" xmlns:w10="urn:schemas-microsoft-com:office:word" xmlns:w="http://schemas.openxmlformats.org/wordprocessingml/2006/main" xmlns:w14="http://schemas.microsoft.com/office/word/2010/wordml" xmlns:w15="http://schemas.microsoft.com/office/word/2012/wordml" xmlns:w16cex="http://schemas.microsoft.com/office/word/2018/wordml/cex" xmlns:w16cid="http://schemas.microsoft.com/office/word/2016/wordml/cid" xmlns:w16="http://schemas.microsoft.com/office/word/2018/wordml" xmlns:w16sdtdh="http://schemas.microsoft.com/office/word/2020/wordml/sdtdatahash" xmlns:w16se="http://schemas.microsoft.com/office/word/2015/wordml/symex" xmlns:wpg="http://schemas.microsoft.com/office/word/2010/wordprocessingGroup" xmlns:wpi="http://schemas.microsoft.com/office/word/2010/wordprocessingInk" xmlns:wne="http://schemas.microsoft.com/office/word/2006/wordml" xmlns:wps="http://schemas.microsoft.com/office/word/2010/wordprocessingShape" mc:Ignorable="w14 w15 w16se w16cid w16 w16cex w16sdtdh wp14">
+<w:footnotes xmlns:wpc="http://schemas.microsoft.com/office/word/2010/wordprocessingCanvas" xmlns:cx="http://schemas.microsoft.com/office/drawing/2014/chartex" xmlns:cx1="http://schemas.microsoft.com/office/drawing/2015/9/8/chartex" xmlns:cx2="http://schemas.microsoft.com/office/drawing/2015/10/21/chartex" xmlns:cx3="http://schemas.microsoft.com/office/drawing/2016/5/9/chartex" xmlns:cx4="http://schemas.microsoft.com/office/drawing/2016/5/10/chartex" xmlns:cx5="http://schemas.microsoft.com/office/drawing/2016/5/11/chartex" xmlns:cx6="http://schemas.microsoft.com/office/drawing/2016/5/12/chartex" xmlns:cx7="http://schemas.microsoft.com/office/drawing/2016/5/13/chartex" xmlns:cx8="http://schemas.microsoft.com/office/drawing/2016/5/14/chartex" xmlns:mc="http://schemas.openxmlformats.org/markup-compatibility/2006" xmlns:aink="http://schemas.microsoft.com/office/drawing/2016/ink" xmlns:am3d="http://schemas.microsoft.com/office/drawing/2017/model3d" xmlns:o="urn:schemas-microsoft-com:office:office" xmlns:oel="http://schemas.microsoft.com/office/2019/extlst" xmlns:r="http://schemas.openxmlformats.org/officeDocument/2006/relationships" xmlns:m="http://schemas.openxmlformats.org/officeDocument/2006/math" xmlns:v="urn:schemas-microsoft-com:vml" xmlns:wp14="http://schemas.microsoft.com/office/word/2010/wordprocessingDrawing" xmlns:wp="http://schemas.openxmlformats.org/drawingml/2006/wordprocessingDrawing" xmlns:w10="urn:schemas-microsoft-com:office:word" xmlns:w="http://schemas.openxmlformats.org/wordprocessingml/2006/main" xmlns:w14="http://schemas.microsoft.com/office/word/2010/wordml" xmlns:w15="http://schemas.microsoft.com/office/word/2012/wordml" xmlns:w16cex="http://schemas.microsoft.com/office/word/2018/wordml/cex" xmlns:w16cid="http://schemas.microsoft.com/office/word/2016/wordml/cid" xmlns:w16="http://schemas.microsoft.com/office/word/2018/wordml" xmlns:w16du="http://schemas.microsoft.com/office/word/2023/wordml/word16du" xmlns:w16sdtdh="http://schemas.microsoft.com/office/word/2020/wordml/sdtdatahash" xmlns:w16se="http://schemas.microsoft.com/office/word/2015/wordml/symex" xmlns:wpg="http://schemas.microsoft.com/office/word/2010/wordprocessingGroup" xmlns:wpi="http://schemas.microsoft.com/office/word/2010/wordprocessingInk" xmlns:wne="http://schemas.microsoft.com/office/word/2006/wordml" xmlns:wps="http://schemas.microsoft.com/office/word/2010/wordprocessingShape" mc:Ignorable="w14 w15 w16se w16cid w16 w16cex w16sdtdh wp14">
   <w:footnote w:type="separator" w:id="-1">
     <w:p>
       <w:pPr>
@@ -3944,7 +3853,7 @@
 </file>
 
 <file path=word/header1.xml><?xml version="1.0" encoding="utf-8"?>
-<w:hdr xmlns:wpc="http://schemas.microsoft.com/office/word/2010/wordprocessingCanvas" xmlns:cx="http://schemas.microsoft.com/office/drawing/2014/chartex" xmlns:cx1="http://schemas.microsoft.com/office/drawing/2015/9/8/chartex" xmlns:cx2="http://schemas.microsoft.com/office/drawing/2015/10/21/chartex" xmlns:cx3="http://schemas.microsoft.com/office/drawing/2016/5/9/chartex" xmlns:cx4="http://schemas.microsoft.com/office/drawing/2016/5/10/chartex" xmlns:cx5="http://schemas.microsoft.com/office/drawing/2016/5/11/chartex" xmlns:cx6="http://schemas.microsoft.com/office/drawing/2016/5/12/chartex" xmlns:cx7="http://schemas.microsoft.com/office/drawing/2016/5/13/chartex" xmlns:cx8="http://schemas.microsoft.com/office/drawing/2016/5/14/chartex" xmlns:mc="http://schemas.openxmlformats.org/markup-compatibility/2006" xmlns:aink="http://schemas.microsoft.com/office/drawing/2016/ink" xmlns:am3d="http://schemas.microsoft.com/office/drawing/2017/model3d" xmlns:o="urn:schemas-microsoft-com:office:office" xmlns:oel="http://schemas.microsoft.com/office/2019/extlst" xmlns:r="http://schemas.openxmlformats.org/officeDocument/2006/relationships" xmlns:m="http://schemas.openxmlformats.org/officeDocument/2006/math" xmlns:v="urn:schemas-microsoft-com:vml" xmlns:wp14="http://schemas.microsoft.com/office/word/2010/wordprocessingDrawing" xmlns:wp="http://schemas.openxmlformats.org/drawingml/2006/wordprocessingDrawing" xmlns:w10="urn:schemas-microsoft-com:office:word" xmlns:w="http://schemas.openxmlformats.org/wordprocessingml/2006/main" xmlns:w14="http://schemas.microsoft.com/office/word/2010/wordml" xmlns:w15="http://schemas.microsoft.com/office/word/2012/wordml" xmlns:w16cex="http://schemas.microsoft.com/office/word/2018/wordml/cex" xmlns:w16cid="http://schemas.microsoft.com/office/word/2016/wordml/cid" xmlns:w16="http://schemas.microsoft.com/office/word/2018/wordml" xmlns:w16sdtdh="http://schemas.microsoft.com/office/word/2020/wordml/sdtdatahash" xmlns:w16se="http://schemas.microsoft.com/office/word/2015/wordml/symex" xmlns:wpg="http://schemas.microsoft.com/office/word/2010/wordprocessingGroup" xmlns:wpi="http://schemas.microsoft.com/office/word/2010/wordprocessingInk" xmlns:wne="http://schemas.microsoft.com/office/word/2006/wordml" xmlns:wps="http://schemas.microsoft.com/office/word/2010/wordprocessingShape" mc:Ignorable="w14 w15 w16se w16cid w16 w16cex w16sdtdh wp14">
+<w:hdr xmlns:wpc="http://schemas.microsoft.com/office/word/2010/wordprocessingCanvas" xmlns:cx="http://schemas.microsoft.com/office/drawing/2014/chartex" xmlns:cx1="http://schemas.microsoft.com/office/drawing/2015/9/8/chartex" xmlns:cx2="http://schemas.microsoft.com/office/drawing/2015/10/21/chartex" xmlns:cx3="http://schemas.microsoft.com/office/drawing/2016/5/9/chartex" xmlns:cx4="http://schemas.microsoft.com/office/drawing/2016/5/10/chartex" xmlns:cx5="http://schemas.microsoft.com/office/drawing/2016/5/11/chartex" xmlns:cx6="http://schemas.microsoft.com/office/drawing/2016/5/12/chartex" xmlns:cx7="http://schemas.microsoft.com/office/drawing/2016/5/13/chartex" xmlns:cx8="http://schemas.microsoft.com/office/drawing/2016/5/14/chartex" xmlns:mc="http://schemas.openxmlformats.org/markup-compatibility/2006" xmlns:aink="http://schemas.microsoft.com/office/drawing/2016/ink" xmlns:am3d="http://schemas.microsoft.com/office/drawing/2017/model3d" xmlns:o="urn:schemas-microsoft-com:office:office" xmlns:oel="http://schemas.microsoft.com/office/2019/extlst" xmlns:r="http://schemas.openxmlformats.org/officeDocument/2006/relationships" xmlns:m="http://schemas.openxmlformats.org/officeDocument/2006/math" xmlns:v="urn:schemas-microsoft-com:vml" xmlns:wp14="http://schemas.microsoft.com/office/word/2010/wordprocessingDrawing" xmlns:wp="http://schemas.openxmlformats.org/drawingml/2006/wordprocessingDrawing" xmlns:w10="urn:schemas-microsoft-com:office:word" xmlns:w="http://schemas.openxmlformats.org/wordprocessingml/2006/main" xmlns:w14="http://schemas.microsoft.com/office/word/2010/wordml" xmlns:w15="http://schemas.microsoft.com/office/word/2012/wordml" xmlns:w16cex="http://schemas.microsoft.com/office/word/2018/wordml/cex" xmlns:w16cid="http://schemas.microsoft.com/office/word/2016/wordml/cid" xmlns:w16="http://schemas.microsoft.com/office/word/2018/wordml" xmlns:w16du="http://schemas.microsoft.com/office/word/2023/wordml/word16du" xmlns:w16sdtdh="http://schemas.microsoft.com/office/word/2020/wordml/sdtdatahash" xmlns:w16se="http://schemas.microsoft.com/office/word/2015/wordml/symex" xmlns:wpg="http://schemas.microsoft.com/office/word/2010/wordprocessingGroup" xmlns:wpi="http://schemas.microsoft.com/office/word/2010/wordprocessingInk" xmlns:wne="http://schemas.microsoft.com/office/word/2006/wordml" xmlns:wps="http://schemas.microsoft.com/office/word/2010/wordprocessingShape" mc:Ignorable="w14 w15 w16se w16cid w16 w16cex w16sdtdh wp14">
   <w:tbl>
     <w:tblPr>
       <w:tblStyle w:val="Grilledutableau"/>
@@ -4133,7 +4042,7 @@
 </file>
 
 <file path=word/header2.xml><?xml version="1.0" encoding="utf-8"?>
-<w:hdr xmlns:wpc="http://schemas.microsoft.com/office/word/2010/wordprocessingCanvas" xmlns:cx="http://schemas.microsoft.com/office/drawing/2014/chartex" xmlns:cx1="http://schemas.microsoft.com/office/drawing/2015/9/8/chartex" xmlns:cx2="http://schemas.microsoft.com/office/drawing/2015/10/21/chartex" xmlns:cx3="http://schemas.microsoft.com/office/drawing/2016/5/9/chartex" xmlns:cx4="http://schemas.microsoft.com/office/drawing/2016/5/10/chartex" xmlns:cx5="http://schemas.microsoft.com/office/drawing/2016/5/11/chartex" xmlns:cx6="http://schemas.microsoft.com/office/drawing/2016/5/12/chartex" xmlns:cx7="http://schemas.microsoft.com/office/drawing/2016/5/13/chartex" xmlns:cx8="http://schemas.microsoft.com/office/drawing/2016/5/14/chartex" xmlns:mc="http://schemas.openxmlformats.org/markup-compatibility/2006" xmlns:aink="http://schemas.microsoft.com/office/drawing/2016/ink" xmlns:am3d="http://schemas.microsoft.com/office/drawing/2017/model3d" xmlns:o="urn:schemas-microsoft-com:office:office" xmlns:oel="http://schemas.microsoft.com/office/2019/extlst" xmlns:r="http://schemas.openxmlformats.org/officeDocument/2006/relationships" xmlns:m="http://schemas.openxmlformats.org/officeDocument/2006/math" xmlns:v="urn:schemas-microsoft-com:vml" xmlns:wp14="http://schemas.microsoft.com/office/word/2010/wordprocessingDrawing" xmlns:wp="http://schemas.openxmlformats.org/drawingml/2006/wordprocessingDrawing" xmlns:w10="urn:schemas-microsoft-com:office:word" xmlns:w="http://schemas.openxmlformats.org/wordprocessingml/2006/main" xmlns:w14="http://schemas.microsoft.com/office/word/2010/wordml" xmlns:w15="http://schemas.microsoft.com/office/word/2012/wordml" xmlns:w16cex="http://schemas.microsoft.com/office/word/2018/wordml/cex" xmlns:w16cid="http://schemas.microsoft.com/office/word/2016/wordml/cid" xmlns:w16="http://schemas.microsoft.com/office/word/2018/wordml" xmlns:w16sdtdh="http://schemas.microsoft.com/office/word/2020/wordml/sdtdatahash" xmlns:w16se="http://schemas.microsoft.com/office/word/2015/wordml/symex" xmlns:wpg="http://schemas.microsoft.com/office/word/2010/wordprocessingGroup" xmlns:wpi="http://schemas.microsoft.com/office/word/2010/wordprocessingInk" xmlns:wne="http://schemas.microsoft.com/office/word/2006/wordml" xmlns:wps="http://schemas.microsoft.com/office/word/2010/wordprocessingShape" mc:Ignorable="w14 w15 w16se w16cid w16 w16cex w16sdtdh wp14">
+<w:hdr xmlns:wpc="http://schemas.microsoft.com/office/word/2010/wordprocessingCanvas" xmlns:cx="http://schemas.microsoft.com/office/drawing/2014/chartex" xmlns:cx1="http://schemas.microsoft.com/office/drawing/2015/9/8/chartex" xmlns:cx2="http://schemas.microsoft.com/office/drawing/2015/10/21/chartex" xmlns:cx3="http://schemas.microsoft.com/office/drawing/2016/5/9/chartex" xmlns:cx4="http://schemas.microsoft.com/office/drawing/2016/5/10/chartex" xmlns:cx5="http://schemas.microsoft.com/office/drawing/2016/5/11/chartex" xmlns:cx6="http://schemas.microsoft.com/office/drawing/2016/5/12/chartex" xmlns:cx7="http://schemas.microsoft.com/office/drawing/2016/5/13/chartex" xmlns:cx8="http://schemas.microsoft.com/office/drawing/2016/5/14/chartex" xmlns:mc="http://schemas.openxmlformats.org/markup-compatibility/2006" xmlns:aink="http://schemas.microsoft.com/office/drawing/2016/ink" xmlns:am3d="http://schemas.microsoft.com/office/drawing/2017/model3d" xmlns:o="urn:schemas-microsoft-com:office:office" xmlns:oel="http://schemas.microsoft.com/office/2019/extlst" xmlns:r="http://schemas.openxmlformats.org/officeDocument/2006/relationships" xmlns:m="http://schemas.openxmlformats.org/officeDocument/2006/math" xmlns:v="urn:schemas-microsoft-com:vml" xmlns:wp14="http://schemas.microsoft.com/office/word/2010/wordprocessingDrawing" xmlns:wp="http://schemas.openxmlformats.org/drawingml/2006/wordprocessingDrawing" xmlns:w10="urn:schemas-microsoft-com:office:word" xmlns:w="http://schemas.openxmlformats.org/wordprocessingml/2006/main" xmlns:w14="http://schemas.microsoft.com/office/word/2010/wordml" xmlns:w15="http://schemas.microsoft.com/office/word/2012/wordml" xmlns:w16cex="http://schemas.microsoft.com/office/word/2018/wordml/cex" xmlns:w16cid="http://schemas.microsoft.com/office/word/2016/wordml/cid" xmlns:w16="http://schemas.microsoft.com/office/word/2018/wordml" xmlns:w16du="http://schemas.microsoft.com/office/word/2023/wordml/word16du" xmlns:w16sdtdh="http://schemas.microsoft.com/office/word/2020/wordml/sdtdatahash" xmlns:w16se="http://schemas.microsoft.com/office/word/2015/wordml/symex" xmlns:wpg="http://schemas.microsoft.com/office/word/2010/wordprocessingGroup" xmlns:wpi="http://schemas.microsoft.com/office/word/2010/wordprocessingInk" xmlns:wne="http://schemas.microsoft.com/office/word/2006/wordml" xmlns:wps="http://schemas.microsoft.com/office/word/2010/wordprocessingShape" mc:Ignorable="w14 w15 w16se w16cid w16 w16cex w16sdtdh wp14">
   <w:tbl>
     <w:tblPr>
       <w:tblStyle w:val="Grilledutableau"/>
@@ -4322,7 +4231,7 @@
 </file>
 
 <file path=word/numbering.xml><?xml version="1.0" encoding="utf-8"?>
-<w:numbering xmlns:wpc="http://schemas.microsoft.com/office/word/2010/wordprocessingCanvas" xmlns:cx="http://schemas.microsoft.com/office/drawing/2014/chartex" xmlns:cx1="http://schemas.microsoft.com/office/drawing/2015/9/8/chartex" xmlns:cx2="http://schemas.microsoft.com/office/drawing/2015/10/21/chartex" xmlns:cx3="http://schemas.microsoft.com/office/drawing/2016/5/9/chartex" xmlns:cx4="http://schemas.microsoft.com/office/drawing/2016/5/10/chartex" xmlns:cx5="http://schemas.microsoft.com/office/drawing/2016/5/11/chartex" xmlns:cx6="http://schemas.microsoft.com/office/drawing/2016/5/12/chartex" xmlns:cx7="http://schemas.microsoft.com/office/drawing/2016/5/13/chartex" xmlns:cx8="http://schemas.microsoft.com/office/drawing/2016/5/14/chartex" xmlns:mc="http://schemas.openxmlformats.org/markup-compatibility/2006" xmlns:aink="http://schemas.microsoft.com/office/drawing/2016/ink" xmlns:am3d="http://schemas.microsoft.com/office/drawing/2017/model3d" xmlns:o="urn:schemas-microsoft-com:office:office" xmlns:oel="http://schemas.microsoft.com/office/2019/extlst" xmlns:r="http://schemas.openxmlformats.org/officeDocument/2006/relationships" xmlns:m="http://schemas.openxmlformats.org/officeDocument/2006/math" xmlns:v="urn:schemas-microsoft-com:vml" xmlns:wp14="http://schemas.microsoft.com/office/word/2010/wordprocessingDrawing" xmlns:wp="http://schemas.openxmlformats.org/drawingml/2006/wordprocessingDrawing" xmlns:w10="urn:schemas-microsoft-com:office:word" xmlns:w="http://schemas.openxmlformats.org/wordprocessingml/2006/main" xmlns:w14="http://schemas.microsoft.com/office/word/2010/wordml" xmlns:w15="http://schemas.microsoft.com/office/word/2012/wordml" xmlns:w16cex="http://schemas.microsoft.com/office/word/2018/wordml/cex" xmlns:w16cid="http://schemas.microsoft.com/office/word/2016/wordml/cid" xmlns:w16="http://schemas.microsoft.com/office/word/2018/wordml" xmlns:w16sdtdh="http://schemas.microsoft.com/office/word/2020/wordml/sdtdatahash" xmlns:w16se="http://schemas.microsoft.com/office/word/2015/wordml/symex" xmlns:wpg="http://schemas.microsoft.com/office/word/2010/wordprocessingGroup" xmlns:wpi="http://schemas.microsoft.com/office/word/2010/wordprocessingInk" xmlns:wne="http://schemas.microsoft.com/office/word/2006/wordml" xmlns:wps="http://schemas.microsoft.com/office/word/2010/wordprocessingShape" mc:Ignorable="w14 w15 w16se w16cid w16 w16cex w16sdtdh wp14">
+<w:numbering xmlns:wpc="http://schemas.microsoft.com/office/word/2010/wordprocessingCanvas" xmlns:cx="http://schemas.microsoft.com/office/drawing/2014/chartex" xmlns:cx1="http://schemas.microsoft.com/office/drawing/2015/9/8/chartex" xmlns:cx2="http://schemas.microsoft.com/office/drawing/2015/10/21/chartex" xmlns:cx3="http://schemas.microsoft.com/office/drawing/2016/5/9/chartex" xmlns:cx4="http://schemas.microsoft.com/office/drawing/2016/5/10/chartex" xmlns:cx5="http://schemas.microsoft.com/office/drawing/2016/5/11/chartex" xmlns:cx6="http://schemas.microsoft.com/office/drawing/2016/5/12/chartex" xmlns:cx7="http://schemas.microsoft.com/office/drawing/2016/5/13/chartex" xmlns:cx8="http://schemas.microsoft.com/office/drawing/2016/5/14/chartex" xmlns:mc="http://schemas.openxmlformats.org/markup-compatibility/2006" xmlns:aink="http://schemas.microsoft.com/office/drawing/2016/ink" xmlns:am3d="http://schemas.microsoft.com/office/drawing/2017/model3d" xmlns:o="urn:schemas-microsoft-com:office:office" xmlns:oel="http://schemas.microsoft.com/office/2019/extlst" xmlns:r="http://schemas.openxmlformats.org/officeDocument/2006/relationships" xmlns:m="http://schemas.openxmlformats.org/officeDocument/2006/math" xmlns:v="urn:schemas-microsoft-com:vml" xmlns:wp14="http://schemas.microsoft.com/office/word/2010/wordprocessingDrawing" xmlns:wp="http://schemas.openxmlformats.org/drawingml/2006/wordprocessingDrawing" xmlns:w10="urn:schemas-microsoft-com:office:word" xmlns:w="http://schemas.openxmlformats.org/wordprocessingml/2006/main" xmlns:w14="http://schemas.microsoft.com/office/word/2010/wordml" xmlns:w15="http://schemas.microsoft.com/office/word/2012/wordml" xmlns:w16cex="http://schemas.microsoft.com/office/word/2018/wordml/cex" xmlns:w16cid="http://schemas.microsoft.com/office/word/2016/wordml/cid" xmlns:w16="http://schemas.microsoft.com/office/word/2018/wordml" xmlns:w16du="http://schemas.microsoft.com/office/word/2023/wordml/word16du" xmlns:w16sdtdh="http://schemas.microsoft.com/office/word/2020/wordml/sdtdatahash" xmlns:w16se="http://schemas.microsoft.com/office/word/2015/wordml/symex" xmlns:wpg="http://schemas.microsoft.com/office/word/2010/wordprocessingGroup" xmlns:wpi="http://schemas.microsoft.com/office/word/2010/wordprocessingInk" xmlns:wne="http://schemas.microsoft.com/office/word/2006/wordml" xmlns:wps="http://schemas.microsoft.com/office/word/2010/wordprocessingShape" mc:Ignorable="w14 w15 w16se w16cid w16 w16cex w16sdtdh wp14">
   <w:abstractNum w:abstractNumId="0" w15:restartNumberingAfterBreak="0">
     <w:nsid w:val="003C303B"/>
     <w:multiLevelType w:val="hybridMultilevel"/>
@@ -4439,6 +4348,211 @@
     </w:lvl>
   </w:abstractNum>
   <w:abstractNum w:abstractNumId="1" w15:restartNumberingAfterBreak="0">
+    <w:nsid w:val="06FB0B24"/>
+    <w:multiLevelType w:val="hybridMultilevel"/>
+    <w:tmpl w:val="512C9E58"/>
+    <w:lvl w:ilvl="0" w:tplc="12F0ED68">
+      <w:start w:val="1"/>
+      <w:numFmt w:val="bullet"/>
+      <w:lvlText w:val=""/>
+      <w:lvlJc w:val="left"/>
+      <w:pPr>
+        <w:ind w:left="720" w:hanging="360"/>
+      </w:pPr>
+      <w:rPr>
+        <w:rFonts w:ascii="Wingdings" w:hAnsi="Wingdings" w:hint="default"/>
+        <w:color w:val="auto"/>
+        <w:sz w:val="18"/>
+      </w:rPr>
+    </w:lvl>
+    <w:lvl w:ilvl="1" w:tplc="040C0003" w:tentative="1">
+      <w:start w:val="1"/>
+      <w:numFmt w:val="bullet"/>
+      <w:lvlText w:val="o"/>
+      <w:lvlJc w:val="left"/>
+      <w:pPr>
+        <w:ind w:left="1440" w:hanging="360"/>
+      </w:pPr>
+      <w:rPr>
+        <w:rFonts w:ascii="Courier New" w:hAnsi="Courier New" w:cs="Courier New" w:hint="default"/>
+      </w:rPr>
+    </w:lvl>
+    <w:lvl w:ilvl="2" w:tplc="040C0005" w:tentative="1">
+      <w:start w:val="1"/>
+      <w:numFmt w:val="bullet"/>
+      <w:lvlText w:val=""/>
+      <w:lvlJc w:val="left"/>
+      <w:pPr>
+        <w:ind w:left="2160" w:hanging="360"/>
+      </w:pPr>
+      <w:rPr>
+        <w:rFonts w:ascii="Wingdings" w:hAnsi="Wingdings" w:hint="default"/>
+      </w:rPr>
+    </w:lvl>
+    <w:lvl w:ilvl="3" w:tplc="040C0001" w:tentative="1">
+      <w:start w:val="1"/>
+      <w:numFmt w:val="bullet"/>
+      <w:lvlText w:val=""/>
+      <w:lvlJc w:val="left"/>
+      <w:pPr>
+        <w:ind w:left="2880" w:hanging="360"/>
+      </w:pPr>
+      <w:rPr>
+        <w:rFonts w:ascii="Symbol" w:hAnsi="Symbol" w:hint="default"/>
+      </w:rPr>
+    </w:lvl>
+    <w:lvl w:ilvl="4" w:tplc="040C0003" w:tentative="1">
+      <w:start w:val="1"/>
+      <w:numFmt w:val="bullet"/>
+      <w:lvlText w:val="o"/>
+      <w:lvlJc w:val="left"/>
+      <w:pPr>
+        <w:ind w:left="3600" w:hanging="360"/>
+      </w:pPr>
+      <w:rPr>
+        <w:rFonts w:ascii="Courier New" w:hAnsi="Courier New" w:cs="Courier New" w:hint="default"/>
+      </w:rPr>
+    </w:lvl>
+    <w:lvl w:ilvl="5" w:tplc="040C0005" w:tentative="1">
+      <w:start w:val="1"/>
+      <w:numFmt w:val="bullet"/>
+      <w:lvlText w:val=""/>
+      <w:lvlJc w:val="left"/>
+      <w:pPr>
+        <w:ind w:left="4320" w:hanging="360"/>
+      </w:pPr>
+      <w:rPr>
+        <w:rFonts w:ascii="Wingdings" w:hAnsi="Wingdings" w:hint="default"/>
+      </w:rPr>
+    </w:lvl>
+    <w:lvl w:ilvl="6" w:tplc="040C0001" w:tentative="1">
+      <w:start w:val="1"/>
+      <w:numFmt w:val="bullet"/>
+      <w:lvlText w:val=""/>
+      <w:lvlJc w:val="left"/>
+      <w:pPr>
+        <w:ind w:left="5040" w:hanging="360"/>
+      </w:pPr>
+      <w:rPr>
+        <w:rFonts w:ascii="Symbol" w:hAnsi="Symbol" w:hint="default"/>
+      </w:rPr>
+    </w:lvl>
+    <w:lvl w:ilvl="7" w:tplc="040C0003" w:tentative="1">
+      <w:start w:val="1"/>
+      <w:numFmt w:val="bullet"/>
+      <w:lvlText w:val="o"/>
+      <w:lvlJc w:val="left"/>
+      <w:pPr>
+        <w:ind w:left="5760" w:hanging="360"/>
+      </w:pPr>
+      <w:rPr>
+        <w:rFonts w:ascii="Courier New" w:hAnsi="Courier New" w:cs="Courier New" w:hint="default"/>
+      </w:rPr>
+    </w:lvl>
+    <w:lvl w:ilvl="8" w:tplc="040C0005" w:tentative="1">
+      <w:start w:val="1"/>
+      <w:numFmt w:val="bullet"/>
+      <w:lvlText w:val=""/>
+      <w:lvlJc w:val="left"/>
+      <w:pPr>
+        <w:ind w:left="6480" w:hanging="360"/>
+      </w:pPr>
+      <w:rPr>
+        <w:rFonts w:ascii="Wingdings" w:hAnsi="Wingdings" w:hint="default"/>
+      </w:rPr>
+    </w:lvl>
+  </w:abstractNum>
+  <w:abstractNum w:abstractNumId="2" w15:restartNumberingAfterBreak="0">
+    <w:nsid w:val="086D7DC0"/>
+    <w:multiLevelType w:val="hybridMultilevel"/>
+    <w:tmpl w:val="E468EFC8"/>
+    <w:lvl w:ilvl="0" w:tplc="F93AC700">
+      <w:start w:val="1"/>
+      <w:numFmt w:val="decimal"/>
+      <w:pStyle w:val="Activits"/>
+      <w:lvlText w:val="Activité %1."/>
+      <w:lvlJc w:val="left"/>
+      <w:pPr>
+        <w:ind w:left="720" w:hanging="360"/>
+      </w:pPr>
+      <w:rPr>
+        <w:rFonts w:hint="default"/>
+      </w:rPr>
+    </w:lvl>
+    <w:lvl w:ilvl="1" w:tplc="040C0019" w:tentative="1">
+      <w:start w:val="1"/>
+      <w:numFmt w:val="lowerLetter"/>
+      <w:lvlText w:val="%2."/>
+      <w:lvlJc w:val="left"/>
+      <w:pPr>
+        <w:ind w:left="1440" w:hanging="360"/>
+      </w:pPr>
+    </w:lvl>
+    <w:lvl w:ilvl="2" w:tplc="040C001B" w:tentative="1">
+      <w:start w:val="1"/>
+      <w:numFmt w:val="lowerRoman"/>
+      <w:lvlText w:val="%3."/>
+      <w:lvlJc w:val="right"/>
+      <w:pPr>
+        <w:ind w:left="2160" w:hanging="180"/>
+      </w:pPr>
+    </w:lvl>
+    <w:lvl w:ilvl="3" w:tplc="040C000F" w:tentative="1">
+      <w:start w:val="1"/>
+      <w:numFmt w:val="decimal"/>
+      <w:lvlText w:val="%4."/>
+      <w:lvlJc w:val="left"/>
+      <w:pPr>
+        <w:ind w:left="2880" w:hanging="360"/>
+      </w:pPr>
+    </w:lvl>
+    <w:lvl w:ilvl="4" w:tplc="040C0019" w:tentative="1">
+      <w:start w:val="1"/>
+      <w:numFmt w:val="lowerLetter"/>
+      <w:lvlText w:val="%5."/>
+      <w:lvlJc w:val="left"/>
+      <w:pPr>
+        <w:ind w:left="3600" w:hanging="360"/>
+      </w:pPr>
+    </w:lvl>
+    <w:lvl w:ilvl="5" w:tplc="040C001B" w:tentative="1">
+      <w:start w:val="1"/>
+      <w:numFmt w:val="lowerRoman"/>
+      <w:lvlText w:val="%6."/>
+      <w:lvlJc w:val="right"/>
+      <w:pPr>
+        <w:ind w:left="4320" w:hanging="180"/>
+      </w:pPr>
+    </w:lvl>
+    <w:lvl w:ilvl="6" w:tplc="040C000F" w:tentative="1">
+      <w:start w:val="1"/>
+      <w:numFmt w:val="decimal"/>
+      <w:lvlText w:val="%7."/>
+      <w:lvlJc w:val="left"/>
+      <w:pPr>
+        <w:ind w:left="5040" w:hanging="360"/>
+      </w:pPr>
+    </w:lvl>
+    <w:lvl w:ilvl="7" w:tplc="040C0019" w:tentative="1">
+      <w:start w:val="1"/>
+      <w:numFmt w:val="lowerLetter"/>
+      <w:lvlText w:val="%8."/>
+      <w:lvlJc w:val="left"/>
+      <w:pPr>
+        <w:ind w:left="5760" w:hanging="360"/>
+      </w:pPr>
+    </w:lvl>
+    <w:lvl w:ilvl="8" w:tplc="040C001B" w:tentative="1">
+      <w:start w:val="1"/>
+      <w:numFmt w:val="lowerRoman"/>
+      <w:lvlText w:val="%9."/>
+      <w:lvlJc w:val="right"/>
+      <w:pPr>
+        <w:ind w:left="6480" w:hanging="180"/>
+      </w:pPr>
+    </w:lvl>
+  </w:abstractNum>
+  <w:abstractNum w:abstractNumId="3" w15:restartNumberingAfterBreak="0">
     <w:nsid w:val="0BF55BDD"/>
     <w:multiLevelType w:val="hybridMultilevel"/>
     <w:tmpl w:val="C91001FA"/>
@@ -4553,7 +4667,7 @@
       </w:rPr>
     </w:lvl>
   </w:abstractNum>
-  <w:abstractNum w:abstractNumId="2" w15:restartNumberingAfterBreak="0">
+  <w:abstractNum w:abstractNumId="4" w15:restartNumberingAfterBreak="0">
     <w:nsid w:val="12877AD6"/>
     <w:multiLevelType w:val="hybridMultilevel"/>
     <w:tmpl w:val="7DD27C34"/>
@@ -4668,7 +4782,7 @@
       </w:rPr>
     </w:lvl>
   </w:abstractNum>
-  <w:abstractNum w:abstractNumId="3" w15:restartNumberingAfterBreak="0">
+  <w:abstractNum w:abstractNumId="5" w15:restartNumberingAfterBreak="0">
     <w:nsid w:val="18273652"/>
     <w:multiLevelType w:val="hybridMultilevel"/>
     <w:tmpl w:val="2EB681B4"/>
@@ -4808,7 +4922,7 @@
       </w:rPr>
     </w:lvl>
   </w:abstractNum>
-  <w:abstractNum w:abstractNumId="4" w15:restartNumberingAfterBreak="0">
+  <w:abstractNum w:abstractNumId="6" w15:restartNumberingAfterBreak="0">
     <w:nsid w:val="1A2A7F60"/>
     <w:multiLevelType w:val="hybridMultilevel"/>
     <w:tmpl w:val="D0CC98E2"/>
@@ -4923,7 +5037,7 @@
       </w:rPr>
     </w:lvl>
   </w:abstractNum>
-  <w:abstractNum w:abstractNumId="5" w15:restartNumberingAfterBreak="0">
+  <w:abstractNum w:abstractNumId="7" w15:restartNumberingAfterBreak="0">
     <w:nsid w:val="1AD87D15"/>
     <w:multiLevelType w:val="hybridMultilevel"/>
     <w:tmpl w:val="C7A48B5C"/>
@@ -5014,7 +5128,7 @@
       </w:pPr>
     </w:lvl>
   </w:abstractNum>
-  <w:abstractNum w:abstractNumId="6" w15:restartNumberingAfterBreak="0">
+  <w:abstractNum w:abstractNumId="8" w15:restartNumberingAfterBreak="0">
     <w:nsid w:val="21393FD9"/>
     <w:multiLevelType w:val="hybridMultilevel"/>
     <w:tmpl w:val="38C2CEE0"/>
@@ -5154,7 +5268,7 @@
       </w:rPr>
     </w:lvl>
   </w:abstractNum>
-  <w:abstractNum w:abstractNumId="7" w15:restartNumberingAfterBreak="0">
+  <w:abstractNum w:abstractNumId="9" w15:restartNumberingAfterBreak="0">
     <w:nsid w:val="27E53287"/>
     <w:multiLevelType w:val="hybridMultilevel"/>
     <w:tmpl w:val="4100F5D0"/>
@@ -5269,7 +5383,7 @@
       </w:rPr>
     </w:lvl>
   </w:abstractNum>
-  <w:abstractNum w:abstractNumId="8" w15:restartNumberingAfterBreak="0">
+  <w:abstractNum w:abstractNumId="10" w15:restartNumberingAfterBreak="0">
     <w:nsid w:val="328C670C"/>
     <w:multiLevelType w:val="hybridMultilevel"/>
     <w:tmpl w:val="02D0687A"/>
@@ -5384,7 +5498,7 @@
       </w:rPr>
     </w:lvl>
   </w:abstractNum>
-  <w:abstractNum w:abstractNumId="9" w15:restartNumberingAfterBreak="0">
+  <w:abstractNum w:abstractNumId="11" w15:restartNumberingAfterBreak="0">
     <w:nsid w:val="329C3DFA"/>
     <w:multiLevelType w:val="hybridMultilevel"/>
     <w:tmpl w:val="3DC05866"/>
@@ -5501,7 +5615,7 @@
       </w:rPr>
     </w:lvl>
   </w:abstractNum>
-  <w:abstractNum w:abstractNumId="10" w15:restartNumberingAfterBreak="0">
+  <w:abstractNum w:abstractNumId="12" w15:restartNumberingAfterBreak="0">
     <w:nsid w:val="34AE46D9"/>
     <w:multiLevelType w:val="hybridMultilevel"/>
     <w:tmpl w:val="580E6676"/>
@@ -5614,7 +5728,7 @@
       </w:rPr>
     </w:lvl>
   </w:abstractNum>
-  <w:abstractNum w:abstractNumId="11" w15:restartNumberingAfterBreak="0">
+  <w:abstractNum w:abstractNumId="13" w15:restartNumberingAfterBreak="0">
     <w:nsid w:val="41911DEB"/>
     <w:multiLevelType w:val="hybridMultilevel"/>
     <w:tmpl w:val="D3029526"/>
@@ -5754,7 +5868,7 @@
       </w:rPr>
     </w:lvl>
   </w:abstractNum>
-  <w:abstractNum w:abstractNumId="12" w15:restartNumberingAfterBreak="0">
+  <w:abstractNum w:abstractNumId="14" w15:restartNumberingAfterBreak="0">
     <w:nsid w:val="41B03D46"/>
     <w:multiLevelType w:val="hybridMultilevel"/>
     <w:tmpl w:val="0D385EA0"/>
@@ -5893,7 +6007,7 @@
       </w:rPr>
     </w:lvl>
   </w:abstractNum>
-  <w:abstractNum w:abstractNumId="13" w15:restartNumberingAfterBreak="0">
+  <w:abstractNum w:abstractNumId="15" w15:restartNumberingAfterBreak="0">
     <w:nsid w:val="41B46256"/>
     <w:multiLevelType w:val="multilevel"/>
     <w:tmpl w:val="2AC2DE68"/>
@@ -5988,7 +6102,7 @@
       </w:pPr>
     </w:lvl>
   </w:abstractNum>
-  <w:abstractNum w:abstractNumId="14" w15:restartNumberingAfterBreak="0">
+  <w:abstractNum w:abstractNumId="16" w15:restartNumberingAfterBreak="0">
     <w:nsid w:val="522631C9"/>
     <w:multiLevelType w:val="hybridMultilevel"/>
     <w:tmpl w:val="68B0ACD2"/>
@@ -6103,7 +6217,7 @@
       </w:rPr>
     </w:lvl>
   </w:abstractNum>
-  <w:abstractNum w:abstractNumId="15" w15:restartNumberingAfterBreak="0">
+  <w:abstractNum w:abstractNumId="17" w15:restartNumberingAfterBreak="0">
     <w:nsid w:val="54226649"/>
     <w:multiLevelType w:val="hybridMultilevel"/>
     <w:tmpl w:val="AC2EFFD8"/>
@@ -6189,7 +6303,7 @@
       </w:pPr>
     </w:lvl>
   </w:abstractNum>
-  <w:abstractNum w:abstractNumId="16" w15:restartNumberingAfterBreak="0">
+  <w:abstractNum w:abstractNumId="18" w15:restartNumberingAfterBreak="0">
     <w:nsid w:val="55FB591B"/>
     <w:multiLevelType w:val="hybridMultilevel"/>
     <w:tmpl w:val="3E76A630"/>
@@ -6304,7 +6418,7 @@
       </w:rPr>
     </w:lvl>
   </w:abstractNum>
-  <w:abstractNum w:abstractNumId="17" w15:restartNumberingAfterBreak="0">
+  <w:abstractNum w:abstractNumId="19" w15:restartNumberingAfterBreak="0">
     <w:nsid w:val="5CF33102"/>
     <w:multiLevelType w:val="hybridMultilevel"/>
     <w:tmpl w:val="A4501324"/>
@@ -6419,7 +6533,7 @@
       </w:rPr>
     </w:lvl>
   </w:abstractNum>
-  <w:abstractNum w:abstractNumId="18" w15:restartNumberingAfterBreak="0">
+  <w:abstractNum w:abstractNumId="20" w15:restartNumberingAfterBreak="0">
     <w:nsid w:val="5FE52E27"/>
     <w:multiLevelType w:val="hybridMultilevel"/>
     <w:tmpl w:val="243ECAF8"/>
@@ -6534,7 +6648,7 @@
       </w:rPr>
     </w:lvl>
   </w:abstractNum>
-  <w:abstractNum w:abstractNumId="19" w15:restartNumberingAfterBreak="0">
+  <w:abstractNum w:abstractNumId="21" w15:restartNumberingAfterBreak="0">
     <w:nsid w:val="6F7A7DAA"/>
     <w:multiLevelType w:val="hybridMultilevel"/>
     <w:tmpl w:val="8FFAED64"/>
@@ -6649,7 +6763,7 @@
       </w:rPr>
     </w:lvl>
   </w:abstractNum>
-  <w:abstractNum w:abstractNumId="20" w15:restartNumberingAfterBreak="0">
+  <w:abstractNum w:abstractNumId="22" w15:restartNumberingAfterBreak="0">
     <w:nsid w:val="724752FE"/>
     <w:multiLevelType w:val="hybridMultilevel"/>
     <w:tmpl w:val="9056B8A4"/>
@@ -6741,67 +6855,73 @@
     </w:lvl>
   </w:abstractNum>
   <w:num w:numId="1" w16cid:durableId="928195964">
-    <w:abstractNumId w:val="13"/>
+    <w:abstractNumId w:val="15"/>
   </w:num>
   <w:num w:numId="2" w16cid:durableId="1524513526">
-    <w:abstractNumId w:val="19"/>
+    <w:abstractNumId w:val="21"/>
   </w:num>
   <w:num w:numId="3" w16cid:durableId="911354458">
-    <w:abstractNumId w:val="5"/>
+    <w:abstractNumId w:val="7"/>
   </w:num>
   <w:num w:numId="4" w16cid:durableId="2045054507">
     <w:abstractNumId w:val="0"/>
   </w:num>
   <w:num w:numId="5" w16cid:durableId="1480263437">
+    <w:abstractNumId w:val="22"/>
+  </w:num>
+  <w:num w:numId="6" w16cid:durableId="545482839">
+    <w:abstractNumId w:val="19"/>
+  </w:num>
+  <w:num w:numId="7" w16cid:durableId="973220130">
+    <w:abstractNumId w:val="14"/>
+  </w:num>
+  <w:num w:numId="8" w16cid:durableId="698042571">
+    <w:abstractNumId w:val="10"/>
+  </w:num>
+  <w:num w:numId="9" w16cid:durableId="1714385686">
+    <w:abstractNumId w:val="9"/>
+  </w:num>
+  <w:num w:numId="10" w16cid:durableId="984698129">
+    <w:abstractNumId w:val="11"/>
+  </w:num>
+  <w:num w:numId="11" w16cid:durableId="281226762">
+    <w:abstractNumId w:val="16"/>
+  </w:num>
+  <w:num w:numId="12" w16cid:durableId="2137797984">
     <w:abstractNumId w:val="20"/>
   </w:num>
-  <w:num w:numId="6" w16cid:durableId="545482839">
+  <w:num w:numId="13" w16cid:durableId="697196106">
+    <w:abstractNumId w:val="12"/>
+  </w:num>
+  <w:num w:numId="14" w16cid:durableId="807278973">
+    <w:abstractNumId w:val="4"/>
+  </w:num>
+  <w:num w:numId="15" w16cid:durableId="1372874658">
+    <w:abstractNumId w:val="3"/>
+  </w:num>
+  <w:num w:numId="16" w16cid:durableId="1919707077">
+    <w:abstractNumId w:val="5"/>
+  </w:num>
+  <w:num w:numId="17" w16cid:durableId="493381440">
+    <w:abstractNumId w:val="18"/>
+  </w:num>
+  <w:num w:numId="18" w16cid:durableId="1135952137">
+    <w:abstractNumId w:val="8"/>
+  </w:num>
+  <w:num w:numId="19" w16cid:durableId="1225484413">
     <w:abstractNumId w:val="17"/>
   </w:num>
-  <w:num w:numId="7" w16cid:durableId="973220130">
-    <w:abstractNumId w:val="12"/>
+  <w:num w:numId="20" w16cid:durableId="552160031">
+    <w:abstractNumId w:val="6"/>
   </w:num>
-  <w:num w:numId="8" w16cid:durableId="698042571">
-    <w:abstractNumId w:val="8"/>
+  <w:num w:numId="21" w16cid:durableId="1646859239">
+    <w:abstractNumId w:val="13"/>
   </w:num>
-  <w:num w:numId="9" w16cid:durableId="1714385686">
-    <w:abstractNumId w:val="7"/>
-  </w:num>
-  <w:num w:numId="10" w16cid:durableId="984698129">
-    <w:abstractNumId w:val="9"/>
-  </w:num>
-  <w:num w:numId="11" w16cid:durableId="281226762">
-    <w:abstractNumId w:val="14"/>
-  </w:num>
-  <w:num w:numId="12" w16cid:durableId="2137797984">
-    <w:abstractNumId w:val="18"/>
-  </w:num>
-  <w:num w:numId="13" w16cid:durableId="697196106">
-    <w:abstractNumId w:val="10"/>
-  </w:num>
-  <w:num w:numId="14" w16cid:durableId="807278973">
-    <w:abstractNumId w:val="2"/>
-  </w:num>
-  <w:num w:numId="15" w16cid:durableId="1372874658">
+  <w:num w:numId="22" w16cid:durableId="1534877094">
     <w:abstractNumId w:val="1"/>
   </w:num>
-  <w:num w:numId="16" w16cid:durableId="1919707077">
-    <w:abstractNumId w:val="3"/>
-  </w:num>
-  <w:num w:numId="17" w16cid:durableId="493381440">
-    <w:abstractNumId w:val="16"/>
-  </w:num>
-  <w:num w:numId="18" w16cid:durableId="1135952137">
-    <w:abstractNumId w:val="6"/>
-  </w:num>
-  <w:num w:numId="19" w16cid:durableId="1225484413">
-    <w:abstractNumId w:val="15"/>
-  </w:num>
-  <w:num w:numId="20" w16cid:durableId="552160031">
-    <w:abstractNumId w:val="4"/>
-  </w:num>
-  <w:num w:numId="21" w16cid:durableId="1646859239">
-    <w:abstractNumId w:val="11"/>
+  <w:num w:numId="23" w16cid:durableId="63183582">
+    <w:abstractNumId w:val="2"/>
   </w:num>
 </w:numbering>
 </file>
@@ -7786,6 +7906,40 @@
       <w:color w:val="808080"/>
     </w:rPr>
   </w:style>
+  <w:style w:type="paragraph" w:customStyle="1" w:styleId="Activits">
+    <w:name w:val="Activités"/>
+    <w:basedOn w:val="Normal"/>
+    <w:link w:val="ActivitsCar"/>
+    <w:qFormat/>
+    <w:rsid w:val="00F74189"/>
+    <w:pPr>
+      <w:numPr>
+        <w:numId w:val="23"/>
+      </w:numPr>
+      <w:spacing w:line="240" w:lineRule="auto"/>
+      <w:ind w:left="360"/>
+      <w:jc w:val="left"/>
+    </w:pPr>
+    <w:rPr>
+      <w:rFonts w:ascii="Tw Cen MT" w:hAnsi="Tw Cen MT"/>
+      <w:b/>
+      <w:bCs/>
+      <w:sz w:val="22"/>
+      <w:szCs w:val="24"/>
+    </w:rPr>
+  </w:style>
+  <w:style w:type="character" w:customStyle="1" w:styleId="ActivitsCar">
+    <w:name w:val="Activités Car"/>
+    <w:basedOn w:val="Policepardfaut"/>
+    <w:link w:val="Activits"/>
+    <w:rsid w:val="00F74189"/>
+    <w:rPr>
+      <w:rFonts w:ascii="Tw Cen MT" w:hAnsi="Tw Cen MT"/>
+      <w:b/>
+      <w:bCs/>
+      <w:szCs w:val="24"/>
+    </w:rPr>
+  </w:style>
 </w:styles>
 </file>
 

--- a/04_ResolutionCinematique/16_RC4_04_ResolutionCinematique.docx
+++ b/04_ResolutionCinematique/16_RC4_04_ResolutionCinematique.docx
@@ -1,6 +1,6 @@
 
 <file path=word/document.xml><?xml version="1.0" encoding="utf-8"?>
-<w:document xmlns:wpc="http://schemas.microsoft.com/office/word/2010/wordprocessingCanvas" xmlns:cx="http://schemas.microsoft.com/office/drawing/2014/chartex" xmlns:cx1="http://schemas.microsoft.com/office/drawing/2015/9/8/chartex" xmlns:cx2="http://schemas.microsoft.com/office/drawing/2015/10/21/chartex" xmlns:cx3="http://schemas.microsoft.com/office/drawing/2016/5/9/chartex" xmlns:cx4="http://schemas.microsoft.com/office/drawing/2016/5/10/chartex" xmlns:cx5="http://schemas.microsoft.com/office/drawing/2016/5/11/chartex" xmlns:cx6="http://schemas.microsoft.com/office/drawing/2016/5/12/chartex" xmlns:cx7="http://schemas.microsoft.com/office/drawing/2016/5/13/chartex" xmlns:cx8="http://schemas.microsoft.com/office/drawing/2016/5/14/chartex" xmlns:mc="http://schemas.openxmlformats.org/markup-compatibility/2006" xmlns:aink="http://schemas.microsoft.com/office/drawing/2016/ink" xmlns:am3d="http://schemas.microsoft.com/office/drawing/2017/model3d" xmlns:o="urn:schemas-microsoft-com:office:office" xmlns:oel="http://schemas.microsoft.com/office/2019/extlst" xmlns:r="http://schemas.openxmlformats.org/officeDocument/2006/relationships" xmlns:m="http://schemas.openxmlformats.org/officeDocument/2006/math" xmlns:v="urn:schemas-microsoft-com:vml" xmlns:wp14="http://schemas.microsoft.com/office/word/2010/wordprocessingDrawing" xmlns:wp="http://schemas.openxmlformats.org/drawingml/2006/wordprocessingDrawing" xmlns:w10="urn:schemas-microsoft-com:office:word" xmlns:w="http://schemas.openxmlformats.org/wordprocessingml/2006/main" xmlns:w14="http://schemas.microsoft.com/office/word/2010/wordml" xmlns:w15="http://schemas.microsoft.com/office/word/2012/wordml" xmlns:w16cex="http://schemas.microsoft.com/office/word/2018/wordml/cex" xmlns:w16cid="http://schemas.microsoft.com/office/word/2016/wordml/cid" xmlns:w16="http://schemas.microsoft.com/office/word/2018/wordml" xmlns:w16du="http://schemas.microsoft.com/office/word/2023/wordml/word16du" xmlns:w16sdtdh="http://schemas.microsoft.com/office/word/2020/wordml/sdtdatahash" xmlns:w16se="http://schemas.microsoft.com/office/word/2015/wordml/symex" xmlns:wpg="http://schemas.microsoft.com/office/word/2010/wordprocessingGroup" xmlns:wpi="http://schemas.microsoft.com/office/word/2010/wordprocessingInk" xmlns:wne="http://schemas.microsoft.com/office/word/2006/wordml" xmlns:wps="http://schemas.microsoft.com/office/word/2010/wordprocessingShape" mc:Ignorable="w14 w15 w16se w16cid w16 w16cex w16sdtdh wp14">
+<w:document xmlns:wpc="http://schemas.microsoft.com/office/word/2010/wordprocessingCanvas" xmlns:cx="http://schemas.microsoft.com/office/drawing/2014/chartex" xmlns:cx1="http://schemas.microsoft.com/office/drawing/2015/9/8/chartex" xmlns:cx2="http://schemas.microsoft.com/office/drawing/2015/10/21/chartex" xmlns:cx3="http://schemas.microsoft.com/office/drawing/2016/5/9/chartex" xmlns:cx4="http://schemas.microsoft.com/office/drawing/2016/5/10/chartex" xmlns:cx5="http://schemas.microsoft.com/office/drawing/2016/5/11/chartex" xmlns:cx6="http://schemas.microsoft.com/office/drawing/2016/5/12/chartex" xmlns:cx7="http://schemas.microsoft.com/office/drawing/2016/5/13/chartex" xmlns:cx8="http://schemas.microsoft.com/office/drawing/2016/5/14/chartex" xmlns:mc="http://schemas.openxmlformats.org/markup-compatibility/2006" xmlns:aink="http://schemas.microsoft.com/office/drawing/2016/ink" xmlns:am3d="http://schemas.microsoft.com/office/drawing/2017/model3d" xmlns:o="urn:schemas-microsoft-com:office:office" xmlns:oel="http://schemas.microsoft.com/office/2019/extlst" xmlns:r="http://schemas.openxmlformats.org/officeDocument/2006/relationships" xmlns:m="http://schemas.openxmlformats.org/officeDocument/2006/math" xmlns:v="urn:schemas-microsoft-com:vml" xmlns:wp14="http://schemas.microsoft.com/office/word/2010/wordprocessingDrawing" xmlns:wp="http://schemas.openxmlformats.org/drawingml/2006/wordprocessingDrawing" xmlns:w10="urn:schemas-microsoft-com:office:word" xmlns:w="http://schemas.openxmlformats.org/wordprocessingml/2006/main" xmlns:w14="http://schemas.microsoft.com/office/word/2010/wordml" xmlns:w15="http://schemas.microsoft.com/office/word/2012/wordml" xmlns:w16cex="http://schemas.microsoft.com/office/word/2018/wordml/cex" xmlns:w16cid="http://schemas.microsoft.com/office/word/2016/wordml/cid" xmlns:w16="http://schemas.microsoft.com/office/word/2018/wordml" xmlns:w16sdtdh="http://schemas.microsoft.com/office/word/2020/wordml/sdtdatahash" xmlns:w16se="http://schemas.microsoft.com/office/word/2015/wordml/symex" xmlns:wpg="http://schemas.microsoft.com/office/word/2010/wordprocessingGroup" xmlns:wpi="http://schemas.microsoft.com/office/word/2010/wordprocessingInk" xmlns:wne="http://schemas.microsoft.com/office/word/2006/wordml" xmlns:wps="http://schemas.microsoft.com/office/word/2010/wordprocessingShape" mc:Ignorable="w14 w15 w16se w16cid w16 w16cex w16sdtdh wp14">
   <w:body>
     <w:p>
       <w:pPr>
@@ -13,7 +13,7 @@
         <w:t xml:space="preserve"> – </w:t>
       </w:r>
       <w:r>
-        <w:t>60</w:t>
+        <w:t>90</w:t>
       </w:r>
       <w:r>
         <w:t xml:space="preserve"> minutes</w:t>
@@ -430,6 +430,7 @@
             <w:r>
               <w:rPr>
                 <w:rStyle w:val="ActivitsCar"/>
+                <w:noProof/>
               </w:rPr>
               <w:drawing>
                 <wp:anchor distT="0" distB="0" distL="114300" distR="114300" simplePos="0" relativeHeight="251659264" behindDoc="0" locked="0" layoutInCell="1" allowOverlap="1" wp14:anchorId="19398588" wp14:editId="0B817B1E">
@@ -653,28 +654,24 @@
               </w:rPr>
               <w:t xml:space="preserve"> </w:t>
             </w:r>
-            <w:proofErr w:type="spellStart"/>
             <w:r>
               <w:rPr>
                 <w:rFonts w:ascii="Consolas" w:hAnsi="Consolas"/>
               </w:rPr>
               <w:t>amax</w:t>
             </w:r>
-            <w:proofErr w:type="spellEnd"/>
             <w:r>
               <w:rPr>
                 <w:rFonts w:eastAsiaTheme="minorEastAsia"/>
               </w:rPr>
               <w:t xml:space="preserve">, la vitesse maximale accessible est </w:t>
             </w:r>
-            <w:proofErr w:type="spellStart"/>
             <w:r>
               <w:rPr>
                 <w:rFonts w:ascii="Consolas" w:hAnsi="Consolas"/>
               </w:rPr>
               <w:t>vmax</w:t>
             </w:r>
-            <w:proofErr w:type="spellEnd"/>
             <w:r>
               <w:rPr>
                 <w:rFonts w:eastAsiaTheme="minorEastAsia"/>
@@ -813,34 +810,24 @@
               </w:rPr>
               <w:t xml:space="preserve"> et fonction de </w:t>
             </w:r>
-            <w:proofErr w:type="spellStart"/>
             <w:r>
               <w:rPr>
                 <w:rFonts w:ascii="Consolas" w:hAnsi="Consolas"/>
               </w:rPr>
-              <w:t>amax</w:t>
-            </w:r>
-            <w:proofErr w:type="spellEnd"/>
+              <w:t>amax,</w:t>
+            </w:r>
             <w:r>
               <w:rPr>
                 <w:rFonts w:ascii="Consolas" w:hAnsi="Consolas"/>
               </w:rPr>
-              <w:t>,</w:t>
+              <w:t xml:space="preserve"> </w:t>
             </w:r>
             <w:r>
               <w:rPr>
                 <w:rFonts w:ascii="Consolas" w:hAnsi="Consolas"/>
               </w:rPr>
-              <w:t xml:space="preserve"> </w:t>
-            </w:r>
-            <w:proofErr w:type="spellStart"/>
-            <w:r>
-              <w:rPr>
-                <w:rFonts w:ascii="Consolas" w:hAnsi="Consolas"/>
-              </w:rPr>
               <w:t>vmax</w:t>
             </w:r>
-            <w:proofErr w:type="spellEnd"/>
             <w:r>
               <w:rPr>
                 <w:rFonts w:cstheme="minorHAnsi"/>
@@ -867,19 +854,8 @@
             <w:r>
               <w:t xml:space="preserve">Implémenter dans </w:t>
             </w:r>
-            <w:proofErr w:type="spellStart"/>
-            <w:r>
-              <w:rPr>
-                <w:highlight w:val="yellow"/>
-              </w:rPr>
-              <w:t>capytale</w:t>
-            </w:r>
-            <w:proofErr w:type="spellEnd"/>
-            <w:r>
-              <w:rPr>
-                <w:highlight w:val="yellow"/>
-              </w:rPr>
-              <w:t xml:space="preserve"> *Lien*</w:t>
+            <w:r>
+              <w:t>python</w:t>
             </w:r>
             <w:r>
               <w:t xml:space="preserve"> </w:t>
@@ -887,7 +863,6 @@
             <w:r>
               <w:t xml:space="preserve">la fonction </w:t>
             </w:r>
-            <w:proofErr w:type="spellStart"/>
             <w:r>
               <w:rPr>
                 <w:rFonts w:ascii="Consolas" w:hAnsi="Consolas"/>
@@ -904,123 +879,74 @@
               <w:rPr>
                 <w:rFonts w:ascii="Consolas" w:hAnsi="Consolas"/>
               </w:rPr>
-              <w:t>_temps</w:t>
-            </w:r>
-            <w:proofErr w:type="spellEnd"/>
+              <w:t>_temps(amax</w:t>
+            </w:r>
             <w:r>
               <w:rPr>
                 <w:rFonts w:ascii="Consolas" w:hAnsi="Consolas"/>
               </w:rPr>
-              <w:t>(</w:t>
-            </w:r>
-            <w:proofErr w:type="spellStart"/>
+              <w:t> :float</w:t>
+            </w:r>
             <w:r>
               <w:rPr>
                 <w:rFonts w:ascii="Consolas" w:hAnsi="Consolas"/>
               </w:rPr>
-              <w:t>amax</w:t>
-            </w:r>
-            <w:proofErr w:type="spellEnd"/>
+              <w:t>,</w:t>
+            </w:r>
             <w:r>
               <w:rPr>
                 <w:rFonts w:ascii="Consolas" w:hAnsi="Consolas"/>
               </w:rPr>
-              <w:t> :</w:t>
-            </w:r>
-            <w:proofErr w:type="spellStart"/>
+              <w:t xml:space="preserve"> </w:t>
+            </w:r>
             <w:r>
               <w:rPr>
                 <w:rFonts w:ascii="Consolas" w:hAnsi="Consolas"/>
               </w:rPr>
-              <w:t>float</w:t>
-            </w:r>
-            <w:proofErr w:type="spellEnd"/>
+              <w:t>vmax</w:t>
+            </w:r>
             <w:r>
               <w:rPr>
                 <w:rFonts w:ascii="Consolas" w:hAnsi="Consolas"/>
               </w:rPr>
+              <w:t> :float</w:t>
+            </w:r>
+            <w:r>
+              <w:rPr>
+                <w:rFonts w:ascii="Consolas" w:hAnsi="Consolas"/>
+              </w:rPr>
               <w:t>,</w:t>
             </w:r>
             <w:r>
               <w:rPr>
                 <w:rFonts w:ascii="Consolas" w:hAnsi="Consolas"/>
               </w:rPr>
+              <w:t xml:space="preserve"> distance :float</w:t>
+            </w:r>
+            <w:r>
+              <w:rPr>
+                <w:rFonts w:ascii="Consolas" w:hAnsi="Consolas"/>
+              </w:rPr>
+              <w:t>)</w:t>
+            </w:r>
+            <w:r>
+              <w:rPr>
+                <w:rFonts w:ascii="Consolas" w:hAnsi="Consolas"/>
+              </w:rPr>
               <w:t xml:space="preserve"> </w:t>
             </w:r>
-            <w:proofErr w:type="spellStart"/>
             <w:r>
               <w:rPr>
                 <w:rFonts w:ascii="Consolas" w:hAnsi="Consolas"/>
               </w:rPr>
-              <w:t>vmax</w:t>
-            </w:r>
-            <w:proofErr w:type="spellEnd"/>
+              <w:t>-&gt;</w:t>
+            </w:r>
             <w:r>
               <w:rPr>
                 <w:rFonts w:ascii="Consolas" w:hAnsi="Consolas"/>
               </w:rPr>
-              <w:t> :</w:t>
-            </w:r>
-            <w:proofErr w:type="spellStart"/>
-            <w:r>
-              <w:rPr>
-                <w:rFonts w:ascii="Consolas" w:hAnsi="Consolas"/>
-              </w:rPr>
-              <w:t>float</w:t>
-            </w:r>
-            <w:proofErr w:type="spellEnd"/>
-            <w:r>
-              <w:rPr>
-                <w:rFonts w:ascii="Consolas" w:hAnsi="Consolas"/>
-              </w:rPr>
-              <w:t>,</w:t>
-            </w:r>
-            <w:r>
-              <w:rPr>
-                <w:rFonts w:ascii="Consolas" w:hAnsi="Consolas"/>
-              </w:rPr>
-              <w:t xml:space="preserve"> distance :</w:t>
-            </w:r>
-            <w:proofErr w:type="spellStart"/>
-            <w:r>
-              <w:rPr>
-                <w:rFonts w:ascii="Consolas" w:hAnsi="Consolas"/>
-              </w:rPr>
-              <w:t>float</w:t>
-            </w:r>
-            <w:proofErr w:type="spellEnd"/>
-            <w:r>
-              <w:rPr>
-                <w:rFonts w:ascii="Consolas" w:hAnsi="Consolas"/>
-              </w:rPr>
-              <w:t>)</w:t>
-            </w:r>
-            <w:r>
-              <w:rPr>
-                <w:rFonts w:ascii="Consolas" w:hAnsi="Consolas"/>
-              </w:rPr>
-              <w:t xml:space="preserve"> </w:t>
-            </w:r>
-            <w:r>
-              <w:rPr>
-                <w:rFonts w:ascii="Consolas" w:hAnsi="Consolas"/>
-              </w:rPr>
-              <w:t>-&gt;</w:t>
-            </w:r>
-            <w:r>
-              <w:rPr>
-                <w:rFonts w:ascii="Consolas" w:hAnsi="Consolas"/>
-              </w:rPr>
-              <w:t xml:space="preserve"> </w:t>
-            </w:r>
-            <w:proofErr w:type="spellStart"/>
-            <w:r>
-              <w:rPr>
-                <w:rFonts w:ascii="Consolas" w:hAnsi="Consolas"/>
-              </w:rPr>
-              <w:t>float,float,float</w:t>
-            </w:r>
-            <w:proofErr w:type="spellEnd"/>
+              <w:t xml:space="preserve"> float,float,float</w:t>
+            </w:r>
             <w:r>
               <w:t xml:space="preserve">, </w:t>
             </w:r>
@@ -1146,90 +1072,24 @@
               </w:rPr>
               <w:t xml:space="preserve">Ecrire une fonction </w:t>
             </w:r>
-            <w:proofErr w:type="spellStart"/>
             <w:r>
               <w:rPr>
                 <w:rFonts w:ascii="Consolas" w:eastAsiaTheme="minorEastAsia" w:hAnsi="Consolas"/>
               </w:rPr>
-              <w:t>calcule_profil</w:t>
-            </w:r>
-            <w:proofErr w:type="spellEnd"/>
+              <w:t>calcule_profil(amax,vmax</w:t>
+            </w:r>
             <w:r>
               <w:rPr>
                 <w:rFonts w:ascii="Consolas" w:eastAsiaTheme="minorEastAsia" w:hAnsi="Consolas"/>
               </w:rPr>
-              <w:t>(</w:t>
-            </w:r>
-            <w:proofErr w:type="spellStart"/>
+              <w:t>,distance</w:t>
+            </w:r>
             <w:r>
               <w:rPr>
                 <w:rFonts w:ascii="Consolas" w:eastAsiaTheme="minorEastAsia" w:hAnsi="Consolas"/>
               </w:rPr>
-              <w:t>amax,vmax</w:t>
-            </w:r>
-            <w:r>
-              <w:rPr>
-                <w:rFonts w:ascii="Consolas" w:eastAsiaTheme="minorEastAsia" w:hAnsi="Consolas"/>
-              </w:rPr>
-              <w:t>,distance</w:t>
-            </w:r>
-            <w:proofErr w:type="spellEnd"/>
-            <w:r>
-              <w:rPr>
-                <w:rFonts w:ascii="Consolas" w:eastAsiaTheme="minorEastAsia" w:hAnsi="Consolas"/>
-              </w:rPr>
-              <w:t xml:space="preserve">) -&gt; </w:t>
-            </w:r>
-            <w:proofErr w:type="spellStart"/>
-            <w:r>
-              <w:rPr>
-                <w:rFonts w:ascii="Consolas" w:eastAsiaTheme="minorEastAsia" w:hAnsi="Consolas"/>
-              </w:rPr>
-              <w:t>np.array</w:t>
-            </w:r>
-            <w:proofErr w:type="spellEnd"/>
-            <w:r>
-              <w:rPr>
-                <w:rFonts w:ascii="Consolas" w:eastAsiaTheme="minorEastAsia" w:hAnsi="Consolas"/>
-              </w:rPr>
-              <w:t xml:space="preserve">, </w:t>
-            </w:r>
-            <w:proofErr w:type="spellStart"/>
-            <w:r>
-              <w:rPr>
-                <w:rFonts w:ascii="Consolas" w:eastAsiaTheme="minorEastAsia" w:hAnsi="Consolas"/>
-              </w:rPr>
-              <w:t>np.array</w:t>
-            </w:r>
-            <w:proofErr w:type="spellEnd"/>
-            <w:r>
-              <w:rPr>
-                <w:rFonts w:ascii="Consolas" w:eastAsiaTheme="minorEastAsia" w:hAnsi="Consolas"/>
-              </w:rPr>
-              <w:t xml:space="preserve">, </w:t>
-            </w:r>
-            <w:proofErr w:type="spellStart"/>
-            <w:r>
-              <w:rPr>
-                <w:rFonts w:ascii="Consolas" w:eastAsiaTheme="minorEastAsia" w:hAnsi="Consolas"/>
-              </w:rPr>
-              <w:t>np.array</w:t>
-            </w:r>
-            <w:proofErr w:type="spellEnd"/>
-            <w:r>
-              <w:rPr>
-                <w:rFonts w:ascii="Consolas" w:eastAsiaTheme="minorEastAsia" w:hAnsi="Consolas"/>
-              </w:rPr>
-              <w:t xml:space="preserve">, </w:t>
-            </w:r>
-            <w:proofErr w:type="spellStart"/>
-            <w:r>
-              <w:rPr>
-                <w:rFonts w:ascii="Consolas" w:eastAsiaTheme="minorEastAsia" w:hAnsi="Consolas"/>
-              </w:rPr>
-              <w:t>np.array</w:t>
-            </w:r>
-            <w:proofErr w:type="spellEnd"/>
+              <w:t>) -&gt; np.array, np.array, np.array, np.array</w:t>
+            </w:r>
             <w:r>
               <w:rPr>
                 <w:rFonts w:eastAsiaTheme="minorEastAsia"/>
@@ -1247,14 +1107,12 @@
               <w:spacing w:line="240" w:lineRule="auto"/>
               <w:jc w:val="left"/>
             </w:pPr>
-            <w:proofErr w:type="spellStart"/>
             <w:r>
               <w:rPr>
                 <w:rFonts w:ascii="Consolas" w:hAnsi="Consolas"/>
               </w:rPr>
               <w:t>les_t</w:t>
             </w:r>
-            <w:proofErr w:type="spellEnd"/>
             <w:r>
               <w:t xml:space="preserve"> : </w:t>
             </w:r>
@@ -1267,14 +1125,12 @@
             <w:r>
               <w:t xml:space="preserve"> </w:t>
             </w:r>
-            <w:proofErr w:type="spellStart"/>
             <w:r>
               <w:rPr>
                 <w:rFonts w:ascii="Consolas" w:hAnsi="Consolas"/>
               </w:rPr>
               <w:t>numpy</w:t>
             </w:r>
-            <w:proofErr w:type="spellEnd"/>
             <w:r>
               <w:t xml:space="preserve"> des temps discrétisés toutes </w:t>
             </w:r>
@@ -1307,25 +1163,21 @@
               <w:spacing w:line="240" w:lineRule="auto"/>
               <w:jc w:val="left"/>
             </w:pPr>
-            <w:proofErr w:type="spellStart"/>
             <w:r>
               <w:rPr>
                 <w:rFonts w:ascii="Consolas" w:hAnsi="Consolas"/>
               </w:rPr>
               <w:t>les_x</w:t>
             </w:r>
-            <w:proofErr w:type="spellEnd"/>
             <w:r>
               <w:t xml:space="preserve"> : tableau </w:t>
             </w:r>
-            <w:proofErr w:type="spellStart"/>
             <w:r>
               <w:rPr>
                 <w:rFonts w:ascii="Consolas" w:hAnsi="Consolas"/>
               </w:rPr>
               <w:t>numpy</w:t>
             </w:r>
-            <w:proofErr w:type="spellEnd"/>
             <w:r>
               <w:t xml:space="preserve"> des positions angulaires (en fonction du temps);</w:t>
             </w:r>
@@ -1340,25 +1192,21 @@
               <w:spacing w:line="240" w:lineRule="auto"/>
               <w:jc w:val="left"/>
             </w:pPr>
-            <w:proofErr w:type="spellStart"/>
             <w:r>
               <w:rPr>
                 <w:rFonts w:ascii="Consolas" w:hAnsi="Consolas"/>
               </w:rPr>
               <w:t>les_v</w:t>
             </w:r>
-            <w:proofErr w:type="spellEnd"/>
             <w:r>
               <w:t xml:space="preserve"> : tableau </w:t>
             </w:r>
-            <w:proofErr w:type="spellStart"/>
             <w:r>
               <w:rPr>
                 <w:rFonts w:ascii="Consolas" w:hAnsi="Consolas"/>
               </w:rPr>
               <w:t>numpy</w:t>
             </w:r>
-            <w:proofErr w:type="spellEnd"/>
             <w:r>
               <w:t xml:space="preserve"> des vitesses angulaires (en fonction du temps);</w:t>
             </w:r>
@@ -1373,25 +1221,21 @@
               <w:spacing w:line="240" w:lineRule="auto"/>
               <w:jc w:val="left"/>
             </w:pPr>
-            <w:proofErr w:type="spellStart"/>
             <w:r>
               <w:rPr>
                 <w:rFonts w:ascii="Consolas" w:hAnsi="Consolas"/>
               </w:rPr>
               <w:t>les_a</w:t>
             </w:r>
-            <w:proofErr w:type="spellEnd"/>
             <w:r>
               <w:t xml:space="preserve"> : tableau </w:t>
             </w:r>
-            <w:proofErr w:type="spellStart"/>
             <w:r>
               <w:rPr>
                 <w:rFonts w:ascii="Consolas" w:hAnsi="Consolas"/>
               </w:rPr>
               <w:t>numpy</w:t>
             </w:r>
-            <w:proofErr w:type="spellEnd"/>
             <w:r>
               <w:t xml:space="preserve"> des accélérations angulaires (en fonction du temps).</w:t>
             </w:r>
@@ -1443,22 +1287,14 @@
               <w:rPr>
                 <w:rFonts w:cstheme="minorHAnsi"/>
               </w:rPr>
-              <w:t xml:space="preserve">e distance de 100 </w:t>
-            </w:r>
-            <w:proofErr w:type="spellStart"/>
+              <w:t>e distance de 100 mm</w:t>
+            </w:r>
             <w:r>
               <w:rPr>
                 <w:rFonts w:cstheme="minorHAnsi"/>
               </w:rPr>
-              <w:t>mm</w:t>
-            </w:r>
-            <w:r>
-              <w:rPr>
-                <w:rFonts w:cstheme="minorHAnsi"/>
-              </w:rPr>
               <w:t>.</w:t>
             </w:r>
-            <w:proofErr w:type="spellEnd"/>
           </w:p>
         </w:tc>
       </w:tr>
@@ -2858,7 +2694,6 @@
             <w:r>
               <w:t xml:space="preserve"> la fonction </w:t>
             </w:r>
-            <w:proofErr w:type="spellStart"/>
             <w:r>
               <w:rPr>
                 <w:rFonts w:ascii="Consolas" w:hAnsi="Consolas"/>
@@ -2883,7 +2718,6 @@
               </w:rPr>
               <w:t>D_phi</w:t>
             </w:r>
-            <w:proofErr w:type="spellEnd"/>
             <w:r>
               <w:rPr>
                 <w:rFonts w:ascii="Consolas" w:hAnsi="Consolas"/>
@@ -2894,91 +2728,7 @@
               <w:rPr>
                 <w:rFonts w:ascii="Consolas" w:hAnsi="Consolas"/>
               </w:rPr>
-              <w:t xml:space="preserve">H, L, </w:t>
-            </w:r>
-            <w:proofErr w:type="spellStart"/>
-            <w:r>
-              <w:rPr>
-                <w:rFonts w:ascii="Consolas" w:hAnsi="Consolas"/>
-              </w:rPr>
-              <w:t>Xm</w:t>
-            </w:r>
-            <w:proofErr w:type="spellEnd"/>
-            <w:r>
-              <w:rPr>
-                <w:rFonts w:ascii="Consolas" w:hAnsi="Consolas"/>
-              </w:rPr>
-              <w:t xml:space="preserve">, </w:t>
-            </w:r>
-            <w:proofErr w:type="spellStart"/>
-            <w:r>
-              <w:rPr>
-                <w:rFonts w:ascii="Consolas" w:hAnsi="Consolas"/>
-              </w:rPr>
-              <w:t>Ym</w:t>
-            </w:r>
-            <w:proofErr w:type="spellEnd"/>
-            <w:r>
-              <w:rPr>
-                <w:rFonts w:ascii="Consolas" w:hAnsi="Consolas"/>
-              </w:rPr>
-              <w:t xml:space="preserve">, </w:t>
-            </w:r>
-            <w:proofErr w:type="spellStart"/>
-            <w:r>
-              <w:rPr>
-                <w:rFonts w:ascii="Consolas" w:hAnsi="Consolas"/>
-              </w:rPr>
-              <w:t>Xhd</w:t>
-            </w:r>
-            <w:proofErr w:type="spellEnd"/>
-            <w:r>
-              <w:rPr>
-                <w:rFonts w:ascii="Consolas" w:hAnsi="Consolas"/>
-              </w:rPr>
-              <w:t xml:space="preserve">, </w:t>
-            </w:r>
-            <w:proofErr w:type="spellStart"/>
-            <w:r>
-              <w:rPr>
-                <w:rFonts w:ascii="Consolas" w:hAnsi="Consolas"/>
-              </w:rPr>
-              <w:t>Yhd</w:t>
-            </w:r>
-            <w:proofErr w:type="spellEnd"/>
-            <w:r>
-              <w:rPr>
-                <w:rFonts w:ascii="Consolas" w:hAnsi="Consolas"/>
-              </w:rPr>
-              <w:t xml:space="preserve">, </w:t>
-            </w:r>
-            <w:proofErr w:type="spellStart"/>
-            <w:r>
-              <w:rPr>
-                <w:rFonts w:ascii="Consolas" w:hAnsi="Consolas"/>
-              </w:rPr>
-              <w:t>theta</w:t>
-            </w:r>
-            <w:proofErr w:type="spellEnd"/>
-            <w:r>
-              <w:rPr>
-                <w:rFonts w:ascii="Consolas" w:hAnsi="Consolas"/>
-              </w:rPr>
-              <w:t xml:space="preserve"> = 0) -&gt; </w:t>
-            </w:r>
-            <w:proofErr w:type="spellStart"/>
-            <w:r>
-              <w:rPr>
-                <w:rFonts w:ascii="Consolas" w:hAnsi="Consolas"/>
-              </w:rPr>
-              <w:t>float,float</w:t>
-            </w:r>
-            <w:proofErr w:type="spellEnd"/>
-            <w:r>
-              <w:rPr>
-                <w:rFonts w:ascii="Consolas" w:hAnsi="Consolas"/>
-              </w:rPr>
-              <w:t xml:space="preserve"> </w:t>
+              <w:t xml:space="preserve">H, L, Xm, Ym, Xhd, Yhd, theta = 0) -&gt; float,float </w:t>
             </w:r>
             <w:r>
               <w:rPr>
@@ -3153,7 +2903,13 @@
               <w:jc w:val="left"/>
             </w:pPr>
             <w:r>
-              <w:t>Pour un déplacement de ** à **, tracer les longueurs de chacun des 4 câbles en fonction du temps.</w:t>
+              <w:t xml:space="preserve">Pour un déplacement de </w:t>
+            </w:r>
+            <w:r>
+              <w:t>votre choix</w:t>
+            </w:r>
+            <w:r>
+              <w:t>, tracer les longueurs de chacun des 4 câbles en fonction du temps.</w:t>
             </w:r>
           </w:p>
           <w:p>
@@ -3521,7 +3277,7 @@
 </file>
 
 <file path=word/endnotes.xml><?xml version="1.0" encoding="utf-8"?>
-<w:endnotes xmlns:wpc="http://schemas.microsoft.com/office/word/2010/wordprocessingCanvas" xmlns:cx="http://schemas.microsoft.com/office/drawing/2014/chartex" xmlns:cx1="http://schemas.microsoft.com/office/drawing/2015/9/8/chartex" xmlns:cx2="http://schemas.microsoft.com/office/drawing/2015/10/21/chartex" xmlns:cx3="http://schemas.microsoft.com/office/drawing/2016/5/9/chartex" xmlns:cx4="http://schemas.microsoft.com/office/drawing/2016/5/10/chartex" xmlns:cx5="http://schemas.microsoft.com/office/drawing/2016/5/11/chartex" xmlns:cx6="http://schemas.microsoft.com/office/drawing/2016/5/12/chartex" xmlns:cx7="http://schemas.microsoft.com/office/drawing/2016/5/13/chartex" xmlns:cx8="http://schemas.microsoft.com/office/drawing/2016/5/14/chartex" xmlns:mc="http://schemas.openxmlformats.org/markup-compatibility/2006" xmlns:aink="http://schemas.microsoft.com/office/drawing/2016/ink" xmlns:am3d="http://schemas.microsoft.com/office/drawing/2017/model3d" xmlns:o="urn:schemas-microsoft-com:office:office" xmlns:oel="http://schemas.microsoft.com/office/2019/extlst" xmlns:r="http://schemas.openxmlformats.org/officeDocument/2006/relationships" xmlns:m="http://schemas.openxmlformats.org/officeDocument/2006/math" xmlns:v="urn:schemas-microsoft-com:vml" xmlns:wp14="http://schemas.microsoft.com/office/word/2010/wordprocessingDrawing" xmlns:wp="http://schemas.openxmlformats.org/drawingml/2006/wordprocessingDrawing" xmlns:w10="urn:schemas-microsoft-com:office:word" xmlns:w="http://schemas.openxmlformats.org/wordprocessingml/2006/main" xmlns:w14="http://schemas.microsoft.com/office/word/2010/wordml" xmlns:w15="http://schemas.microsoft.com/office/word/2012/wordml" xmlns:w16cex="http://schemas.microsoft.com/office/word/2018/wordml/cex" xmlns:w16cid="http://schemas.microsoft.com/office/word/2016/wordml/cid" xmlns:w16="http://schemas.microsoft.com/office/word/2018/wordml" xmlns:w16du="http://schemas.microsoft.com/office/word/2023/wordml/word16du" xmlns:w16sdtdh="http://schemas.microsoft.com/office/word/2020/wordml/sdtdatahash" xmlns:w16se="http://schemas.microsoft.com/office/word/2015/wordml/symex" xmlns:wpg="http://schemas.microsoft.com/office/word/2010/wordprocessingGroup" xmlns:wpi="http://schemas.microsoft.com/office/word/2010/wordprocessingInk" xmlns:wne="http://schemas.microsoft.com/office/word/2006/wordml" xmlns:wps="http://schemas.microsoft.com/office/word/2010/wordprocessingShape" mc:Ignorable="w14 w15 w16se w16cid w16 w16cex w16sdtdh wp14">
+<w:endnotes xmlns:wpc="http://schemas.microsoft.com/office/word/2010/wordprocessingCanvas" xmlns:cx="http://schemas.microsoft.com/office/drawing/2014/chartex" xmlns:cx1="http://schemas.microsoft.com/office/drawing/2015/9/8/chartex" xmlns:cx2="http://schemas.microsoft.com/office/drawing/2015/10/21/chartex" xmlns:cx3="http://schemas.microsoft.com/office/drawing/2016/5/9/chartex" xmlns:cx4="http://schemas.microsoft.com/office/drawing/2016/5/10/chartex" xmlns:cx5="http://schemas.microsoft.com/office/drawing/2016/5/11/chartex" xmlns:cx6="http://schemas.microsoft.com/office/drawing/2016/5/12/chartex" xmlns:cx7="http://schemas.microsoft.com/office/drawing/2016/5/13/chartex" xmlns:cx8="http://schemas.microsoft.com/office/drawing/2016/5/14/chartex" xmlns:mc="http://schemas.openxmlformats.org/markup-compatibility/2006" xmlns:aink="http://schemas.microsoft.com/office/drawing/2016/ink" xmlns:am3d="http://schemas.microsoft.com/office/drawing/2017/model3d" xmlns:o="urn:schemas-microsoft-com:office:office" xmlns:oel="http://schemas.microsoft.com/office/2019/extlst" xmlns:r="http://schemas.openxmlformats.org/officeDocument/2006/relationships" xmlns:m="http://schemas.openxmlformats.org/officeDocument/2006/math" xmlns:v="urn:schemas-microsoft-com:vml" xmlns:wp14="http://schemas.microsoft.com/office/word/2010/wordprocessingDrawing" xmlns:wp="http://schemas.openxmlformats.org/drawingml/2006/wordprocessingDrawing" xmlns:w10="urn:schemas-microsoft-com:office:word" xmlns:w="http://schemas.openxmlformats.org/wordprocessingml/2006/main" xmlns:w14="http://schemas.microsoft.com/office/word/2010/wordml" xmlns:w15="http://schemas.microsoft.com/office/word/2012/wordml" xmlns:w16cex="http://schemas.microsoft.com/office/word/2018/wordml/cex" xmlns:w16cid="http://schemas.microsoft.com/office/word/2016/wordml/cid" xmlns:w16="http://schemas.microsoft.com/office/word/2018/wordml" xmlns:w16sdtdh="http://schemas.microsoft.com/office/word/2020/wordml/sdtdatahash" xmlns:w16se="http://schemas.microsoft.com/office/word/2015/wordml/symex" xmlns:wpg="http://schemas.microsoft.com/office/word/2010/wordprocessingGroup" xmlns:wpi="http://schemas.microsoft.com/office/word/2010/wordprocessingInk" xmlns:wne="http://schemas.microsoft.com/office/word/2006/wordml" xmlns:wps="http://schemas.microsoft.com/office/word/2010/wordprocessingShape" mc:Ignorable="w14 w15 w16se w16cid w16 w16cex w16sdtdh wp14">
   <w:endnote w:type="separator" w:id="-1">
     <w:p>
       <w:pPr>
@@ -3546,7 +3302,7 @@
 </file>
 
 <file path=word/footer1.xml><?xml version="1.0" encoding="utf-8"?>
-<w:ftr xmlns:wpc="http://schemas.microsoft.com/office/word/2010/wordprocessingCanvas" xmlns:cx="http://schemas.microsoft.com/office/drawing/2014/chartex" xmlns:cx1="http://schemas.microsoft.com/office/drawing/2015/9/8/chartex" xmlns:cx2="http://schemas.microsoft.com/office/drawing/2015/10/21/chartex" xmlns:cx3="http://schemas.microsoft.com/office/drawing/2016/5/9/chartex" xmlns:cx4="http://schemas.microsoft.com/office/drawing/2016/5/10/chartex" xmlns:cx5="http://schemas.microsoft.com/office/drawing/2016/5/11/chartex" xmlns:cx6="http://schemas.microsoft.com/office/drawing/2016/5/12/chartex" xmlns:cx7="http://schemas.microsoft.com/office/drawing/2016/5/13/chartex" xmlns:cx8="http://schemas.microsoft.com/office/drawing/2016/5/14/chartex" xmlns:mc="http://schemas.openxmlformats.org/markup-compatibility/2006" xmlns:aink="http://schemas.microsoft.com/office/drawing/2016/ink" xmlns:am3d="http://schemas.microsoft.com/office/drawing/2017/model3d" xmlns:o="urn:schemas-microsoft-com:office:office" xmlns:oel="http://schemas.microsoft.com/office/2019/extlst" xmlns:r="http://schemas.openxmlformats.org/officeDocument/2006/relationships" xmlns:m="http://schemas.openxmlformats.org/officeDocument/2006/math" xmlns:v="urn:schemas-microsoft-com:vml" xmlns:wp14="http://schemas.microsoft.com/office/word/2010/wordprocessingDrawing" xmlns:wp="http://schemas.openxmlformats.org/drawingml/2006/wordprocessingDrawing" xmlns:w10="urn:schemas-microsoft-com:office:word" xmlns:w="http://schemas.openxmlformats.org/wordprocessingml/2006/main" xmlns:w14="http://schemas.microsoft.com/office/word/2010/wordml" xmlns:w15="http://schemas.microsoft.com/office/word/2012/wordml" xmlns:w16cex="http://schemas.microsoft.com/office/word/2018/wordml/cex" xmlns:w16cid="http://schemas.microsoft.com/office/word/2016/wordml/cid" xmlns:w16="http://schemas.microsoft.com/office/word/2018/wordml" xmlns:w16du="http://schemas.microsoft.com/office/word/2023/wordml/word16du" xmlns:w16sdtdh="http://schemas.microsoft.com/office/word/2020/wordml/sdtdatahash" xmlns:w16se="http://schemas.microsoft.com/office/word/2015/wordml/symex" xmlns:wpg="http://schemas.microsoft.com/office/word/2010/wordprocessingGroup" xmlns:wpi="http://schemas.microsoft.com/office/word/2010/wordprocessingInk" xmlns:wne="http://schemas.microsoft.com/office/word/2006/wordml" xmlns:wps="http://schemas.microsoft.com/office/word/2010/wordprocessingShape" mc:Ignorable="w14 w15 w16se w16cid w16 w16cex w16sdtdh wp14">
+<w:ftr xmlns:wpc="http://schemas.microsoft.com/office/word/2010/wordprocessingCanvas" xmlns:cx="http://schemas.microsoft.com/office/drawing/2014/chartex" xmlns:cx1="http://schemas.microsoft.com/office/drawing/2015/9/8/chartex" xmlns:cx2="http://schemas.microsoft.com/office/drawing/2015/10/21/chartex" xmlns:cx3="http://schemas.microsoft.com/office/drawing/2016/5/9/chartex" xmlns:cx4="http://schemas.microsoft.com/office/drawing/2016/5/10/chartex" xmlns:cx5="http://schemas.microsoft.com/office/drawing/2016/5/11/chartex" xmlns:cx6="http://schemas.microsoft.com/office/drawing/2016/5/12/chartex" xmlns:cx7="http://schemas.microsoft.com/office/drawing/2016/5/13/chartex" xmlns:cx8="http://schemas.microsoft.com/office/drawing/2016/5/14/chartex" xmlns:mc="http://schemas.openxmlformats.org/markup-compatibility/2006" xmlns:aink="http://schemas.microsoft.com/office/drawing/2016/ink" xmlns:am3d="http://schemas.microsoft.com/office/drawing/2017/model3d" xmlns:o="urn:schemas-microsoft-com:office:office" xmlns:oel="http://schemas.microsoft.com/office/2019/extlst" xmlns:r="http://schemas.openxmlformats.org/officeDocument/2006/relationships" xmlns:m="http://schemas.openxmlformats.org/officeDocument/2006/math" xmlns:v="urn:schemas-microsoft-com:vml" xmlns:wp14="http://schemas.microsoft.com/office/word/2010/wordprocessingDrawing" xmlns:wp="http://schemas.openxmlformats.org/drawingml/2006/wordprocessingDrawing" xmlns:w10="urn:schemas-microsoft-com:office:word" xmlns:w="http://schemas.openxmlformats.org/wordprocessingml/2006/main" xmlns:w14="http://schemas.microsoft.com/office/word/2010/wordml" xmlns:w15="http://schemas.microsoft.com/office/word/2012/wordml" xmlns:w16cex="http://schemas.microsoft.com/office/word/2018/wordml/cex" xmlns:w16cid="http://schemas.microsoft.com/office/word/2016/wordml/cid" xmlns:w16="http://schemas.microsoft.com/office/word/2018/wordml" xmlns:w16sdtdh="http://schemas.microsoft.com/office/word/2020/wordml/sdtdatahash" xmlns:w16se="http://schemas.microsoft.com/office/word/2015/wordml/symex" xmlns:wpg="http://schemas.microsoft.com/office/word/2010/wordprocessingGroup" xmlns:wpi="http://schemas.microsoft.com/office/word/2010/wordprocessingInk" xmlns:wne="http://schemas.microsoft.com/office/word/2006/wordml" xmlns:wps="http://schemas.microsoft.com/office/word/2010/wordprocessingShape" mc:Ignorable="w14 w15 w16se w16cid w16 w16cex w16sdtdh wp14">
   <w:tbl>
     <w:tblPr>
       <w:tblStyle w:val="Grilledutableau"/>
@@ -3687,7 +3443,7 @@
 </file>
 
 <file path=word/footer2.xml><?xml version="1.0" encoding="utf-8"?>
-<w:ftr xmlns:wpc="http://schemas.microsoft.com/office/word/2010/wordprocessingCanvas" xmlns:cx="http://schemas.microsoft.com/office/drawing/2014/chartex" xmlns:cx1="http://schemas.microsoft.com/office/drawing/2015/9/8/chartex" xmlns:cx2="http://schemas.microsoft.com/office/drawing/2015/10/21/chartex" xmlns:cx3="http://schemas.microsoft.com/office/drawing/2016/5/9/chartex" xmlns:cx4="http://schemas.microsoft.com/office/drawing/2016/5/10/chartex" xmlns:cx5="http://schemas.microsoft.com/office/drawing/2016/5/11/chartex" xmlns:cx6="http://schemas.microsoft.com/office/drawing/2016/5/12/chartex" xmlns:cx7="http://schemas.microsoft.com/office/drawing/2016/5/13/chartex" xmlns:cx8="http://schemas.microsoft.com/office/drawing/2016/5/14/chartex" xmlns:mc="http://schemas.openxmlformats.org/markup-compatibility/2006" xmlns:aink="http://schemas.microsoft.com/office/drawing/2016/ink" xmlns:am3d="http://schemas.microsoft.com/office/drawing/2017/model3d" xmlns:o="urn:schemas-microsoft-com:office:office" xmlns:oel="http://schemas.microsoft.com/office/2019/extlst" xmlns:r="http://schemas.openxmlformats.org/officeDocument/2006/relationships" xmlns:m="http://schemas.openxmlformats.org/officeDocument/2006/math" xmlns:v="urn:schemas-microsoft-com:vml" xmlns:wp14="http://schemas.microsoft.com/office/word/2010/wordprocessingDrawing" xmlns:wp="http://schemas.openxmlformats.org/drawingml/2006/wordprocessingDrawing" xmlns:w10="urn:schemas-microsoft-com:office:word" xmlns:w="http://schemas.openxmlformats.org/wordprocessingml/2006/main" xmlns:w14="http://schemas.microsoft.com/office/word/2010/wordml" xmlns:w15="http://schemas.microsoft.com/office/word/2012/wordml" xmlns:w16cex="http://schemas.microsoft.com/office/word/2018/wordml/cex" xmlns:w16cid="http://schemas.microsoft.com/office/word/2016/wordml/cid" xmlns:w16="http://schemas.microsoft.com/office/word/2018/wordml" xmlns:w16du="http://schemas.microsoft.com/office/word/2023/wordml/word16du" xmlns:w16sdtdh="http://schemas.microsoft.com/office/word/2020/wordml/sdtdatahash" xmlns:w16se="http://schemas.microsoft.com/office/word/2015/wordml/symex" xmlns:wpg="http://schemas.microsoft.com/office/word/2010/wordprocessingGroup" xmlns:wpi="http://schemas.microsoft.com/office/word/2010/wordprocessingInk" xmlns:wne="http://schemas.microsoft.com/office/word/2006/wordml" xmlns:wps="http://schemas.microsoft.com/office/word/2010/wordprocessingShape" mc:Ignorable="w14 w15 w16se w16cid w16 w16cex w16sdtdh wp14">
+<w:ftr xmlns:wpc="http://schemas.microsoft.com/office/word/2010/wordprocessingCanvas" xmlns:cx="http://schemas.microsoft.com/office/drawing/2014/chartex" xmlns:cx1="http://schemas.microsoft.com/office/drawing/2015/9/8/chartex" xmlns:cx2="http://schemas.microsoft.com/office/drawing/2015/10/21/chartex" xmlns:cx3="http://schemas.microsoft.com/office/drawing/2016/5/9/chartex" xmlns:cx4="http://schemas.microsoft.com/office/drawing/2016/5/10/chartex" xmlns:cx5="http://schemas.microsoft.com/office/drawing/2016/5/11/chartex" xmlns:cx6="http://schemas.microsoft.com/office/drawing/2016/5/12/chartex" xmlns:cx7="http://schemas.microsoft.com/office/drawing/2016/5/13/chartex" xmlns:cx8="http://schemas.microsoft.com/office/drawing/2016/5/14/chartex" xmlns:mc="http://schemas.openxmlformats.org/markup-compatibility/2006" xmlns:aink="http://schemas.microsoft.com/office/drawing/2016/ink" xmlns:am3d="http://schemas.microsoft.com/office/drawing/2017/model3d" xmlns:o="urn:schemas-microsoft-com:office:office" xmlns:oel="http://schemas.microsoft.com/office/2019/extlst" xmlns:r="http://schemas.openxmlformats.org/officeDocument/2006/relationships" xmlns:m="http://schemas.openxmlformats.org/officeDocument/2006/math" xmlns:v="urn:schemas-microsoft-com:vml" xmlns:wp14="http://schemas.microsoft.com/office/word/2010/wordprocessingDrawing" xmlns:wp="http://schemas.openxmlformats.org/drawingml/2006/wordprocessingDrawing" xmlns:w10="urn:schemas-microsoft-com:office:word" xmlns:w="http://schemas.openxmlformats.org/wordprocessingml/2006/main" xmlns:w14="http://schemas.microsoft.com/office/word/2010/wordml" xmlns:w15="http://schemas.microsoft.com/office/word/2012/wordml" xmlns:w16cex="http://schemas.microsoft.com/office/word/2018/wordml/cex" xmlns:w16cid="http://schemas.microsoft.com/office/word/2016/wordml/cid" xmlns:w16="http://schemas.microsoft.com/office/word/2018/wordml" xmlns:w16sdtdh="http://schemas.microsoft.com/office/word/2020/wordml/sdtdatahash" xmlns:w16se="http://schemas.microsoft.com/office/word/2015/wordml/symex" xmlns:wpg="http://schemas.microsoft.com/office/word/2010/wordprocessingGroup" xmlns:wpi="http://schemas.microsoft.com/office/word/2010/wordprocessingInk" xmlns:wne="http://schemas.microsoft.com/office/word/2006/wordml" xmlns:wps="http://schemas.microsoft.com/office/word/2010/wordprocessingShape" mc:Ignorable="w14 w15 w16se w16cid w16 w16cex w16sdtdh wp14">
   <w:tbl>
     <w:tblPr>
       <w:tblStyle w:val="Grilledutableau"/>
@@ -3828,7 +3584,7 @@
 </file>
 
 <file path=word/footnotes.xml><?xml version="1.0" encoding="utf-8"?>
-<w:footnotes xmlns:wpc="http://schemas.microsoft.com/office/word/2010/wordprocessingCanvas" xmlns:cx="http://schemas.microsoft.com/office/drawing/2014/chartex" xmlns:cx1="http://schemas.microsoft.com/office/drawing/2015/9/8/chartex" xmlns:cx2="http://schemas.microsoft.com/office/drawing/2015/10/21/chartex" xmlns:cx3="http://schemas.microsoft.com/office/drawing/2016/5/9/chartex" xmlns:cx4="http://schemas.microsoft.com/office/drawing/2016/5/10/chartex" xmlns:cx5="http://schemas.microsoft.com/office/drawing/2016/5/11/chartex" xmlns:cx6="http://schemas.microsoft.com/office/drawing/2016/5/12/chartex" xmlns:cx7="http://schemas.microsoft.com/office/drawing/2016/5/13/chartex" xmlns:cx8="http://schemas.microsoft.com/office/drawing/2016/5/14/chartex" xmlns:mc="http://schemas.openxmlformats.org/markup-compatibility/2006" xmlns:aink="http://schemas.microsoft.com/office/drawing/2016/ink" xmlns:am3d="http://schemas.microsoft.com/office/drawing/2017/model3d" xmlns:o="urn:schemas-microsoft-com:office:office" xmlns:oel="http://schemas.microsoft.com/office/2019/extlst" xmlns:r="http://schemas.openxmlformats.org/officeDocument/2006/relationships" xmlns:m="http://schemas.openxmlformats.org/officeDocument/2006/math" xmlns:v="urn:schemas-microsoft-com:vml" xmlns:wp14="http://schemas.microsoft.com/office/word/2010/wordprocessingDrawing" xmlns:wp="http://schemas.openxmlformats.org/drawingml/2006/wordprocessingDrawing" xmlns:w10="urn:schemas-microsoft-com:office:word" xmlns:w="http://schemas.openxmlformats.org/wordprocessingml/2006/main" xmlns:w14="http://schemas.microsoft.com/office/word/2010/wordml" xmlns:w15="http://schemas.microsoft.com/office/word/2012/wordml" xmlns:w16cex="http://schemas.microsoft.com/office/word/2018/wordml/cex" xmlns:w16cid="http://schemas.microsoft.com/office/word/2016/wordml/cid" xmlns:w16="http://schemas.microsoft.com/office/word/2018/wordml" xmlns:w16du="http://schemas.microsoft.com/office/word/2023/wordml/word16du" xmlns:w16sdtdh="http://schemas.microsoft.com/office/word/2020/wordml/sdtdatahash" xmlns:w16se="http://schemas.microsoft.com/office/word/2015/wordml/symex" xmlns:wpg="http://schemas.microsoft.com/office/word/2010/wordprocessingGroup" xmlns:wpi="http://schemas.microsoft.com/office/word/2010/wordprocessingInk" xmlns:wne="http://schemas.microsoft.com/office/word/2006/wordml" xmlns:wps="http://schemas.microsoft.com/office/word/2010/wordprocessingShape" mc:Ignorable="w14 w15 w16se w16cid w16 w16cex w16sdtdh wp14">
+<w:footnotes xmlns:wpc="http://schemas.microsoft.com/office/word/2010/wordprocessingCanvas" xmlns:cx="http://schemas.microsoft.com/office/drawing/2014/chartex" xmlns:cx1="http://schemas.microsoft.com/office/drawing/2015/9/8/chartex" xmlns:cx2="http://schemas.microsoft.com/office/drawing/2015/10/21/chartex" xmlns:cx3="http://schemas.microsoft.com/office/drawing/2016/5/9/chartex" xmlns:cx4="http://schemas.microsoft.com/office/drawing/2016/5/10/chartex" xmlns:cx5="http://schemas.microsoft.com/office/drawing/2016/5/11/chartex" xmlns:cx6="http://schemas.microsoft.com/office/drawing/2016/5/12/chartex" xmlns:cx7="http://schemas.microsoft.com/office/drawing/2016/5/13/chartex" xmlns:cx8="http://schemas.microsoft.com/office/drawing/2016/5/14/chartex" xmlns:mc="http://schemas.openxmlformats.org/markup-compatibility/2006" xmlns:aink="http://schemas.microsoft.com/office/drawing/2016/ink" xmlns:am3d="http://schemas.microsoft.com/office/drawing/2017/model3d" xmlns:o="urn:schemas-microsoft-com:office:office" xmlns:oel="http://schemas.microsoft.com/office/2019/extlst" xmlns:r="http://schemas.openxmlformats.org/officeDocument/2006/relationships" xmlns:m="http://schemas.openxmlformats.org/officeDocument/2006/math" xmlns:v="urn:schemas-microsoft-com:vml" xmlns:wp14="http://schemas.microsoft.com/office/word/2010/wordprocessingDrawing" xmlns:wp="http://schemas.openxmlformats.org/drawingml/2006/wordprocessingDrawing" xmlns:w10="urn:schemas-microsoft-com:office:word" xmlns:w="http://schemas.openxmlformats.org/wordprocessingml/2006/main" xmlns:w14="http://schemas.microsoft.com/office/word/2010/wordml" xmlns:w15="http://schemas.microsoft.com/office/word/2012/wordml" xmlns:w16cex="http://schemas.microsoft.com/office/word/2018/wordml/cex" xmlns:w16cid="http://schemas.microsoft.com/office/word/2016/wordml/cid" xmlns:w16="http://schemas.microsoft.com/office/word/2018/wordml" xmlns:w16sdtdh="http://schemas.microsoft.com/office/word/2020/wordml/sdtdatahash" xmlns:w16se="http://schemas.microsoft.com/office/word/2015/wordml/symex" xmlns:wpg="http://schemas.microsoft.com/office/word/2010/wordprocessingGroup" xmlns:wpi="http://schemas.microsoft.com/office/word/2010/wordprocessingInk" xmlns:wne="http://schemas.microsoft.com/office/word/2006/wordml" xmlns:wps="http://schemas.microsoft.com/office/word/2010/wordprocessingShape" mc:Ignorable="w14 w15 w16se w16cid w16 w16cex w16sdtdh wp14">
   <w:footnote w:type="separator" w:id="-1">
     <w:p>
       <w:pPr>
@@ -3853,7 +3609,7 @@
 </file>
 
 <file path=word/header1.xml><?xml version="1.0" encoding="utf-8"?>
-<w:hdr xmlns:wpc="http://schemas.microsoft.com/office/word/2010/wordprocessingCanvas" xmlns:cx="http://schemas.microsoft.com/office/drawing/2014/chartex" xmlns:cx1="http://schemas.microsoft.com/office/drawing/2015/9/8/chartex" xmlns:cx2="http://schemas.microsoft.com/office/drawing/2015/10/21/chartex" xmlns:cx3="http://schemas.microsoft.com/office/drawing/2016/5/9/chartex" xmlns:cx4="http://schemas.microsoft.com/office/drawing/2016/5/10/chartex" xmlns:cx5="http://schemas.microsoft.com/office/drawing/2016/5/11/chartex" xmlns:cx6="http://schemas.microsoft.com/office/drawing/2016/5/12/chartex" xmlns:cx7="http://schemas.microsoft.com/office/drawing/2016/5/13/chartex" xmlns:cx8="http://schemas.microsoft.com/office/drawing/2016/5/14/chartex" xmlns:mc="http://schemas.openxmlformats.org/markup-compatibility/2006" xmlns:aink="http://schemas.microsoft.com/office/drawing/2016/ink" xmlns:am3d="http://schemas.microsoft.com/office/drawing/2017/model3d" xmlns:o="urn:schemas-microsoft-com:office:office" xmlns:oel="http://schemas.microsoft.com/office/2019/extlst" xmlns:r="http://schemas.openxmlformats.org/officeDocument/2006/relationships" xmlns:m="http://schemas.openxmlformats.org/officeDocument/2006/math" xmlns:v="urn:schemas-microsoft-com:vml" xmlns:wp14="http://schemas.microsoft.com/office/word/2010/wordprocessingDrawing" xmlns:wp="http://schemas.openxmlformats.org/drawingml/2006/wordprocessingDrawing" xmlns:w10="urn:schemas-microsoft-com:office:word" xmlns:w="http://schemas.openxmlformats.org/wordprocessingml/2006/main" xmlns:w14="http://schemas.microsoft.com/office/word/2010/wordml" xmlns:w15="http://schemas.microsoft.com/office/word/2012/wordml" xmlns:w16cex="http://schemas.microsoft.com/office/word/2018/wordml/cex" xmlns:w16cid="http://schemas.microsoft.com/office/word/2016/wordml/cid" xmlns:w16="http://schemas.microsoft.com/office/word/2018/wordml" xmlns:w16du="http://schemas.microsoft.com/office/word/2023/wordml/word16du" xmlns:w16sdtdh="http://schemas.microsoft.com/office/word/2020/wordml/sdtdatahash" xmlns:w16se="http://schemas.microsoft.com/office/word/2015/wordml/symex" xmlns:wpg="http://schemas.microsoft.com/office/word/2010/wordprocessingGroup" xmlns:wpi="http://schemas.microsoft.com/office/word/2010/wordprocessingInk" xmlns:wne="http://schemas.microsoft.com/office/word/2006/wordml" xmlns:wps="http://schemas.microsoft.com/office/word/2010/wordprocessingShape" mc:Ignorable="w14 w15 w16se w16cid w16 w16cex w16sdtdh wp14">
+<w:hdr xmlns:wpc="http://schemas.microsoft.com/office/word/2010/wordprocessingCanvas" xmlns:cx="http://schemas.microsoft.com/office/drawing/2014/chartex" xmlns:cx1="http://schemas.microsoft.com/office/drawing/2015/9/8/chartex" xmlns:cx2="http://schemas.microsoft.com/office/drawing/2015/10/21/chartex" xmlns:cx3="http://schemas.microsoft.com/office/drawing/2016/5/9/chartex" xmlns:cx4="http://schemas.microsoft.com/office/drawing/2016/5/10/chartex" xmlns:cx5="http://schemas.microsoft.com/office/drawing/2016/5/11/chartex" xmlns:cx6="http://schemas.microsoft.com/office/drawing/2016/5/12/chartex" xmlns:cx7="http://schemas.microsoft.com/office/drawing/2016/5/13/chartex" xmlns:cx8="http://schemas.microsoft.com/office/drawing/2016/5/14/chartex" xmlns:mc="http://schemas.openxmlformats.org/markup-compatibility/2006" xmlns:aink="http://schemas.microsoft.com/office/drawing/2016/ink" xmlns:am3d="http://schemas.microsoft.com/office/drawing/2017/model3d" xmlns:o="urn:schemas-microsoft-com:office:office" xmlns:oel="http://schemas.microsoft.com/office/2019/extlst" xmlns:r="http://schemas.openxmlformats.org/officeDocument/2006/relationships" xmlns:m="http://schemas.openxmlformats.org/officeDocument/2006/math" xmlns:v="urn:schemas-microsoft-com:vml" xmlns:wp14="http://schemas.microsoft.com/office/word/2010/wordprocessingDrawing" xmlns:wp="http://schemas.openxmlformats.org/drawingml/2006/wordprocessingDrawing" xmlns:w10="urn:schemas-microsoft-com:office:word" xmlns:w="http://schemas.openxmlformats.org/wordprocessingml/2006/main" xmlns:w14="http://schemas.microsoft.com/office/word/2010/wordml" xmlns:w15="http://schemas.microsoft.com/office/word/2012/wordml" xmlns:w16cex="http://schemas.microsoft.com/office/word/2018/wordml/cex" xmlns:w16cid="http://schemas.microsoft.com/office/word/2016/wordml/cid" xmlns:w16="http://schemas.microsoft.com/office/word/2018/wordml" xmlns:w16sdtdh="http://schemas.microsoft.com/office/word/2020/wordml/sdtdatahash" xmlns:w16se="http://schemas.microsoft.com/office/word/2015/wordml/symex" xmlns:wpg="http://schemas.microsoft.com/office/word/2010/wordprocessingGroup" xmlns:wpi="http://schemas.microsoft.com/office/word/2010/wordprocessingInk" xmlns:wne="http://schemas.microsoft.com/office/word/2006/wordml" xmlns:wps="http://schemas.microsoft.com/office/word/2010/wordprocessingShape" mc:Ignorable="w14 w15 w16se w16cid w16 w16cex w16sdtdh wp14">
   <w:tbl>
     <w:tblPr>
       <w:tblStyle w:val="Grilledutableau"/>
@@ -4042,7 +3798,7 @@
 </file>
 
 <file path=word/header2.xml><?xml version="1.0" encoding="utf-8"?>
-<w:hdr xmlns:wpc="http://schemas.microsoft.com/office/word/2010/wordprocessingCanvas" xmlns:cx="http://schemas.microsoft.com/office/drawing/2014/chartex" xmlns:cx1="http://schemas.microsoft.com/office/drawing/2015/9/8/chartex" xmlns:cx2="http://schemas.microsoft.com/office/drawing/2015/10/21/chartex" xmlns:cx3="http://schemas.microsoft.com/office/drawing/2016/5/9/chartex" xmlns:cx4="http://schemas.microsoft.com/office/drawing/2016/5/10/chartex" xmlns:cx5="http://schemas.microsoft.com/office/drawing/2016/5/11/chartex" xmlns:cx6="http://schemas.microsoft.com/office/drawing/2016/5/12/chartex" xmlns:cx7="http://schemas.microsoft.com/office/drawing/2016/5/13/chartex" xmlns:cx8="http://schemas.microsoft.com/office/drawing/2016/5/14/chartex" xmlns:mc="http://schemas.openxmlformats.org/markup-compatibility/2006" xmlns:aink="http://schemas.microsoft.com/office/drawing/2016/ink" xmlns:am3d="http://schemas.microsoft.com/office/drawing/2017/model3d" xmlns:o="urn:schemas-microsoft-com:office:office" xmlns:oel="http://schemas.microsoft.com/office/2019/extlst" xmlns:r="http://schemas.openxmlformats.org/officeDocument/2006/relationships" xmlns:m="http://schemas.openxmlformats.org/officeDocument/2006/math" xmlns:v="urn:schemas-microsoft-com:vml" xmlns:wp14="http://schemas.microsoft.com/office/word/2010/wordprocessingDrawing" xmlns:wp="http://schemas.openxmlformats.org/drawingml/2006/wordprocessingDrawing" xmlns:w10="urn:schemas-microsoft-com:office:word" xmlns:w="http://schemas.openxmlformats.org/wordprocessingml/2006/main" xmlns:w14="http://schemas.microsoft.com/office/word/2010/wordml" xmlns:w15="http://schemas.microsoft.com/office/word/2012/wordml" xmlns:w16cex="http://schemas.microsoft.com/office/word/2018/wordml/cex" xmlns:w16cid="http://schemas.microsoft.com/office/word/2016/wordml/cid" xmlns:w16="http://schemas.microsoft.com/office/word/2018/wordml" xmlns:w16du="http://schemas.microsoft.com/office/word/2023/wordml/word16du" xmlns:w16sdtdh="http://schemas.microsoft.com/office/word/2020/wordml/sdtdatahash" xmlns:w16se="http://schemas.microsoft.com/office/word/2015/wordml/symex" xmlns:wpg="http://schemas.microsoft.com/office/word/2010/wordprocessingGroup" xmlns:wpi="http://schemas.microsoft.com/office/word/2010/wordprocessingInk" xmlns:wne="http://schemas.microsoft.com/office/word/2006/wordml" xmlns:wps="http://schemas.microsoft.com/office/word/2010/wordprocessingShape" mc:Ignorable="w14 w15 w16se w16cid w16 w16cex w16sdtdh wp14">
+<w:hdr xmlns:wpc="http://schemas.microsoft.com/office/word/2010/wordprocessingCanvas" xmlns:cx="http://schemas.microsoft.com/office/drawing/2014/chartex" xmlns:cx1="http://schemas.microsoft.com/office/drawing/2015/9/8/chartex" xmlns:cx2="http://schemas.microsoft.com/office/drawing/2015/10/21/chartex" xmlns:cx3="http://schemas.microsoft.com/office/drawing/2016/5/9/chartex" xmlns:cx4="http://schemas.microsoft.com/office/drawing/2016/5/10/chartex" xmlns:cx5="http://schemas.microsoft.com/office/drawing/2016/5/11/chartex" xmlns:cx6="http://schemas.microsoft.com/office/drawing/2016/5/12/chartex" xmlns:cx7="http://schemas.microsoft.com/office/drawing/2016/5/13/chartex" xmlns:cx8="http://schemas.microsoft.com/office/drawing/2016/5/14/chartex" xmlns:mc="http://schemas.openxmlformats.org/markup-compatibility/2006" xmlns:aink="http://schemas.microsoft.com/office/drawing/2016/ink" xmlns:am3d="http://schemas.microsoft.com/office/drawing/2017/model3d" xmlns:o="urn:schemas-microsoft-com:office:office" xmlns:oel="http://schemas.microsoft.com/office/2019/extlst" xmlns:r="http://schemas.openxmlformats.org/officeDocument/2006/relationships" xmlns:m="http://schemas.openxmlformats.org/officeDocument/2006/math" xmlns:v="urn:schemas-microsoft-com:vml" xmlns:wp14="http://schemas.microsoft.com/office/word/2010/wordprocessingDrawing" xmlns:wp="http://schemas.openxmlformats.org/drawingml/2006/wordprocessingDrawing" xmlns:w10="urn:schemas-microsoft-com:office:word" xmlns:w="http://schemas.openxmlformats.org/wordprocessingml/2006/main" xmlns:w14="http://schemas.microsoft.com/office/word/2010/wordml" xmlns:w15="http://schemas.microsoft.com/office/word/2012/wordml" xmlns:w16cex="http://schemas.microsoft.com/office/word/2018/wordml/cex" xmlns:w16cid="http://schemas.microsoft.com/office/word/2016/wordml/cid" xmlns:w16="http://schemas.microsoft.com/office/word/2018/wordml" xmlns:w16sdtdh="http://schemas.microsoft.com/office/word/2020/wordml/sdtdatahash" xmlns:w16se="http://schemas.microsoft.com/office/word/2015/wordml/symex" xmlns:wpg="http://schemas.microsoft.com/office/word/2010/wordprocessingGroup" xmlns:wpi="http://schemas.microsoft.com/office/word/2010/wordprocessingInk" xmlns:wne="http://schemas.microsoft.com/office/word/2006/wordml" xmlns:wps="http://schemas.microsoft.com/office/word/2010/wordprocessingShape" mc:Ignorable="w14 w15 w16se w16cid w16 w16cex w16sdtdh wp14">
   <w:tbl>
     <w:tblPr>
       <w:tblStyle w:val="Grilledutableau"/>
@@ -4231,7 +3987,7 @@
 </file>
 
 <file path=word/numbering.xml><?xml version="1.0" encoding="utf-8"?>
-<w:numbering xmlns:wpc="http://schemas.microsoft.com/office/word/2010/wordprocessingCanvas" xmlns:cx="http://schemas.microsoft.com/office/drawing/2014/chartex" xmlns:cx1="http://schemas.microsoft.com/office/drawing/2015/9/8/chartex" xmlns:cx2="http://schemas.microsoft.com/office/drawing/2015/10/21/chartex" xmlns:cx3="http://schemas.microsoft.com/office/drawing/2016/5/9/chartex" xmlns:cx4="http://schemas.microsoft.com/office/drawing/2016/5/10/chartex" xmlns:cx5="http://schemas.microsoft.com/office/drawing/2016/5/11/chartex" xmlns:cx6="http://schemas.microsoft.com/office/drawing/2016/5/12/chartex" xmlns:cx7="http://schemas.microsoft.com/office/drawing/2016/5/13/chartex" xmlns:cx8="http://schemas.microsoft.com/office/drawing/2016/5/14/chartex" xmlns:mc="http://schemas.openxmlformats.org/markup-compatibility/2006" xmlns:aink="http://schemas.microsoft.com/office/drawing/2016/ink" xmlns:am3d="http://schemas.microsoft.com/office/drawing/2017/model3d" xmlns:o="urn:schemas-microsoft-com:office:office" xmlns:oel="http://schemas.microsoft.com/office/2019/extlst" xmlns:r="http://schemas.openxmlformats.org/officeDocument/2006/relationships" xmlns:m="http://schemas.openxmlformats.org/officeDocument/2006/math" xmlns:v="urn:schemas-microsoft-com:vml" xmlns:wp14="http://schemas.microsoft.com/office/word/2010/wordprocessingDrawing" xmlns:wp="http://schemas.openxmlformats.org/drawingml/2006/wordprocessingDrawing" xmlns:w10="urn:schemas-microsoft-com:office:word" xmlns:w="http://schemas.openxmlformats.org/wordprocessingml/2006/main" xmlns:w14="http://schemas.microsoft.com/office/word/2010/wordml" xmlns:w15="http://schemas.microsoft.com/office/word/2012/wordml" xmlns:w16cex="http://schemas.microsoft.com/office/word/2018/wordml/cex" xmlns:w16cid="http://schemas.microsoft.com/office/word/2016/wordml/cid" xmlns:w16="http://schemas.microsoft.com/office/word/2018/wordml" xmlns:w16du="http://schemas.microsoft.com/office/word/2023/wordml/word16du" xmlns:w16sdtdh="http://schemas.microsoft.com/office/word/2020/wordml/sdtdatahash" xmlns:w16se="http://schemas.microsoft.com/office/word/2015/wordml/symex" xmlns:wpg="http://schemas.microsoft.com/office/word/2010/wordprocessingGroup" xmlns:wpi="http://schemas.microsoft.com/office/word/2010/wordprocessingInk" xmlns:wne="http://schemas.microsoft.com/office/word/2006/wordml" xmlns:wps="http://schemas.microsoft.com/office/word/2010/wordprocessingShape" mc:Ignorable="w14 w15 w16se w16cid w16 w16cex w16sdtdh wp14">
+<w:numbering xmlns:wpc="http://schemas.microsoft.com/office/word/2010/wordprocessingCanvas" xmlns:cx="http://schemas.microsoft.com/office/drawing/2014/chartex" xmlns:cx1="http://schemas.microsoft.com/office/drawing/2015/9/8/chartex" xmlns:cx2="http://schemas.microsoft.com/office/drawing/2015/10/21/chartex" xmlns:cx3="http://schemas.microsoft.com/office/drawing/2016/5/9/chartex" xmlns:cx4="http://schemas.microsoft.com/office/drawing/2016/5/10/chartex" xmlns:cx5="http://schemas.microsoft.com/office/drawing/2016/5/11/chartex" xmlns:cx6="http://schemas.microsoft.com/office/drawing/2016/5/12/chartex" xmlns:cx7="http://schemas.microsoft.com/office/drawing/2016/5/13/chartex" xmlns:cx8="http://schemas.microsoft.com/office/drawing/2016/5/14/chartex" xmlns:mc="http://schemas.openxmlformats.org/markup-compatibility/2006" xmlns:aink="http://schemas.microsoft.com/office/drawing/2016/ink" xmlns:am3d="http://schemas.microsoft.com/office/drawing/2017/model3d" xmlns:o="urn:schemas-microsoft-com:office:office" xmlns:oel="http://schemas.microsoft.com/office/2019/extlst" xmlns:r="http://schemas.openxmlformats.org/officeDocument/2006/relationships" xmlns:m="http://schemas.openxmlformats.org/officeDocument/2006/math" xmlns:v="urn:schemas-microsoft-com:vml" xmlns:wp14="http://schemas.microsoft.com/office/word/2010/wordprocessingDrawing" xmlns:wp="http://schemas.openxmlformats.org/drawingml/2006/wordprocessingDrawing" xmlns:w10="urn:schemas-microsoft-com:office:word" xmlns:w="http://schemas.openxmlformats.org/wordprocessingml/2006/main" xmlns:w14="http://schemas.microsoft.com/office/word/2010/wordml" xmlns:w15="http://schemas.microsoft.com/office/word/2012/wordml" xmlns:w16cex="http://schemas.microsoft.com/office/word/2018/wordml/cex" xmlns:w16cid="http://schemas.microsoft.com/office/word/2016/wordml/cid" xmlns:w16="http://schemas.microsoft.com/office/word/2018/wordml" xmlns:w16sdtdh="http://schemas.microsoft.com/office/word/2020/wordml/sdtdatahash" xmlns:w16se="http://schemas.microsoft.com/office/word/2015/wordml/symex" xmlns:wpg="http://schemas.microsoft.com/office/word/2010/wordprocessingGroup" xmlns:wpi="http://schemas.microsoft.com/office/word/2010/wordprocessingInk" xmlns:wne="http://schemas.microsoft.com/office/word/2006/wordml" xmlns:wps="http://schemas.microsoft.com/office/word/2010/wordprocessingShape" mc:Ignorable="w14 w15 w16se w16cid w16 w16cex w16sdtdh wp14">
   <w:abstractNum w:abstractNumId="0" w15:restartNumberingAfterBreak="0">
     <w:nsid w:val="003C303B"/>
     <w:multiLevelType w:val="hybridMultilevel"/>

--- a/04_ResolutionCinematique/16_RC4_04_ResolutionCinematique.docx
+++ b/04_ResolutionCinematique/16_RC4_04_ResolutionCinematique.docx
@@ -1132,24 +1132,21 @@
               <w:t>numpy</w:t>
             </w:r>
             <w:r>
-              <w:t xml:space="preserve"> des temps discrétisés toutes </w:t>
-            </w:r>
-            <w:r>
-              <w:rPr>
-                <w:highlight w:val="yellow"/>
-              </w:rPr>
-              <w:t xml:space="preserve">les </w:t>
-            </w:r>
-            <w:r>
-              <w:rPr>
-                <w:highlight w:val="yellow"/>
-              </w:rPr>
-              <w:t>0,1</w:t>
-            </w:r>
-            <w:r>
-              <w:rPr>
-                <w:highlight w:val="yellow"/>
-              </w:rPr>
+              <w:t xml:space="preserve"> des temps discrétisés toute</w:t>
+            </w:r>
+            <w:r>
+              <w:t xml:space="preserve">s les </w:t>
+            </w:r>
+            <w:r>
+              <w:t>0,</w:t>
+            </w:r>
+            <w:r>
+              <w:t>0</w:t>
+            </w:r>
+            <w:r>
+              <w:t>1</w:t>
+            </w:r>
+            <w:r>
               <w:t xml:space="preserve"> s ;</w:t>
             </w:r>
           </w:p>
@@ -1179,7 +1176,13 @@
               <w:t>numpy</w:t>
             </w:r>
             <w:r>
-              <w:t xml:space="preserve"> des positions angulaires (en fonction du temps);</w:t>
+              <w:t xml:space="preserve"> des positions </w:t>
+            </w:r>
+            <w:r>
+              <w:t xml:space="preserve">linéaires </w:t>
+            </w:r>
+            <w:r>
+              <w:t>(en fonction du temps);</w:t>
             </w:r>
           </w:p>
           <w:p>
@@ -1208,7 +1211,13 @@
               <w:t>numpy</w:t>
             </w:r>
             <w:r>
-              <w:t xml:space="preserve"> des vitesses angulaires (en fonction du temps);</w:t>
+              <w:t xml:space="preserve"> des vitesses </w:t>
+            </w:r>
+            <w:r>
+              <w:t>linéaires</w:t>
+            </w:r>
+            <w:r>
+              <w:t xml:space="preserve"> (en fonction du temps);</w:t>
             </w:r>
           </w:p>
           <w:p>
@@ -1237,7 +1246,13 @@
               <w:t>numpy</w:t>
             </w:r>
             <w:r>
-              <w:t xml:space="preserve"> des accélérations angulaires (en fonction du temps).</w:t>
+              <w:t xml:space="preserve"> des accélérations </w:t>
+            </w:r>
+            <w:r>
+              <w:t xml:space="preserve">linéaires </w:t>
+            </w:r>
+            <w:r>
+              <w:t>(en fonction du temps).</w:t>
             </w:r>
           </w:p>
           <w:p>
@@ -1287,7 +1302,13 @@
               <w:rPr>
                 <w:rFonts w:cstheme="minorHAnsi"/>
               </w:rPr>
-              <w:t>e distance de 100 mm</w:t>
+              <w:t xml:space="preserve"> déplacement </w:t>
+            </w:r>
+            <w:r>
+              <w:rPr>
+                <w:rFonts w:cstheme="minorHAnsi"/>
+              </w:rPr>
+              <w:t>de 100 mm</w:t>
             </w:r>
             <w:r>
               <w:rPr>

--- a/04_ResolutionCinematique/16_RC4_04_ResolutionCinematique.docx
+++ b/04_ResolutionCinematique/16_RC4_04_ResolutionCinematique.docx
@@ -1,6 +1,6 @@
 
 <file path=word/document.xml><?xml version="1.0" encoding="utf-8"?>
-<w:document xmlns:wpc="http://schemas.microsoft.com/office/word/2010/wordprocessingCanvas" xmlns:cx="http://schemas.microsoft.com/office/drawing/2014/chartex" xmlns:cx1="http://schemas.microsoft.com/office/drawing/2015/9/8/chartex" xmlns:cx2="http://schemas.microsoft.com/office/drawing/2015/10/21/chartex" xmlns:cx3="http://schemas.microsoft.com/office/drawing/2016/5/9/chartex" xmlns:cx4="http://schemas.microsoft.com/office/drawing/2016/5/10/chartex" xmlns:cx5="http://schemas.microsoft.com/office/drawing/2016/5/11/chartex" xmlns:cx6="http://schemas.microsoft.com/office/drawing/2016/5/12/chartex" xmlns:cx7="http://schemas.microsoft.com/office/drawing/2016/5/13/chartex" xmlns:cx8="http://schemas.microsoft.com/office/drawing/2016/5/14/chartex" xmlns:mc="http://schemas.openxmlformats.org/markup-compatibility/2006" xmlns:aink="http://schemas.microsoft.com/office/drawing/2016/ink" xmlns:am3d="http://schemas.microsoft.com/office/drawing/2017/model3d" xmlns:o="urn:schemas-microsoft-com:office:office" xmlns:oel="http://schemas.microsoft.com/office/2019/extlst" xmlns:r="http://schemas.openxmlformats.org/officeDocument/2006/relationships" xmlns:m="http://schemas.openxmlformats.org/officeDocument/2006/math" xmlns:v="urn:schemas-microsoft-com:vml" xmlns:wp14="http://schemas.microsoft.com/office/word/2010/wordprocessingDrawing" xmlns:wp="http://schemas.openxmlformats.org/drawingml/2006/wordprocessingDrawing" xmlns:w10="urn:schemas-microsoft-com:office:word" xmlns:w="http://schemas.openxmlformats.org/wordprocessingml/2006/main" xmlns:w14="http://schemas.microsoft.com/office/word/2010/wordml" xmlns:w15="http://schemas.microsoft.com/office/word/2012/wordml" xmlns:w16cex="http://schemas.microsoft.com/office/word/2018/wordml/cex" xmlns:w16cid="http://schemas.microsoft.com/office/word/2016/wordml/cid" xmlns:w16="http://schemas.microsoft.com/office/word/2018/wordml" xmlns:w16sdtdh="http://schemas.microsoft.com/office/word/2020/wordml/sdtdatahash" xmlns:w16se="http://schemas.microsoft.com/office/word/2015/wordml/symex" xmlns:wpg="http://schemas.microsoft.com/office/word/2010/wordprocessingGroup" xmlns:wpi="http://schemas.microsoft.com/office/word/2010/wordprocessingInk" xmlns:wne="http://schemas.microsoft.com/office/word/2006/wordml" xmlns:wps="http://schemas.microsoft.com/office/word/2010/wordprocessingShape" mc:Ignorable="w14 w15 w16se w16cid w16 w16cex w16sdtdh wp14">
+<w:document xmlns:wpc="http://schemas.microsoft.com/office/word/2010/wordprocessingCanvas" xmlns:cx="http://schemas.microsoft.com/office/drawing/2014/chartex" xmlns:cx1="http://schemas.microsoft.com/office/drawing/2015/9/8/chartex" xmlns:mc="http://schemas.openxmlformats.org/markup-compatibility/2006" xmlns:o="urn:schemas-microsoft-com:office:office" xmlns:r="http://schemas.openxmlformats.org/officeDocument/2006/relationships" xmlns:m="http://schemas.openxmlformats.org/officeDocument/2006/math" xmlns:v="urn:schemas-microsoft-com:vml" xmlns:wp14="http://schemas.microsoft.com/office/word/2010/wordprocessingDrawing" xmlns:wp="http://schemas.openxmlformats.org/drawingml/2006/wordprocessingDrawing" xmlns:w10="urn:schemas-microsoft-com:office:word" xmlns:w="http://schemas.openxmlformats.org/wordprocessingml/2006/main" xmlns:w14="http://schemas.microsoft.com/office/word/2010/wordml" xmlns:w15="http://schemas.microsoft.com/office/word/2012/wordml" xmlns:w16se="http://schemas.microsoft.com/office/word/2015/wordml/symex" xmlns:wpg="http://schemas.microsoft.com/office/word/2010/wordprocessingGroup" xmlns:wpi="http://schemas.microsoft.com/office/word/2010/wordprocessingInk" xmlns:wne="http://schemas.microsoft.com/office/word/2006/wordml" xmlns:wps="http://schemas.microsoft.com/office/word/2010/wordprocessingShape" mc:Ignorable="w14 w15 w16se wp14">
   <w:body>
     <w:p>
       <w:pPr>
@@ -36,8 +36,8 @@
         <w:tblLook w:val="04A0" w:firstRow="1" w:lastRow="0" w:firstColumn="1" w:lastColumn="0" w:noHBand="0" w:noVBand="1"/>
       </w:tblPr>
       <w:tblGrid>
-        <w:gridCol w:w="506"/>
-        <w:gridCol w:w="9688"/>
+        <w:gridCol w:w="498"/>
+        <w:gridCol w:w="9696"/>
       </w:tblGrid>
       <w:tr>
         <w:trPr>
@@ -285,8 +285,8 @@
         <w:tblLook w:val="04A0" w:firstRow="1" w:lastRow="0" w:firstColumn="1" w:lastColumn="0" w:noHBand="0" w:noVBand="1"/>
       </w:tblPr>
       <w:tblGrid>
-        <w:gridCol w:w="506"/>
-        <w:gridCol w:w="9688"/>
+        <w:gridCol w:w="498"/>
+        <w:gridCol w:w="9696"/>
       </w:tblGrid>
       <w:tr>
         <w:trPr>
@@ -431,6 +431,7 @@
               <w:rPr>
                 <w:rStyle w:val="ActivitsCar"/>
                 <w:noProof/>
+                <w:lang w:eastAsia="fr-FR"/>
               </w:rPr>
               <w:drawing>
                 <wp:anchor distT="0" distB="0" distL="114300" distR="114300" simplePos="0" relativeHeight="251659264" behindDoc="0" locked="0" layoutInCell="1" allowOverlap="1" wp14:anchorId="19398588" wp14:editId="0B817B1E">
@@ -1383,7 +1384,29 @@
           <w:p>
             <w:pPr>
               <w:pStyle w:val="Activits"/>
+              <w:numPr>
+                <w:ilvl w:val="0"/>
+                <w:numId w:val="0"/>
+              </w:numPr>
+              <w:ind w:left="360" w:hanging="360"/>
+              <w:rPr>
+                <w:b w:val="0"/>
+              </w:rPr>
             </w:pPr>
+            <w:r>
+              <w:rPr>
+                <w:rStyle w:val="ActivitsCar"/>
+                <w:b/>
+              </w:rPr>
+              <w:t>Activité 2</w:t>
+            </w:r>
+            <w:r>
+              <w:rPr>
+                <w:rStyle w:val="ActivitsCar"/>
+                <w:b/>
+              </w:rPr>
+              <w:t xml:space="preserve"> – </w:t>
+            </w:r>
             <w:r>
               <w:t>Détermination de la longueur d’enroulement des câbles</w:t>
             </w:r>
@@ -1392,6 +1415,7 @@
             <w:r>
               <w:rPr>
                 <w:noProof/>
+                <w:lang w:eastAsia="fr-FR"/>
               </w:rPr>
               <w:drawing>
                 <wp:anchor distT="0" distB="0" distL="114300" distR="114300" simplePos="0" relativeHeight="251660288" behindDoc="1" locked="0" layoutInCell="1" allowOverlap="1" wp14:anchorId="1AB378D0" wp14:editId="76BB55B4">
@@ -1745,7 +1769,13 @@
                     <w:rPr>
                       <w:rFonts w:ascii="Cambria Math" w:hAnsi="Cambria Math"/>
                     </w:rPr>
-                    <m:t>y;</m:t>
+                    <m:t>y</m:t>
+                  </m:r>
+                  <m:r>
+                    <w:rPr>
+                      <w:rFonts w:ascii="Cambria Math" w:hAnsi="Cambria Math"/>
+                    </w:rPr>
+                    <m:t>;</m:t>
                   </m:r>
                 </m:e>
               </m:acc>
@@ -2908,7 +2938,17 @@
           <w:p>
             <w:pPr>
               <w:pStyle w:val="Activits"/>
+              <w:numPr>
+                <w:ilvl w:val="0"/>
+                <w:numId w:val="0"/>
+              </w:numPr>
+              <w:ind w:left="360"/>
             </w:pPr>
+            <w:r>
+              <w:t xml:space="preserve">Activité 3 – </w:t>
+            </w:r>
+            <w:bookmarkStart w:id="0" w:name="_GoBack"/>
+            <w:bookmarkEnd w:id="0"/>
             <w:r>
               <w:t>Déterminer les longueurs de câble en fonction du temps</w:t>
             </w:r>
@@ -3298,7 +3338,7 @@
 </file>
 
 <file path=word/endnotes.xml><?xml version="1.0" encoding="utf-8"?>
-<w:endnotes xmlns:wpc="http://schemas.microsoft.com/office/word/2010/wordprocessingCanvas" xmlns:cx="http://schemas.microsoft.com/office/drawing/2014/chartex" xmlns:cx1="http://schemas.microsoft.com/office/drawing/2015/9/8/chartex" xmlns:cx2="http://schemas.microsoft.com/office/drawing/2015/10/21/chartex" xmlns:cx3="http://schemas.microsoft.com/office/drawing/2016/5/9/chartex" xmlns:cx4="http://schemas.microsoft.com/office/drawing/2016/5/10/chartex" xmlns:cx5="http://schemas.microsoft.com/office/drawing/2016/5/11/chartex" xmlns:cx6="http://schemas.microsoft.com/office/drawing/2016/5/12/chartex" xmlns:cx7="http://schemas.microsoft.com/office/drawing/2016/5/13/chartex" xmlns:cx8="http://schemas.microsoft.com/office/drawing/2016/5/14/chartex" xmlns:mc="http://schemas.openxmlformats.org/markup-compatibility/2006" xmlns:aink="http://schemas.microsoft.com/office/drawing/2016/ink" xmlns:am3d="http://schemas.microsoft.com/office/drawing/2017/model3d" xmlns:o="urn:schemas-microsoft-com:office:office" xmlns:oel="http://schemas.microsoft.com/office/2019/extlst" xmlns:r="http://schemas.openxmlformats.org/officeDocument/2006/relationships" xmlns:m="http://schemas.openxmlformats.org/officeDocument/2006/math" xmlns:v="urn:schemas-microsoft-com:vml" xmlns:wp14="http://schemas.microsoft.com/office/word/2010/wordprocessingDrawing" xmlns:wp="http://schemas.openxmlformats.org/drawingml/2006/wordprocessingDrawing" xmlns:w10="urn:schemas-microsoft-com:office:word" xmlns:w="http://schemas.openxmlformats.org/wordprocessingml/2006/main" xmlns:w14="http://schemas.microsoft.com/office/word/2010/wordml" xmlns:w15="http://schemas.microsoft.com/office/word/2012/wordml" xmlns:w16cex="http://schemas.microsoft.com/office/word/2018/wordml/cex" xmlns:w16cid="http://schemas.microsoft.com/office/word/2016/wordml/cid" xmlns:w16="http://schemas.microsoft.com/office/word/2018/wordml" xmlns:w16sdtdh="http://schemas.microsoft.com/office/word/2020/wordml/sdtdatahash" xmlns:w16se="http://schemas.microsoft.com/office/word/2015/wordml/symex" xmlns:wpg="http://schemas.microsoft.com/office/word/2010/wordprocessingGroup" xmlns:wpi="http://schemas.microsoft.com/office/word/2010/wordprocessingInk" xmlns:wne="http://schemas.microsoft.com/office/word/2006/wordml" xmlns:wps="http://schemas.microsoft.com/office/word/2010/wordprocessingShape" mc:Ignorable="w14 w15 w16se w16cid w16 w16cex w16sdtdh wp14">
+<w:endnotes xmlns:wpc="http://schemas.microsoft.com/office/word/2010/wordprocessingCanvas" xmlns:cx="http://schemas.microsoft.com/office/drawing/2014/chartex" xmlns:cx1="http://schemas.microsoft.com/office/drawing/2015/9/8/chartex" xmlns:mc="http://schemas.openxmlformats.org/markup-compatibility/2006" xmlns:o="urn:schemas-microsoft-com:office:office" xmlns:r="http://schemas.openxmlformats.org/officeDocument/2006/relationships" xmlns:m="http://schemas.openxmlformats.org/officeDocument/2006/math" xmlns:v="urn:schemas-microsoft-com:vml" xmlns:wp14="http://schemas.microsoft.com/office/word/2010/wordprocessingDrawing" xmlns:wp="http://schemas.openxmlformats.org/drawingml/2006/wordprocessingDrawing" xmlns:w10="urn:schemas-microsoft-com:office:word" xmlns:w="http://schemas.openxmlformats.org/wordprocessingml/2006/main" xmlns:w14="http://schemas.microsoft.com/office/word/2010/wordml" xmlns:w15="http://schemas.microsoft.com/office/word/2012/wordml" xmlns:w16se="http://schemas.microsoft.com/office/word/2015/wordml/symex" xmlns:wpg="http://schemas.microsoft.com/office/word/2010/wordprocessingGroup" xmlns:wpi="http://schemas.microsoft.com/office/word/2010/wordprocessingInk" xmlns:wne="http://schemas.microsoft.com/office/word/2006/wordml" xmlns:wps="http://schemas.microsoft.com/office/word/2010/wordprocessingShape" mc:Ignorable="w14 w15 w16se wp14">
   <w:endnote w:type="separator" w:id="-1">
     <w:p>
       <w:pPr>
@@ -3323,7 +3363,7 @@
 </file>
 
 <file path=word/footer1.xml><?xml version="1.0" encoding="utf-8"?>
-<w:ftr xmlns:wpc="http://schemas.microsoft.com/office/word/2010/wordprocessingCanvas" xmlns:cx="http://schemas.microsoft.com/office/drawing/2014/chartex" xmlns:cx1="http://schemas.microsoft.com/office/drawing/2015/9/8/chartex" xmlns:cx2="http://schemas.microsoft.com/office/drawing/2015/10/21/chartex" xmlns:cx3="http://schemas.microsoft.com/office/drawing/2016/5/9/chartex" xmlns:cx4="http://schemas.microsoft.com/office/drawing/2016/5/10/chartex" xmlns:cx5="http://schemas.microsoft.com/office/drawing/2016/5/11/chartex" xmlns:cx6="http://schemas.microsoft.com/office/drawing/2016/5/12/chartex" xmlns:cx7="http://schemas.microsoft.com/office/drawing/2016/5/13/chartex" xmlns:cx8="http://schemas.microsoft.com/office/drawing/2016/5/14/chartex" xmlns:mc="http://schemas.openxmlformats.org/markup-compatibility/2006" xmlns:aink="http://schemas.microsoft.com/office/drawing/2016/ink" xmlns:am3d="http://schemas.microsoft.com/office/drawing/2017/model3d" xmlns:o="urn:schemas-microsoft-com:office:office" xmlns:oel="http://schemas.microsoft.com/office/2019/extlst" xmlns:r="http://schemas.openxmlformats.org/officeDocument/2006/relationships" xmlns:m="http://schemas.openxmlformats.org/officeDocument/2006/math" xmlns:v="urn:schemas-microsoft-com:vml" xmlns:wp14="http://schemas.microsoft.com/office/word/2010/wordprocessingDrawing" xmlns:wp="http://schemas.openxmlformats.org/drawingml/2006/wordprocessingDrawing" xmlns:w10="urn:schemas-microsoft-com:office:word" xmlns:w="http://schemas.openxmlformats.org/wordprocessingml/2006/main" xmlns:w14="http://schemas.microsoft.com/office/word/2010/wordml" xmlns:w15="http://schemas.microsoft.com/office/word/2012/wordml" xmlns:w16cex="http://schemas.microsoft.com/office/word/2018/wordml/cex" xmlns:w16cid="http://schemas.microsoft.com/office/word/2016/wordml/cid" xmlns:w16="http://schemas.microsoft.com/office/word/2018/wordml" xmlns:w16sdtdh="http://schemas.microsoft.com/office/word/2020/wordml/sdtdatahash" xmlns:w16se="http://schemas.microsoft.com/office/word/2015/wordml/symex" xmlns:wpg="http://schemas.microsoft.com/office/word/2010/wordprocessingGroup" xmlns:wpi="http://schemas.microsoft.com/office/word/2010/wordprocessingInk" xmlns:wne="http://schemas.microsoft.com/office/word/2006/wordml" xmlns:wps="http://schemas.microsoft.com/office/word/2010/wordprocessingShape" mc:Ignorable="w14 w15 w16se w16cid w16 w16cex w16sdtdh wp14">
+<w:ftr xmlns:wpc="http://schemas.microsoft.com/office/word/2010/wordprocessingCanvas" xmlns:cx="http://schemas.microsoft.com/office/drawing/2014/chartex" xmlns:cx1="http://schemas.microsoft.com/office/drawing/2015/9/8/chartex" xmlns:mc="http://schemas.openxmlformats.org/markup-compatibility/2006" xmlns:o="urn:schemas-microsoft-com:office:office" xmlns:r="http://schemas.openxmlformats.org/officeDocument/2006/relationships" xmlns:m="http://schemas.openxmlformats.org/officeDocument/2006/math" xmlns:v="urn:schemas-microsoft-com:vml" xmlns:wp14="http://schemas.microsoft.com/office/word/2010/wordprocessingDrawing" xmlns:wp="http://schemas.openxmlformats.org/drawingml/2006/wordprocessingDrawing" xmlns:w10="urn:schemas-microsoft-com:office:word" xmlns:w="http://schemas.openxmlformats.org/wordprocessingml/2006/main" xmlns:w14="http://schemas.microsoft.com/office/word/2010/wordml" xmlns:w15="http://schemas.microsoft.com/office/word/2012/wordml" xmlns:w16se="http://schemas.microsoft.com/office/word/2015/wordml/symex" xmlns:wpg="http://schemas.microsoft.com/office/word/2010/wordprocessingGroup" xmlns:wpi="http://schemas.microsoft.com/office/word/2010/wordprocessingInk" xmlns:wne="http://schemas.microsoft.com/office/word/2006/wordml" xmlns:wps="http://schemas.microsoft.com/office/word/2010/wordprocessingShape" mc:Ignorable="w14 w15 w16se wp14">
   <w:tbl>
     <w:tblPr>
       <w:tblStyle w:val="Grilledutableau"/>
@@ -3464,7 +3504,7 @@
 </file>
 
 <file path=word/footer2.xml><?xml version="1.0" encoding="utf-8"?>
-<w:ftr xmlns:wpc="http://schemas.microsoft.com/office/word/2010/wordprocessingCanvas" xmlns:cx="http://schemas.microsoft.com/office/drawing/2014/chartex" xmlns:cx1="http://schemas.microsoft.com/office/drawing/2015/9/8/chartex" xmlns:cx2="http://schemas.microsoft.com/office/drawing/2015/10/21/chartex" xmlns:cx3="http://schemas.microsoft.com/office/drawing/2016/5/9/chartex" xmlns:cx4="http://schemas.microsoft.com/office/drawing/2016/5/10/chartex" xmlns:cx5="http://schemas.microsoft.com/office/drawing/2016/5/11/chartex" xmlns:cx6="http://schemas.microsoft.com/office/drawing/2016/5/12/chartex" xmlns:cx7="http://schemas.microsoft.com/office/drawing/2016/5/13/chartex" xmlns:cx8="http://schemas.microsoft.com/office/drawing/2016/5/14/chartex" xmlns:mc="http://schemas.openxmlformats.org/markup-compatibility/2006" xmlns:aink="http://schemas.microsoft.com/office/drawing/2016/ink" xmlns:am3d="http://schemas.microsoft.com/office/drawing/2017/model3d" xmlns:o="urn:schemas-microsoft-com:office:office" xmlns:oel="http://schemas.microsoft.com/office/2019/extlst" xmlns:r="http://schemas.openxmlformats.org/officeDocument/2006/relationships" xmlns:m="http://schemas.openxmlformats.org/officeDocument/2006/math" xmlns:v="urn:schemas-microsoft-com:vml" xmlns:wp14="http://schemas.microsoft.com/office/word/2010/wordprocessingDrawing" xmlns:wp="http://schemas.openxmlformats.org/drawingml/2006/wordprocessingDrawing" xmlns:w10="urn:schemas-microsoft-com:office:word" xmlns:w="http://schemas.openxmlformats.org/wordprocessingml/2006/main" xmlns:w14="http://schemas.microsoft.com/office/word/2010/wordml" xmlns:w15="http://schemas.microsoft.com/office/word/2012/wordml" xmlns:w16cex="http://schemas.microsoft.com/office/word/2018/wordml/cex" xmlns:w16cid="http://schemas.microsoft.com/office/word/2016/wordml/cid" xmlns:w16="http://schemas.microsoft.com/office/word/2018/wordml" xmlns:w16sdtdh="http://schemas.microsoft.com/office/word/2020/wordml/sdtdatahash" xmlns:w16se="http://schemas.microsoft.com/office/word/2015/wordml/symex" xmlns:wpg="http://schemas.microsoft.com/office/word/2010/wordprocessingGroup" xmlns:wpi="http://schemas.microsoft.com/office/word/2010/wordprocessingInk" xmlns:wne="http://schemas.microsoft.com/office/word/2006/wordml" xmlns:wps="http://schemas.microsoft.com/office/word/2010/wordprocessingShape" mc:Ignorable="w14 w15 w16se w16cid w16 w16cex w16sdtdh wp14">
+<w:ftr xmlns:wpc="http://schemas.microsoft.com/office/word/2010/wordprocessingCanvas" xmlns:cx="http://schemas.microsoft.com/office/drawing/2014/chartex" xmlns:cx1="http://schemas.microsoft.com/office/drawing/2015/9/8/chartex" xmlns:mc="http://schemas.openxmlformats.org/markup-compatibility/2006" xmlns:o="urn:schemas-microsoft-com:office:office" xmlns:r="http://schemas.openxmlformats.org/officeDocument/2006/relationships" xmlns:m="http://schemas.openxmlformats.org/officeDocument/2006/math" xmlns:v="urn:schemas-microsoft-com:vml" xmlns:wp14="http://schemas.microsoft.com/office/word/2010/wordprocessingDrawing" xmlns:wp="http://schemas.openxmlformats.org/drawingml/2006/wordprocessingDrawing" xmlns:w10="urn:schemas-microsoft-com:office:word" xmlns:w="http://schemas.openxmlformats.org/wordprocessingml/2006/main" xmlns:w14="http://schemas.microsoft.com/office/word/2010/wordml" xmlns:w15="http://schemas.microsoft.com/office/word/2012/wordml" xmlns:w16se="http://schemas.microsoft.com/office/word/2015/wordml/symex" xmlns:wpg="http://schemas.microsoft.com/office/word/2010/wordprocessingGroup" xmlns:wpi="http://schemas.microsoft.com/office/word/2010/wordprocessingInk" xmlns:wne="http://schemas.microsoft.com/office/word/2006/wordml" xmlns:wps="http://schemas.microsoft.com/office/word/2010/wordprocessingShape" mc:Ignorable="w14 w15 w16se wp14">
   <w:tbl>
     <w:tblPr>
       <w:tblStyle w:val="Grilledutableau"/>
@@ -3605,7 +3645,7 @@
 </file>
 
 <file path=word/footnotes.xml><?xml version="1.0" encoding="utf-8"?>
-<w:footnotes xmlns:wpc="http://schemas.microsoft.com/office/word/2010/wordprocessingCanvas" xmlns:cx="http://schemas.microsoft.com/office/drawing/2014/chartex" xmlns:cx1="http://schemas.microsoft.com/office/drawing/2015/9/8/chartex" xmlns:cx2="http://schemas.microsoft.com/office/drawing/2015/10/21/chartex" xmlns:cx3="http://schemas.microsoft.com/office/drawing/2016/5/9/chartex" xmlns:cx4="http://schemas.microsoft.com/office/drawing/2016/5/10/chartex" xmlns:cx5="http://schemas.microsoft.com/office/drawing/2016/5/11/chartex" xmlns:cx6="http://schemas.microsoft.com/office/drawing/2016/5/12/chartex" xmlns:cx7="http://schemas.microsoft.com/office/drawing/2016/5/13/chartex" xmlns:cx8="http://schemas.microsoft.com/office/drawing/2016/5/14/chartex" xmlns:mc="http://schemas.openxmlformats.org/markup-compatibility/2006" xmlns:aink="http://schemas.microsoft.com/office/drawing/2016/ink" xmlns:am3d="http://schemas.microsoft.com/office/drawing/2017/model3d" xmlns:o="urn:schemas-microsoft-com:office:office" xmlns:oel="http://schemas.microsoft.com/office/2019/extlst" xmlns:r="http://schemas.openxmlformats.org/officeDocument/2006/relationships" xmlns:m="http://schemas.openxmlformats.org/officeDocument/2006/math" xmlns:v="urn:schemas-microsoft-com:vml" xmlns:wp14="http://schemas.microsoft.com/office/word/2010/wordprocessingDrawing" xmlns:wp="http://schemas.openxmlformats.org/drawingml/2006/wordprocessingDrawing" xmlns:w10="urn:schemas-microsoft-com:office:word" xmlns:w="http://schemas.openxmlformats.org/wordprocessingml/2006/main" xmlns:w14="http://schemas.microsoft.com/office/word/2010/wordml" xmlns:w15="http://schemas.microsoft.com/office/word/2012/wordml" xmlns:w16cex="http://schemas.microsoft.com/office/word/2018/wordml/cex" xmlns:w16cid="http://schemas.microsoft.com/office/word/2016/wordml/cid" xmlns:w16="http://schemas.microsoft.com/office/word/2018/wordml" xmlns:w16sdtdh="http://schemas.microsoft.com/office/word/2020/wordml/sdtdatahash" xmlns:w16se="http://schemas.microsoft.com/office/word/2015/wordml/symex" xmlns:wpg="http://schemas.microsoft.com/office/word/2010/wordprocessingGroup" xmlns:wpi="http://schemas.microsoft.com/office/word/2010/wordprocessingInk" xmlns:wne="http://schemas.microsoft.com/office/word/2006/wordml" xmlns:wps="http://schemas.microsoft.com/office/word/2010/wordprocessingShape" mc:Ignorable="w14 w15 w16se w16cid w16 w16cex w16sdtdh wp14">
+<w:footnotes xmlns:wpc="http://schemas.microsoft.com/office/word/2010/wordprocessingCanvas" xmlns:cx="http://schemas.microsoft.com/office/drawing/2014/chartex" xmlns:cx1="http://schemas.microsoft.com/office/drawing/2015/9/8/chartex" xmlns:mc="http://schemas.openxmlformats.org/markup-compatibility/2006" xmlns:o="urn:schemas-microsoft-com:office:office" xmlns:r="http://schemas.openxmlformats.org/officeDocument/2006/relationships" xmlns:m="http://schemas.openxmlformats.org/officeDocument/2006/math" xmlns:v="urn:schemas-microsoft-com:vml" xmlns:wp14="http://schemas.microsoft.com/office/word/2010/wordprocessingDrawing" xmlns:wp="http://schemas.openxmlformats.org/drawingml/2006/wordprocessingDrawing" xmlns:w10="urn:schemas-microsoft-com:office:word" xmlns:w="http://schemas.openxmlformats.org/wordprocessingml/2006/main" xmlns:w14="http://schemas.microsoft.com/office/word/2010/wordml" xmlns:w15="http://schemas.microsoft.com/office/word/2012/wordml" xmlns:w16se="http://schemas.microsoft.com/office/word/2015/wordml/symex" xmlns:wpg="http://schemas.microsoft.com/office/word/2010/wordprocessingGroup" xmlns:wpi="http://schemas.microsoft.com/office/word/2010/wordprocessingInk" xmlns:wne="http://schemas.microsoft.com/office/word/2006/wordml" xmlns:wps="http://schemas.microsoft.com/office/word/2010/wordprocessingShape" mc:Ignorable="w14 w15 w16se wp14">
   <w:footnote w:type="separator" w:id="-1">
     <w:p>
       <w:pPr>
@@ -3630,7 +3670,7 @@
 </file>
 
 <file path=word/header1.xml><?xml version="1.0" encoding="utf-8"?>
-<w:hdr xmlns:wpc="http://schemas.microsoft.com/office/word/2010/wordprocessingCanvas" xmlns:cx="http://schemas.microsoft.com/office/drawing/2014/chartex" xmlns:cx1="http://schemas.microsoft.com/office/drawing/2015/9/8/chartex" xmlns:cx2="http://schemas.microsoft.com/office/drawing/2015/10/21/chartex" xmlns:cx3="http://schemas.microsoft.com/office/drawing/2016/5/9/chartex" xmlns:cx4="http://schemas.microsoft.com/office/drawing/2016/5/10/chartex" xmlns:cx5="http://schemas.microsoft.com/office/drawing/2016/5/11/chartex" xmlns:cx6="http://schemas.microsoft.com/office/drawing/2016/5/12/chartex" xmlns:cx7="http://schemas.microsoft.com/office/drawing/2016/5/13/chartex" xmlns:cx8="http://schemas.microsoft.com/office/drawing/2016/5/14/chartex" xmlns:mc="http://schemas.openxmlformats.org/markup-compatibility/2006" xmlns:aink="http://schemas.microsoft.com/office/drawing/2016/ink" xmlns:am3d="http://schemas.microsoft.com/office/drawing/2017/model3d" xmlns:o="urn:schemas-microsoft-com:office:office" xmlns:oel="http://schemas.microsoft.com/office/2019/extlst" xmlns:r="http://schemas.openxmlformats.org/officeDocument/2006/relationships" xmlns:m="http://schemas.openxmlformats.org/officeDocument/2006/math" xmlns:v="urn:schemas-microsoft-com:vml" xmlns:wp14="http://schemas.microsoft.com/office/word/2010/wordprocessingDrawing" xmlns:wp="http://schemas.openxmlformats.org/drawingml/2006/wordprocessingDrawing" xmlns:w10="urn:schemas-microsoft-com:office:word" xmlns:w="http://schemas.openxmlformats.org/wordprocessingml/2006/main" xmlns:w14="http://schemas.microsoft.com/office/word/2010/wordml" xmlns:w15="http://schemas.microsoft.com/office/word/2012/wordml" xmlns:w16cex="http://schemas.microsoft.com/office/word/2018/wordml/cex" xmlns:w16cid="http://schemas.microsoft.com/office/word/2016/wordml/cid" xmlns:w16="http://schemas.microsoft.com/office/word/2018/wordml" xmlns:w16sdtdh="http://schemas.microsoft.com/office/word/2020/wordml/sdtdatahash" xmlns:w16se="http://schemas.microsoft.com/office/word/2015/wordml/symex" xmlns:wpg="http://schemas.microsoft.com/office/word/2010/wordprocessingGroup" xmlns:wpi="http://schemas.microsoft.com/office/word/2010/wordprocessingInk" xmlns:wne="http://schemas.microsoft.com/office/word/2006/wordml" xmlns:wps="http://schemas.microsoft.com/office/word/2010/wordprocessingShape" mc:Ignorable="w14 w15 w16se w16cid w16 w16cex w16sdtdh wp14">
+<w:hdr xmlns:wpc="http://schemas.microsoft.com/office/word/2010/wordprocessingCanvas" xmlns:cx="http://schemas.microsoft.com/office/drawing/2014/chartex" xmlns:cx1="http://schemas.microsoft.com/office/drawing/2015/9/8/chartex" xmlns:mc="http://schemas.openxmlformats.org/markup-compatibility/2006" xmlns:o="urn:schemas-microsoft-com:office:office" xmlns:r="http://schemas.openxmlformats.org/officeDocument/2006/relationships" xmlns:m="http://schemas.openxmlformats.org/officeDocument/2006/math" xmlns:v="urn:schemas-microsoft-com:vml" xmlns:wp14="http://schemas.microsoft.com/office/word/2010/wordprocessingDrawing" xmlns:wp="http://schemas.openxmlformats.org/drawingml/2006/wordprocessingDrawing" xmlns:w10="urn:schemas-microsoft-com:office:word" xmlns:w="http://schemas.openxmlformats.org/wordprocessingml/2006/main" xmlns:w14="http://schemas.microsoft.com/office/word/2010/wordml" xmlns:w15="http://schemas.microsoft.com/office/word/2012/wordml" xmlns:w16se="http://schemas.microsoft.com/office/word/2015/wordml/symex" xmlns:wpg="http://schemas.microsoft.com/office/word/2010/wordprocessingGroup" xmlns:wpi="http://schemas.microsoft.com/office/word/2010/wordprocessingInk" xmlns:wne="http://schemas.microsoft.com/office/word/2006/wordml" xmlns:wps="http://schemas.microsoft.com/office/word/2010/wordprocessingShape" mc:Ignorable="w14 w15 w16se wp14">
   <w:tbl>
     <w:tblPr>
       <w:tblStyle w:val="Grilledutableau"/>
@@ -3819,7 +3859,7 @@
 </file>
 
 <file path=word/header2.xml><?xml version="1.0" encoding="utf-8"?>
-<w:hdr xmlns:wpc="http://schemas.microsoft.com/office/word/2010/wordprocessingCanvas" xmlns:cx="http://schemas.microsoft.com/office/drawing/2014/chartex" xmlns:cx1="http://schemas.microsoft.com/office/drawing/2015/9/8/chartex" xmlns:cx2="http://schemas.microsoft.com/office/drawing/2015/10/21/chartex" xmlns:cx3="http://schemas.microsoft.com/office/drawing/2016/5/9/chartex" xmlns:cx4="http://schemas.microsoft.com/office/drawing/2016/5/10/chartex" xmlns:cx5="http://schemas.microsoft.com/office/drawing/2016/5/11/chartex" xmlns:cx6="http://schemas.microsoft.com/office/drawing/2016/5/12/chartex" xmlns:cx7="http://schemas.microsoft.com/office/drawing/2016/5/13/chartex" xmlns:cx8="http://schemas.microsoft.com/office/drawing/2016/5/14/chartex" xmlns:mc="http://schemas.openxmlformats.org/markup-compatibility/2006" xmlns:aink="http://schemas.microsoft.com/office/drawing/2016/ink" xmlns:am3d="http://schemas.microsoft.com/office/drawing/2017/model3d" xmlns:o="urn:schemas-microsoft-com:office:office" xmlns:oel="http://schemas.microsoft.com/office/2019/extlst" xmlns:r="http://schemas.openxmlformats.org/officeDocument/2006/relationships" xmlns:m="http://schemas.openxmlformats.org/officeDocument/2006/math" xmlns:v="urn:schemas-microsoft-com:vml" xmlns:wp14="http://schemas.microsoft.com/office/word/2010/wordprocessingDrawing" xmlns:wp="http://schemas.openxmlformats.org/drawingml/2006/wordprocessingDrawing" xmlns:w10="urn:schemas-microsoft-com:office:word" xmlns:w="http://schemas.openxmlformats.org/wordprocessingml/2006/main" xmlns:w14="http://schemas.microsoft.com/office/word/2010/wordml" xmlns:w15="http://schemas.microsoft.com/office/word/2012/wordml" xmlns:w16cex="http://schemas.microsoft.com/office/word/2018/wordml/cex" xmlns:w16cid="http://schemas.microsoft.com/office/word/2016/wordml/cid" xmlns:w16="http://schemas.microsoft.com/office/word/2018/wordml" xmlns:w16sdtdh="http://schemas.microsoft.com/office/word/2020/wordml/sdtdatahash" xmlns:w16se="http://schemas.microsoft.com/office/word/2015/wordml/symex" xmlns:wpg="http://schemas.microsoft.com/office/word/2010/wordprocessingGroup" xmlns:wpi="http://schemas.microsoft.com/office/word/2010/wordprocessingInk" xmlns:wne="http://schemas.microsoft.com/office/word/2006/wordml" xmlns:wps="http://schemas.microsoft.com/office/word/2010/wordprocessingShape" mc:Ignorable="w14 w15 w16se w16cid w16 w16cex w16sdtdh wp14">
+<w:hdr xmlns:wpc="http://schemas.microsoft.com/office/word/2010/wordprocessingCanvas" xmlns:cx="http://schemas.microsoft.com/office/drawing/2014/chartex" xmlns:cx1="http://schemas.microsoft.com/office/drawing/2015/9/8/chartex" xmlns:mc="http://schemas.openxmlformats.org/markup-compatibility/2006" xmlns:o="urn:schemas-microsoft-com:office:office" xmlns:r="http://schemas.openxmlformats.org/officeDocument/2006/relationships" xmlns:m="http://schemas.openxmlformats.org/officeDocument/2006/math" xmlns:v="urn:schemas-microsoft-com:vml" xmlns:wp14="http://schemas.microsoft.com/office/word/2010/wordprocessingDrawing" xmlns:wp="http://schemas.openxmlformats.org/drawingml/2006/wordprocessingDrawing" xmlns:w10="urn:schemas-microsoft-com:office:word" xmlns:w="http://schemas.openxmlformats.org/wordprocessingml/2006/main" xmlns:w14="http://schemas.microsoft.com/office/word/2010/wordml" xmlns:w15="http://schemas.microsoft.com/office/word/2012/wordml" xmlns:w16se="http://schemas.microsoft.com/office/word/2015/wordml/symex" xmlns:wpg="http://schemas.microsoft.com/office/word/2010/wordprocessingGroup" xmlns:wpi="http://schemas.microsoft.com/office/word/2010/wordprocessingInk" xmlns:wne="http://schemas.microsoft.com/office/word/2006/wordml" xmlns:wps="http://schemas.microsoft.com/office/word/2010/wordprocessingShape" mc:Ignorable="w14 w15 w16se wp14">
   <w:tbl>
     <w:tblPr>
       <w:tblStyle w:val="Grilledutableau"/>
@@ -4008,7 +4048,7 @@
 </file>
 
 <file path=word/numbering.xml><?xml version="1.0" encoding="utf-8"?>
-<w:numbering xmlns:wpc="http://schemas.microsoft.com/office/word/2010/wordprocessingCanvas" xmlns:cx="http://schemas.microsoft.com/office/drawing/2014/chartex" xmlns:cx1="http://schemas.microsoft.com/office/drawing/2015/9/8/chartex" xmlns:cx2="http://schemas.microsoft.com/office/drawing/2015/10/21/chartex" xmlns:cx3="http://schemas.microsoft.com/office/drawing/2016/5/9/chartex" xmlns:cx4="http://schemas.microsoft.com/office/drawing/2016/5/10/chartex" xmlns:cx5="http://schemas.microsoft.com/office/drawing/2016/5/11/chartex" xmlns:cx6="http://schemas.microsoft.com/office/drawing/2016/5/12/chartex" xmlns:cx7="http://schemas.microsoft.com/office/drawing/2016/5/13/chartex" xmlns:cx8="http://schemas.microsoft.com/office/drawing/2016/5/14/chartex" xmlns:mc="http://schemas.openxmlformats.org/markup-compatibility/2006" xmlns:aink="http://schemas.microsoft.com/office/drawing/2016/ink" xmlns:am3d="http://schemas.microsoft.com/office/drawing/2017/model3d" xmlns:o="urn:schemas-microsoft-com:office:office" xmlns:oel="http://schemas.microsoft.com/office/2019/extlst" xmlns:r="http://schemas.openxmlformats.org/officeDocument/2006/relationships" xmlns:m="http://schemas.openxmlformats.org/officeDocument/2006/math" xmlns:v="urn:schemas-microsoft-com:vml" xmlns:wp14="http://schemas.microsoft.com/office/word/2010/wordprocessingDrawing" xmlns:wp="http://schemas.openxmlformats.org/drawingml/2006/wordprocessingDrawing" xmlns:w10="urn:schemas-microsoft-com:office:word" xmlns:w="http://schemas.openxmlformats.org/wordprocessingml/2006/main" xmlns:w14="http://schemas.microsoft.com/office/word/2010/wordml" xmlns:w15="http://schemas.microsoft.com/office/word/2012/wordml" xmlns:w16cex="http://schemas.microsoft.com/office/word/2018/wordml/cex" xmlns:w16cid="http://schemas.microsoft.com/office/word/2016/wordml/cid" xmlns:w16="http://schemas.microsoft.com/office/word/2018/wordml" xmlns:w16sdtdh="http://schemas.microsoft.com/office/word/2020/wordml/sdtdatahash" xmlns:w16se="http://schemas.microsoft.com/office/word/2015/wordml/symex" xmlns:wpg="http://schemas.microsoft.com/office/word/2010/wordprocessingGroup" xmlns:wpi="http://schemas.microsoft.com/office/word/2010/wordprocessingInk" xmlns:wne="http://schemas.microsoft.com/office/word/2006/wordml" xmlns:wps="http://schemas.microsoft.com/office/word/2010/wordprocessingShape" mc:Ignorable="w14 w15 w16se w16cid w16 w16cex w16sdtdh wp14">
+<w:numbering xmlns:wpc="http://schemas.microsoft.com/office/word/2010/wordprocessingCanvas" xmlns:cx="http://schemas.microsoft.com/office/drawing/2014/chartex" xmlns:cx1="http://schemas.microsoft.com/office/drawing/2015/9/8/chartex" xmlns:mc="http://schemas.openxmlformats.org/markup-compatibility/2006" xmlns:o="urn:schemas-microsoft-com:office:office" xmlns:r="http://schemas.openxmlformats.org/officeDocument/2006/relationships" xmlns:m="http://schemas.openxmlformats.org/officeDocument/2006/math" xmlns:v="urn:schemas-microsoft-com:vml" xmlns:wp14="http://schemas.microsoft.com/office/word/2010/wordprocessingDrawing" xmlns:wp="http://schemas.openxmlformats.org/drawingml/2006/wordprocessingDrawing" xmlns:w10="urn:schemas-microsoft-com:office:word" xmlns:w="http://schemas.openxmlformats.org/wordprocessingml/2006/main" xmlns:w14="http://schemas.microsoft.com/office/word/2010/wordml" xmlns:w15="http://schemas.microsoft.com/office/word/2012/wordml" xmlns:w16se="http://schemas.microsoft.com/office/word/2015/wordml/symex" xmlns:wpg="http://schemas.microsoft.com/office/word/2010/wordprocessingGroup" xmlns:wpi="http://schemas.microsoft.com/office/word/2010/wordprocessingInk" xmlns:wne="http://schemas.microsoft.com/office/word/2006/wordml" xmlns:wps="http://schemas.microsoft.com/office/word/2010/wordprocessingShape" mc:Ignorable="w14 w15 w16se wp14">
   <w:abstractNum w:abstractNumId="0" w15:restartNumberingAfterBreak="0">
     <w:nsid w:val="003C303B"/>
     <w:multiLevelType w:val="hybridMultilevel"/>
@@ -6631,80 +6671,80 @@
       </w:pPr>
     </w:lvl>
   </w:abstractNum>
-  <w:num w:numId="1" w16cid:durableId="928195964">
+  <w:num w:numId="1">
     <w:abstractNumId w:val="15"/>
   </w:num>
-  <w:num w:numId="2" w16cid:durableId="1524513526">
+  <w:num w:numId="2">
     <w:abstractNumId w:val="21"/>
   </w:num>
-  <w:num w:numId="3" w16cid:durableId="911354458">
+  <w:num w:numId="3">
     <w:abstractNumId w:val="7"/>
   </w:num>
-  <w:num w:numId="4" w16cid:durableId="2045054507">
+  <w:num w:numId="4">
     <w:abstractNumId w:val="0"/>
   </w:num>
-  <w:num w:numId="5" w16cid:durableId="1480263437">
+  <w:num w:numId="5">
     <w:abstractNumId w:val="22"/>
   </w:num>
-  <w:num w:numId="6" w16cid:durableId="545482839">
+  <w:num w:numId="6">
     <w:abstractNumId w:val="19"/>
   </w:num>
-  <w:num w:numId="7" w16cid:durableId="973220130">
+  <w:num w:numId="7">
     <w:abstractNumId w:val="14"/>
   </w:num>
-  <w:num w:numId="8" w16cid:durableId="698042571">
+  <w:num w:numId="8">
     <w:abstractNumId w:val="10"/>
   </w:num>
-  <w:num w:numId="9" w16cid:durableId="1714385686">
+  <w:num w:numId="9">
     <w:abstractNumId w:val="9"/>
   </w:num>
-  <w:num w:numId="10" w16cid:durableId="984698129">
+  <w:num w:numId="10">
     <w:abstractNumId w:val="11"/>
   </w:num>
-  <w:num w:numId="11" w16cid:durableId="281226762">
+  <w:num w:numId="11">
     <w:abstractNumId w:val="16"/>
   </w:num>
-  <w:num w:numId="12" w16cid:durableId="2137797984">
+  <w:num w:numId="12">
     <w:abstractNumId w:val="20"/>
   </w:num>
-  <w:num w:numId="13" w16cid:durableId="697196106">
+  <w:num w:numId="13">
     <w:abstractNumId w:val="12"/>
   </w:num>
-  <w:num w:numId="14" w16cid:durableId="807278973">
+  <w:num w:numId="14">
     <w:abstractNumId w:val="4"/>
   </w:num>
-  <w:num w:numId="15" w16cid:durableId="1372874658">
+  <w:num w:numId="15">
     <w:abstractNumId w:val="3"/>
   </w:num>
-  <w:num w:numId="16" w16cid:durableId="1919707077">
+  <w:num w:numId="16">
     <w:abstractNumId w:val="5"/>
   </w:num>
-  <w:num w:numId="17" w16cid:durableId="493381440">
+  <w:num w:numId="17">
     <w:abstractNumId w:val="18"/>
   </w:num>
-  <w:num w:numId="18" w16cid:durableId="1135952137">
+  <w:num w:numId="18">
     <w:abstractNumId w:val="8"/>
   </w:num>
-  <w:num w:numId="19" w16cid:durableId="1225484413">
+  <w:num w:numId="19">
     <w:abstractNumId w:val="17"/>
   </w:num>
-  <w:num w:numId="20" w16cid:durableId="552160031">
+  <w:num w:numId="20">
     <w:abstractNumId w:val="6"/>
   </w:num>
-  <w:num w:numId="21" w16cid:durableId="1646859239">
+  <w:num w:numId="21">
     <w:abstractNumId w:val="13"/>
   </w:num>
-  <w:num w:numId="22" w16cid:durableId="1534877094">
+  <w:num w:numId="22">
     <w:abstractNumId w:val="1"/>
   </w:num>
-  <w:num w:numId="23" w16cid:durableId="63183582">
+  <w:num w:numId="23">
     <w:abstractNumId w:val="2"/>
   </w:num>
 </w:numbering>
 </file>
 
 <file path=word/styles.xml><?xml version="1.0" encoding="utf-8"?>
-<w:styles xmlns:mc="http://schemas.openxmlformats.org/markup-compatibility/2006" xmlns:r="http://schemas.openxmlformats.org/officeDocument/2006/relationships" xmlns:w="http://schemas.openxmlformats.org/wordprocessingml/2006/main" xmlns:w14="http://schemas.microsoft.com/office/word/2010/wordml" xmlns:w15="http://schemas.microsoft.com/office/word/2012/wordml" xmlns:w16cex="http://schemas.microsoft.com/office/word/2018/wordml/cex" xmlns:w16cid="http://schemas.microsoft.com/office/word/2016/wordml/cid" xmlns:w16="http://schemas.microsoft.com/office/word/2018/wordml" xmlns:w16sdtdh="http://schemas.microsoft.com/office/word/2020/wordml/sdtdatahash" xmlns:w16se="http://schemas.microsoft.com/office/word/2015/wordml/symex" mc:Ignorable="w14 w15 w16se w16cid w16 w16cex w16sdtdh">
+<w:styles xmlns:mc="http://schemas.openxmlformats.org/markup-compatibility/2006" xmlns:r="http://schemas.openxmlformats.org/officeDocument/2006/relationships" xmlns:w="http://schemas.openxmlformats.org/wordprocessingml/2006/main" xmlns:w14="http://schemas.microsoft.com/office/word/2010/wordml" xmlns:w15="http://schemas.microsoft.com/office/word/2012/wordml" xmlns:w16se="http://schemas.microsoft.com/office/word/2015/wordml/symex" mc:Ignorable="w14 w15 w16se">
   <w:docDefaults>
     <w:rPrDefault>
       <w:rPr>
@@ -6720,7 +6760,7 @@
       </w:pPr>
     </w:pPrDefault>
   </w:docDefaults>
-  <w:latentStyles w:defLockedState="0" w:defUIPriority="99" w:defSemiHidden="0" w:defUnhideWhenUsed="0" w:defQFormat="0" w:count="376">
+  <w:latentStyles w:defLockedState="0" w:defUIPriority="99" w:defSemiHidden="0" w:defUnhideWhenUsed="0" w:defQFormat="0" w:count="371">
     <w:lsdException w:name="Normal" w:uiPriority="0" w:qFormat="1"/>
     <w:lsdException w:name="heading 1" w:uiPriority="9" w:qFormat="1"/>
     <w:lsdException w:name="heading 2" w:semiHidden="1" w:uiPriority="9" w:unhideWhenUsed="1" w:qFormat="1"/>
@@ -7092,11 +7132,6 @@
     <w:lsdException w:name="List Table 5 Dark Accent 6" w:uiPriority="50"/>
     <w:lsdException w:name="List Table 6 Colorful Accent 6" w:uiPriority="51"/>
     <w:lsdException w:name="List Table 7 Colorful Accent 6" w:uiPriority="52"/>
-    <w:lsdException w:name="Mention" w:semiHidden="1" w:unhideWhenUsed="1"/>
-    <w:lsdException w:name="Smart Hyperlink" w:semiHidden="1" w:unhideWhenUsed="1"/>
-    <w:lsdException w:name="Hashtag" w:semiHidden="1" w:unhideWhenUsed="1"/>
-    <w:lsdException w:name="Unresolved Mention" w:semiHidden="1" w:unhideWhenUsed="1"/>
-    <w:lsdException w:name="Smart Link" w:semiHidden="1" w:unhideWhenUsed="1"/>
   </w:latentStyles>
   <w:style w:type="paragraph" w:default="1" w:styleId="Normal">
     <w:name w:val="Normal"/>

--- a/04_ResolutionCinematique/16_RC4_04_ResolutionCinematique.docx
+++ b/04_ResolutionCinematique/16_RC4_04_ResolutionCinematique.docx
@@ -1,6 +1,6 @@
 
 <file path=word/document.xml><?xml version="1.0" encoding="utf-8"?>
-<w:document xmlns:wpc="http://schemas.microsoft.com/office/word/2010/wordprocessingCanvas" xmlns:cx="http://schemas.microsoft.com/office/drawing/2014/chartex" xmlns:cx1="http://schemas.microsoft.com/office/drawing/2015/9/8/chartex" xmlns:mc="http://schemas.openxmlformats.org/markup-compatibility/2006" xmlns:o="urn:schemas-microsoft-com:office:office" xmlns:r="http://schemas.openxmlformats.org/officeDocument/2006/relationships" xmlns:m="http://schemas.openxmlformats.org/officeDocument/2006/math" xmlns:v="urn:schemas-microsoft-com:vml" xmlns:wp14="http://schemas.microsoft.com/office/word/2010/wordprocessingDrawing" xmlns:wp="http://schemas.openxmlformats.org/drawingml/2006/wordprocessingDrawing" xmlns:w10="urn:schemas-microsoft-com:office:word" xmlns:w="http://schemas.openxmlformats.org/wordprocessingml/2006/main" xmlns:w14="http://schemas.microsoft.com/office/word/2010/wordml" xmlns:w15="http://schemas.microsoft.com/office/word/2012/wordml" xmlns:w16se="http://schemas.microsoft.com/office/word/2015/wordml/symex" xmlns:wpg="http://schemas.microsoft.com/office/word/2010/wordprocessingGroup" xmlns:wpi="http://schemas.microsoft.com/office/word/2010/wordprocessingInk" xmlns:wne="http://schemas.microsoft.com/office/word/2006/wordml" xmlns:wps="http://schemas.microsoft.com/office/word/2010/wordprocessingShape" mc:Ignorable="w14 w15 w16se wp14">
+<w:document xmlns:wpc="http://schemas.microsoft.com/office/word/2010/wordprocessingCanvas" xmlns:cx="http://schemas.microsoft.com/office/drawing/2014/chartex" xmlns:cx1="http://schemas.microsoft.com/office/drawing/2015/9/8/chartex" xmlns:cx2="http://schemas.microsoft.com/office/drawing/2015/10/21/chartex" xmlns:cx3="http://schemas.microsoft.com/office/drawing/2016/5/9/chartex" xmlns:cx4="http://schemas.microsoft.com/office/drawing/2016/5/10/chartex" xmlns:cx5="http://schemas.microsoft.com/office/drawing/2016/5/11/chartex" xmlns:cx6="http://schemas.microsoft.com/office/drawing/2016/5/12/chartex" xmlns:cx7="http://schemas.microsoft.com/office/drawing/2016/5/13/chartex" xmlns:cx8="http://schemas.microsoft.com/office/drawing/2016/5/14/chartex" xmlns:mc="http://schemas.openxmlformats.org/markup-compatibility/2006" xmlns:aink="http://schemas.microsoft.com/office/drawing/2016/ink" xmlns:am3d="http://schemas.microsoft.com/office/drawing/2017/model3d" xmlns:o="urn:schemas-microsoft-com:office:office" xmlns:oel="http://schemas.microsoft.com/office/2019/extlst" xmlns:r="http://schemas.openxmlformats.org/officeDocument/2006/relationships" xmlns:m="http://schemas.openxmlformats.org/officeDocument/2006/math" xmlns:v="urn:schemas-microsoft-com:vml" xmlns:wp14="http://schemas.microsoft.com/office/word/2010/wordprocessingDrawing" xmlns:wp="http://schemas.openxmlformats.org/drawingml/2006/wordprocessingDrawing" xmlns:w10="urn:schemas-microsoft-com:office:word" xmlns:w="http://schemas.openxmlformats.org/wordprocessingml/2006/main" xmlns:w14="http://schemas.microsoft.com/office/word/2010/wordml" xmlns:w15="http://schemas.microsoft.com/office/word/2012/wordml" xmlns:w16cex="http://schemas.microsoft.com/office/word/2018/wordml/cex" xmlns:w16cid="http://schemas.microsoft.com/office/word/2016/wordml/cid" xmlns:w16="http://schemas.microsoft.com/office/word/2018/wordml" xmlns:w16du="http://schemas.microsoft.com/office/word/2023/wordml/word16du" xmlns:w16sdtdh="http://schemas.microsoft.com/office/word/2020/wordml/sdtdatahash" xmlns:w16sdtfl="http://schemas.microsoft.com/office/word/2024/wordml/sdtformatlock" xmlns:w16se="http://schemas.microsoft.com/office/word/2015/wordml/symex" xmlns:wpg="http://schemas.microsoft.com/office/word/2010/wordprocessingGroup" xmlns:wpi="http://schemas.microsoft.com/office/word/2010/wordprocessingInk" xmlns:wne="http://schemas.microsoft.com/office/word/2006/wordml" xmlns:wps="http://schemas.microsoft.com/office/word/2010/wordprocessingShape" mc:Ignorable="w14 w15 w16se w16cid w16 w16cex w16sdtdh w16sdtfl w16du wp14">
   <w:body>
     <w:p>
       <w:pPr>
@@ -36,8 +36,8 @@
         <w:tblLook w:val="04A0" w:firstRow="1" w:lastRow="0" w:firstColumn="1" w:lastColumn="0" w:noHBand="0" w:noVBand="1"/>
       </w:tblPr>
       <w:tblGrid>
-        <w:gridCol w:w="498"/>
-        <w:gridCol w:w="9696"/>
+        <w:gridCol w:w="506"/>
+        <w:gridCol w:w="9688"/>
       </w:tblGrid>
       <w:tr>
         <w:trPr>
@@ -285,8 +285,8 @@
         <w:tblLook w:val="04A0" w:firstRow="1" w:lastRow="0" w:firstColumn="1" w:lastColumn="0" w:noHBand="0" w:noVBand="1"/>
       </w:tblPr>
       <w:tblGrid>
-        <w:gridCol w:w="498"/>
-        <w:gridCol w:w="9696"/>
+        <w:gridCol w:w="506"/>
+        <w:gridCol w:w="9688"/>
       </w:tblGrid>
       <w:tr>
         <w:trPr>
@@ -355,6 +355,7 @@
         </w:tc>
       </w:tr>
     </w:tbl>
+    <w:p/>
     <w:p/>
     <w:tbl>
       <w:tblPr>
@@ -405,972 +406,6 @@
                 <w:szCs w:val="24"/>
                 <w:lang w:eastAsia="fr-FR"/>
               </w:rPr>
-              <w:t>Résoudre analytiquement</w:t>
-            </w:r>
-          </w:p>
-        </w:tc>
-        <w:tc>
-          <w:tcPr>
-            <w:tcW w:w="9348" w:type="dxa"/>
-            <w:shd w:val="clear" w:color="auto" w:fill="DDE8FF"/>
-            <w:vAlign w:val="center"/>
-          </w:tcPr>
-          <w:p>
-            <w:pPr>
-              <w:spacing w:line="240" w:lineRule="auto"/>
-              <w:jc w:val="left"/>
-              <w:rPr>
-                <w:rFonts w:ascii="Tw Cen MT" w:hAnsi="Tw Cen MT"/>
-                <w:b/>
-                <w:bCs/>
-                <w:sz w:val="22"/>
-                <w:szCs w:val="24"/>
-              </w:rPr>
-            </w:pPr>
-            <w:r>
-              <w:rPr>
-                <w:rStyle w:val="ActivitsCar"/>
-                <w:noProof/>
-                <w:lang w:eastAsia="fr-FR"/>
-              </w:rPr>
-              <w:drawing>
-                <wp:anchor distT="0" distB="0" distL="114300" distR="114300" simplePos="0" relativeHeight="251659264" behindDoc="0" locked="0" layoutInCell="1" allowOverlap="1" wp14:anchorId="19398588" wp14:editId="0B817B1E">
-                  <wp:simplePos x="0" y="0"/>
-                  <wp:positionH relativeFrom="column">
-                    <wp:posOffset>4061460</wp:posOffset>
-                  </wp:positionH>
-                  <wp:positionV relativeFrom="paragraph">
-                    <wp:posOffset>70485</wp:posOffset>
-                  </wp:positionV>
-                  <wp:extent cx="1729740" cy="914400"/>
-                  <wp:effectExtent l="0" t="0" r="0" b="0"/>
-                  <wp:wrapSquare wrapText="bothSides"/>
-                  <wp:docPr id="6" name="Image 6"/>
-                  <wp:cNvGraphicFramePr>
-                    <a:graphicFrameLocks xmlns:a="http://schemas.openxmlformats.org/drawingml/2006/main" noChangeAspect="1"/>
-                  </wp:cNvGraphicFramePr>
-                  <a:graphic xmlns:a="http://schemas.openxmlformats.org/drawingml/2006/main">
-                    <a:graphicData uri="http://schemas.openxmlformats.org/drawingml/2006/picture">
-                      <pic:pic xmlns:pic="http://schemas.openxmlformats.org/drawingml/2006/picture">
-                        <pic:nvPicPr>
-                          <pic:cNvPr id="0" name="Picture 4"/>
-                          <pic:cNvPicPr>
-                            <a:picLocks noChangeAspect="1" noChangeArrowheads="1"/>
-                          </pic:cNvPicPr>
-                        </pic:nvPicPr>
-                        <pic:blipFill>
-                          <a:blip r:embed="rId7" cstate="print">
-                            <a:extLst>
-                              <a:ext uri="{28A0092B-C50C-407E-A947-70E740481C1C}">
-                                <a14:useLocalDpi xmlns:a14="http://schemas.microsoft.com/office/drawing/2010/main" val="0"/>
-                              </a:ext>
-                            </a:extLst>
-                          </a:blip>
-                          <a:srcRect/>
-                          <a:stretch>
-                            <a:fillRect/>
-                          </a:stretch>
-                        </pic:blipFill>
-                        <pic:spPr bwMode="auto">
-                          <a:xfrm>
-                            <a:off x="0" y="0"/>
-                            <a:ext cx="1729740" cy="914400"/>
-                          </a:xfrm>
-                          <a:prstGeom prst="rect">
-                            <a:avLst/>
-                          </a:prstGeom>
-                          <a:noFill/>
-                        </pic:spPr>
-                      </pic:pic>
-                    </a:graphicData>
-                  </a:graphic>
-                  <wp14:sizeRelH relativeFrom="margin">
-                    <wp14:pctWidth>0</wp14:pctWidth>
-                  </wp14:sizeRelH>
-                  <wp14:sizeRelV relativeFrom="margin">
-                    <wp14:pctHeight>0</wp14:pctHeight>
-                  </wp14:sizeRelV>
-                </wp:anchor>
-              </w:drawing>
-            </w:r>
-            <w:r>
-              <w:rPr>
-                <w:rStyle w:val="ActivitsCar"/>
-              </w:rPr>
-              <w:t>Activité 1</w:t>
-            </w:r>
-            <w:r>
-              <w:rPr>
-                <w:rStyle w:val="ActivitsCar"/>
-              </w:rPr>
-              <w:t xml:space="preserve"> – </w:t>
-            </w:r>
-            <w:r>
-              <w:rPr>
-                <w:rFonts w:ascii="Tw Cen MT" w:hAnsi="Tw Cen MT"/>
-                <w:b/>
-                <w:bCs/>
-                <w:sz w:val="22"/>
-                <w:szCs w:val="24"/>
-              </w:rPr>
-              <w:t>Réalisation d’une loi en trapèze</w:t>
-            </w:r>
-          </w:p>
-          <w:p>
-            <w:pPr>
-              <w:pStyle w:val="Paragraphedeliste"/>
-              <w:numPr>
-                <w:ilvl w:val="0"/>
-                <w:numId w:val="10"/>
-              </w:numPr>
-              <w:spacing w:line="240" w:lineRule="auto"/>
-              <w:jc w:val="left"/>
-            </w:pPr>
-            <w:r>
-              <w:t xml:space="preserve">Lors d’un déplacement en ligne droite, le mobile suit une loi en trapèze de vitesse. On note </w:t>
-            </w:r>
-            <m:oMath>
-              <m:sSub>
-                <m:sSubPr>
-                  <m:ctrlPr>
-                    <w:rPr>
-                      <w:rFonts w:ascii="Cambria Math" w:hAnsi="Cambria Math"/>
-                      <w:i/>
-                    </w:rPr>
-                  </m:ctrlPr>
-                </m:sSubPr>
-                <m:e>
-                  <m:r>
-                    <w:rPr>
-                      <w:rFonts w:ascii="Cambria Math" w:hAnsi="Cambria Math"/>
-                    </w:rPr>
-                    <m:t>t</m:t>
-                  </m:r>
-                </m:e>
-                <m:sub>
-                  <m:r>
-                    <w:rPr>
-                      <w:rFonts w:ascii="Cambria Math" w:hAnsi="Cambria Math"/>
-                    </w:rPr>
-                    <m:t>1</m:t>
-                  </m:r>
-                </m:sub>
-              </m:sSub>
-            </m:oMath>
-            <w:r>
-              <w:rPr>
-                <w:rFonts w:eastAsiaTheme="minorEastAsia"/>
-              </w:rPr>
-              <w:t xml:space="preserve">, </w:t>
-            </w:r>
-            <m:oMath>
-              <m:sSub>
-                <m:sSubPr>
-                  <m:ctrlPr>
-                    <w:rPr>
-                      <w:rFonts w:ascii="Cambria Math" w:eastAsiaTheme="minorEastAsia" w:hAnsi="Cambria Math"/>
-                      <w:i/>
-                    </w:rPr>
-                  </m:ctrlPr>
-                </m:sSubPr>
-                <m:e>
-                  <m:r>
-                    <w:rPr>
-                      <w:rFonts w:ascii="Cambria Math" w:eastAsiaTheme="minorEastAsia" w:hAnsi="Cambria Math"/>
-                    </w:rPr>
-                    <m:t>t</m:t>
-                  </m:r>
-                </m:e>
-                <m:sub>
-                  <m:r>
-                    <w:rPr>
-                      <w:rFonts w:ascii="Cambria Math" w:eastAsiaTheme="minorEastAsia" w:hAnsi="Cambria Math"/>
-                    </w:rPr>
-                    <m:t>2</m:t>
-                  </m:r>
-                </m:sub>
-              </m:sSub>
-            </m:oMath>
-            <w:r>
-              <w:rPr>
-                <w:rFonts w:eastAsiaTheme="minorEastAsia"/>
-              </w:rPr>
-              <w:t xml:space="preserve"> et </w:t>
-            </w:r>
-            <m:oMath>
-              <m:sSub>
-                <m:sSubPr>
-                  <m:ctrlPr>
-                    <w:rPr>
-                      <w:rFonts w:ascii="Cambria Math" w:eastAsiaTheme="minorEastAsia" w:hAnsi="Cambria Math"/>
-                      <w:i/>
-                    </w:rPr>
-                  </m:ctrlPr>
-                </m:sSubPr>
-                <m:e>
-                  <m:r>
-                    <w:rPr>
-                      <w:rFonts w:ascii="Cambria Math" w:eastAsiaTheme="minorEastAsia" w:hAnsi="Cambria Math"/>
-                    </w:rPr>
-                    <m:t>t</m:t>
-                  </m:r>
-                </m:e>
-                <m:sub>
-                  <m:r>
-                    <w:rPr>
-                      <w:rFonts w:ascii="Cambria Math" w:eastAsiaTheme="minorEastAsia" w:hAnsi="Cambria Math"/>
-                    </w:rPr>
-                    <m:t>3</m:t>
-                  </m:r>
-                </m:sub>
-              </m:sSub>
-            </m:oMath>
-            <w:r>
-              <w:rPr>
-                <w:rFonts w:eastAsiaTheme="minorEastAsia"/>
-              </w:rPr>
-              <w:t xml:space="preserve"> </w:t>
-            </w:r>
-            <w:r>
-              <w:rPr>
-                <w:rFonts w:eastAsiaTheme="minorEastAsia"/>
-              </w:rPr>
-              <w:t>les temps de chacune des phases. L</w:t>
-            </w:r>
-            <w:r>
-              <w:rPr>
-                <w:rFonts w:eastAsiaTheme="minorEastAsia"/>
-              </w:rPr>
-              <w:t>’accélération maximale est</w:t>
-            </w:r>
-            <w:r>
-              <w:rPr>
-                <w:rFonts w:eastAsiaTheme="minorEastAsia"/>
-              </w:rPr>
-              <w:t xml:space="preserve"> notée</w:t>
-            </w:r>
-            <w:r>
-              <w:rPr>
-                <w:rFonts w:eastAsiaTheme="minorEastAsia"/>
-              </w:rPr>
-              <w:t xml:space="preserve"> </w:t>
-            </w:r>
-            <w:r>
-              <w:rPr>
-                <w:rFonts w:ascii="Consolas" w:hAnsi="Consolas"/>
-              </w:rPr>
-              <w:t>amax</w:t>
-            </w:r>
-            <w:r>
-              <w:rPr>
-                <w:rFonts w:eastAsiaTheme="minorEastAsia"/>
-              </w:rPr>
-              <w:t xml:space="preserve">, la vitesse maximale accessible est </w:t>
-            </w:r>
-            <w:r>
-              <w:rPr>
-                <w:rFonts w:ascii="Consolas" w:hAnsi="Consolas"/>
-              </w:rPr>
-              <w:t>vmax</w:t>
-            </w:r>
-            <w:r>
-              <w:rPr>
-                <w:rFonts w:eastAsiaTheme="minorEastAsia"/>
-              </w:rPr>
-              <w:t>, la distance à parcourir est</w:t>
-            </w:r>
-            <w:r>
-              <w:rPr>
-                <w:rFonts w:eastAsiaTheme="minorEastAsia"/>
-              </w:rPr>
-              <w:t xml:space="preserve"> notée</w:t>
-            </w:r>
-            <w:r>
-              <w:rPr>
-                <w:rFonts w:eastAsiaTheme="minorEastAsia"/>
-              </w:rPr>
-              <w:t xml:space="preserve"> </w:t>
-            </w:r>
-            <w:r>
-              <w:rPr>
-                <w:rFonts w:ascii="Consolas" w:hAnsi="Consolas"/>
-              </w:rPr>
-              <w:t>distance</w:t>
-            </w:r>
-            <w:r>
-              <w:rPr>
-                <w:rFonts w:eastAsiaTheme="minorEastAsia"/>
-              </w:rPr>
-              <w:t>.</w:t>
-            </w:r>
-            <w:r>
-              <w:rPr>
-                <w:rFonts w:eastAsiaTheme="minorEastAsia"/>
-              </w:rPr>
-              <w:t xml:space="preserve"> Déterminer </w:t>
-            </w:r>
-            <m:oMath>
-              <m:sSub>
-                <m:sSubPr>
-                  <m:ctrlPr>
-                    <w:rPr>
-                      <w:rFonts w:ascii="Cambria Math" w:hAnsi="Cambria Math"/>
-                      <w:i/>
-                    </w:rPr>
-                  </m:ctrlPr>
-                </m:sSubPr>
-                <m:e>
-                  <m:r>
-                    <w:rPr>
-                      <w:rFonts w:ascii="Cambria Math" w:hAnsi="Cambria Math"/>
-                    </w:rPr>
-                    <m:t>t</m:t>
-                  </m:r>
-                </m:e>
-                <m:sub>
-                  <m:r>
-                    <w:rPr>
-                      <w:rFonts w:ascii="Cambria Math" w:hAnsi="Cambria Math"/>
-                    </w:rPr>
-                    <m:t>1</m:t>
-                  </m:r>
-                </m:sub>
-              </m:sSub>
-            </m:oMath>
-            <w:r>
-              <w:rPr>
-                <w:rFonts w:eastAsiaTheme="minorEastAsia"/>
-              </w:rPr>
-              <w:t xml:space="preserve">, </w:t>
-            </w:r>
-            <m:oMath>
-              <m:sSub>
-                <m:sSubPr>
-                  <m:ctrlPr>
-                    <w:rPr>
-                      <w:rFonts w:ascii="Cambria Math" w:eastAsiaTheme="minorEastAsia" w:hAnsi="Cambria Math"/>
-                      <w:i/>
-                    </w:rPr>
-                  </m:ctrlPr>
-                </m:sSubPr>
-                <m:e>
-                  <m:r>
-                    <w:rPr>
-                      <w:rFonts w:ascii="Cambria Math" w:eastAsiaTheme="minorEastAsia" w:hAnsi="Cambria Math"/>
-                    </w:rPr>
-                    <m:t>t</m:t>
-                  </m:r>
-                </m:e>
-                <m:sub>
-                  <m:r>
-                    <w:rPr>
-                      <w:rFonts w:ascii="Cambria Math" w:eastAsiaTheme="minorEastAsia" w:hAnsi="Cambria Math"/>
-                    </w:rPr>
-                    <m:t>2</m:t>
-                  </m:r>
-                </m:sub>
-              </m:sSub>
-            </m:oMath>
-            <w:r>
-              <w:rPr>
-                <w:rFonts w:eastAsiaTheme="minorEastAsia"/>
-              </w:rPr>
-              <w:t xml:space="preserve"> et </w:t>
-            </w:r>
-            <m:oMath>
-              <m:sSub>
-                <m:sSubPr>
-                  <m:ctrlPr>
-                    <w:rPr>
-                      <w:rFonts w:ascii="Cambria Math" w:eastAsiaTheme="minorEastAsia" w:hAnsi="Cambria Math"/>
-                      <w:i/>
-                    </w:rPr>
-                  </m:ctrlPr>
-                </m:sSubPr>
-                <m:e>
-                  <m:r>
-                    <w:rPr>
-                      <w:rFonts w:ascii="Cambria Math" w:eastAsiaTheme="minorEastAsia" w:hAnsi="Cambria Math"/>
-                    </w:rPr>
-                    <m:t>t</m:t>
-                  </m:r>
-                </m:e>
-                <m:sub>
-                  <m:r>
-                    <w:rPr>
-                      <w:rFonts w:ascii="Cambria Math" w:eastAsiaTheme="minorEastAsia" w:hAnsi="Cambria Math"/>
-                    </w:rPr>
-                    <m:t>3</m:t>
-                  </m:r>
-                </m:sub>
-              </m:sSub>
-            </m:oMath>
-            <w:r>
-              <w:rPr>
-                <w:rFonts w:eastAsiaTheme="minorEastAsia"/>
-              </w:rPr>
-              <w:t xml:space="preserve"> et fonction de </w:t>
-            </w:r>
-            <w:r>
-              <w:rPr>
-                <w:rFonts w:ascii="Consolas" w:hAnsi="Consolas"/>
-              </w:rPr>
-              <w:t>amax,</w:t>
-            </w:r>
-            <w:r>
-              <w:rPr>
-                <w:rFonts w:ascii="Consolas" w:hAnsi="Consolas"/>
-              </w:rPr>
-              <w:t xml:space="preserve"> </w:t>
-            </w:r>
-            <w:r>
-              <w:rPr>
-                <w:rFonts w:ascii="Consolas" w:hAnsi="Consolas"/>
-              </w:rPr>
-              <w:t>vmax</w:t>
-            </w:r>
-            <w:r>
-              <w:rPr>
-                <w:rFonts w:cstheme="minorHAnsi"/>
-              </w:rPr>
-              <w:t xml:space="preserve"> et </w:t>
-            </w:r>
-            <w:r>
-              <w:rPr>
-                <w:rFonts w:ascii="Consolas" w:hAnsi="Consolas"/>
-              </w:rPr>
-              <w:t>distance.</w:t>
-            </w:r>
-          </w:p>
-          <w:p>
-            <w:pPr>
-              <w:pStyle w:val="Paragraphedeliste"/>
-              <w:numPr>
-                <w:ilvl w:val="0"/>
-                <w:numId w:val="10"/>
-              </w:numPr>
-              <w:spacing w:line="240" w:lineRule="auto"/>
-              <w:jc w:val="left"/>
-            </w:pPr>
-            <w:r>
-              <w:t xml:space="preserve">Implémenter dans </w:t>
-            </w:r>
-            <w:r>
-              <w:t>python</w:t>
-            </w:r>
-            <w:r>
-              <w:t xml:space="preserve"> </w:t>
-            </w:r>
-            <w:r>
-              <w:t xml:space="preserve">la fonction </w:t>
-            </w:r>
-            <w:r>
-              <w:rPr>
-                <w:rFonts w:ascii="Consolas" w:hAnsi="Consolas"/>
-              </w:rPr>
-              <w:t>calcul</w:t>
-            </w:r>
-            <w:r>
-              <w:rPr>
-                <w:rFonts w:ascii="Consolas" w:hAnsi="Consolas"/>
-              </w:rPr>
-              <w:t>e</w:t>
-            </w:r>
-            <w:r>
-              <w:rPr>
-                <w:rFonts w:ascii="Consolas" w:hAnsi="Consolas"/>
-              </w:rPr>
-              <w:t>_temps(amax</w:t>
-            </w:r>
-            <w:r>
-              <w:rPr>
-                <w:rFonts w:ascii="Consolas" w:hAnsi="Consolas"/>
-              </w:rPr>
-              <w:t> :float</w:t>
-            </w:r>
-            <w:r>
-              <w:rPr>
-                <w:rFonts w:ascii="Consolas" w:hAnsi="Consolas"/>
-              </w:rPr>
-              <w:t>,</w:t>
-            </w:r>
-            <w:r>
-              <w:rPr>
-                <w:rFonts w:ascii="Consolas" w:hAnsi="Consolas"/>
-              </w:rPr>
-              <w:t xml:space="preserve"> </w:t>
-            </w:r>
-            <w:r>
-              <w:rPr>
-                <w:rFonts w:ascii="Consolas" w:hAnsi="Consolas"/>
-              </w:rPr>
-              <w:t>vmax</w:t>
-            </w:r>
-            <w:r>
-              <w:rPr>
-                <w:rFonts w:ascii="Consolas" w:hAnsi="Consolas"/>
-              </w:rPr>
-              <w:t> :float</w:t>
-            </w:r>
-            <w:r>
-              <w:rPr>
-                <w:rFonts w:ascii="Consolas" w:hAnsi="Consolas"/>
-              </w:rPr>
-              <w:t>,</w:t>
-            </w:r>
-            <w:r>
-              <w:rPr>
-                <w:rFonts w:ascii="Consolas" w:hAnsi="Consolas"/>
-              </w:rPr>
-              <w:t xml:space="preserve"> distance :float</w:t>
-            </w:r>
-            <w:r>
-              <w:rPr>
-                <w:rFonts w:ascii="Consolas" w:hAnsi="Consolas"/>
-              </w:rPr>
-              <w:t>)</w:t>
-            </w:r>
-            <w:r>
-              <w:rPr>
-                <w:rFonts w:ascii="Consolas" w:hAnsi="Consolas"/>
-              </w:rPr>
-              <w:t xml:space="preserve"> </w:t>
-            </w:r>
-            <w:r>
-              <w:rPr>
-                <w:rFonts w:ascii="Consolas" w:hAnsi="Consolas"/>
-              </w:rPr>
-              <w:t>-&gt;</w:t>
-            </w:r>
-            <w:r>
-              <w:rPr>
-                <w:rFonts w:ascii="Consolas" w:hAnsi="Consolas"/>
-              </w:rPr>
-              <w:t xml:space="preserve"> float,float,float</w:t>
-            </w:r>
-            <w:r>
-              <w:t xml:space="preserve">, </w:t>
-            </w:r>
-            <w:r>
-              <w:t xml:space="preserve">renvoyant </w:t>
-            </w:r>
-            <m:oMath>
-              <m:sSub>
-                <m:sSubPr>
-                  <m:ctrlPr>
-                    <w:rPr>
-                      <w:rFonts w:ascii="Cambria Math" w:hAnsi="Cambria Math"/>
-                      <w:i/>
-                    </w:rPr>
-                  </m:ctrlPr>
-                </m:sSubPr>
-                <m:e>
-                  <m:r>
-                    <w:rPr>
-                      <w:rFonts w:ascii="Cambria Math" w:hAnsi="Cambria Math"/>
-                    </w:rPr>
-                    <m:t>t</m:t>
-                  </m:r>
-                </m:e>
-                <m:sub>
-                  <m:r>
-                    <w:rPr>
-                      <w:rFonts w:ascii="Cambria Math" w:hAnsi="Cambria Math"/>
-                    </w:rPr>
-                    <m:t>1</m:t>
-                  </m:r>
-                </m:sub>
-              </m:sSub>
-            </m:oMath>
-            <w:r>
-              <w:rPr>
-                <w:rFonts w:eastAsiaTheme="minorEastAsia"/>
-              </w:rPr>
-              <w:t xml:space="preserve">, </w:t>
-            </w:r>
-            <m:oMath>
-              <m:sSub>
-                <m:sSubPr>
-                  <m:ctrlPr>
-                    <w:rPr>
-                      <w:rFonts w:ascii="Cambria Math" w:eastAsiaTheme="minorEastAsia" w:hAnsi="Cambria Math"/>
-                      <w:i/>
-                    </w:rPr>
-                  </m:ctrlPr>
-                </m:sSubPr>
-                <m:e>
-                  <m:r>
-                    <w:rPr>
-                      <w:rFonts w:ascii="Cambria Math" w:eastAsiaTheme="minorEastAsia" w:hAnsi="Cambria Math"/>
-                    </w:rPr>
-                    <m:t>t</m:t>
-                  </m:r>
-                </m:e>
-                <m:sub>
-                  <m:r>
-                    <w:rPr>
-                      <w:rFonts w:ascii="Cambria Math" w:eastAsiaTheme="minorEastAsia" w:hAnsi="Cambria Math"/>
-                    </w:rPr>
-                    <m:t>2</m:t>
-                  </m:r>
-                </m:sub>
-              </m:sSub>
-            </m:oMath>
-            <w:r>
-              <w:rPr>
-                <w:rFonts w:eastAsiaTheme="minorEastAsia"/>
-              </w:rPr>
-              <w:t xml:space="preserve"> et </w:t>
-            </w:r>
-            <m:oMath>
-              <m:sSub>
-                <m:sSubPr>
-                  <m:ctrlPr>
-                    <w:rPr>
-                      <w:rFonts w:ascii="Cambria Math" w:eastAsiaTheme="minorEastAsia" w:hAnsi="Cambria Math"/>
-                      <w:i/>
-                    </w:rPr>
-                  </m:ctrlPr>
-                </m:sSubPr>
-                <m:e>
-                  <m:r>
-                    <w:rPr>
-                      <w:rFonts w:ascii="Cambria Math" w:eastAsiaTheme="minorEastAsia" w:hAnsi="Cambria Math"/>
-                    </w:rPr>
-                    <m:t>t</m:t>
-                  </m:r>
-                </m:e>
-                <m:sub>
-                  <m:r>
-                    <w:rPr>
-                      <w:rFonts w:ascii="Cambria Math" w:eastAsiaTheme="minorEastAsia" w:hAnsi="Cambria Math"/>
-                    </w:rPr>
-                    <m:t>3</m:t>
-                  </m:r>
-                </m:sub>
-              </m:sSub>
-              <m:r>
-                <w:rPr>
-                  <w:rFonts w:ascii="Cambria Math" w:eastAsiaTheme="minorEastAsia" w:hAnsi="Cambria Math"/>
-                </w:rPr>
-                <m:t>.</m:t>
-              </m:r>
-            </m:oMath>
-          </w:p>
-          <w:p>
-            <w:pPr>
-              <w:pStyle w:val="Paragraphedeliste"/>
-              <w:numPr>
-                <w:ilvl w:val="0"/>
-                <w:numId w:val="10"/>
-              </w:numPr>
-              <w:spacing w:line="240" w:lineRule="auto"/>
-              <w:jc w:val="left"/>
-            </w:pPr>
-            <w:r>
-              <w:rPr>
-                <w:rFonts w:eastAsiaTheme="minorEastAsia"/>
-              </w:rPr>
-              <w:t xml:space="preserve">Ecrire une fonction </w:t>
-            </w:r>
-            <w:r>
-              <w:rPr>
-                <w:rFonts w:ascii="Consolas" w:eastAsiaTheme="minorEastAsia" w:hAnsi="Consolas"/>
-              </w:rPr>
-              <w:t>calcule_profil(amax,vmax</w:t>
-            </w:r>
-            <w:r>
-              <w:rPr>
-                <w:rFonts w:ascii="Consolas" w:eastAsiaTheme="minorEastAsia" w:hAnsi="Consolas"/>
-              </w:rPr>
-              <w:t>,distance</w:t>
-            </w:r>
-            <w:r>
-              <w:rPr>
-                <w:rFonts w:ascii="Consolas" w:eastAsiaTheme="minorEastAsia" w:hAnsi="Consolas"/>
-              </w:rPr>
-              <w:t>) -&gt; np.array, np.array, np.array, np.array</w:t>
-            </w:r>
-            <w:r>
-              <w:rPr>
-                <w:rFonts w:eastAsiaTheme="minorEastAsia"/>
-              </w:rPr>
-              <w:t xml:space="preserve"> retournant :</w:t>
-            </w:r>
-          </w:p>
-          <w:p>
-            <w:pPr>
-              <w:pStyle w:val="Paragraphedeliste"/>
-              <w:numPr>
-                <w:ilvl w:val="1"/>
-                <w:numId w:val="10"/>
-              </w:numPr>
-              <w:spacing w:line="240" w:lineRule="auto"/>
-              <w:jc w:val="left"/>
-            </w:pPr>
-            <w:r>
-              <w:rPr>
-                <w:rFonts w:ascii="Consolas" w:hAnsi="Consolas"/>
-              </w:rPr>
-              <w:t>les_t</w:t>
-            </w:r>
-            <w:r>
-              <w:t xml:space="preserve"> : </w:t>
-            </w:r>
-            <w:r>
-              <w:rPr>
-                <w:rFonts w:cstheme="minorHAnsi"/>
-              </w:rPr>
-              <w:t>tableau</w:t>
-            </w:r>
-            <w:r>
-              <w:t xml:space="preserve"> </w:t>
-            </w:r>
-            <w:r>
-              <w:rPr>
-                <w:rFonts w:ascii="Consolas" w:hAnsi="Consolas"/>
-              </w:rPr>
-              <w:t>numpy</w:t>
-            </w:r>
-            <w:r>
-              <w:t xml:space="preserve"> des temps discrétisés toute</w:t>
-            </w:r>
-            <w:r>
-              <w:t xml:space="preserve">s les </w:t>
-            </w:r>
-            <w:r>
-              <w:t>0,</w:t>
-            </w:r>
-            <w:r>
-              <w:t>0</w:t>
-            </w:r>
-            <w:r>
-              <w:t>1</w:t>
-            </w:r>
-            <w:r>
-              <w:t xml:space="preserve"> s ;</w:t>
-            </w:r>
-          </w:p>
-          <w:p>
-            <w:pPr>
-              <w:pStyle w:val="Paragraphedeliste"/>
-              <w:numPr>
-                <w:ilvl w:val="1"/>
-                <w:numId w:val="10"/>
-              </w:numPr>
-              <w:spacing w:line="240" w:lineRule="auto"/>
-              <w:jc w:val="left"/>
-            </w:pPr>
-            <w:r>
-              <w:rPr>
-                <w:rFonts w:ascii="Consolas" w:hAnsi="Consolas"/>
-              </w:rPr>
-              <w:t>les_x</w:t>
-            </w:r>
-            <w:r>
-              <w:t xml:space="preserve"> : tableau </w:t>
-            </w:r>
-            <w:r>
-              <w:rPr>
-                <w:rFonts w:ascii="Consolas" w:hAnsi="Consolas"/>
-              </w:rPr>
-              <w:t>numpy</w:t>
-            </w:r>
-            <w:r>
-              <w:t xml:space="preserve"> des positions </w:t>
-            </w:r>
-            <w:r>
-              <w:t xml:space="preserve">linéaires </w:t>
-            </w:r>
-            <w:r>
-              <w:t>(en fonction du temps);</w:t>
-            </w:r>
-          </w:p>
-          <w:p>
-            <w:pPr>
-              <w:pStyle w:val="Paragraphedeliste"/>
-              <w:numPr>
-                <w:ilvl w:val="1"/>
-                <w:numId w:val="10"/>
-              </w:numPr>
-              <w:spacing w:line="240" w:lineRule="auto"/>
-              <w:jc w:val="left"/>
-            </w:pPr>
-            <w:r>
-              <w:rPr>
-                <w:rFonts w:ascii="Consolas" w:hAnsi="Consolas"/>
-              </w:rPr>
-              <w:t>les_v</w:t>
-            </w:r>
-            <w:r>
-              <w:t xml:space="preserve"> : tableau </w:t>
-            </w:r>
-            <w:r>
-              <w:rPr>
-                <w:rFonts w:ascii="Consolas" w:hAnsi="Consolas"/>
-              </w:rPr>
-              <w:t>numpy</w:t>
-            </w:r>
-            <w:r>
-              <w:t xml:space="preserve"> des vitesses </w:t>
-            </w:r>
-            <w:r>
-              <w:t>linéaires</w:t>
-            </w:r>
-            <w:r>
-              <w:t xml:space="preserve"> (en fonction du temps);</w:t>
-            </w:r>
-          </w:p>
-          <w:p>
-            <w:pPr>
-              <w:pStyle w:val="Paragraphedeliste"/>
-              <w:numPr>
-                <w:ilvl w:val="1"/>
-                <w:numId w:val="10"/>
-              </w:numPr>
-              <w:spacing w:line="240" w:lineRule="auto"/>
-              <w:jc w:val="left"/>
-            </w:pPr>
-            <w:r>
-              <w:rPr>
-                <w:rFonts w:ascii="Consolas" w:hAnsi="Consolas"/>
-              </w:rPr>
-              <w:t>les_a</w:t>
-            </w:r>
-            <w:r>
-              <w:t xml:space="preserve"> : tableau </w:t>
-            </w:r>
-            <w:r>
-              <w:rPr>
-                <w:rFonts w:ascii="Consolas" w:hAnsi="Consolas"/>
-              </w:rPr>
-              <w:t>numpy</w:t>
-            </w:r>
-            <w:r>
-              <w:t xml:space="preserve"> des accélérations </w:t>
-            </w:r>
-            <w:r>
-              <w:t xml:space="preserve">linéaires </w:t>
-            </w:r>
-            <w:r>
-              <w:t>(en fonction du temps).</w:t>
-            </w:r>
-          </w:p>
-          <w:p>
-            <w:pPr>
-              <w:pStyle w:val="Paragraphedeliste"/>
-              <w:numPr>
-                <w:ilvl w:val="0"/>
-                <w:numId w:val="10"/>
-              </w:numPr>
-              <w:spacing w:line="240" w:lineRule="auto"/>
-              <w:jc w:val="left"/>
-              <w:rPr>
-                <w:rFonts w:cstheme="minorHAnsi"/>
-              </w:rPr>
-            </w:pPr>
-            <w:r>
-              <w:rPr>
-                <w:rFonts w:cstheme="minorHAnsi"/>
-              </w:rPr>
-              <w:t>Tracer les profils de position, vitesse et accélération</w:t>
-            </w:r>
-            <w:r>
-              <w:rPr>
-                <w:rFonts w:cstheme="minorHAnsi"/>
-              </w:rPr>
-              <w:t xml:space="preserve"> du </w:t>
-            </w:r>
-            <w:r>
-              <w:rPr>
-                <w:rFonts w:cstheme="minorHAnsi"/>
-              </w:rPr>
-              <w:t>mobile</w:t>
-            </w:r>
-            <w:r>
-              <w:rPr>
-                <w:rFonts w:cstheme="minorHAnsi"/>
-              </w:rPr>
-              <w:t xml:space="preserve">, </w:t>
-            </w:r>
-            <w:r>
-              <w:rPr>
-                <w:rFonts w:cstheme="minorHAnsi"/>
-              </w:rPr>
-              <w:t>pour un</w:t>
-            </w:r>
-            <w:r>
-              <w:rPr>
-                <w:rFonts w:cstheme="minorHAnsi"/>
-              </w:rPr>
-              <w:t xml:space="preserve"> déplacement </w:t>
-            </w:r>
-            <w:r>
-              <w:rPr>
-                <w:rFonts w:cstheme="minorHAnsi"/>
-              </w:rPr>
-              <w:t>de 100 mm</w:t>
-            </w:r>
-            <w:r>
-              <w:rPr>
-                <w:rFonts w:cstheme="minorHAnsi"/>
-              </w:rPr>
-              <w:t>.</w:t>
-            </w:r>
-          </w:p>
-        </w:tc>
-      </w:tr>
-    </w:tbl>
-    <w:p/>
-    <w:tbl>
-      <w:tblPr>
-        <w:tblStyle w:val="Grilledutableau"/>
-        <w:tblW w:w="0" w:type="auto"/>
-        <w:tblBorders>
-          <w:top w:val="single" w:sz="4" w:space="0" w:color="002060"/>
-          <w:left w:val="single" w:sz="4" w:space="0" w:color="002060"/>
-          <w:bottom w:val="single" w:sz="4" w:space="0" w:color="002060"/>
-          <w:right w:val="single" w:sz="4" w:space="0" w:color="002060"/>
-          <w:insideH w:val="none" w:sz="0" w:space="0" w:color="auto"/>
-          <w:insideV w:val="none" w:sz="0" w:space="0" w:color="auto"/>
-        </w:tblBorders>
-        <w:shd w:val="clear" w:color="auto" w:fill="DDE8FF"/>
-        <w:tblLook w:val="04A0" w:firstRow="1" w:lastRow="0" w:firstColumn="1" w:lastColumn="0" w:noHBand="0" w:noVBand="1"/>
-      </w:tblPr>
-      <w:tblGrid>
-        <w:gridCol w:w="846"/>
-        <w:gridCol w:w="9348"/>
-      </w:tblGrid>
-      <w:tr>
-        <w:trPr>
-          <w:cantSplit/>
-          <w:trHeight w:val="1651"/>
-        </w:trPr>
-        <w:tc>
-          <w:tcPr>
-            <w:tcW w:w="846" w:type="dxa"/>
-            <w:shd w:val="clear" w:color="auto" w:fill="DDE8FF"/>
-            <w:textDirection w:val="btLr"/>
-            <w:vAlign w:val="center"/>
-          </w:tcPr>
-          <w:p>
-            <w:pPr>
-              <w:ind w:left="113" w:right="113"/>
-              <w:jc w:val="center"/>
-              <w:rPr>
-                <w:rFonts w:ascii="Tw Cen MT" w:hAnsi="Tw Cen MT"/>
-                <w:b/>
-                <w:lang w:eastAsia="fr-FR"/>
-              </w:rPr>
-            </w:pPr>
-            <w:r>
-              <w:rPr>
-                <w:rFonts w:ascii="Tw Cen MT" w:hAnsi="Tw Cen MT"/>
-                <w:b/>
-                <w:sz w:val="22"/>
-                <w:szCs w:val="24"/>
-                <w:lang w:eastAsia="fr-FR"/>
-              </w:rPr>
               <w:t>Modéliser</w:t>
             </w:r>
           </w:p>
@@ -1390,7 +425,7 @@
               </w:numPr>
               <w:ind w:left="360" w:hanging="360"/>
               <w:rPr>
-                <w:b w:val="0"/>
+                <w:bCs w:val="0"/>
               </w:rPr>
             </w:pPr>
             <w:r>
@@ -1398,7 +433,14 @@
                 <w:rStyle w:val="ActivitsCar"/>
                 <w:b/>
               </w:rPr>
-              <w:t>Activité 2</w:t>
+              <w:t xml:space="preserve">Activité </w:t>
+            </w:r>
+            <w:r>
+              <w:rPr>
+                <w:rStyle w:val="ActivitsCar"/>
+                <w:b/>
+              </w:rPr>
+              <w:t>1</w:t>
             </w:r>
             <w:r>
               <w:rPr>
@@ -1443,7 +485,7 @@
                           </pic:cNvPicPr>
                         </pic:nvPicPr>
                         <pic:blipFill>
-                          <a:blip r:embed="rId8" cstate="print">
+                          <a:blip r:embed="rId7" cstate="print">
                             <a:extLst>
                               <a:ext uri="{28A0092B-C50C-407E-A947-70E740481C1C}">
                                 <a14:useLocalDpi xmlns:a14="http://schemas.microsoft.com/office/drawing/2010/main" val="0"/>
@@ -1769,13 +811,7 @@
                     <w:rPr>
                       <w:rFonts w:ascii="Cambria Math" w:hAnsi="Cambria Math"/>
                     </w:rPr>
-                    <m:t>y</m:t>
-                  </m:r>
-                  <m:r>
-                    <w:rPr>
-                      <w:rFonts w:ascii="Cambria Math" w:hAnsi="Cambria Math"/>
-                    </w:rPr>
-                    <m:t>;</m:t>
+                    <m:t>y;</m:t>
                   </m:r>
                 </m:e>
               </m:acc>
@@ -2945,10 +1981,14 @@
               <w:ind w:left="360"/>
             </w:pPr>
             <w:r>
-              <w:t xml:space="preserve">Activité 3 – </w:t>
-            </w:r>
-            <w:bookmarkStart w:id="0" w:name="_GoBack"/>
-            <w:bookmarkEnd w:id="0"/>
+              <w:t xml:space="preserve">Activité </w:t>
+            </w:r>
+            <w:r>
+              <w:t>3</w:t>
+            </w:r>
+            <w:r>
+              <w:t xml:space="preserve"> – </w:t>
+            </w:r>
             <w:r>
               <w:t>Déterminer les longueurs de câble en fonction du temps</w:t>
             </w:r>
@@ -3057,6 +2097,7 @@
                 <w:szCs w:val="24"/>
                 <w:lang w:eastAsia="fr-FR"/>
               </w:rPr>
+              <w:lastRenderedPageBreak/>
               <w:t>Synthèse</w:t>
             </w:r>
           </w:p>
@@ -3322,10 +2363,10 @@
       </w:pPr>
     </w:p>
     <w:sectPr>
-      <w:headerReference w:type="default" r:id="rId9"/>
-      <w:footerReference w:type="default" r:id="rId10"/>
-      <w:headerReference w:type="first" r:id="rId11"/>
-      <w:footerReference w:type="first" r:id="rId12"/>
+      <w:headerReference w:type="default" r:id="rId8"/>
+      <w:footerReference w:type="default" r:id="rId9"/>
+      <w:headerReference w:type="first" r:id="rId10"/>
+      <w:footerReference w:type="first" r:id="rId11"/>
       <w:type w:val="continuous"/>
       <w:pgSz w:w="11906" w:h="16838"/>
       <w:pgMar w:top="1276" w:right="851" w:bottom="992" w:left="851" w:header="709" w:footer="266" w:gutter="0"/>
@@ -3338,7 +2379,7 @@
 </file>
 
 <file path=word/endnotes.xml><?xml version="1.0" encoding="utf-8"?>
-<w:endnotes xmlns:wpc="http://schemas.microsoft.com/office/word/2010/wordprocessingCanvas" xmlns:cx="http://schemas.microsoft.com/office/drawing/2014/chartex" xmlns:cx1="http://schemas.microsoft.com/office/drawing/2015/9/8/chartex" xmlns:mc="http://schemas.openxmlformats.org/markup-compatibility/2006" xmlns:o="urn:schemas-microsoft-com:office:office" xmlns:r="http://schemas.openxmlformats.org/officeDocument/2006/relationships" xmlns:m="http://schemas.openxmlformats.org/officeDocument/2006/math" xmlns:v="urn:schemas-microsoft-com:vml" xmlns:wp14="http://schemas.microsoft.com/office/word/2010/wordprocessingDrawing" xmlns:wp="http://schemas.openxmlformats.org/drawingml/2006/wordprocessingDrawing" xmlns:w10="urn:schemas-microsoft-com:office:word" xmlns:w="http://schemas.openxmlformats.org/wordprocessingml/2006/main" xmlns:w14="http://schemas.microsoft.com/office/word/2010/wordml" xmlns:w15="http://schemas.microsoft.com/office/word/2012/wordml" xmlns:w16se="http://schemas.microsoft.com/office/word/2015/wordml/symex" xmlns:wpg="http://schemas.microsoft.com/office/word/2010/wordprocessingGroup" xmlns:wpi="http://schemas.microsoft.com/office/word/2010/wordprocessingInk" xmlns:wne="http://schemas.microsoft.com/office/word/2006/wordml" xmlns:wps="http://schemas.microsoft.com/office/word/2010/wordprocessingShape" mc:Ignorable="w14 w15 w16se wp14">
+<w:endnotes xmlns:wpc="http://schemas.microsoft.com/office/word/2010/wordprocessingCanvas" xmlns:cx="http://schemas.microsoft.com/office/drawing/2014/chartex" xmlns:cx1="http://schemas.microsoft.com/office/drawing/2015/9/8/chartex" xmlns:cx2="http://schemas.microsoft.com/office/drawing/2015/10/21/chartex" xmlns:cx3="http://schemas.microsoft.com/office/drawing/2016/5/9/chartex" xmlns:cx4="http://schemas.microsoft.com/office/drawing/2016/5/10/chartex" xmlns:cx5="http://schemas.microsoft.com/office/drawing/2016/5/11/chartex" xmlns:cx6="http://schemas.microsoft.com/office/drawing/2016/5/12/chartex" xmlns:cx7="http://schemas.microsoft.com/office/drawing/2016/5/13/chartex" xmlns:cx8="http://schemas.microsoft.com/office/drawing/2016/5/14/chartex" xmlns:mc="http://schemas.openxmlformats.org/markup-compatibility/2006" xmlns:aink="http://schemas.microsoft.com/office/drawing/2016/ink" xmlns:am3d="http://schemas.microsoft.com/office/drawing/2017/model3d" xmlns:o="urn:schemas-microsoft-com:office:office" xmlns:oel="http://schemas.microsoft.com/office/2019/extlst" xmlns:r="http://schemas.openxmlformats.org/officeDocument/2006/relationships" xmlns:m="http://schemas.openxmlformats.org/officeDocument/2006/math" xmlns:v="urn:schemas-microsoft-com:vml" xmlns:wp14="http://schemas.microsoft.com/office/word/2010/wordprocessingDrawing" xmlns:wp="http://schemas.openxmlformats.org/drawingml/2006/wordprocessingDrawing" xmlns:w10="urn:schemas-microsoft-com:office:word" xmlns:w="http://schemas.openxmlformats.org/wordprocessingml/2006/main" xmlns:w14="http://schemas.microsoft.com/office/word/2010/wordml" xmlns:w15="http://schemas.microsoft.com/office/word/2012/wordml" xmlns:w16cex="http://schemas.microsoft.com/office/word/2018/wordml/cex" xmlns:w16cid="http://schemas.microsoft.com/office/word/2016/wordml/cid" xmlns:w16="http://schemas.microsoft.com/office/word/2018/wordml" xmlns:w16du="http://schemas.microsoft.com/office/word/2023/wordml/word16du" xmlns:w16sdtdh="http://schemas.microsoft.com/office/word/2020/wordml/sdtdatahash" xmlns:w16sdtfl="http://schemas.microsoft.com/office/word/2024/wordml/sdtformatlock" xmlns:w16se="http://schemas.microsoft.com/office/word/2015/wordml/symex" xmlns:wpg="http://schemas.microsoft.com/office/word/2010/wordprocessingGroup" xmlns:wpi="http://schemas.microsoft.com/office/word/2010/wordprocessingInk" xmlns:wne="http://schemas.microsoft.com/office/word/2006/wordml" xmlns:wps="http://schemas.microsoft.com/office/word/2010/wordprocessingShape" mc:Ignorable="w14 w15 w16se w16cid w16 w16cex w16sdtdh w16sdtfl w16du wp14">
   <w:endnote w:type="separator" w:id="-1">
     <w:p>
       <w:pPr>
@@ -3363,7 +2404,7 @@
 </file>
 
 <file path=word/footer1.xml><?xml version="1.0" encoding="utf-8"?>
-<w:ftr xmlns:wpc="http://schemas.microsoft.com/office/word/2010/wordprocessingCanvas" xmlns:cx="http://schemas.microsoft.com/office/drawing/2014/chartex" xmlns:cx1="http://schemas.microsoft.com/office/drawing/2015/9/8/chartex" xmlns:mc="http://schemas.openxmlformats.org/markup-compatibility/2006" xmlns:o="urn:schemas-microsoft-com:office:office" xmlns:r="http://schemas.openxmlformats.org/officeDocument/2006/relationships" xmlns:m="http://schemas.openxmlformats.org/officeDocument/2006/math" xmlns:v="urn:schemas-microsoft-com:vml" xmlns:wp14="http://schemas.microsoft.com/office/word/2010/wordprocessingDrawing" xmlns:wp="http://schemas.openxmlformats.org/drawingml/2006/wordprocessingDrawing" xmlns:w10="urn:schemas-microsoft-com:office:word" xmlns:w="http://schemas.openxmlformats.org/wordprocessingml/2006/main" xmlns:w14="http://schemas.microsoft.com/office/word/2010/wordml" xmlns:w15="http://schemas.microsoft.com/office/word/2012/wordml" xmlns:w16se="http://schemas.microsoft.com/office/word/2015/wordml/symex" xmlns:wpg="http://schemas.microsoft.com/office/word/2010/wordprocessingGroup" xmlns:wpi="http://schemas.microsoft.com/office/word/2010/wordprocessingInk" xmlns:wne="http://schemas.microsoft.com/office/word/2006/wordml" xmlns:wps="http://schemas.microsoft.com/office/word/2010/wordprocessingShape" mc:Ignorable="w14 w15 w16se wp14">
+<w:ftr xmlns:wpc="http://schemas.microsoft.com/office/word/2010/wordprocessingCanvas" xmlns:cx="http://schemas.microsoft.com/office/drawing/2014/chartex" xmlns:cx1="http://schemas.microsoft.com/office/drawing/2015/9/8/chartex" xmlns:cx2="http://schemas.microsoft.com/office/drawing/2015/10/21/chartex" xmlns:cx3="http://schemas.microsoft.com/office/drawing/2016/5/9/chartex" xmlns:cx4="http://schemas.microsoft.com/office/drawing/2016/5/10/chartex" xmlns:cx5="http://schemas.microsoft.com/office/drawing/2016/5/11/chartex" xmlns:cx6="http://schemas.microsoft.com/office/drawing/2016/5/12/chartex" xmlns:cx7="http://schemas.microsoft.com/office/drawing/2016/5/13/chartex" xmlns:cx8="http://schemas.microsoft.com/office/drawing/2016/5/14/chartex" xmlns:mc="http://schemas.openxmlformats.org/markup-compatibility/2006" xmlns:aink="http://schemas.microsoft.com/office/drawing/2016/ink" xmlns:am3d="http://schemas.microsoft.com/office/drawing/2017/model3d" xmlns:o="urn:schemas-microsoft-com:office:office" xmlns:oel="http://schemas.microsoft.com/office/2019/extlst" xmlns:r="http://schemas.openxmlformats.org/officeDocument/2006/relationships" xmlns:m="http://schemas.openxmlformats.org/officeDocument/2006/math" xmlns:v="urn:schemas-microsoft-com:vml" xmlns:wp14="http://schemas.microsoft.com/office/word/2010/wordprocessingDrawing" xmlns:wp="http://schemas.openxmlformats.org/drawingml/2006/wordprocessingDrawing" xmlns:w10="urn:schemas-microsoft-com:office:word" xmlns:w="http://schemas.openxmlformats.org/wordprocessingml/2006/main" xmlns:w14="http://schemas.microsoft.com/office/word/2010/wordml" xmlns:w15="http://schemas.microsoft.com/office/word/2012/wordml" xmlns:w16cex="http://schemas.microsoft.com/office/word/2018/wordml/cex" xmlns:w16cid="http://schemas.microsoft.com/office/word/2016/wordml/cid" xmlns:w16="http://schemas.microsoft.com/office/word/2018/wordml" xmlns:w16du="http://schemas.microsoft.com/office/word/2023/wordml/word16du" xmlns:w16sdtdh="http://schemas.microsoft.com/office/word/2020/wordml/sdtdatahash" xmlns:w16sdtfl="http://schemas.microsoft.com/office/word/2024/wordml/sdtformatlock" xmlns:w16se="http://schemas.microsoft.com/office/word/2015/wordml/symex" xmlns:wpg="http://schemas.microsoft.com/office/word/2010/wordprocessingGroup" xmlns:wpi="http://schemas.microsoft.com/office/word/2010/wordprocessingInk" xmlns:wne="http://schemas.microsoft.com/office/word/2006/wordml" xmlns:wps="http://schemas.microsoft.com/office/word/2010/wordprocessingShape" mc:Ignorable="w14 w15 w16se w16cid w16 w16cex w16sdtdh w16sdtfl w16du wp14">
   <w:tbl>
     <w:tblPr>
       <w:tblStyle w:val="Grilledutableau"/>
@@ -3504,7 +2545,7 @@
 </file>
 
 <file path=word/footer2.xml><?xml version="1.0" encoding="utf-8"?>
-<w:ftr xmlns:wpc="http://schemas.microsoft.com/office/word/2010/wordprocessingCanvas" xmlns:cx="http://schemas.microsoft.com/office/drawing/2014/chartex" xmlns:cx1="http://schemas.microsoft.com/office/drawing/2015/9/8/chartex" xmlns:mc="http://schemas.openxmlformats.org/markup-compatibility/2006" xmlns:o="urn:schemas-microsoft-com:office:office" xmlns:r="http://schemas.openxmlformats.org/officeDocument/2006/relationships" xmlns:m="http://schemas.openxmlformats.org/officeDocument/2006/math" xmlns:v="urn:schemas-microsoft-com:vml" xmlns:wp14="http://schemas.microsoft.com/office/word/2010/wordprocessingDrawing" xmlns:wp="http://schemas.openxmlformats.org/drawingml/2006/wordprocessingDrawing" xmlns:w10="urn:schemas-microsoft-com:office:word" xmlns:w="http://schemas.openxmlformats.org/wordprocessingml/2006/main" xmlns:w14="http://schemas.microsoft.com/office/word/2010/wordml" xmlns:w15="http://schemas.microsoft.com/office/word/2012/wordml" xmlns:w16se="http://schemas.microsoft.com/office/word/2015/wordml/symex" xmlns:wpg="http://schemas.microsoft.com/office/word/2010/wordprocessingGroup" xmlns:wpi="http://schemas.microsoft.com/office/word/2010/wordprocessingInk" xmlns:wne="http://schemas.microsoft.com/office/word/2006/wordml" xmlns:wps="http://schemas.microsoft.com/office/word/2010/wordprocessingShape" mc:Ignorable="w14 w15 w16se wp14">
+<w:ftr xmlns:wpc="http://schemas.microsoft.com/office/word/2010/wordprocessingCanvas" xmlns:cx="http://schemas.microsoft.com/office/drawing/2014/chartex" xmlns:cx1="http://schemas.microsoft.com/office/drawing/2015/9/8/chartex" xmlns:cx2="http://schemas.microsoft.com/office/drawing/2015/10/21/chartex" xmlns:cx3="http://schemas.microsoft.com/office/drawing/2016/5/9/chartex" xmlns:cx4="http://schemas.microsoft.com/office/drawing/2016/5/10/chartex" xmlns:cx5="http://schemas.microsoft.com/office/drawing/2016/5/11/chartex" xmlns:cx6="http://schemas.microsoft.com/office/drawing/2016/5/12/chartex" xmlns:cx7="http://schemas.microsoft.com/office/drawing/2016/5/13/chartex" xmlns:cx8="http://schemas.microsoft.com/office/drawing/2016/5/14/chartex" xmlns:mc="http://schemas.openxmlformats.org/markup-compatibility/2006" xmlns:aink="http://schemas.microsoft.com/office/drawing/2016/ink" xmlns:am3d="http://schemas.microsoft.com/office/drawing/2017/model3d" xmlns:o="urn:schemas-microsoft-com:office:office" xmlns:oel="http://schemas.microsoft.com/office/2019/extlst" xmlns:r="http://schemas.openxmlformats.org/officeDocument/2006/relationships" xmlns:m="http://schemas.openxmlformats.org/officeDocument/2006/math" xmlns:v="urn:schemas-microsoft-com:vml" xmlns:wp14="http://schemas.microsoft.com/office/word/2010/wordprocessingDrawing" xmlns:wp="http://schemas.openxmlformats.org/drawingml/2006/wordprocessingDrawing" xmlns:w10="urn:schemas-microsoft-com:office:word" xmlns:w="http://schemas.openxmlformats.org/wordprocessingml/2006/main" xmlns:w14="http://schemas.microsoft.com/office/word/2010/wordml" xmlns:w15="http://schemas.microsoft.com/office/word/2012/wordml" xmlns:w16cex="http://schemas.microsoft.com/office/word/2018/wordml/cex" xmlns:w16cid="http://schemas.microsoft.com/office/word/2016/wordml/cid" xmlns:w16="http://schemas.microsoft.com/office/word/2018/wordml" xmlns:w16du="http://schemas.microsoft.com/office/word/2023/wordml/word16du" xmlns:w16sdtdh="http://schemas.microsoft.com/office/word/2020/wordml/sdtdatahash" xmlns:w16sdtfl="http://schemas.microsoft.com/office/word/2024/wordml/sdtformatlock" xmlns:w16se="http://schemas.microsoft.com/office/word/2015/wordml/symex" xmlns:wpg="http://schemas.microsoft.com/office/word/2010/wordprocessingGroup" xmlns:wpi="http://schemas.microsoft.com/office/word/2010/wordprocessingInk" xmlns:wne="http://schemas.microsoft.com/office/word/2006/wordml" xmlns:wps="http://schemas.microsoft.com/office/word/2010/wordprocessingShape" mc:Ignorable="w14 w15 w16se w16cid w16 w16cex w16sdtdh w16sdtfl w16du wp14">
   <w:tbl>
     <w:tblPr>
       <w:tblStyle w:val="Grilledutableau"/>
@@ -3645,7 +2686,7 @@
 </file>
 
 <file path=word/footnotes.xml><?xml version="1.0" encoding="utf-8"?>
-<w:footnotes xmlns:wpc="http://schemas.microsoft.com/office/word/2010/wordprocessingCanvas" xmlns:cx="http://schemas.microsoft.com/office/drawing/2014/chartex" xmlns:cx1="http://schemas.microsoft.com/office/drawing/2015/9/8/chartex" xmlns:mc="http://schemas.openxmlformats.org/markup-compatibility/2006" xmlns:o="urn:schemas-microsoft-com:office:office" xmlns:r="http://schemas.openxmlformats.org/officeDocument/2006/relationships" xmlns:m="http://schemas.openxmlformats.org/officeDocument/2006/math" xmlns:v="urn:schemas-microsoft-com:vml" xmlns:wp14="http://schemas.microsoft.com/office/word/2010/wordprocessingDrawing" xmlns:wp="http://schemas.openxmlformats.org/drawingml/2006/wordprocessingDrawing" xmlns:w10="urn:schemas-microsoft-com:office:word" xmlns:w="http://schemas.openxmlformats.org/wordprocessingml/2006/main" xmlns:w14="http://schemas.microsoft.com/office/word/2010/wordml" xmlns:w15="http://schemas.microsoft.com/office/word/2012/wordml" xmlns:w16se="http://schemas.microsoft.com/office/word/2015/wordml/symex" xmlns:wpg="http://schemas.microsoft.com/office/word/2010/wordprocessingGroup" xmlns:wpi="http://schemas.microsoft.com/office/word/2010/wordprocessingInk" xmlns:wne="http://schemas.microsoft.com/office/word/2006/wordml" xmlns:wps="http://schemas.microsoft.com/office/word/2010/wordprocessingShape" mc:Ignorable="w14 w15 w16se wp14">
+<w:footnotes xmlns:wpc="http://schemas.microsoft.com/office/word/2010/wordprocessingCanvas" xmlns:cx="http://schemas.microsoft.com/office/drawing/2014/chartex" xmlns:cx1="http://schemas.microsoft.com/office/drawing/2015/9/8/chartex" xmlns:cx2="http://schemas.microsoft.com/office/drawing/2015/10/21/chartex" xmlns:cx3="http://schemas.microsoft.com/office/drawing/2016/5/9/chartex" xmlns:cx4="http://schemas.microsoft.com/office/drawing/2016/5/10/chartex" xmlns:cx5="http://schemas.microsoft.com/office/drawing/2016/5/11/chartex" xmlns:cx6="http://schemas.microsoft.com/office/drawing/2016/5/12/chartex" xmlns:cx7="http://schemas.microsoft.com/office/drawing/2016/5/13/chartex" xmlns:cx8="http://schemas.microsoft.com/office/drawing/2016/5/14/chartex" xmlns:mc="http://schemas.openxmlformats.org/markup-compatibility/2006" xmlns:aink="http://schemas.microsoft.com/office/drawing/2016/ink" xmlns:am3d="http://schemas.microsoft.com/office/drawing/2017/model3d" xmlns:o="urn:schemas-microsoft-com:office:office" xmlns:oel="http://schemas.microsoft.com/office/2019/extlst" xmlns:r="http://schemas.openxmlformats.org/officeDocument/2006/relationships" xmlns:m="http://schemas.openxmlformats.org/officeDocument/2006/math" xmlns:v="urn:schemas-microsoft-com:vml" xmlns:wp14="http://schemas.microsoft.com/office/word/2010/wordprocessingDrawing" xmlns:wp="http://schemas.openxmlformats.org/drawingml/2006/wordprocessingDrawing" xmlns:w10="urn:schemas-microsoft-com:office:word" xmlns:w="http://schemas.openxmlformats.org/wordprocessingml/2006/main" xmlns:w14="http://schemas.microsoft.com/office/word/2010/wordml" xmlns:w15="http://schemas.microsoft.com/office/word/2012/wordml" xmlns:w16cex="http://schemas.microsoft.com/office/word/2018/wordml/cex" xmlns:w16cid="http://schemas.microsoft.com/office/word/2016/wordml/cid" xmlns:w16="http://schemas.microsoft.com/office/word/2018/wordml" xmlns:w16du="http://schemas.microsoft.com/office/word/2023/wordml/word16du" xmlns:w16sdtdh="http://schemas.microsoft.com/office/word/2020/wordml/sdtdatahash" xmlns:w16sdtfl="http://schemas.microsoft.com/office/word/2024/wordml/sdtformatlock" xmlns:w16se="http://schemas.microsoft.com/office/word/2015/wordml/symex" xmlns:wpg="http://schemas.microsoft.com/office/word/2010/wordprocessingGroup" xmlns:wpi="http://schemas.microsoft.com/office/word/2010/wordprocessingInk" xmlns:wne="http://schemas.microsoft.com/office/word/2006/wordml" xmlns:wps="http://schemas.microsoft.com/office/word/2010/wordprocessingShape" mc:Ignorable="w14 w15 w16se w16cid w16 w16cex w16sdtdh w16sdtfl w16du wp14">
   <w:footnote w:type="separator" w:id="-1">
     <w:p>
       <w:pPr>
@@ -3670,7 +2711,7 @@
 </file>
 
 <file path=word/header1.xml><?xml version="1.0" encoding="utf-8"?>
-<w:hdr xmlns:wpc="http://schemas.microsoft.com/office/word/2010/wordprocessingCanvas" xmlns:cx="http://schemas.microsoft.com/office/drawing/2014/chartex" xmlns:cx1="http://schemas.microsoft.com/office/drawing/2015/9/8/chartex" xmlns:mc="http://schemas.openxmlformats.org/markup-compatibility/2006" xmlns:o="urn:schemas-microsoft-com:office:office" xmlns:r="http://schemas.openxmlformats.org/officeDocument/2006/relationships" xmlns:m="http://schemas.openxmlformats.org/officeDocument/2006/math" xmlns:v="urn:schemas-microsoft-com:vml" xmlns:wp14="http://schemas.microsoft.com/office/word/2010/wordprocessingDrawing" xmlns:wp="http://schemas.openxmlformats.org/drawingml/2006/wordprocessingDrawing" xmlns:w10="urn:schemas-microsoft-com:office:word" xmlns:w="http://schemas.openxmlformats.org/wordprocessingml/2006/main" xmlns:w14="http://schemas.microsoft.com/office/word/2010/wordml" xmlns:w15="http://schemas.microsoft.com/office/word/2012/wordml" xmlns:w16se="http://schemas.microsoft.com/office/word/2015/wordml/symex" xmlns:wpg="http://schemas.microsoft.com/office/word/2010/wordprocessingGroup" xmlns:wpi="http://schemas.microsoft.com/office/word/2010/wordprocessingInk" xmlns:wne="http://schemas.microsoft.com/office/word/2006/wordml" xmlns:wps="http://schemas.microsoft.com/office/word/2010/wordprocessingShape" mc:Ignorable="w14 w15 w16se wp14">
+<w:hdr xmlns:wpc="http://schemas.microsoft.com/office/word/2010/wordprocessingCanvas" xmlns:cx="http://schemas.microsoft.com/office/drawing/2014/chartex" xmlns:cx1="http://schemas.microsoft.com/office/drawing/2015/9/8/chartex" xmlns:cx2="http://schemas.microsoft.com/office/drawing/2015/10/21/chartex" xmlns:cx3="http://schemas.microsoft.com/office/drawing/2016/5/9/chartex" xmlns:cx4="http://schemas.microsoft.com/office/drawing/2016/5/10/chartex" xmlns:cx5="http://schemas.microsoft.com/office/drawing/2016/5/11/chartex" xmlns:cx6="http://schemas.microsoft.com/office/drawing/2016/5/12/chartex" xmlns:cx7="http://schemas.microsoft.com/office/drawing/2016/5/13/chartex" xmlns:cx8="http://schemas.microsoft.com/office/drawing/2016/5/14/chartex" xmlns:mc="http://schemas.openxmlformats.org/markup-compatibility/2006" xmlns:aink="http://schemas.microsoft.com/office/drawing/2016/ink" xmlns:am3d="http://schemas.microsoft.com/office/drawing/2017/model3d" xmlns:o="urn:schemas-microsoft-com:office:office" xmlns:oel="http://schemas.microsoft.com/office/2019/extlst" xmlns:r="http://schemas.openxmlformats.org/officeDocument/2006/relationships" xmlns:m="http://schemas.openxmlformats.org/officeDocument/2006/math" xmlns:v="urn:schemas-microsoft-com:vml" xmlns:wp14="http://schemas.microsoft.com/office/word/2010/wordprocessingDrawing" xmlns:wp="http://schemas.openxmlformats.org/drawingml/2006/wordprocessingDrawing" xmlns:w10="urn:schemas-microsoft-com:office:word" xmlns:w="http://schemas.openxmlformats.org/wordprocessingml/2006/main" xmlns:w14="http://schemas.microsoft.com/office/word/2010/wordml" xmlns:w15="http://schemas.microsoft.com/office/word/2012/wordml" xmlns:w16cex="http://schemas.microsoft.com/office/word/2018/wordml/cex" xmlns:w16cid="http://schemas.microsoft.com/office/word/2016/wordml/cid" xmlns:w16="http://schemas.microsoft.com/office/word/2018/wordml" xmlns:w16du="http://schemas.microsoft.com/office/word/2023/wordml/word16du" xmlns:w16sdtdh="http://schemas.microsoft.com/office/word/2020/wordml/sdtdatahash" xmlns:w16sdtfl="http://schemas.microsoft.com/office/word/2024/wordml/sdtformatlock" xmlns:w16se="http://schemas.microsoft.com/office/word/2015/wordml/symex" xmlns:wpg="http://schemas.microsoft.com/office/word/2010/wordprocessingGroup" xmlns:wpi="http://schemas.microsoft.com/office/word/2010/wordprocessingInk" xmlns:wne="http://schemas.microsoft.com/office/word/2006/wordml" xmlns:wps="http://schemas.microsoft.com/office/word/2010/wordprocessingShape" mc:Ignorable="w14 w15 w16se w16cid w16 w16cex w16sdtdh w16sdtfl w16du wp14">
   <w:tbl>
     <w:tblPr>
       <w:tblStyle w:val="Grilledutableau"/>
@@ -3859,7 +2900,7 @@
 </file>
 
 <file path=word/header2.xml><?xml version="1.0" encoding="utf-8"?>
-<w:hdr xmlns:wpc="http://schemas.microsoft.com/office/word/2010/wordprocessingCanvas" xmlns:cx="http://schemas.microsoft.com/office/drawing/2014/chartex" xmlns:cx1="http://schemas.microsoft.com/office/drawing/2015/9/8/chartex" xmlns:mc="http://schemas.openxmlformats.org/markup-compatibility/2006" xmlns:o="urn:schemas-microsoft-com:office:office" xmlns:r="http://schemas.openxmlformats.org/officeDocument/2006/relationships" xmlns:m="http://schemas.openxmlformats.org/officeDocument/2006/math" xmlns:v="urn:schemas-microsoft-com:vml" xmlns:wp14="http://schemas.microsoft.com/office/word/2010/wordprocessingDrawing" xmlns:wp="http://schemas.openxmlformats.org/drawingml/2006/wordprocessingDrawing" xmlns:w10="urn:schemas-microsoft-com:office:word" xmlns:w="http://schemas.openxmlformats.org/wordprocessingml/2006/main" xmlns:w14="http://schemas.microsoft.com/office/word/2010/wordml" xmlns:w15="http://schemas.microsoft.com/office/word/2012/wordml" xmlns:w16se="http://schemas.microsoft.com/office/word/2015/wordml/symex" xmlns:wpg="http://schemas.microsoft.com/office/word/2010/wordprocessingGroup" xmlns:wpi="http://schemas.microsoft.com/office/word/2010/wordprocessingInk" xmlns:wne="http://schemas.microsoft.com/office/word/2006/wordml" xmlns:wps="http://schemas.microsoft.com/office/word/2010/wordprocessingShape" mc:Ignorable="w14 w15 w16se wp14">
+<w:hdr xmlns:wpc="http://schemas.microsoft.com/office/word/2010/wordprocessingCanvas" xmlns:cx="http://schemas.microsoft.com/office/drawing/2014/chartex" xmlns:cx1="http://schemas.microsoft.com/office/drawing/2015/9/8/chartex" xmlns:cx2="http://schemas.microsoft.com/office/drawing/2015/10/21/chartex" xmlns:cx3="http://schemas.microsoft.com/office/drawing/2016/5/9/chartex" xmlns:cx4="http://schemas.microsoft.com/office/drawing/2016/5/10/chartex" xmlns:cx5="http://schemas.microsoft.com/office/drawing/2016/5/11/chartex" xmlns:cx6="http://schemas.microsoft.com/office/drawing/2016/5/12/chartex" xmlns:cx7="http://schemas.microsoft.com/office/drawing/2016/5/13/chartex" xmlns:cx8="http://schemas.microsoft.com/office/drawing/2016/5/14/chartex" xmlns:mc="http://schemas.openxmlformats.org/markup-compatibility/2006" xmlns:aink="http://schemas.microsoft.com/office/drawing/2016/ink" xmlns:am3d="http://schemas.microsoft.com/office/drawing/2017/model3d" xmlns:o="urn:schemas-microsoft-com:office:office" xmlns:oel="http://schemas.microsoft.com/office/2019/extlst" xmlns:r="http://schemas.openxmlformats.org/officeDocument/2006/relationships" xmlns:m="http://schemas.openxmlformats.org/officeDocument/2006/math" xmlns:v="urn:schemas-microsoft-com:vml" xmlns:wp14="http://schemas.microsoft.com/office/word/2010/wordprocessingDrawing" xmlns:wp="http://schemas.openxmlformats.org/drawingml/2006/wordprocessingDrawing" xmlns:w10="urn:schemas-microsoft-com:office:word" xmlns:w="http://schemas.openxmlformats.org/wordprocessingml/2006/main" xmlns:w14="http://schemas.microsoft.com/office/word/2010/wordml" xmlns:w15="http://schemas.microsoft.com/office/word/2012/wordml" xmlns:w16cex="http://schemas.microsoft.com/office/word/2018/wordml/cex" xmlns:w16cid="http://schemas.microsoft.com/office/word/2016/wordml/cid" xmlns:w16="http://schemas.microsoft.com/office/word/2018/wordml" xmlns:w16du="http://schemas.microsoft.com/office/word/2023/wordml/word16du" xmlns:w16sdtdh="http://schemas.microsoft.com/office/word/2020/wordml/sdtdatahash" xmlns:w16sdtfl="http://schemas.microsoft.com/office/word/2024/wordml/sdtformatlock" xmlns:w16se="http://schemas.microsoft.com/office/word/2015/wordml/symex" xmlns:wpg="http://schemas.microsoft.com/office/word/2010/wordprocessingGroup" xmlns:wpi="http://schemas.microsoft.com/office/word/2010/wordprocessingInk" xmlns:wne="http://schemas.microsoft.com/office/word/2006/wordml" xmlns:wps="http://schemas.microsoft.com/office/word/2010/wordprocessingShape" mc:Ignorable="w14 w15 w16se w16cid w16 w16cex w16sdtdh w16sdtfl w16du wp14">
   <w:tbl>
     <w:tblPr>
       <w:tblStyle w:val="Grilledutableau"/>
@@ -4048,7 +3089,7 @@
 </file>
 
 <file path=word/numbering.xml><?xml version="1.0" encoding="utf-8"?>
-<w:numbering xmlns:wpc="http://schemas.microsoft.com/office/word/2010/wordprocessingCanvas" xmlns:cx="http://schemas.microsoft.com/office/drawing/2014/chartex" xmlns:cx1="http://schemas.microsoft.com/office/drawing/2015/9/8/chartex" xmlns:mc="http://schemas.openxmlformats.org/markup-compatibility/2006" xmlns:o="urn:schemas-microsoft-com:office:office" xmlns:r="http://schemas.openxmlformats.org/officeDocument/2006/relationships" xmlns:m="http://schemas.openxmlformats.org/officeDocument/2006/math" xmlns:v="urn:schemas-microsoft-com:vml" xmlns:wp14="http://schemas.microsoft.com/office/word/2010/wordprocessingDrawing" xmlns:wp="http://schemas.openxmlformats.org/drawingml/2006/wordprocessingDrawing" xmlns:w10="urn:schemas-microsoft-com:office:word" xmlns:w="http://schemas.openxmlformats.org/wordprocessingml/2006/main" xmlns:w14="http://schemas.microsoft.com/office/word/2010/wordml" xmlns:w15="http://schemas.microsoft.com/office/word/2012/wordml" xmlns:w16se="http://schemas.microsoft.com/office/word/2015/wordml/symex" xmlns:wpg="http://schemas.microsoft.com/office/word/2010/wordprocessingGroup" xmlns:wpi="http://schemas.microsoft.com/office/word/2010/wordprocessingInk" xmlns:wne="http://schemas.microsoft.com/office/word/2006/wordml" xmlns:wps="http://schemas.microsoft.com/office/word/2010/wordprocessingShape" mc:Ignorable="w14 w15 w16se wp14">
+<w:numbering xmlns:wpc="http://schemas.microsoft.com/office/word/2010/wordprocessingCanvas" xmlns:cx="http://schemas.microsoft.com/office/drawing/2014/chartex" xmlns:cx1="http://schemas.microsoft.com/office/drawing/2015/9/8/chartex" xmlns:cx2="http://schemas.microsoft.com/office/drawing/2015/10/21/chartex" xmlns:cx3="http://schemas.microsoft.com/office/drawing/2016/5/9/chartex" xmlns:cx4="http://schemas.microsoft.com/office/drawing/2016/5/10/chartex" xmlns:cx5="http://schemas.microsoft.com/office/drawing/2016/5/11/chartex" xmlns:cx6="http://schemas.microsoft.com/office/drawing/2016/5/12/chartex" xmlns:cx7="http://schemas.microsoft.com/office/drawing/2016/5/13/chartex" xmlns:cx8="http://schemas.microsoft.com/office/drawing/2016/5/14/chartex" xmlns:mc="http://schemas.openxmlformats.org/markup-compatibility/2006" xmlns:aink="http://schemas.microsoft.com/office/drawing/2016/ink" xmlns:am3d="http://schemas.microsoft.com/office/drawing/2017/model3d" xmlns:o="urn:schemas-microsoft-com:office:office" xmlns:oel="http://schemas.microsoft.com/office/2019/extlst" xmlns:r="http://schemas.openxmlformats.org/officeDocument/2006/relationships" xmlns:m="http://schemas.openxmlformats.org/officeDocument/2006/math" xmlns:v="urn:schemas-microsoft-com:vml" xmlns:wp14="http://schemas.microsoft.com/office/word/2010/wordprocessingDrawing" xmlns:wp="http://schemas.openxmlformats.org/drawingml/2006/wordprocessingDrawing" xmlns:w10="urn:schemas-microsoft-com:office:word" xmlns:w="http://schemas.openxmlformats.org/wordprocessingml/2006/main" xmlns:w14="http://schemas.microsoft.com/office/word/2010/wordml" xmlns:w15="http://schemas.microsoft.com/office/word/2012/wordml" xmlns:w16cex="http://schemas.microsoft.com/office/word/2018/wordml/cex" xmlns:w16cid="http://schemas.microsoft.com/office/word/2016/wordml/cid" xmlns:w16="http://schemas.microsoft.com/office/word/2018/wordml" xmlns:w16du="http://schemas.microsoft.com/office/word/2023/wordml/word16du" xmlns:w16sdtdh="http://schemas.microsoft.com/office/word/2020/wordml/sdtdatahash" xmlns:w16sdtfl="http://schemas.microsoft.com/office/word/2024/wordml/sdtformatlock" xmlns:w16se="http://schemas.microsoft.com/office/word/2015/wordml/symex" xmlns:wpg="http://schemas.microsoft.com/office/word/2010/wordprocessingGroup" xmlns:wpi="http://schemas.microsoft.com/office/word/2010/wordprocessingInk" xmlns:wne="http://schemas.microsoft.com/office/word/2006/wordml" xmlns:wps="http://schemas.microsoft.com/office/word/2010/wordprocessingShape" mc:Ignorable="w14 w15 w16se w16cid w16 w16cex w16sdtdh w16sdtfl w16du wp14">
   <w:abstractNum w:abstractNumId="0" w15:restartNumberingAfterBreak="0">
     <w:nsid w:val="003C303B"/>
     <w:multiLevelType w:val="hybridMultilevel"/>
@@ -6671,80 +5712,80 @@
       </w:pPr>
     </w:lvl>
   </w:abstractNum>
-  <w:num w:numId="1">
+  <w:num w:numId="1" w16cid:durableId="464390585">
     <w:abstractNumId w:val="15"/>
   </w:num>
-  <w:num w:numId="2">
+  <w:num w:numId="2" w16cid:durableId="1418481120">
     <w:abstractNumId w:val="21"/>
   </w:num>
-  <w:num w:numId="3">
+  <w:num w:numId="3" w16cid:durableId="414277982">
     <w:abstractNumId w:val="7"/>
   </w:num>
-  <w:num w:numId="4">
+  <w:num w:numId="4" w16cid:durableId="1537698510">
     <w:abstractNumId w:val="0"/>
   </w:num>
-  <w:num w:numId="5">
+  <w:num w:numId="5" w16cid:durableId="1973636483">
     <w:abstractNumId w:val="22"/>
   </w:num>
-  <w:num w:numId="6">
+  <w:num w:numId="6" w16cid:durableId="1358196104">
     <w:abstractNumId w:val="19"/>
   </w:num>
-  <w:num w:numId="7">
+  <w:num w:numId="7" w16cid:durableId="63381083">
     <w:abstractNumId w:val="14"/>
   </w:num>
-  <w:num w:numId="8">
+  <w:num w:numId="8" w16cid:durableId="987435598">
     <w:abstractNumId w:val="10"/>
   </w:num>
-  <w:num w:numId="9">
+  <w:num w:numId="9" w16cid:durableId="2097507173">
     <w:abstractNumId w:val="9"/>
   </w:num>
-  <w:num w:numId="10">
+  <w:num w:numId="10" w16cid:durableId="1259025419">
     <w:abstractNumId w:val="11"/>
   </w:num>
-  <w:num w:numId="11">
+  <w:num w:numId="11" w16cid:durableId="153306727">
     <w:abstractNumId w:val="16"/>
   </w:num>
-  <w:num w:numId="12">
+  <w:num w:numId="12" w16cid:durableId="1788162822">
     <w:abstractNumId w:val="20"/>
   </w:num>
-  <w:num w:numId="13">
+  <w:num w:numId="13" w16cid:durableId="448934916">
     <w:abstractNumId w:val="12"/>
   </w:num>
-  <w:num w:numId="14">
+  <w:num w:numId="14" w16cid:durableId="1175729910">
     <w:abstractNumId w:val="4"/>
   </w:num>
-  <w:num w:numId="15">
+  <w:num w:numId="15" w16cid:durableId="1099375734">
     <w:abstractNumId w:val="3"/>
   </w:num>
-  <w:num w:numId="16">
+  <w:num w:numId="16" w16cid:durableId="2132942544">
     <w:abstractNumId w:val="5"/>
   </w:num>
-  <w:num w:numId="17">
+  <w:num w:numId="17" w16cid:durableId="2106536104">
     <w:abstractNumId w:val="18"/>
   </w:num>
-  <w:num w:numId="18">
+  <w:num w:numId="18" w16cid:durableId="567157938">
     <w:abstractNumId w:val="8"/>
   </w:num>
-  <w:num w:numId="19">
+  <w:num w:numId="19" w16cid:durableId="131093741">
     <w:abstractNumId w:val="17"/>
   </w:num>
-  <w:num w:numId="20">
+  <w:num w:numId="20" w16cid:durableId="100612794">
     <w:abstractNumId w:val="6"/>
   </w:num>
-  <w:num w:numId="21">
+  <w:num w:numId="21" w16cid:durableId="1451044889">
     <w:abstractNumId w:val="13"/>
   </w:num>
-  <w:num w:numId="22">
+  <w:num w:numId="22" w16cid:durableId="1016228964">
     <w:abstractNumId w:val="1"/>
   </w:num>
-  <w:num w:numId="23">
+  <w:num w:numId="23" w16cid:durableId="1683968880">
     <w:abstractNumId w:val="2"/>
   </w:num>
 </w:numbering>
 </file>
 
 <file path=word/styles.xml><?xml version="1.0" encoding="utf-8"?>
-<w:styles xmlns:mc="http://schemas.openxmlformats.org/markup-compatibility/2006" xmlns:r="http://schemas.openxmlformats.org/officeDocument/2006/relationships" xmlns:w="http://schemas.openxmlformats.org/wordprocessingml/2006/main" xmlns:w14="http://schemas.microsoft.com/office/word/2010/wordml" xmlns:w15="http://schemas.microsoft.com/office/word/2012/wordml" xmlns:w16se="http://schemas.microsoft.com/office/word/2015/wordml/symex" mc:Ignorable="w14 w15 w16se">
+<w:styles xmlns:mc="http://schemas.openxmlformats.org/markup-compatibility/2006" xmlns:r="http://schemas.openxmlformats.org/officeDocument/2006/relationships" xmlns:w="http://schemas.openxmlformats.org/wordprocessingml/2006/main" xmlns:w14="http://schemas.microsoft.com/office/word/2010/wordml" xmlns:w15="http://schemas.microsoft.com/office/word/2012/wordml" xmlns:w16cex="http://schemas.microsoft.com/office/word/2018/wordml/cex" xmlns:w16cid="http://schemas.microsoft.com/office/word/2016/wordml/cid" xmlns:w16="http://schemas.microsoft.com/office/word/2018/wordml" xmlns:w16du="http://schemas.microsoft.com/office/word/2023/wordml/word16du" xmlns:w16sdtdh="http://schemas.microsoft.com/office/word/2020/wordml/sdtdatahash" xmlns:w16sdtfl="http://schemas.microsoft.com/office/word/2024/wordml/sdtformatlock" xmlns:w16se="http://schemas.microsoft.com/office/word/2015/wordml/symex" mc:Ignorable="w14 w15 w16se w16cid w16 w16cex w16sdtdh w16sdtfl w16du">
   <w:docDefaults>
     <w:rPrDefault>
       <w:rPr>
@@ -6760,7 +5801,7 @@
       </w:pPr>
     </w:pPrDefault>
   </w:docDefaults>
-  <w:latentStyles w:defLockedState="0" w:defUIPriority="99" w:defSemiHidden="0" w:defUnhideWhenUsed="0" w:defQFormat="0" w:count="371">
+  <w:latentStyles w:defLockedState="0" w:defUIPriority="99" w:defSemiHidden="0" w:defUnhideWhenUsed="0" w:defQFormat="0" w:count="376">
     <w:lsdException w:name="Normal" w:uiPriority="0" w:qFormat="1"/>
     <w:lsdException w:name="heading 1" w:uiPriority="9" w:qFormat="1"/>
     <w:lsdException w:name="heading 2" w:semiHidden="1" w:uiPriority="9" w:unhideWhenUsed="1" w:qFormat="1"/>
@@ -7132,6 +6173,11 @@
     <w:lsdException w:name="List Table 5 Dark Accent 6" w:uiPriority="50"/>
     <w:lsdException w:name="List Table 6 Colorful Accent 6" w:uiPriority="51"/>
     <w:lsdException w:name="List Table 7 Colorful Accent 6" w:uiPriority="52"/>
+    <w:lsdException w:name="Mention" w:semiHidden="1" w:unhideWhenUsed="1"/>
+    <w:lsdException w:name="Smart Hyperlink" w:semiHidden="1" w:unhideWhenUsed="1"/>
+    <w:lsdException w:name="Hashtag" w:semiHidden="1" w:unhideWhenUsed="1"/>
+    <w:lsdException w:name="Unresolved Mention" w:semiHidden="1" w:unhideWhenUsed="1"/>
+    <w:lsdException w:name="Smart Link" w:semiHidden="1" w:unhideWhenUsed="1"/>
   </w:latentStyles>
   <w:style w:type="paragraph" w:default="1" w:styleId="Normal">
     <w:name w:val="Normal"/>
